--- a/documents/Specifikáció.docx
+++ b/documents/Specifikáció.docx
@@ -2,6 +2,252 @@
 <file path=word/document.xml><?xml version="1.0" encoding="utf-8"?>
 <w:document xmlns:ve="http://schemas.openxmlformats.org/markup-compatibility/2006" xmlns:o="urn:schemas-microsoft-com:office:office" xmlns:r="http://schemas.openxmlformats.org/officeDocument/2006/relationships" xmlns:m="http://schemas.openxmlformats.org/officeDocument/2006/math" xmlns:v="urn:schemas-microsoft-com:vml" xmlns:wp="http://schemas.openxmlformats.org/drawingml/2006/wordprocessingDrawing" xmlns:w10="urn:schemas-microsoft-com:office:word" xmlns:w="http://schemas.openxmlformats.org/wordprocessingml/2006/main" xmlns:wne="http://schemas.microsoft.com/office/word/2006/wordml">
   <w:body>
+    <w:p>
+      <w:pPr>
+        <w:pStyle w:val="NormlWeb"/>
+        <w:spacing w:before="0" w:beforeAutospacing="0" w:after="0"/>
+        <w:rPr>
+          <w:b/>
+          <w:sz w:val="32"/>
+        </w:rPr>
+      </w:pPr>
+      <w:r>
+        <w:rPr>
+          <w:b/>
+          <w:sz w:val="32"/>
+        </w:rPr>
+        <w:t>LIA Alapítványi Óvoda és Szakképző Iskola</w:t>
+      </w:r>
+    </w:p>
+    <w:p>
+      <w:pPr>
+        <w:pStyle w:val="NormlWeb"/>
+        <w:spacing w:before="0" w:beforeAutospacing="0" w:after="0"/>
+        <w:rPr>
+          <w:b/>
+          <w:sz w:val="32"/>
+        </w:rPr>
+      </w:pPr>
+      <w:r>
+        <w:rPr>
+          <w:b/>
+          <w:sz w:val="32"/>
+        </w:rPr>
+        <w:t>Kaposvár</w:t>
+      </w:r>
+    </w:p>
+    <w:p>
+      <w:pPr>
+        <w:pStyle w:val="NormlWeb"/>
+        <w:spacing w:before="0" w:beforeAutospacing="0" w:after="0"/>
+      </w:pPr>
+    </w:p>
+    <w:p>
+      <w:pPr>
+        <w:pStyle w:val="NormlWeb"/>
+        <w:spacing w:before="0" w:beforeAutospacing="0" w:after="0"/>
+        <w:rPr>
+          <w:b/>
+          <w:sz w:val="28"/>
+        </w:rPr>
+      </w:pPr>
+      <w:r>
+        <w:rPr>
+          <w:b/>
+          <w:sz w:val="28"/>
+        </w:rPr>
+        <w:t>Szoftverfejlesztő</w:t>
+      </w:r>
+    </w:p>
+    <w:p>
+      <w:pPr>
+        <w:pStyle w:val="NormlWeb"/>
+        <w:spacing w:before="0" w:beforeAutospacing="0" w:after="0"/>
+        <w:rPr>
+          <w:sz w:val="28"/>
+        </w:rPr>
+      </w:pPr>
+      <w:r>
+        <w:rPr>
+          <w:sz w:val="28"/>
+        </w:rPr>
+        <w:t>14. évfolyam</w:t>
+      </w:r>
+    </w:p>
+    <w:p>
+      <w:pPr>
+        <w:pStyle w:val="NormlWeb"/>
+        <w:spacing w:before="0" w:beforeAutospacing="0" w:after="0"/>
+        <w:rPr>
+          <w:sz w:val="28"/>
+        </w:rPr>
+      </w:pPr>
+    </w:p>
+    <w:p>
+      <w:pPr>
+        <w:pStyle w:val="NormlWeb"/>
+        <w:spacing w:before="0" w:beforeAutospacing="0" w:after="4800"/>
+        <w:rPr>
+          <w:sz w:val="28"/>
+        </w:rPr>
+      </w:pPr>
+      <w:r>
+        <w:rPr>
+          <w:sz w:val="28"/>
+        </w:rPr>
+        <w:t>Tanév: 2014/2015</w:t>
+      </w:r>
+    </w:p>
+    <w:p>
+      <w:pPr>
+        <w:pStyle w:val="NormlWeb"/>
+        <w:spacing w:before="0" w:beforeAutospacing="0" w:after="4800"/>
+        <w:jc w:val="center"/>
+        <w:rPr>
+          <w:b/>
+          <w:sz w:val="56"/>
+        </w:rPr>
+      </w:pPr>
+      <w:r>
+        <w:rPr>
+          <w:b/>
+          <w:sz w:val="56"/>
+        </w:rPr>
+        <w:t>ZÁRÓDOLGOZAT</w:t>
+      </w:r>
+    </w:p>
+    <w:p>
+      <w:pPr>
+        <w:pStyle w:val="NormlWeb"/>
+        <w:tabs>
+          <w:tab w:val="left" w:pos="2835"/>
+          <w:tab w:val="right" w:leader="underscore" w:pos="7371"/>
+        </w:tabs>
+        <w:spacing w:before="0" w:beforeAutospacing="0" w:after="0"/>
+        <w:rPr>
+          <w:sz w:val="28"/>
+        </w:rPr>
+      </w:pPr>
+      <w:proofErr w:type="spellStart"/>
+      <w:r>
+        <w:rPr>
+          <w:sz w:val="28"/>
+        </w:rPr>
+        <w:t>Záródolgozat</w:t>
+      </w:r>
+      <w:proofErr w:type="spellEnd"/>
+      <w:r>
+        <w:rPr>
+          <w:sz w:val="28"/>
+        </w:rPr>
+        <w:t xml:space="preserve"> címe: </w:t>
+      </w:r>
+      <w:r>
+        <w:rPr>
+          <w:sz w:val="28"/>
+        </w:rPr>
+        <w:tab/>
+      </w:r>
+      <w:r>
+        <w:rPr>
+          <w:sz w:val="28"/>
+        </w:rPr>
+        <w:tab/>
+      </w:r>
+    </w:p>
+    <w:p>
+      <w:pPr>
+        <w:pStyle w:val="NormlWeb"/>
+        <w:tabs>
+          <w:tab w:val="left" w:pos="2835"/>
+          <w:tab w:val="right" w:leader="underscore" w:pos="7371"/>
+        </w:tabs>
+        <w:spacing w:before="0" w:beforeAutospacing="0" w:after="0"/>
+        <w:rPr>
+          <w:sz w:val="28"/>
+        </w:rPr>
+      </w:pPr>
+    </w:p>
+    <w:p>
+      <w:pPr>
+        <w:pStyle w:val="NormlWeb"/>
+        <w:tabs>
+          <w:tab w:val="left" w:pos="2835"/>
+          <w:tab w:val="right" w:leader="underscore" w:pos="7371"/>
+        </w:tabs>
+        <w:spacing w:before="0" w:beforeAutospacing="0" w:after="0"/>
+        <w:rPr>
+          <w:sz w:val="28"/>
+        </w:rPr>
+      </w:pPr>
+      <w:r>
+        <w:rPr>
+          <w:sz w:val="28"/>
+        </w:rPr>
+        <w:t>Készítette:</w:t>
+      </w:r>
+      <w:r>
+        <w:rPr>
+          <w:sz w:val="28"/>
+        </w:rPr>
+        <w:tab/>
+      </w:r>
+      <w:r>
+        <w:rPr>
+          <w:sz w:val="28"/>
+        </w:rPr>
+        <w:tab/>
+      </w:r>
+    </w:p>
+    <w:p>
+      <w:pPr>
+        <w:pStyle w:val="NormlWeb"/>
+        <w:tabs>
+          <w:tab w:val="left" w:pos="2835"/>
+          <w:tab w:val="right" w:leader="underscore" w:pos="7371"/>
+        </w:tabs>
+        <w:spacing w:before="0" w:beforeAutospacing="0" w:after="0"/>
+        <w:rPr>
+          <w:sz w:val="28"/>
+        </w:rPr>
+      </w:pPr>
+    </w:p>
+    <w:p>
+      <w:pPr>
+        <w:pStyle w:val="NormlWeb"/>
+        <w:tabs>
+          <w:tab w:val="left" w:pos="2835"/>
+          <w:tab w:val="right" w:leader="underscore" w:pos="7371"/>
+        </w:tabs>
+        <w:spacing w:before="0" w:beforeAutospacing="0" w:after="0"/>
+        <w:rPr>
+          <w:sz w:val="28"/>
+        </w:rPr>
+      </w:pPr>
+      <w:r>
+        <w:rPr>
+          <w:sz w:val="28"/>
+        </w:rPr>
+        <w:t>Dátum:</w:t>
+      </w:r>
+      <w:r>
+        <w:rPr>
+          <w:sz w:val="28"/>
+        </w:rPr>
+        <w:tab/>
+      </w:r>
+      <w:r>
+        <w:rPr>
+          <w:sz w:val="28"/>
+        </w:rPr>
+        <w:tab/>
+      </w:r>
+    </w:p>
+    <w:p>
+      <w:pPr>
+        <w:pStyle w:val="Cm"/>
+      </w:pPr>
+    </w:p>
     <w:p>
       <w:pPr>
         <w:pStyle w:val="Cm"/>
@@ -548,9 +794,233 @@
         <w:t xml:space="preserve"> </w:t>
       </w:r>
     </w:p>
+    <w:p>
+      <w:pPr>
+        <w:spacing w:after="0"/>
+        <w:rPr>
+          <w:sz w:val="28"/>
+          <w:szCs w:val="28"/>
+        </w:rPr>
+      </w:pPr>
+    </w:p>
+    <w:p>
+      <w:pPr>
+        <w:spacing w:after="0"/>
+        <w:rPr>
+          <w:sz w:val="28"/>
+          <w:szCs w:val="28"/>
+        </w:rPr>
+      </w:pPr>
+    </w:p>
+    <w:p>
+      <w:pPr>
+        <w:spacing w:after="0"/>
+        <w:rPr>
+          <w:sz w:val="28"/>
+          <w:szCs w:val="28"/>
+        </w:rPr>
+      </w:pPr>
+    </w:p>
+    <w:p>
+      <w:pPr>
+        <w:spacing w:after="0"/>
+        <w:rPr>
+          <w:sz w:val="28"/>
+          <w:szCs w:val="28"/>
+        </w:rPr>
+      </w:pPr>
+      <w:r>
+        <w:rPr>
+          <w:sz w:val="28"/>
+          <w:szCs w:val="28"/>
+        </w:rPr>
+        <w:lastRenderedPageBreak/>
+        <w:t>(címsor1)- Címlap (e-mail)</w:t>
+      </w:r>
+    </w:p>
+    <w:p>
+      <w:pPr>
+        <w:spacing w:after="0"/>
+        <w:rPr>
+          <w:sz w:val="28"/>
+          <w:szCs w:val="28"/>
+        </w:rPr>
+      </w:pPr>
+      <w:r>
+        <w:rPr>
+          <w:sz w:val="28"/>
+          <w:szCs w:val="28"/>
+        </w:rPr>
+        <w:t>(címsor1)- Bevezető (3/4 – 1 oldal)</w:t>
+      </w:r>
+    </w:p>
+    <w:p>
+      <w:pPr>
+        <w:spacing w:after="0"/>
+        <w:rPr>
+          <w:sz w:val="28"/>
+          <w:szCs w:val="28"/>
+        </w:rPr>
+      </w:pPr>
+      <w:r>
+        <w:rPr>
+          <w:sz w:val="28"/>
+          <w:szCs w:val="28"/>
+        </w:rPr>
+        <w:t>(címsor1)- Fejlesztői dokumentáció</w:t>
+      </w:r>
+    </w:p>
+    <w:p>
+      <w:pPr>
+        <w:spacing w:after="0"/>
+        <w:rPr>
+          <w:sz w:val="28"/>
+          <w:szCs w:val="28"/>
+        </w:rPr>
+      </w:pPr>
+      <w:r>
+        <w:rPr>
+          <w:sz w:val="28"/>
+          <w:szCs w:val="28"/>
+        </w:rPr>
+        <w:tab/>
+        <w:t>(címsor2</w:t>
+      </w:r>
+      <w:proofErr w:type="gramStart"/>
+      <w:r>
+        <w:rPr>
+          <w:sz w:val="28"/>
+          <w:szCs w:val="28"/>
+        </w:rPr>
+        <w:t>)1</w:t>
+      </w:r>
+      <w:proofErr w:type="gramEnd"/>
+      <w:r>
+        <w:rPr>
+          <w:sz w:val="28"/>
+          <w:szCs w:val="28"/>
+        </w:rPr>
+        <w:t>. Feladat specifikáció</w:t>
+      </w:r>
+    </w:p>
+    <w:p>
+      <w:pPr>
+        <w:spacing w:after="0"/>
+        <w:rPr>
+          <w:sz w:val="28"/>
+          <w:szCs w:val="28"/>
+        </w:rPr>
+      </w:pPr>
+      <w:r>
+        <w:rPr>
+          <w:sz w:val="28"/>
+          <w:szCs w:val="28"/>
+        </w:rPr>
+        <w:tab/>
+        <w:t>(címsor2</w:t>
+      </w:r>
+      <w:proofErr w:type="gramStart"/>
+      <w:r>
+        <w:rPr>
+          <w:sz w:val="28"/>
+          <w:szCs w:val="28"/>
+        </w:rPr>
+        <w:t>)2</w:t>
+      </w:r>
+      <w:proofErr w:type="gramEnd"/>
+      <w:r>
+        <w:rPr>
+          <w:sz w:val="28"/>
+          <w:szCs w:val="28"/>
+        </w:rPr>
+        <w:t xml:space="preserve">. Követelmények (Fejlesztői környezet, </w:t>
+      </w:r>
+      <w:proofErr w:type="spellStart"/>
+      <w:r>
+        <w:rPr>
+          <w:sz w:val="28"/>
+          <w:szCs w:val="28"/>
+        </w:rPr>
+        <w:t>webszerver</w:t>
+      </w:r>
+      <w:proofErr w:type="spellEnd"/>
+      <w:r>
+        <w:rPr>
+          <w:sz w:val="28"/>
+          <w:szCs w:val="28"/>
+        </w:rPr>
+        <w:t>)</w:t>
+      </w:r>
+    </w:p>
+    <w:p>
+      <w:pPr>
+        <w:spacing w:after="0"/>
+        <w:rPr>
+          <w:sz w:val="28"/>
+          <w:szCs w:val="28"/>
+        </w:rPr>
+      </w:pPr>
+      <w:r>
+        <w:rPr>
+          <w:sz w:val="28"/>
+          <w:szCs w:val="28"/>
+        </w:rPr>
+        <w:tab/>
+        <w:t>(címsor2</w:t>
+      </w:r>
+      <w:proofErr w:type="gramStart"/>
+      <w:r>
+        <w:rPr>
+          <w:sz w:val="28"/>
+          <w:szCs w:val="28"/>
+        </w:rPr>
+        <w:t>)3</w:t>
+      </w:r>
+      <w:proofErr w:type="gramEnd"/>
+      <w:r>
+        <w:rPr>
+          <w:sz w:val="28"/>
+          <w:szCs w:val="28"/>
+        </w:rPr>
+        <w:t>. Képernyőtervek</w:t>
+      </w:r>
+    </w:p>
+    <w:p>
+      <w:pPr>
+        <w:spacing w:after="0"/>
+        <w:rPr>
+          <w:sz w:val="28"/>
+          <w:szCs w:val="28"/>
+        </w:rPr>
+      </w:pPr>
+      <w:r>
+        <w:rPr>
+          <w:sz w:val="28"/>
+          <w:szCs w:val="28"/>
+        </w:rPr>
+        <w:tab/>
+        <w:t>(címsor2)4. Adatbázis tervek</w:t>
+      </w:r>
+    </w:p>
+    <w:p>
+      <w:pPr>
+        <w:spacing w:after="0"/>
+        <w:rPr>
+          <w:sz w:val="28"/>
+          <w:szCs w:val="28"/>
+        </w:rPr>
+      </w:pPr>
+      <w:r>
+        <w:rPr>
+          <w:sz w:val="28"/>
+          <w:szCs w:val="28"/>
+        </w:rPr>
+        <w:t>(címsor1)- Felhasználói dokumentáció</w:t>
+      </w:r>
+    </w:p>
     <w:sectPr>
       <w:pgSz w:w="11906" w:h="16838"/>
-      <w:pgMar w:top="1417" w:right="1417" w:bottom="1417" w:left="1417" w:header="708" w:footer="708" w:gutter="0"/>
+      <w:pgMar w:top="1134" w:right="1417" w:bottom="1417" w:left="1417" w:header="708" w:footer="708" w:gutter="0"/>
       <w:cols w:space="708"/>
       <w:docGrid w:linePitch="360"/>
     </w:sectPr>
@@ -1495,6 +1965,7 @@
     <w:lsdException w:name="Subtitle" w:semiHidden="0" w:uiPriority="11" w:unhideWhenUsed="0" w:qFormat="1"/>
     <w:lsdException w:name="Strong" w:semiHidden="0" w:uiPriority="22" w:unhideWhenUsed="0" w:qFormat="1"/>
     <w:lsdException w:name="Emphasis" w:semiHidden="0" w:uiPriority="20" w:unhideWhenUsed="0" w:qFormat="1"/>
+    <w:lsdException w:name="Normal (Web)" w:uiPriority="0"/>
     <w:lsdException w:name="Table Grid" w:semiHidden="0" w:uiPriority="59" w:unhideWhenUsed="0"/>
     <w:lsdException w:name="Placeholder Text" w:unhideWhenUsed="0"/>
     <w:lsdException w:name="No Spacing" w:semiHidden="0" w:uiPriority="1" w:unhideWhenUsed="0" w:qFormat="1"/>
@@ -1611,6 +2082,7 @@
   <w:style w:type="paragraph" w:default="1" w:styleId="Norml">
     <w:name w:val="Normal"/>
     <w:qFormat/>
+    <w:rsid w:val="001C21C3"/>
   </w:style>
   <w:style w:type="paragraph" w:styleId="Cmsor1">
     <w:name w:val="heading 1"/>
@@ -1684,6 +2156,7 @@
   <w:style w:type="character" w:default="1" w:styleId="Bekezdsalapbettpusa">
     <w:name w:val="Default Paragraph Font"/>
     <w:uiPriority w:val="1"/>
+    <w:semiHidden/>
     <w:unhideWhenUsed/>
   </w:style>
   <w:style w:type="table" w:default="1" w:styleId="Normltblzat">
@@ -1799,6 +2272,19 @@
       <w:b/>
       <w:bCs/>
       <w:color w:val="4F81BD" w:themeColor="accent1"/>
+    </w:rPr>
+  </w:style>
+  <w:style w:type="paragraph" w:styleId="NormlWeb">
+    <w:name w:val="Normal (Web)"/>
+    <w:basedOn w:val="Norml"/>
+    <w:rsid w:val="00110D8F"/>
+    <w:pPr>
+      <w:spacing w:before="100" w:beforeAutospacing="1" w:after="119" w:line="240" w:lineRule="auto"/>
+    </w:pPr>
+    <w:rPr>
+      <w:rFonts w:ascii="Times New Roman" w:eastAsia="Times New Roman" w:hAnsi="Times New Roman" w:cs="Times New Roman"/>
+      <w:sz w:val="24"/>
+      <w:szCs w:val="24"/>
     </w:rPr>
   </w:style>
 </w:styles>

--- a/documents/Specifikáció.docx
+++ b/documents/Specifikáció.docx
@@ -128,19 +128,11 @@
           <w:sz w:val="28"/>
         </w:rPr>
       </w:pPr>
-      <w:proofErr w:type="spellStart"/>
-      <w:r>
-        <w:rPr>
-          <w:sz w:val="28"/>
-        </w:rPr>
-        <w:t>Záródolgozat</w:t>
-      </w:r>
-      <w:proofErr w:type="spellEnd"/>
-      <w:r>
-        <w:rPr>
-          <w:sz w:val="28"/>
-        </w:rPr>
-        <w:t xml:space="preserve"> címe: </w:t>
+      <w:r>
+        <w:rPr>
+          <w:sz w:val="28"/>
+        </w:rPr>
+        <w:t xml:space="preserve">Záródolgozat címe: </w:t>
       </w:r>
       <w:r>
         <w:rPr>
@@ -245,14 +237,230 @@
     </w:p>
     <w:p>
       <w:pPr>
+        <w:pStyle w:val="Cmsor1"/>
+      </w:pPr>
+      <w:r>
+        <w:lastRenderedPageBreak/>
+        <w:t>Bevezető</w:t>
+      </w:r>
+    </w:p>
+    <w:p>
+      <w:r>
+        <w:t>A záró dolgozatomban egy társkereső oldalt készít</w:t>
+      </w:r>
+      <w:r>
+        <w:t xml:space="preserve">ek. A mai világban egyre többen használnak hasonló szoftvereket, ahol ismerkedhetnek </w:t>
+      </w:r>
+      <w:r>
+        <w:t xml:space="preserve">és beszélgethetnek egymással. </w:t>
+      </w:r>
+      <w:r>
+        <w:t>A választásom azért a társkeresőre esett</w:t>
+      </w:r>
+      <w:r>
+        <w:t>, mert elegendő tapasztalatot szerzek vele hasonló regisztrációs, bejelentkezős szoftverek írása terén, másrészről viszont egyre nagyobb a kereslet ilyen szoftverekre</w:t>
+      </w:r>
+      <w:r>
+        <w:t>.</w:t>
+      </w:r>
+    </w:p>
+    <w:p>
+      <w:pPr>
+        <w:spacing w:after="0"/>
+        <w:rPr>
+          <w:sz w:val="28"/>
+          <w:szCs w:val="28"/>
+        </w:rPr>
+      </w:pPr>
+      <w:r>
+        <w:rPr>
+          <w:sz w:val="28"/>
+          <w:szCs w:val="28"/>
+        </w:rPr>
+        <w:t>(címsor1)- Fejlesztői dokumentáció</w:t>
+      </w:r>
+    </w:p>
+    <w:p>
+      <w:pPr>
+        <w:spacing w:after="0"/>
+        <w:rPr>
+          <w:sz w:val="28"/>
+          <w:szCs w:val="28"/>
+        </w:rPr>
+      </w:pPr>
+      <w:r>
+        <w:rPr>
+          <w:sz w:val="28"/>
+          <w:szCs w:val="28"/>
+        </w:rPr>
+        <w:tab/>
+        <w:t>(címsor2)1. Feladat specifikáció</w:t>
+      </w:r>
+    </w:p>
+    <w:p>
+      <w:pPr>
+        <w:spacing w:after="0"/>
+        <w:rPr>
+          <w:sz w:val="28"/>
+          <w:szCs w:val="28"/>
+        </w:rPr>
+      </w:pPr>
+      <w:r>
+        <w:rPr>
+          <w:sz w:val="28"/>
+          <w:szCs w:val="28"/>
+        </w:rPr>
+        <w:tab/>
+        <w:t>(címsor2)2. Követelmények (Fejlesztői környezet, webszerver)</w:t>
+      </w:r>
+    </w:p>
+    <w:p>
+      <w:pPr>
+        <w:spacing w:after="0"/>
+        <w:rPr>
+          <w:sz w:val="28"/>
+          <w:szCs w:val="28"/>
+        </w:rPr>
+      </w:pPr>
+      <w:r>
+        <w:rPr>
+          <w:sz w:val="28"/>
+          <w:szCs w:val="28"/>
+        </w:rPr>
+        <w:tab/>
+        <w:t>(címsor2)3. Képernyőtervek</w:t>
+      </w:r>
+    </w:p>
+    <w:p>
+      <w:pPr>
+        <w:spacing w:after="0"/>
+        <w:rPr>
+          <w:sz w:val="28"/>
+          <w:szCs w:val="28"/>
+        </w:rPr>
+      </w:pPr>
+      <w:r>
+        <w:rPr>
+          <w:sz w:val="28"/>
+          <w:szCs w:val="28"/>
+        </w:rPr>
+        <w:tab/>
+        <w:t>(címsor2)4. Adatbázis tervek</w:t>
+      </w:r>
+    </w:p>
+    <w:p>
+      <w:pPr>
+        <w:spacing w:after="0"/>
+        <w:rPr>
+          <w:sz w:val="28"/>
+          <w:szCs w:val="28"/>
+        </w:rPr>
+      </w:pPr>
+      <w:r>
+        <w:rPr>
+          <w:sz w:val="28"/>
+          <w:szCs w:val="28"/>
+        </w:rPr>
+        <w:tab/>
+        <w:t>(címsor2)5. Programkód felépítése (mappák, fájlok szerepe)</w:t>
+      </w:r>
+    </w:p>
+    <w:p>
+      <w:pPr>
+        <w:spacing w:after="0"/>
+        <w:rPr>
+          <w:sz w:val="28"/>
+          <w:szCs w:val="28"/>
+        </w:rPr>
+      </w:pPr>
+      <w:r>
+        <w:rPr>
+          <w:sz w:val="28"/>
+          <w:szCs w:val="28"/>
+        </w:rPr>
+        <w:tab/>
+        <w:t>(címsor2)6. Továbbfejlesztés lehetőségei</w:t>
+      </w:r>
+    </w:p>
+    <w:p>
+      <w:pPr>
+        <w:spacing w:after="0"/>
+        <w:rPr>
+          <w:sz w:val="28"/>
+          <w:szCs w:val="28"/>
+        </w:rPr>
+      </w:pPr>
+      <w:r>
+        <w:rPr>
+          <w:sz w:val="28"/>
+          <w:szCs w:val="28"/>
+        </w:rPr>
+        <w:t>(címsor1)- Felhasználói dokumentáció</w:t>
+      </w:r>
+    </w:p>
+    <w:p>
+      <w:pPr>
+        <w:spacing w:after="0"/>
+        <w:rPr>
+          <w:sz w:val="28"/>
+          <w:szCs w:val="28"/>
+        </w:rPr>
+      </w:pPr>
+      <w:r>
+        <w:rPr>
+          <w:sz w:val="28"/>
+          <w:szCs w:val="28"/>
+        </w:rPr>
+        <w:tab/>
+        <w:t>(címsor2)1. Ismertető</w:t>
+      </w:r>
+    </w:p>
+    <w:p>
+      <w:pPr>
+        <w:spacing w:after="0"/>
+        <w:rPr>
+          <w:sz w:val="28"/>
+          <w:szCs w:val="28"/>
+        </w:rPr>
+      </w:pPr>
+      <w:r>
+        <w:rPr>
+          <w:sz w:val="28"/>
+          <w:szCs w:val="28"/>
+        </w:rPr>
+        <w:tab/>
+        <w:t>(címsor2)2. Futtatási környezet</w:t>
+      </w:r>
+    </w:p>
+    <w:p>
+      <w:pPr>
+        <w:spacing w:after="0"/>
+        <w:rPr>
+          <w:sz w:val="28"/>
+          <w:szCs w:val="28"/>
+        </w:rPr>
+      </w:pPr>
+      <w:r>
+        <w:rPr>
+          <w:sz w:val="28"/>
+          <w:szCs w:val="28"/>
+        </w:rPr>
+        <w:tab/>
+        <w:t>(címsor2)3. A program használatának leírása</w:t>
+      </w:r>
+    </w:p>
+    <w:p>
+      <w:pPr>
+        <w:pStyle w:val="Cmsor1"/>
+      </w:pPr>
+    </w:p>
+    <w:p>
+      <w:pPr>
         <w:pStyle w:val="Cm"/>
-      </w:pPr>
-    </w:p>
-    <w:p>
-      <w:pPr>
-        <w:pStyle w:val="Cm"/>
-      </w:pPr>
-      <w:r>
+        <w:pageBreakBefore/>
+      </w:pPr>
+      <w:r>
+        <w:lastRenderedPageBreak/>
         <w:t>FELHASZNÁLÓI DOKUMENTÁCIÓ</w:t>
       </w:r>
     </w:p>
@@ -592,21 +800,12 @@
           <w:szCs w:val="28"/>
         </w:rPr>
       </w:pPr>
-      <w:proofErr w:type="spellStart"/>
-      <w:r>
-        <w:rPr>
-          <w:sz w:val="28"/>
-          <w:szCs w:val="28"/>
-        </w:rPr>
-        <w:t>MySQL</w:t>
-      </w:r>
-      <w:proofErr w:type="spellEnd"/>
-      <w:r>
-        <w:rPr>
-          <w:sz w:val="28"/>
-          <w:szCs w:val="28"/>
-        </w:rPr>
-        <w:t xml:space="preserve"> adatbázisba feltöltött </w:t>
+      <w:r>
+        <w:rPr>
+          <w:sz w:val="28"/>
+          <w:szCs w:val="28"/>
+        </w:rPr>
+        <w:t xml:space="preserve">MySQL adatbázisba feltöltött </w:t>
       </w:r>
       <w:r>
         <w:rPr>
@@ -658,37 +857,12 @@
           <w:szCs w:val="28"/>
         </w:rPr>
       </w:pPr>
-      <w:proofErr w:type="spellStart"/>
-      <w:r>
-        <w:rPr>
-          <w:sz w:val="28"/>
-          <w:szCs w:val="28"/>
-        </w:rPr>
-        <w:t>Netbeans</w:t>
-      </w:r>
-      <w:proofErr w:type="spellEnd"/>
-      <w:r>
-        <w:rPr>
-          <w:sz w:val="28"/>
-          <w:szCs w:val="28"/>
-        </w:rPr>
-        <w:t xml:space="preserve">, verziókezelő, </w:t>
-      </w:r>
-      <w:proofErr w:type="spellStart"/>
-      <w:r>
-        <w:rPr>
-          <w:sz w:val="28"/>
-          <w:szCs w:val="28"/>
-        </w:rPr>
-        <w:t>phpmyadmin</w:t>
-      </w:r>
-      <w:proofErr w:type="spellEnd"/>
-      <w:r>
-        <w:rPr>
-          <w:sz w:val="28"/>
-          <w:szCs w:val="28"/>
-        </w:rPr>
-        <w:t xml:space="preserve"> az adatbázis beállításához</w:t>
+      <w:r>
+        <w:rPr>
+          <w:sz w:val="28"/>
+          <w:szCs w:val="28"/>
+        </w:rPr>
+        <w:t>Netbeans, verziókezelő, phpmyadmin az adatbázis beállításához</w:t>
       </w:r>
     </w:p>
     <w:p>
@@ -752,39 +926,7 @@
           <w:sz w:val="28"/>
           <w:szCs w:val="28"/>
         </w:rPr>
-        <w:t xml:space="preserve">Weboldal: </w:t>
-      </w:r>
-      <w:proofErr w:type="spellStart"/>
-      <w:r>
-        <w:rPr>
-          <w:sz w:val="28"/>
-          <w:szCs w:val="28"/>
-        </w:rPr>
-        <w:t>webszerver</w:t>
-      </w:r>
-      <w:proofErr w:type="spellEnd"/>
-      <w:r>
-        <w:rPr>
-          <w:sz w:val="28"/>
-          <w:szCs w:val="28"/>
-        </w:rPr>
-        <w:t xml:space="preserve"> php támogatással (php verzió: min. 5. 4), </w:t>
-      </w:r>
-      <w:proofErr w:type="spellStart"/>
-      <w:r>
-        <w:rPr>
-          <w:sz w:val="28"/>
-          <w:szCs w:val="28"/>
-        </w:rPr>
-        <w:t>MySQL</w:t>
-      </w:r>
-      <w:proofErr w:type="spellEnd"/>
-      <w:r>
-        <w:rPr>
-          <w:sz w:val="28"/>
-          <w:szCs w:val="28"/>
-        </w:rPr>
-        <w:t xml:space="preserve"> szerver (min. 5. 5)</w:t>
+        <w:t>Weboldal: webszerver php támogatással (php verzió: min. 5. 4), MySQL szerver (min. 5. 5)</w:t>
       </w:r>
       <w:r>
         <w:rPr>
@@ -820,203 +962,6 @@
           <w:szCs w:val="28"/>
         </w:rPr>
       </w:pPr>
-    </w:p>
-    <w:p>
-      <w:pPr>
-        <w:spacing w:after="0"/>
-        <w:rPr>
-          <w:sz w:val="28"/>
-          <w:szCs w:val="28"/>
-        </w:rPr>
-      </w:pPr>
-      <w:r>
-        <w:rPr>
-          <w:sz w:val="28"/>
-          <w:szCs w:val="28"/>
-        </w:rPr>
-        <w:lastRenderedPageBreak/>
-        <w:t>(címsor1)- Címlap (e-mail)</w:t>
-      </w:r>
-    </w:p>
-    <w:p>
-      <w:pPr>
-        <w:spacing w:after="0"/>
-        <w:rPr>
-          <w:sz w:val="28"/>
-          <w:szCs w:val="28"/>
-        </w:rPr>
-      </w:pPr>
-      <w:r>
-        <w:rPr>
-          <w:sz w:val="28"/>
-          <w:szCs w:val="28"/>
-        </w:rPr>
-        <w:t>(címsor1)- Bevezető (3/4 – 1 oldal)</w:t>
-      </w:r>
-    </w:p>
-    <w:p>
-      <w:pPr>
-        <w:spacing w:after="0"/>
-        <w:rPr>
-          <w:sz w:val="28"/>
-          <w:szCs w:val="28"/>
-        </w:rPr>
-      </w:pPr>
-      <w:r>
-        <w:rPr>
-          <w:sz w:val="28"/>
-          <w:szCs w:val="28"/>
-        </w:rPr>
-        <w:t>(címsor1)- Fejlesztői dokumentáció</w:t>
-      </w:r>
-    </w:p>
-    <w:p>
-      <w:pPr>
-        <w:spacing w:after="0"/>
-        <w:rPr>
-          <w:sz w:val="28"/>
-          <w:szCs w:val="28"/>
-        </w:rPr>
-      </w:pPr>
-      <w:r>
-        <w:rPr>
-          <w:sz w:val="28"/>
-          <w:szCs w:val="28"/>
-        </w:rPr>
-        <w:tab/>
-        <w:t>(címsor2</w:t>
-      </w:r>
-      <w:proofErr w:type="gramStart"/>
-      <w:r>
-        <w:rPr>
-          <w:sz w:val="28"/>
-          <w:szCs w:val="28"/>
-        </w:rPr>
-        <w:t>)1</w:t>
-      </w:r>
-      <w:proofErr w:type="gramEnd"/>
-      <w:r>
-        <w:rPr>
-          <w:sz w:val="28"/>
-          <w:szCs w:val="28"/>
-        </w:rPr>
-        <w:t>. Feladat specifikáció</w:t>
-      </w:r>
-    </w:p>
-    <w:p>
-      <w:pPr>
-        <w:spacing w:after="0"/>
-        <w:rPr>
-          <w:sz w:val="28"/>
-          <w:szCs w:val="28"/>
-        </w:rPr>
-      </w:pPr>
-      <w:r>
-        <w:rPr>
-          <w:sz w:val="28"/>
-          <w:szCs w:val="28"/>
-        </w:rPr>
-        <w:tab/>
-        <w:t>(címsor2</w:t>
-      </w:r>
-      <w:proofErr w:type="gramStart"/>
-      <w:r>
-        <w:rPr>
-          <w:sz w:val="28"/>
-          <w:szCs w:val="28"/>
-        </w:rPr>
-        <w:t>)2</w:t>
-      </w:r>
-      <w:proofErr w:type="gramEnd"/>
-      <w:r>
-        <w:rPr>
-          <w:sz w:val="28"/>
-          <w:szCs w:val="28"/>
-        </w:rPr>
-        <w:t xml:space="preserve">. Követelmények (Fejlesztői környezet, </w:t>
-      </w:r>
-      <w:proofErr w:type="spellStart"/>
-      <w:r>
-        <w:rPr>
-          <w:sz w:val="28"/>
-          <w:szCs w:val="28"/>
-        </w:rPr>
-        <w:t>webszerver</w:t>
-      </w:r>
-      <w:proofErr w:type="spellEnd"/>
-      <w:r>
-        <w:rPr>
-          <w:sz w:val="28"/>
-          <w:szCs w:val="28"/>
-        </w:rPr>
-        <w:t>)</w:t>
-      </w:r>
-    </w:p>
-    <w:p>
-      <w:pPr>
-        <w:spacing w:after="0"/>
-        <w:rPr>
-          <w:sz w:val="28"/>
-          <w:szCs w:val="28"/>
-        </w:rPr>
-      </w:pPr>
-      <w:r>
-        <w:rPr>
-          <w:sz w:val="28"/>
-          <w:szCs w:val="28"/>
-        </w:rPr>
-        <w:tab/>
-        <w:t>(címsor2</w:t>
-      </w:r>
-      <w:proofErr w:type="gramStart"/>
-      <w:r>
-        <w:rPr>
-          <w:sz w:val="28"/>
-          <w:szCs w:val="28"/>
-        </w:rPr>
-        <w:t>)3</w:t>
-      </w:r>
-      <w:proofErr w:type="gramEnd"/>
-      <w:r>
-        <w:rPr>
-          <w:sz w:val="28"/>
-          <w:szCs w:val="28"/>
-        </w:rPr>
-        <w:t>. Képernyőtervek</w:t>
-      </w:r>
-    </w:p>
-    <w:p>
-      <w:pPr>
-        <w:spacing w:after="0"/>
-        <w:rPr>
-          <w:sz w:val="28"/>
-          <w:szCs w:val="28"/>
-        </w:rPr>
-      </w:pPr>
-      <w:r>
-        <w:rPr>
-          <w:sz w:val="28"/>
-          <w:szCs w:val="28"/>
-        </w:rPr>
-        <w:tab/>
-        <w:t>(címsor2)4. Adatbázis tervek</w:t>
-      </w:r>
-    </w:p>
-    <w:p>
-      <w:pPr>
-        <w:spacing w:after="0"/>
-        <w:rPr>
-          <w:sz w:val="28"/>
-          <w:szCs w:val="28"/>
-        </w:rPr>
-      </w:pPr>
-      <w:r>
-        <w:rPr>
-          <w:sz w:val="28"/>
-          <w:szCs w:val="28"/>
-        </w:rPr>
-        <w:t>(címsor1)- Felhasználói dokumentáció</w:t>
-      </w:r>
     </w:p>
     <w:sectPr>
       <w:pgSz w:w="11906" w:h="16838"/>
@@ -1551,7 +1496,7 @@
       <w:lvlText w:val="o"/>
       <w:lvlJc w:val="left"/>
       <w:pPr>
-        <w:ind w:left="1440" w:hanging="360"/>
+        <w:ind w:left="1920" w:hanging="360"/>
       </w:pPr>
       <w:rPr>
         <w:rFonts w:ascii="Courier New" w:hAnsi="Courier New" w:cs="Courier New" w:hint="default"/>

--- a/documents/Specifikáció.docx
+++ b/documents/Specifikáció.docx
@@ -128,11 +128,19 @@
           <w:sz w:val="28"/>
         </w:rPr>
       </w:pPr>
-      <w:r>
-        <w:rPr>
-          <w:sz w:val="28"/>
-        </w:rPr>
-        <w:t xml:space="preserve">Záródolgozat címe: </w:t>
+      <w:proofErr w:type="spellStart"/>
+      <w:r>
+        <w:rPr>
+          <w:sz w:val="28"/>
+        </w:rPr>
+        <w:t>Záródolgozat</w:t>
+      </w:r>
+      <w:proofErr w:type="spellEnd"/>
+      <w:r>
+        <w:rPr>
+          <w:sz w:val="28"/>
+        </w:rPr>
+        <w:t xml:space="preserve"> címe: </w:t>
       </w:r>
       <w:r>
         <w:rPr>
@@ -249,204 +257,1208 @@
         <w:t>A záró dolgozatomban egy társkereső oldalt készít</w:t>
       </w:r>
       <w:r>
-        <w:t xml:space="preserve">ek. A mai világban egyre többen használnak hasonló szoftvereket, ahol ismerkedhetnek </w:t>
-      </w:r>
-      <w:r>
-        <w:t xml:space="preserve">és beszélgethetnek egymással. </w:t>
+        <w:t xml:space="preserve">ek. A mai világban egyre többen használnak hasonló szoftvereket, </w:t>
+      </w:r>
+      <w:r>
+        <w:t>melyek használatával</w:t>
+      </w:r>
+      <w:r>
+        <w:t xml:space="preserve"> </w:t>
+      </w:r>
+      <w:r>
+        <w:t xml:space="preserve">ismerkedhetnek </w:t>
+      </w:r>
+      <w:r>
+        <w:t>vagy</w:t>
+      </w:r>
+      <w:r>
+        <w:t xml:space="preserve"> beszélgethetnek egymással. </w:t>
       </w:r>
       <w:r>
         <w:t>A választásom azért a társkeresőre esett</w:t>
       </w:r>
       <w:r>
-        <w:t>, mert elegendő tapasztalatot szerzek vele hasonló regisztrációs, bejelentkezős szoftverek írása terén, másrészről viszont egyre nagyobb a kereslet ilyen szoftverekre</w:t>
+        <w:t xml:space="preserve">, mert elegendő tapasztalatot szerzek </w:t>
+      </w:r>
+      <w:r>
+        <w:t>az elkészítésével</w:t>
+      </w:r>
+      <w:r>
+        <w:t xml:space="preserve"> haso</w:t>
+      </w:r>
+      <w:r>
+        <w:t>nló regisztrációt, bejelentkezést, keresést vagy szűrést alkalmazó</w:t>
+      </w:r>
+      <w:r>
+        <w:t xml:space="preserve"> sz</w:t>
+      </w:r>
+      <w:r>
+        <w:t>oftverek írása terén. Sok-sok más jellegű alkalmazásban használható dolgokat, megoldásokat is tartalmazhat egy ilyen oldal. M</w:t>
+      </w:r>
+      <w:r>
+        <w:t>ásrészről viszont egyre nagyobb a kereslet ilyen szoftverekre</w:t>
       </w:r>
       <w:r>
         <w:t>.</w:t>
       </w:r>
-    </w:p>
-    <w:p>
-      <w:pPr>
-        <w:spacing w:after="0"/>
-        <w:rPr>
-          <w:sz w:val="28"/>
-          <w:szCs w:val="28"/>
-        </w:rPr>
-      </w:pPr>
-      <w:r>
-        <w:rPr>
-          <w:sz w:val="28"/>
-          <w:szCs w:val="28"/>
-        </w:rPr>
-        <w:t>(címsor1)- Fejlesztői dokumentáció</w:t>
-      </w:r>
-    </w:p>
-    <w:p>
-      <w:pPr>
-        <w:spacing w:after="0"/>
-        <w:rPr>
-          <w:sz w:val="28"/>
-          <w:szCs w:val="28"/>
-        </w:rPr>
-      </w:pPr>
-      <w:r>
-        <w:rPr>
-          <w:sz w:val="28"/>
-          <w:szCs w:val="28"/>
-        </w:rPr>
-        <w:tab/>
-        <w:t>(címsor2)1. Feladat specifikáció</w:t>
-      </w:r>
-    </w:p>
-    <w:p>
-      <w:pPr>
-        <w:spacing w:after="0"/>
-        <w:rPr>
-          <w:sz w:val="28"/>
-          <w:szCs w:val="28"/>
-        </w:rPr>
-      </w:pPr>
-      <w:r>
-        <w:rPr>
-          <w:sz w:val="28"/>
-          <w:szCs w:val="28"/>
-        </w:rPr>
-        <w:tab/>
-        <w:t>(címsor2)2. Követelmények (Fejlesztői környezet, webszerver)</w:t>
-      </w:r>
-    </w:p>
-    <w:p>
-      <w:pPr>
-        <w:spacing w:after="0"/>
-        <w:rPr>
-          <w:sz w:val="28"/>
-          <w:szCs w:val="28"/>
-        </w:rPr>
-      </w:pPr>
-      <w:r>
-        <w:rPr>
-          <w:sz w:val="28"/>
-          <w:szCs w:val="28"/>
-        </w:rPr>
-        <w:tab/>
-        <w:t>(címsor2)3. Képernyőtervek</w:t>
-      </w:r>
-    </w:p>
-    <w:p>
-      <w:pPr>
-        <w:spacing w:after="0"/>
-        <w:rPr>
-          <w:sz w:val="28"/>
-          <w:szCs w:val="28"/>
-        </w:rPr>
-      </w:pPr>
-      <w:r>
-        <w:rPr>
-          <w:sz w:val="28"/>
-          <w:szCs w:val="28"/>
-        </w:rPr>
-        <w:tab/>
-        <w:t>(címsor2)4. Adatbázis tervek</w:t>
-      </w:r>
-    </w:p>
-    <w:p>
-      <w:pPr>
-        <w:spacing w:after="0"/>
-        <w:rPr>
-          <w:sz w:val="28"/>
-          <w:szCs w:val="28"/>
-        </w:rPr>
-      </w:pPr>
-      <w:r>
-        <w:rPr>
-          <w:sz w:val="28"/>
-          <w:szCs w:val="28"/>
-        </w:rPr>
-        <w:tab/>
-        <w:t>(címsor2)5. Programkód felépítése (mappák, fájlok szerepe)</w:t>
-      </w:r>
-    </w:p>
-    <w:p>
-      <w:pPr>
-        <w:spacing w:after="0"/>
-        <w:rPr>
-          <w:sz w:val="28"/>
-          <w:szCs w:val="28"/>
-        </w:rPr>
-      </w:pPr>
-      <w:r>
-        <w:rPr>
-          <w:sz w:val="28"/>
-          <w:szCs w:val="28"/>
-        </w:rPr>
-        <w:tab/>
-        <w:t>(címsor2)6. Továbbfejlesztés lehetőségei</w:t>
-      </w:r>
-    </w:p>
-    <w:p>
-      <w:pPr>
-        <w:spacing w:after="0"/>
-        <w:rPr>
-          <w:sz w:val="28"/>
-          <w:szCs w:val="28"/>
-        </w:rPr>
-      </w:pPr>
-      <w:r>
-        <w:rPr>
-          <w:sz w:val="28"/>
-          <w:szCs w:val="28"/>
-        </w:rPr>
-        <w:t>(címsor1)- Felhasználói dokumentáció</w:t>
-      </w:r>
-    </w:p>
-    <w:p>
-      <w:pPr>
-        <w:spacing w:after="0"/>
-        <w:rPr>
-          <w:sz w:val="28"/>
-          <w:szCs w:val="28"/>
-        </w:rPr>
-      </w:pPr>
-      <w:r>
-        <w:rPr>
-          <w:sz w:val="28"/>
-          <w:szCs w:val="28"/>
-        </w:rPr>
-        <w:tab/>
-        <w:t>(címsor2)1. Ismertető</w:t>
-      </w:r>
-    </w:p>
-    <w:p>
-      <w:pPr>
-        <w:spacing w:after="0"/>
-        <w:rPr>
-          <w:sz w:val="28"/>
-          <w:szCs w:val="28"/>
-        </w:rPr>
-      </w:pPr>
-      <w:r>
-        <w:rPr>
-          <w:sz w:val="28"/>
-          <w:szCs w:val="28"/>
-        </w:rPr>
-        <w:tab/>
-        <w:t>(címsor2)2. Futtatási környezet</w:t>
-      </w:r>
-    </w:p>
-    <w:p>
-      <w:pPr>
-        <w:spacing w:after="0"/>
-        <w:rPr>
-          <w:sz w:val="28"/>
-          <w:szCs w:val="28"/>
-        </w:rPr>
-      </w:pPr>
-      <w:r>
-        <w:rPr>
-          <w:sz w:val="28"/>
-          <w:szCs w:val="28"/>
-        </w:rPr>
-        <w:tab/>
-        <w:t>(címsor2)3. A program használatának leírása</w:t>
+      <w:r>
+        <w:t xml:space="preserve"> </w:t>
+      </w:r>
+      <w:r>
+        <w:t xml:space="preserve">Mellesleg más-más oldalak egyre gyakrabban rendelkeznek társkereső </w:t>
+      </w:r>
+      <w:proofErr w:type="spellStart"/>
+      <w:r>
+        <w:t>aloldalakkal</w:t>
+      </w:r>
+      <w:proofErr w:type="spellEnd"/>
+      <w:r>
+        <w:t xml:space="preserve">, mert </w:t>
+      </w:r>
+      <w:proofErr w:type="gramStart"/>
+      <w:r>
+        <w:t>ezáltal</w:t>
+      </w:r>
+      <w:proofErr w:type="gramEnd"/>
+      <w:r>
+        <w:t xml:space="preserve"> ha</w:t>
+      </w:r>
+      <w:r>
+        <w:t>sználtabbá te</w:t>
+      </w:r>
+      <w:r>
+        <w:t>hetik az oldalukat, mivel néhány személy rászorul és egyre több időt á</w:t>
+      </w:r>
+      <w:r>
+        <w:t xml:space="preserve">ldoznak az ilyen szoftvereknek. </w:t>
+      </w:r>
+    </w:p>
+    <w:p>
+      <w:pPr>
+        <w:pStyle w:val="Cmsor1"/>
+      </w:pPr>
+      <w:r>
+        <w:t>Fejlesztői dokumentáció</w:t>
+      </w:r>
+    </w:p>
+    <w:p>
+      <w:pPr>
+        <w:pStyle w:val="Cmsor2"/>
+        <w:numPr>
+          <w:ilvl w:val="0"/>
+          <w:numId w:val="15"/>
+        </w:numPr>
+      </w:pPr>
+      <w:r>
+        <w:t>Feladat specifikáció</w:t>
+      </w:r>
+    </w:p>
+    <w:p>
+      <w:r>
+        <w:t xml:space="preserve">A szoftver egy weboldalból áll, melynek a feladata egy működőképes társkereső oldal megjelenítése. Egy saját, a weboldalhoz létrehozott adatbázissal összeköttetésben áll, ezáltal elérhető az adatok felvitele és kikérése az adatbázisból. </w:t>
+      </w:r>
+      <w:r>
+        <w:t>Az oldal használata mindenkinek elérhető bejelentkezés nélkül is. A bejelentkezett felhaszn</w:t>
+      </w:r>
+      <w:r>
+        <w:t xml:space="preserve">álóknak egyes funkciók adottak </w:t>
+      </w:r>
+      <w:r>
+        <w:t>(pl.: profil megtekintése, szűrő használata)</w:t>
+      </w:r>
+      <w:r>
+        <w:t>.</w:t>
+      </w:r>
+    </w:p>
+    <w:p>
+      <w:r>
+        <w:t>A weboldalon elérhető bárki számára a regisztráció, amivel létrehozhat magának egy alap (felhas</w:t>
+      </w:r>
+      <w:r>
+        <w:t>ználó jogosultságú) felhasználói fiókot</w:t>
+      </w:r>
+      <w:r>
+        <w:t>, amellyel</w:t>
+      </w:r>
+      <w:r>
+        <w:t xml:space="preserve"> majd</w:t>
+      </w:r>
+      <w:r>
+        <w:t xml:space="preserve"> bejelentkezhet.</w:t>
+      </w:r>
+      <w:r>
+        <w:t xml:space="preserve"> Bejelentkezéshez a felhasználó</w:t>
+      </w:r>
+      <w:r>
+        <w:t>nevet</w:t>
+      </w:r>
+      <w:r>
+        <w:t xml:space="preserve"> és a jelszót kell megadni a megfelelő mezőkbe. </w:t>
+      </w:r>
+      <w:r>
+        <w:t>Bejelentkezés után elérhetővé válik a profil oldal, amely segítségével megtekinthetjük a saját profilunkat, ha esetleg nem hoztunk volna létre még profilt magunknak, az oldal tájékoztat er</w:t>
+      </w:r>
+      <w:r>
+        <w:t>ről illetve egyből neki is állhatunk létrehozni azt a nemünk, születési dátumunk, megyénk, egy bemutatkozás és az érdeklődési köreink megadásával.</w:t>
+      </w:r>
+      <w:r>
+        <w:t xml:space="preserve"> A profil létrehozása után az oldalon egyből a saját adatlapunkat </w:t>
+      </w:r>
+      <w:r>
+        <w:t xml:space="preserve">láthatjuk, ami megjeleníti az általunk megadott adatokat, illetve egy profilképet, ami nemtől függően jelenít meg </w:t>
+      </w:r>
+      <w:r>
+        <w:t xml:space="preserve">egy </w:t>
+      </w:r>
+      <w:proofErr w:type="gramStart"/>
+      <w:r>
+        <w:t>képet</w:t>
+      </w:r>
+      <w:proofErr w:type="gramEnd"/>
+      <w:r>
+        <w:t xml:space="preserve"> ha még nem töltöttünk fel saját profilképet. Profilkép feltöltése elérhető a profil oldalunkon a kép alatt.</w:t>
+      </w:r>
+    </w:p>
+    <w:p>
+      <w:pPr>
+        <w:pStyle w:val="Cmsor2"/>
+        <w:numPr>
+          <w:ilvl w:val="0"/>
+          <w:numId w:val="15"/>
+        </w:numPr>
+      </w:pPr>
+      <w:r>
+        <w:t xml:space="preserve">Követelmények (Fejlesztői környezet, </w:t>
+      </w:r>
+      <w:proofErr w:type="spellStart"/>
+      <w:r>
+        <w:t>webszerver</w:t>
+      </w:r>
+      <w:proofErr w:type="spellEnd"/>
+      <w:r>
+        <w:t>)</w:t>
+      </w:r>
+    </w:p>
+    <w:p>
+      <w:pPr>
+        <w:pStyle w:val="Cmsor2"/>
+        <w:numPr>
+          <w:ilvl w:val="0"/>
+          <w:numId w:val="15"/>
+        </w:numPr>
+      </w:pPr>
+      <w:r>
+        <w:t>Képernyőtervek</w:t>
+      </w:r>
+    </w:p>
+    <w:p>
+      <w:pPr>
+        <w:pStyle w:val="Cmsor2"/>
+        <w:numPr>
+          <w:ilvl w:val="0"/>
+          <w:numId w:val="15"/>
+        </w:numPr>
+      </w:pPr>
+      <w:r>
+        <w:t>Adatbázis tervek</w:t>
+      </w:r>
+    </w:p>
+    <w:p>
+      <w:r>
+        <w:t>A weboldalamhoz készített adatbázis négy táblából áll (</w:t>
+      </w:r>
+      <w:proofErr w:type="spellStart"/>
+      <w:r>
+        <w:t>users</w:t>
+      </w:r>
+      <w:proofErr w:type="spellEnd"/>
+      <w:r>
+        <w:t xml:space="preserve">, </w:t>
+      </w:r>
+      <w:proofErr w:type="spellStart"/>
+      <w:r>
+        <w:t>rights</w:t>
+      </w:r>
+      <w:proofErr w:type="spellEnd"/>
+      <w:r>
+        <w:t xml:space="preserve">, </w:t>
+      </w:r>
+      <w:r>
+        <w:t xml:space="preserve">profilok, </w:t>
+      </w:r>
+      <w:proofErr w:type="spellStart"/>
+      <w:r>
+        <w:t>profilkepek</w:t>
+      </w:r>
+      <w:proofErr w:type="spellEnd"/>
+      <w:r>
+        <w:t>).</w:t>
+      </w:r>
+      <w:r>
+        <w:t xml:space="preserve"> Ebben az adatbázisban kerül tárolásra minden felvett adat.</w:t>
+      </w:r>
+      <w:r>
+        <w:t xml:space="preserve"> </w:t>
+      </w:r>
+      <w:proofErr w:type="spellStart"/>
+      <w:r>
+        <w:rPr>
+          <w:b/>
+        </w:rPr>
+        <w:t>Users</w:t>
+      </w:r>
+      <w:proofErr w:type="spellEnd"/>
+      <w:r>
+        <w:t xml:space="preserve"> táblába kerülnek a regisztráció során felvett adatok. Ezen</w:t>
+      </w:r>
+      <w:r>
+        <w:t xml:space="preserve"> belüli </w:t>
+      </w:r>
+      <w:proofErr w:type="spellStart"/>
+      <w:r>
+        <w:rPr>
+          <w:b/>
+        </w:rPr>
+        <w:t>id</w:t>
+      </w:r>
+      <w:proofErr w:type="spellEnd"/>
+      <w:r>
+        <w:t xml:space="preserve"> </w:t>
+      </w:r>
+      <w:r>
+        <w:t>a kulcs</w:t>
+      </w:r>
+      <w:r>
+        <w:t xml:space="preserve">mező </w:t>
+      </w:r>
+      <w:proofErr w:type="spellStart"/>
+      <w:r>
+        <w:t>auto</w:t>
+      </w:r>
+      <w:proofErr w:type="spellEnd"/>
+      <w:r>
+        <w:t xml:space="preserve"> </w:t>
+      </w:r>
+      <w:proofErr w:type="spellStart"/>
+      <w:r>
+        <w:t>increment</w:t>
+      </w:r>
+      <w:proofErr w:type="spellEnd"/>
+      <w:r>
+        <w:t>, azaz automatikus sorszámozást kap a mező.</w:t>
+      </w:r>
+      <w:r>
+        <w:t xml:space="preserve"> Az </w:t>
+      </w:r>
+      <w:proofErr w:type="spellStart"/>
+      <w:r>
+        <w:rPr>
+          <w:b/>
+        </w:rPr>
+        <w:t>uname</w:t>
+      </w:r>
+      <w:proofErr w:type="spellEnd"/>
+      <w:r>
+        <w:t xml:space="preserve"> </w:t>
+      </w:r>
+      <w:r>
+        <w:t xml:space="preserve">mező </w:t>
+      </w:r>
+      <w:proofErr w:type="spellStart"/>
+      <w:r>
+        <w:t>varchar</w:t>
+      </w:r>
+      <w:proofErr w:type="spellEnd"/>
+      <w:r>
+        <w:t xml:space="preserve"> típusú egyedi </w:t>
+      </w:r>
+      <w:proofErr w:type="gramStart"/>
+      <w:r>
+        <w:t>mező</w:t>
+      </w:r>
+      <w:proofErr w:type="gramEnd"/>
+      <w:r>
+        <w:t xml:space="preserve"> ami huszonöt karakter lehet maximum, ebbe a mezőbe kerül a felhasználónév.</w:t>
+      </w:r>
+      <w:r>
+        <w:t xml:space="preserve"> </w:t>
+      </w:r>
+      <w:proofErr w:type="spellStart"/>
+      <w:r>
+        <w:rPr>
+          <w:b/>
+        </w:rPr>
+        <w:t>Upass</w:t>
+      </w:r>
+      <w:proofErr w:type="spellEnd"/>
+      <w:r>
+        <w:t xml:space="preserve"> </w:t>
+      </w:r>
+      <w:r>
+        <w:t>mező</w:t>
+      </w:r>
+      <w:r>
+        <w:t xml:space="preserve"> </w:t>
+      </w:r>
+      <w:proofErr w:type="spellStart"/>
+      <w:r>
+        <w:t>varchar</w:t>
+      </w:r>
+      <w:proofErr w:type="spellEnd"/>
+      <w:r>
+        <w:t xml:space="preserve"> típusú,</w:t>
+      </w:r>
+      <w:r>
+        <w:t xml:space="preserve"> ötven karaktert tárol legfeljebb, ide kerül a megadott jelszó. A felhasználó e-mail címe az </w:t>
+      </w:r>
+      <w:r>
+        <w:rPr>
+          <w:b/>
+        </w:rPr>
+        <w:t>email</w:t>
+      </w:r>
+      <w:r>
+        <w:t xml:space="preserve"> mezőbe kerül, maximum ötven karakter hosszú lehet</w:t>
+      </w:r>
+      <w:r>
+        <w:t xml:space="preserve">, </w:t>
+      </w:r>
+      <w:proofErr w:type="spellStart"/>
+      <w:r>
+        <w:t>varchar</w:t>
+      </w:r>
+      <w:proofErr w:type="spellEnd"/>
+      <w:r>
+        <w:t xml:space="preserve"> típusú</w:t>
+      </w:r>
+      <w:r>
+        <w:t xml:space="preserve"> és ez a mező is egyedi.</w:t>
+      </w:r>
+      <w:r>
+        <w:t xml:space="preserve"> A felhasználók által megadott név kerül a </w:t>
+      </w:r>
+      <w:proofErr w:type="spellStart"/>
+      <w:r>
+        <w:rPr>
+          <w:b/>
+        </w:rPr>
+        <w:t>n</w:t>
+      </w:r>
+      <w:r>
+        <w:rPr>
+          <w:b/>
+        </w:rPr>
+        <w:t>a</w:t>
+      </w:r>
+      <w:r>
+        <w:rPr>
+          <w:b/>
+        </w:rPr>
+        <w:t>me</w:t>
+      </w:r>
+      <w:proofErr w:type="spellEnd"/>
+      <w:r>
+        <w:t xml:space="preserve"> </w:t>
+      </w:r>
+      <w:proofErr w:type="gramStart"/>
+      <w:r>
+        <w:t>mezőbe</w:t>
+      </w:r>
+      <w:proofErr w:type="gramEnd"/>
+      <w:r>
+        <w:t xml:space="preserve"> ami szintén </w:t>
+      </w:r>
+      <w:proofErr w:type="spellStart"/>
+      <w:r>
+        <w:t>varchar</w:t>
+      </w:r>
+      <w:proofErr w:type="spellEnd"/>
+      <w:r>
+        <w:t xml:space="preserve"> és ötven karakterig terjedhet. </w:t>
+      </w:r>
+      <w:r>
+        <w:t xml:space="preserve">A felhasználói jogosultságok a </w:t>
+      </w:r>
+      <w:proofErr w:type="spellStart"/>
+      <w:r>
+        <w:t>tinyint</w:t>
+      </w:r>
+      <w:proofErr w:type="spellEnd"/>
+      <w:r>
+        <w:t xml:space="preserve"> típusú </w:t>
+      </w:r>
+      <w:proofErr w:type="spellStart"/>
+      <w:r>
+        <w:rPr>
+          <w:b/>
+        </w:rPr>
+        <w:t>rights</w:t>
+      </w:r>
+      <w:proofErr w:type="spellEnd"/>
+      <w:r>
+        <w:t xml:space="preserve"> mezőbe kerülnek, regisztráláskor négyes értéket kapják a felhasználók, mint legalacsonyabb szintű jogosultság.</w:t>
+      </w:r>
+    </w:p>
+    <w:p>
+      <w:r>
+        <w:lastRenderedPageBreak/>
+        <w:t xml:space="preserve">A </w:t>
+      </w:r>
+      <w:proofErr w:type="spellStart"/>
+      <w:r>
+        <w:rPr>
+          <w:b/>
+        </w:rPr>
+        <w:t>rights</w:t>
+      </w:r>
+      <w:proofErr w:type="spellEnd"/>
+      <w:r>
+        <w:t xml:space="preserve"> tábla nem sok dolgot tartalmaz, csak az</w:t>
+      </w:r>
+      <w:r>
+        <w:t xml:space="preserve"> </w:t>
+      </w:r>
+      <w:proofErr w:type="spellStart"/>
+      <w:r>
+        <w:t>id</w:t>
+      </w:r>
+      <w:proofErr w:type="spellEnd"/>
+      <w:r>
+        <w:t xml:space="preserve"> és a </w:t>
+      </w:r>
+      <w:proofErr w:type="spellStart"/>
+      <w:r>
+        <w:t>description</w:t>
+      </w:r>
+      <w:proofErr w:type="spellEnd"/>
+      <w:r>
+        <w:t xml:space="preserve"> </w:t>
+      </w:r>
+      <w:r>
+        <w:t xml:space="preserve">mezőket. Az </w:t>
+      </w:r>
+      <w:proofErr w:type="spellStart"/>
+      <w:r>
+        <w:rPr>
+          <w:b/>
+        </w:rPr>
+        <w:t>id</w:t>
+      </w:r>
+      <w:proofErr w:type="spellEnd"/>
+      <w:r>
+        <w:t xml:space="preserve"> </w:t>
+      </w:r>
+      <w:proofErr w:type="spellStart"/>
+      <w:r>
+        <w:t>kucsmező</w:t>
+      </w:r>
+      <w:proofErr w:type="spellEnd"/>
+      <w:r>
+        <w:t xml:space="preserve"> és </w:t>
+      </w:r>
+      <w:proofErr w:type="spellStart"/>
+      <w:r>
+        <w:t>tinyint</w:t>
+      </w:r>
+      <w:proofErr w:type="spellEnd"/>
+      <w:r>
+        <w:t xml:space="preserve">, ez a szám jelöli a jogosultságot ami </w:t>
+      </w:r>
+      <w:proofErr w:type="gramStart"/>
+      <w:r>
+        <w:t>a</w:t>
+      </w:r>
+      <w:proofErr w:type="gramEnd"/>
+      <w:r>
+        <w:t xml:space="preserve"> </w:t>
+      </w:r>
+      <w:proofErr w:type="spellStart"/>
+      <w:r>
+        <w:t>users</w:t>
+      </w:r>
+      <w:proofErr w:type="spellEnd"/>
+      <w:r>
+        <w:t xml:space="preserve"> táblába kerül. A </w:t>
+      </w:r>
+      <w:proofErr w:type="spellStart"/>
+      <w:r>
+        <w:rPr>
+          <w:b/>
+        </w:rPr>
+        <w:t>description</w:t>
+      </w:r>
+      <w:proofErr w:type="spellEnd"/>
+      <w:r>
+        <w:t xml:space="preserve"> ötven karak</w:t>
+      </w:r>
+      <w:r>
+        <w:t xml:space="preserve">teres </w:t>
+      </w:r>
+      <w:proofErr w:type="spellStart"/>
+      <w:r>
+        <w:t>varchar</w:t>
+      </w:r>
+      <w:proofErr w:type="spellEnd"/>
+      <w:r>
+        <w:t xml:space="preserve"> típusú, ebben a mezőben vannak megnevezve a jogosultságok.</w:t>
+      </w:r>
+    </w:p>
+    <w:p>
+      <w:r>
+        <w:t xml:space="preserve">A </w:t>
+      </w:r>
+      <w:r>
+        <w:rPr>
+          <w:b/>
+        </w:rPr>
+        <w:t>profilok</w:t>
+      </w:r>
+      <w:r>
+        <w:t xml:space="preserve"> táblába vannak kigyűjtve a profilok adatai. Az </w:t>
+      </w:r>
+      <w:proofErr w:type="spellStart"/>
+      <w:r>
+        <w:rPr>
+          <w:b/>
+        </w:rPr>
+        <w:t>id</w:t>
+      </w:r>
+      <w:proofErr w:type="spellEnd"/>
+      <w:r>
+        <w:t xml:space="preserve"> itt is kulcsmező és </w:t>
+      </w:r>
+      <w:proofErr w:type="spellStart"/>
+      <w:r>
+        <w:t>auto</w:t>
+      </w:r>
+      <w:proofErr w:type="spellEnd"/>
+      <w:r>
+        <w:t xml:space="preserve"> </w:t>
+      </w:r>
+      <w:proofErr w:type="spellStart"/>
+      <w:r>
+        <w:t>increment</w:t>
+      </w:r>
+      <w:proofErr w:type="spellEnd"/>
+      <w:r>
+        <w:t xml:space="preserve"> is. A </w:t>
+      </w:r>
+      <w:proofErr w:type="spellStart"/>
+      <w:r>
+        <w:rPr>
+          <w:b/>
+        </w:rPr>
+        <w:t>user</w:t>
+      </w:r>
+      <w:proofErr w:type="spellEnd"/>
+      <w:r>
+        <w:rPr>
+          <w:b/>
+        </w:rPr>
+        <w:t>_</w:t>
+      </w:r>
+      <w:proofErr w:type="spellStart"/>
+      <w:r>
+        <w:rPr>
+          <w:b/>
+        </w:rPr>
+        <w:t>id</w:t>
+      </w:r>
+      <w:proofErr w:type="spellEnd"/>
+      <w:r>
+        <w:t xml:space="preserve"> </w:t>
+      </w:r>
+      <w:proofErr w:type="gramStart"/>
+      <w:r>
+        <w:t>int</w:t>
+      </w:r>
+      <w:proofErr w:type="gramEnd"/>
+      <w:r>
+        <w:t xml:space="preserve"> típussal rendelkezik, a profil tulajdonosának a felhasználói </w:t>
+      </w:r>
+      <w:proofErr w:type="spellStart"/>
+      <w:r>
+        <w:t>id-je</w:t>
+      </w:r>
+      <w:proofErr w:type="spellEnd"/>
+      <w:r>
+        <w:t xml:space="preserve"> kerül ebbe a mezőbe a profil létrehozása során. </w:t>
+      </w:r>
+      <w:proofErr w:type="spellStart"/>
+      <w:r>
+        <w:rPr>
+          <w:b/>
+        </w:rPr>
+        <w:t>Szuletesi</w:t>
+      </w:r>
+      <w:proofErr w:type="spellEnd"/>
+      <w:r>
+        <w:rPr>
+          <w:b/>
+        </w:rPr>
+        <w:t>_</w:t>
+      </w:r>
+      <w:proofErr w:type="spellStart"/>
+      <w:r>
+        <w:rPr>
+          <w:b/>
+        </w:rPr>
+        <w:t>datum</w:t>
+      </w:r>
+      <w:proofErr w:type="spellEnd"/>
+      <w:r>
+        <w:t xml:space="preserve"> egy </w:t>
+      </w:r>
+      <w:proofErr w:type="spellStart"/>
+      <w:r>
+        <w:t>date</w:t>
+      </w:r>
+      <w:proofErr w:type="spellEnd"/>
+      <w:r>
+        <w:t xml:space="preserve"> típusú mező, mivel a születési dátumok kerülnek ebbe a mezőbe. </w:t>
+      </w:r>
+      <w:r>
+        <w:t xml:space="preserve">A </w:t>
+      </w:r>
+      <w:r>
+        <w:rPr>
+          <w:b/>
+        </w:rPr>
+        <w:t>nem</w:t>
+      </w:r>
+      <w:r>
+        <w:t xml:space="preserve"> mező öt karakterig terjedő </w:t>
+      </w:r>
+      <w:proofErr w:type="spellStart"/>
+      <w:r>
+        <w:t>varchar</w:t>
+      </w:r>
+      <w:proofErr w:type="spellEnd"/>
+      <w:r>
+        <w:t xml:space="preserve"> típussal rendelkezik, </w:t>
+      </w:r>
+      <w:proofErr w:type="gramStart"/>
+      <w:r>
+        <w:t>ezen</w:t>
+      </w:r>
+      <w:proofErr w:type="gramEnd"/>
+      <w:r>
+        <w:t xml:space="preserve"> mezőbe</w:t>
+      </w:r>
+      <w:r>
+        <w:t xml:space="preserve"> (profil létrehozásakor)</w:t>
+      </w:r>
+      <w:r>
+        <w:t xml:space="preserve"> a profil oldalon lévő legördülő listából </w:t>
+      </w:r>
+      <w:r>
+        <w:t xml:space="preserve">kiválasztott elem értéke íródik. </w:t>
+      </w:r>
+      <w:proofErr w:type="spellStart"/>
+      <w:r>
+        <w:rPr>
+          <w:b/>
+        </w:rPr>
+        <w:t>Registracio</w:t>
+      </w:r>
+      <w:proofErr w:type="spellEnd"/>
+      <w:r>
+        <w:rPr>
+          <w:b/>
+        </w:rPr>
+        <w:t>_</w:t>
+      </w:r>
+      <w:proofErr w:type="spellStart"/>
+      <w:r>
+        <w:rPr>
+          <w:b/>
+        </w:rPr>
+        <w:t>datum</w:t>
+      </w:r>
+      <w:proofErr w:type="spellEnd"/>
+      <w:r>
+        <w:t xml:space="preserve"> mező is </w:t>
+      </w:r>
+      <w:proofErr w:type="spellStart"/>
+      <w:r>
+        <w:t>date</w:t>
+      </w:r>
+      <w:proofErr w:type="spellEnd"/>
+      <w:r>
+        <w:t xml:space="preserve"> típusú, profil létrehozásakor automatikusan bekerül a jelenlegi dátum ebbe a mezőbe. </w:t>
+      </w:r>
+      <w:r>
+        <w:t xml:space="preserve">Az érdeklődési körök egy text típusú mezőbe kerülnek az </w:t>
+      </w:r>
+      <w:proofErr w:type="spellStart"/>
+      <w:r>
+        <w:rPr>
+          <w:b/>
+        </w:rPr>
+        <w:t>erdeklodesi</w:t>
+      </w:r>
+      <w:proofErr w:type="spellEnd"/>
+      <w:r>
+        <w:rPr>
+          <w:b/>
+        </w:rPr>
+        <w:t>_kor</w:t>
+      </w:r>
+      <w:r>
+        <w:t xml:space="preserve"> mezőbe</w:t>
+      </w:r>
+      <w:proofErr w:type="gramStart"/>
+      <w:r>
+        <w:t>,  profil</w:t>
+      </w:r>
+      <w:proofErr w:type="gramEnd"/>
+      <w:r>
+        <w:t xml:space="preserve"> létrehozásakor kipipált </w:t>
+      </w:r>
+      <w:proofErr w:type="spellStart"/>
+      <w:r>
+        <w:t>checkbox-ok</w:t>
+      </w:r>
+      <w:proofErr w:type="spellEnd"/>
+      <w:r>
+        <w:t xml:space="preserve"> értéke kerülnek ebbe a mezőbe vesszővel elválasztva. </w:t>
+      </w:r>
+      <w:proofErr w:type="spellStart"/>
+      <w:r>
+        <w:rPr>
+          <w:b/>
+        </w:rPr>
+        <w:t>Bemutatkozas</w:t>
+      </w:r>
+      <w:proofErr w:type="spellEnd"/>
+      <w:r>
+        <w:t xml:space="preserve"> is text mező, a profilok bemutatkozása kerül ide. Egy megye nevet meg kell </w:t>
+      </w:r>
+      <w:proofErr w:type="gramStart"/>
+      <w:r>
+        <w:t>adni</w:t>
+      </w:r>
+      <w:proofErr w:type="gramEnd"/>
+      <w:r>
+        <w:t xml:space="preserve"> mint elhelyezkedés, maximum hetvenöt karaktert tárolhat egy mező, </w:t>
+      </w:r>
+      <w:proofErr w:type="spellStart"/>
+      <w:r>
+        <w:t>varchar</w:t>
+      </w:r>
+      <w:proofErr w:type="spellEnd"/>
+      <w:r>
+        <w:t xml:space="preserve"> típussal rendelkezik és a legördülő listából kiválasztott elem értéke íródik ide a </w:t>
+      </w:r>
+      <w:r>
+        <w:rPr>
+          <w:b/>
+        </w:rPr>
+        <w:t>megye</w:t>
+      </w:r>
+      <w:r>
+        <w:t xml:space="preserve"> mezőbe.</w:t>
+      </w:r>
+    </w:p>
+    <w:p>
+      <w:pPr>
+        <w:rPr>
+          <w:sz w:val="28"/>
+          <w:szCs w:val="28"/>
+        </w:rPr>
+      </w:pPr>
+      <w:r>
+        <w:t>A táblák</w:t>
+      </w:r>
+      <w:r>
+        <w:t xml:space="preserve"> a következő módon állnak</w:t>
+      </w:r>
+      <w:r>
+        <w:t xml:space="preserve"> összeköttetésben egymással: </w:t>
+      </w:r>
+    </w:p>
+    <w:p>
+      <w:pPr>
+        <w:pStyle w:val="Listaszerbekezds"/>
+        <w:numPr>
+          <w:ilvl w:val="0"/>
+          <w:numId w:val="16"/>
+        </w:numPr>
+      </w:pPr>
+      <w:proofErr w:type="spellStart"/>
+      <w:r>
+        <w:rPr>
+          <w:b/>
+        </w:rPr>
+        <w:t>users</w:t>
+      </w:r>
+      <w:proofErr w:type="spellEnd"/>
+      <w:r>
+        <w:t xml:space="preserve"> táblában lévő </w:t>
+      </w:r>
+      <w:proofErr w:type="spellStart"/>
+      <w:r>
+        <w:rPr>
+          <w:b/>
+        </w:rPr>
+        <w:t>id</w:t>
+      </w:r>
+      <w:proofErr w:type="spellEnd"/>
+      <w:r>
+        <w:t xml:space="preserve"> mező a </w:t>
+      </w:r>
+      <w:r>
+        <w:rPr>
+          <w:b/>
+        </w:rPr>
+        <w:t>profilok</w:t>
+      </w:r>
+      <w:r>
+        <w:t xml:space="preserve"> táblában lévő </w:t>
+      </w:r>
+      <w:proofErr w:type="spellStart"/>
+      <w:r>
+        <w:rPr>
+          <w:b/>
+        </w:rPr>
+        <w:t>user</w:t>
+      </w:r>
+      <w:proofErr w:type="spellEnd"/>
+      <w:r>
+        <w:rPr>
+          <w:b/>
+        </w:rPr>
+        <w:t>_</w:t>
+      </w:r>
+      <w:proofErr w:type="spellStart"/>
+      <w:r>
+        <w:rPr>
+          <w:b/>
+        </w:rPr>
+        <w:t>id</w:t>
+      </w:r>
+      <w:proofErr w:type="spellEnd"/>
+      <w:r>
+        <w:t xml:space="preserve"> mezővel</w:t>
+      </w:r>
+    </w:p>
+    <w:p>
+      <w:pPr>
+        <w:pStyle w:val="Listaszerbekezds"/>
+        <w:numPr>
+          <w:ilvl w:val="0"/>
+          <w:numId w:val="16"/>
+        </w:numPr>
+      </w:pPr>
+      <w:r>
+        <w:rPr>
+          <w:b/>
+        </w:rPr>
+        <w:t>profilok</w:t>
+      </w:r>
+      <w:r>
+        <w:t xml:space="preserve"> táblában lévő </w:t>
+      </w:r>
+      <w:proofErr w:type="spellStart"/>
+      <w:r>
+        <w:rPr>
+          <w:b/>
+        </w:rPr>
+        <w:t>id</w:t>
+      </w:r>
+      <w:proofErr w:type="spellEnd"/>
+      <w:r>
+        <w:t xml:space="preserve"> mező a </w:t>
+      </w:r>
+      <w:proofErr w:type="spellStart"/>
+      <w:r>
+        <w:rPr>
+          <w:b/>
+        </w:rPr>
+        <w:t>profilkepek</w:t>
+      </w:r>
+      <w:proofErr w:type="spellEnd"/>
+      <w:r>
+        <w:t xml:space="preserve"> táblában lévő </w:t>
+      </w:r>
+      <w:r>
+        <w:rPr>
+          <w:b/>
+        </w:rPr>
+        <w:t>profil_</w:t>
+      </w:r>
+      <w:proofErr w:type="spellStart"/>
+      <w:r>
+        <w:rPr>
+          <w:b/>
+        </w:rPr>
+        <w:t>id</w:t>
+      </w:r>
+      <w:proofErr w:type="spellEnd"/>
+      <w:r>
+        <w:t xml:space="preserve"> mezővel</w:t>
+      </w:r>
+    </w:p>
+    <w:p>
+      <w:pPr>
+        <w:pStyle w:val="Listaszerbekezds"/>
+        <w:numPr>
+          <w:ilvl w:val="0"/>
+          <w:numId w:val="16"/>
+        </w:numPr>
+      </w:pPr>
+      <w:r>
+        <w:t xml:space="preserve">a </w:t>
+      </w:r>
+      <w:proofErr w:type="spellStart"/>
+      <w:r>
+        <w:rPr>
+          <w:b/>
+        </w:rPr>
+        <w:t>rights</w:t>
+      </w:r>
+      <w:proofErr w:type="spellEnd"/>
+      <w:r>
+        <w:t xml:space="preserve"> táblában lévő </w:t>
+      </w:r>
+      <w:proofErr w:type="spellStart"/>
+      <w:r>
+        <w:rPr>
+          <w:b/>
+        </w:rPr>
+        <w:t>id</w:t>
+      </w:r>
+      <w:proofErr w:type="spellEnd"/>
+      <w:r>
+        <w:t xml:space="preserve"> mező </w:t>
+      </w:r>
+      <w:proofErr w:type="gramStart"/>
+      <w:r>
+        <w:t>a</w:t>
+      </w:r>
+      <w:proofErr w:type="gramEnd"/>
+      <w:r>
+        <w:t xml:space="preserve"> </w:t>
+      </w:r>
+      <w:proofErr w:type="spellStart"/>
+      <w:r>
+        <w:rPr>
+          <w:b/>
+        </w:rPr>
+        <w:t>users</w:t>
+      </w:r>
+      <w:proofErr w:type="spellEnd"/>
+      <w:r>
+        <w:t xml:space="preserve"> táblában lévő </w:t>
+      </w:r>
+      <w:proofErr w:type="spellStart"/>
+      <w:r>
+        <w:rPr>
+          <w:b/>
+        </w:rPr>
+        <w:t>rights</w:t>
+      </w:r>
+      <w:proofErr w:type="spellEnd"/>
+      <w:r>
+        <w:t xml:space="preserve"> mezővel </w:t>
+      </w:r>
+    </w:p>
+    <w:p>
+      <w:pPr>
+        <w:pStyle w:val="Cmsor2"/>
+        <w:numPr>
+          <w:ilvl w:val="0"/>
+          <w:numId w:val="15"/>
+        </w:numPr>
+      </w:pPr>
+      <w:r>
+        <w:t>Programkód felépítése (mappák, fájlok szerepe)</w:t>
+      </w:r>
+    </w:p>
+    <w:p>
+      <w:r>
+        <w:t>Ezen a weboldalon minden oldal három részből áll, egy fejlécből (</w:t>
+      </w:r>
+      <w:proofErr w:type="spellStart"/>
+      <w:r>
+        <w:t>header</w:t>
+      </w:r>
+      <w:proofErr w:type="spellEnd"/>
+      <w:r>
+        <w:t>), egy tartalomból (</w:t>
+      </w:r>
+      <w:proofErr w:type="spellStart"/>
+      <w:r>
+        <w:t>content</w:t>
+      </w:r>
+      <w:proofErr w:type="spellEnd"/>
+      <w:r>
+        <w:t>) és egy láblécből (</w:t>
+      </w:r>
+      <w:proofErr w:type="spellStart"/>
+      <w:r>
+        <w:t>footer</w:t>
+      </w:r>
+      <w:proofErr w:type="spellEnd"/>
+      <w:r>
+        <w:t xml:space="preserve">). </w:t>
+      </w:r>
+      <w:r>
+        <w:t>Ennek a megoldásnak köszönhetően nem kell a fejlécben vagy láblécben létrehozott változás miatt minden egyes oldalon módosítást végezni, ezáltal könnyebben kezelhető az oldal.</w:t>
+      </w:r>
+    </w:p>
+    <w:p>
+      <w:r>
+        <w:t>A fejléc további két részből áll, az egyik része az oldal nevét, logóját, valamint a bejelentkező felületet jeleníti meg</w:t>
+      </w:r>
+      <w:r>
+        <w:t>, bejelentkezés után meg a felhasználóhoz szóló üdvözlést és a kijelentkezés gombot</w:t>
+      </w:r>
+      <w:r>
+        <w:t>. A másik része a navigációs sor, ami elnavigál m</w:t>
+      </w:r>
+      <w:r>
+        <w:t xml:space="preserve">inket a kiválasztott </w:t>
+      </w:r>
+      <w:proofErr w:type="spellStart"/>
+      <w:r>
+        <w:t>aloldalra</w:t>
+      </w:r>
+      <w:proofErr w:type="spellEnd"/>
+      <w:r>
+        <w:t>. A bejelentkezett felhasználó számára a navigációs menüben elérhető egy „profil” fül is.</w:t>
+      </w:r>
+      <w:r>
+        <w:t xml:space="preserve"> A profil oldalnak két formája van, az </w:t>
+      </w:r>
+      <w:proofErr w:type="gramStart"/>
+      <w:r>
+        <w:t>egyik</w:t>
+      </w:r>
+      <w:proofErr w:type="gramEnd"/>
+      <w:r>
+        <w:t xml:space="preserve"> ha még nincs profilja a bejelentkezett felhasználónak, ebben az esetben azonnal létre is hozhat egyet, a másik ha már van, ebben az esetben a profilhoz megadott adatokat jeleníti meg.</w:t>
+      </w:r>
+    </w:p>
+    <w:p>
+      <w:pPr>
+        <w:pStyle w:val="Cmsor2"/>
+        <w:numPr>
+          <w:ilvl w:val="0"/>
+          <w:numId w:val="15"/>
+        </w:numPr>
+      </w:pPr>
+      <w:r>
+        <w:t>Továbbfejlesztés lehetőségei</w:t>
+      </w:r>
+    </w:p>
+    <w:p>
+      <w:r>
+        <w:t>A társkereső oldalam</w:t>
+      </w:r>
+      <w:r>
+        <w:t>at</w:t>
+      </w:r>
+      <w:r>
+        <w:t xml:space="preserve"> </w:t>
+      </w:r>
+      <w:r>
+        <w:t>több</w:t>
+      </w:r>
+      <w:r>
+        <w:t xml:space="preserve"> úton</w:t>
+      </w:r>
+      <w:r>
+        <w:t xml:space="preserve"> is</w:t>
+      </w:r>
+      <w:r>
+        <w:t xml:space="preserve"> továbbfejleszthető, ezzel viszont természetesen az adatbázis továbbfejlesztése is szükségszerű.</w:t>
+      </w:r>
+    </w:p>
+    <w:p>
+      <w:r>
+        <w:t xml:space="preserve">A profiloknak megadott „lakhely” terén lehetne tenni néhány változtatást, hogy ne </w:t>
+      </w:r>
+      <w:proofErr w:type="gramStart"/>
+      <w:r>
+        <w:t>megyét</w:t>
+      </w:r>
+      <w:proofErr w:type="gramEnd"/>
+      <w:r>
+        <w:t xml:space="preserve"> hanem települést adhasson meg a felhasználó, így hely alapján pontosabban lehetne szűrni. </w:t>
+      </w:r>
+      <w:r>
+        <w:t xml:space="preserve">Ha esetleg megyékhez kapcsolva oldjuk meg az adatbázisban a településeket, akkor még tovább is lehetne bővíteni a szűrést azzal, hogy a </w:t>
+      </w:r>
+      <w:r>
+        <w:t>felhasználó környékén élő tagokat</w:t>
+      </w:r>
+      <w:r>
+        <w:t xml:space="preserve"> jelenítse meg.</w:t>
+      </w:r>
+    </w:p>
+    <w:p>
+      <w:r>
+        <w:t>A felhasználók által kért adatok elrejtése a többi felhasználó elől. Ha esetleg valaki nem szeretné kiadni az e-mail címét az oldalt látogatóknak, akkor legyen lehetősége elrejteni előlük</w:t>
+      </w:r>
+      <w:r>
+        <w:t xml:space="preserve"> vagy akár a felhasználó létrehozásánál ki tudja választani, hogy ne lássák egyes adatait más felhasználók, elkerülve ezzel az </w:t>
+      </w:r>
+      <w:proofErr w:type="gramStart"/>
+      <w:r>
+        <w:t>adatlopást</w:t>
+      </w:r>
+      <w:proofErr w:type="gramEnd"/>
+      <w:r>
+        <w:t xml:space="preserve"> amitől egyre többen tartanak és egyre gyakoribb</w:t>
+      </w:r>
+      <w:r>
+        <w:t>.</w:t>
+      </w:r>
+    </w:p>
+    <w:p/>
+    <w:p>
+      <w:pPr>
+        <w:pStyle w:val="Cmsor1"/>
+      </w:pPr>
+      <w:r>
+        <w:t>Felhasználói dokumentáció</w:t>
+      </w:r>
+    </w:p>
+    <w:p>
+      <w:pPr>
+        <w:pStyle w:val="Cmsor2"/>
+        <w:numPr>
+          <w:ilvl w:val="0"/>
+          <w:numId w:val="22"/>
+        </w:numPr>
+      </w:pPr>
+      <w:r>
+        <w:t>Ismertető</w:t>
+      </w:r>
+    </w:p>
+    <w:p>
+      <w:pPr>
+        <w:pStyle w:val="Cmsor2"/>
+        <w:numPr>
+          <w:ilvl w:val="0"/>
+          <w:numId w:val="22"/>
+        </w:numPr>
+      </w:pPr>
+      <w:r>
+        <w:t>Futtatási környezet</w:t>
+      </w:r>
+    </w:p>
+    <w:p>
+      <w:pPr>
+        <w:pStyle w:val="Cmsor2"/>
+        <w:numPr>
+          <w:ilvl w:val="0"/>
+          <w:numId w:val="22"/>
+        </w:numPr>
+      </w:pPr>
+      <w:r>
+        <w:t>A program használatának leírása</w:t>
       </w:r>
     </w:p>
     <w:p>
@@ -800,12 +1812,21 @@
           <w:szCs w:val="28"/>
         </w:rPr>
       </w:pPr>
-      <w:r>
-        <w:rPr>
-          <w:sz w:val="28"/>
-          <w:szCs w:val="28"/>
-        </w:rPr>
-        <w:t xml:space="preserve">MySQL adatbázisba feltöltött </w:t>
+      <w:proofErr w:type="spellStart"/>
+      <w:r>
+        <w:rPr>
+          <w:sz w:val="28"/>
+          <w:szCs w:val="28"/>
+        </w:rPr>
+        <w:t>MySQL</w:t>
+      </w:r>
+      <w:proofErr w:type="spellEnd"/>
+      <w:r>
+        <w:rPr>
+          <w:sz w:val="28"/>
+          <w:szCs w:val="28"/>
+        </w:rPr>
+        <w:t xml:space="preserve"> adatbázisba feltöltött </w:t>
       </w:r>
       <w:r>
         <w:rPr>
@@ -857,12 +1878,37 @@
           <w:szCs w:val="28"/>
         </w:rPr>
       </w:pPr>
-      <w:r>
-        <w:rPr>
-          <w:sz w:val="28"/>
-          <w:szCs w:val="28"/>
-        </w:rPr>
-        <w:t>Netbeans, verziókezelő, phpmyadmin az adatbázis beállításához</w:t>
+      <w:proofErr w:type="spellStart"/>
+      <w:r>
+        <w:rPr>
+          <w:sz w:val="28"/>
+          <w:szCs w:val="28"/>
+        </w:rPr>
+        <w:t>Netbeans</w:t>
+      </w:r>
+      <w:proofErr w:type="spellEnd"/>
+      <w:r>
+        <w:rPr>
+          <w:sz w:val="28"/>
+          <w:szCs w:val="28"/>
+        </w:rPr>
+        <w:t xml:space="preserve">, verziókezelő, </w:t>
+      </w:r>
+      <w:proofErr w:type="spellStart"/>
+      <w:r>
+        <w:rPr>
+          <w:sz w:val="28"/>
+          <w:szCs w:val="28"/>
+        </w:rPr>
+        <w:t>phpmyadmin</w:t>
+      </w:r>
+      <w:proofErr w:type="spellEnd"/>
+      <w:r>
+        <w:rPr>
+          <w:sz w:val="28"/>
+          <w:szCs w:val="28"/>
+        </w:rPr>
+        <w:t xml:space="preserve"> az adatbázis beállításához</w:t>
       </w:r>
     </w:p>
     <w:p>
@@ -926,7 +1972,39 @@
           <w:sz w:val="28"/>
           <w:szCs w:val="28"/>
         </w:rPr>
-        <w:t>Weboldal: webszerver php támogatással (php verzió: min. 5. 4), MySQL szerver (min. 5. 5)</w:t>
+        <w:t xml:space="preserve">Weboldal: </w:t>
+      </w:r>
+      <w:proofErr w:type="spellStart"/>
+      <w:r>
+        <w:rPr>
+          <w:sz w:val="28"/>
+          <w:szCs w:val="28"/>
+        </w:rPr>
+        <w:t>webszerver</w:t>
+      </w:r>
+      <w:proofErr w:type="spellEnd"/>
+      <w:r>
+        <w:rPr>
+          <w:sz w:val="28"/>
+          <w:szCs w:val="28"/>
+        </w:rPr>
+        <w:t xml:space="preserve"> php támogatással (php verzió: min. 5. 4), </w:t>
+      </w:r>
+      <w:proofErr w:type="spellStart"/>
+      <w:r>
+        <w:rPr>
+          <w:sz w:val="28"/>
+          <w:szCs w:val="28"/>
+        </w:rPr>
+        <w:t>MySQL</w:t>
+      </w:r>
+      <w:proofErr w:type="spellEnd"/>
+      <w:r>
+        <w:rPr>
+          <w:sz w:val="28"/>
+          <w:szCs w:val="28"/>
+        </w:rPr>
+        <w:t xml:space="preserve"> szerver (min. 5. 5)</w:t>
       </w:r>
       <w:r>
         <w:rPr>
@@ -976,6 +2054,92 @@
 <file path=word/numbering.xml><?xml version="1.0" encoding="utf-8"?>
 <w:numbering xmlns:ve="http://schemas.openxmlformats.org/markup-compatibility/2006" xmlns:o="urn:schemas-microsoft-com:office:office" xmlns:r="http://schemas.openxmlformats.org/officeDocument/2006/relationships" xmlns:m="http://schemas.openxmlformats.org/officeDocument/2006/math" xmlns:v="urn:schemas-microsoft-com:vml" xmlns:wp="http://schemas.openxmlformats.org/drawingml/2006/wordprocessingDrawing" xmlns:w10="urn:schemas-microsoft-com:office:word" xmlns:w="http://schemas.openxmlformats.org/wordprocessingml/2006/main" xmlns:wne="http://schemas.microsoft.com/office/word/2006/wordml">
   <w:abstractNum w:abstractNumId="0">
+    <w:nsid w:val="0B9A3597"/>
+    <w:multiLevelType w:val="hybridMultilevel"/>
+    <w:tmpl w:val="338E4FCA"/>
+    <w:lvl w:ilvl="0" w:tplc="040E000F">
+      <w:start w:val="1"/>
+      <w:numFmt w:val="decimal"/>
+      <w:lvlText w:val="%1."/>
+      <w:lvlJc w:val="left"/>
+      <w:pPr>
+        <w:ind w:left="720" w:hanging="360"/>
+      </w:pPr>
+    </w:lvl>
+    <w:lvl w:ilvl="1" w:tplc="040E0019" w:tentative="1">
+      <w:start w:val="1"/>
+      <w:numFmt w:val="lowerLetter"/>
+      <w:lvlText w:val="%2."/>
+      <w:lvlJc w:val="left"/>
+      <w:pPr>
+        <w:ind w:left="1440" w:hanging="360"/>
+      </w:pPr>
+    </w:lvl>
+    <w:lvl w:ilvl="2" w:tplc="040E001B" w:tentative="1">
+      <w:start w:val="1"/>
+      <w:numFmt w:val="lowerRoman"/>
+      <w:lvlText w:val="%3."/>
+      <w:lvlJc w:val="right"/>
+      <w:pPr>
+        <w:ind w:left="2160" w:hanging="180"/>
+      </w:pPr>
+    </w:lvl>
+    <w:lvl w:ilvl="3" w:tplc="040E000F" w:tentative="1">
+      <w:start w:val="1"/>
+      <w:numFmt w:val="decimal"/>
+      <w:lvlText w:val="%4."/>
+      <w:lvlJc w:val="left"/>
+      <w:pPr>
+        <w:ind w:left="2880" w:hanging="360"/>
+      </w:pPr>
+    </w:lvl>
+    <w:lvl w:ilvl="4" w:tplc="040E0019" w:tentative="1">
+      <w:start w:val="1"/>
+      <w:numFmt w:val="lowerLetter"/>
+      <w:lvlText w:val="%5."/>
+      <w:lvlJc w:val="left"/>
+      <w:pPr>
+        <w:ind w:left="3600" w:hanging="360"/>
+      </w:pPr>
+    </w:lvl>
+    <w:lvl w:ilvl="5" w:tplc="040E001B" w:tentative="1">
+      <w:start w:val="1"/>
+      <w:numFmt w:val="lowerRoman"/>
+      <w:lvlText w:val="%6."/>
+      <w:lvlJc w:val="right"/>
+      <w:pPr>
+        <w:ind w:left="4320" w:hanging="180"/>
+      </w:pPr>
+    </w:lvl>
+    <w:lvl w:ilvl="6" w:tplc="040E000F" w:tentative="1">
+      <w:start w:val="1"/>
+      <w:numFmt w:val="decimal"/>
+      <w:lvlText w:val="%7."/>
+      <w:lvlJc w:val="left"/>
+      <w:pPr>
+        <w:ind w:left="5040" w:hanging="360"/>
+      </w:pPr>
+    </w:lvl>
+    <w:lvl w:ilvl="7" w:tplc="040E0019" w:tentative="1">
+      <w:start w:val="1"/>
+      <w:numFmt w:val="lowerLetter"/>
+      <w:lvlText w:val="%8."/>
+      <w:lvlJc w:val="left"/>
+      <w:pPr>
+        <w:ind w:left="5760" w:hanging="360"/>
+      </w:pPr>
+    </w:lvl>
+    <w:lvl w:ilvl="8" w:tplc="040E001B" w:tentative="1">
+      <w:start w:val="1"/>
+      <w:numFmt w:val="lowerRoman"/>
+      <w:lvlText w:val="%9."/>
+      <w:lvlJc w:val="right"/>
+      <w:pPr>
+        <w:ind w:left="6480" w:hanging="180"/>
+      </w:pPr>
+    </w:lvl>
+  </w:abstractNum>
+  <w:abstractNum w:abstractNumId="1">
     <w:nsid w:val="10FA055E"/>
     <w:multiLevelType w:val="hybridMultilevel"/>
     <w:tmpl w:val="FC002868"/>
@@ -1116,7 +2280,292 @@
       </w:rPr>
     </w:lvl>
   </w:abstractNum>
-  <w:abstractNum w:abstractNumId="1">
+  <w:abstractNum w:abstractNumId="2">
+    <w:nsid w:val="147F7D8F"/>
+    <w:multiLevelType w:val="hybridMultilevel"/>
+    <w:tmpl w:val="535EBCB0"/>
+    <w:lvl w:ilvl="0" w:tplc="040E000F">
+      <w:start w:val="1"/>
+      <w:numFmt w:val="decimal"/>
+      <w:lvlText w:val="%1."/>
+      <w:lvlJc w:val="left"/>
+      <w:pPr>
+        <w:ind w:left="1428" w:hanging="360"/>
+      </w:pPr>
+    </w:lvl>
+    <w:lvl w:ilvl="1" w:tplc="040E0019" w:tentative="1">
+      <w:start w:val="1"/>
+      <w:numFmt w:val="lowerLetter"/>
+      <w:lvlText w:val="%2."/>
+      <w:lvlJc w:val="left"/>
+      <w:pPr>
+        <w:ind w:left="2148" w:hanging="360"/>
+      </w:pPr>
+    </w:lvl>
+    <w:lvl w:ilvl="2" w:tplc="040E001B" w:tentative="1">
+      <w:start w:val="1"/>
+      <w:numFmt w:val="lowerRoman"/>
+      <w:lvlText w:val="%3."/>
+      <w:lvlJc w:val="right"/>
+      <w:pPr>
+        <w:ind w:left="2868" w:hanging="180"/>
+      </w:pPr>
+    </w:lvl>
+    <w:lvl w:ilvl="3" w:tplc="040E000F" w:tentative="1">
+      <w:start w:val="1"/>
+      <w:numFmt w:val="decimal"/>
+      <w:lvlText w:val="%4."/>
+      <w:lvlJc w:val="left"/>
+      <w:pPr>
+        <w:ind w:left="3588" w:hanging="360"/>
+      </w:pPr>
+    </w:lvl>
+    <w:lvl w:ilvl="4" w:tplc="040E0019" w:tentative="1">
+      <w:start w:val="1"/>
+      <w:numFmt w:val="lowerLetter"/>
+      <w:lvlText w:val="%5."/>
+      <w:lvlJc w:val="left"/>
+      <w:pPr>
+        <w:ind w:left="4308" w:hanging="360"/>
+      </w:pPr>
+    </w:lvl>
+    <w:lvl w:ilvl="5" w:tplc="040E001B" w:tentative="1">
+      <w:start w:val="1"/>
+      <w:numFmt w:val="lowerRoman"/>
+      <w:lvlText w:val="%6."/>
+      <w:lvlJc w:val="right"/>
+      <w:pPr>
+        <w:ind w:left="5028" w:hanging="180"/>
+      </w:pPr>
+    </w:lvl>
+    <w:lvl w:ilvl="6" w:tplc="040E000F" w:tentative="1">
+      <w:start w:val="1"/>
+      <w:numFmt w:val="decimal"/>
+      <w:lvlText w:val="%7."/>
+      <w:lvlJc w:val="left"/>
+      <w:pPr>
+        <w:ind w:left="5748" w:hanging="360"/>
+      </w:pPr>
+    </w:lvl>
+    <w:lvl w:ilvl="7" w:tplc="040E0019" w:tentative="1">
+      <w:start w:val="1"/>
+      <w:numFmt w:val="lowerLetter"/>
+      <w:lvlText w:val="%8."/>
+      <w:lvlJc w:val="left"/>
+      <w:pPr>
+        <w:ind w:left="6468" w:hanging="360"/>
+      </w:pPr>
+    </w:lvl>
+    <w:lvl w:ilvl="8" w:tplc="040E001B" w:tentative="1">
+      <w:start w:val="1"/>
+      <w:numFmt w:val="lowerRoman"/>
+      <w:lvlText w:val="%9."/>
+      <w:lvlJc w:val="right"/>
+      <w:pPr>
+        <w:ind w:left="7188" w:hanging="180"/>
+      </w:pPr>
+    </w:lvl>
+  </w:abstractNum>
+  <w:abstractNum w:abstractNumId="3">
+    <w:nsid w:val="158B1BA9"/>
+    <w:multiLevelType w:val="hybridMultilevel"/>
+    <w:tmpl w:val="A6B03DDE"/>
+    <w:lvl w:ilvl="0" w:tplc="040E0001">
+      <w:start w:val="1"/>
+      <w:numFmt w:val="bullet"/>
+      <w:lvlText w:val=""/>
+      <w:lvlJc w:val="left"/>
+      <w:pPr>
+        <w:ind w:left="360" w:hanging="360"/>
+      </w:pPr>
+      <w:rPr>
+        <w:rFonts w:ascii="Symbol" w:hAnsi="Symbol" w:hint="default"/>
+      </w:rPr>
+    </w:lvl>
+    <w:lvl w:ilvl="1" w:tplc="040E0003" w:tentative="1">
+      <w:start w:val="1"/>
+      <w:numFmt w:val="bullet"/>
+      <w:lvlText w:val="o"/>
+      <w:lvlJc w:val="left"/>
+      <w:pPr>
+        <w:ind w:left="1080" w:hanging="360"/>
+      </w:pPr>
+      <w:rPr>
+        <w:rFonts w:ascii="Courier New" w:hAnsi="Courier New" w:cs="Courier New" w:hint="default"/>
+      </w:rPr>
+    </w:lvl>
+    <w:lvl w:ilvl="2" w:tplc="040E0005" w:tentative="1">
+      <w:start w:val="1"/>
+      <w:numFmt w:val="bullet"/>
+      <w:lvlText w:val=""/>
+      <w:lvlJc w:val="left"/>
+      <w:pPr>
+        <w:ind w:left="1800" w:hanging="360"/>
+      </w:pPr>
+      <w:rPr>
+        <w:rFonts w:ascii="Wingdings" w:hAnsi="Wingdings" w:hint="default"/>
+      </w:rPr>
+    </w:lvl>
+    <w:lvl w:ilvl="3" w:tplc="040E0001" w:tentative="1">
+      <w:start w:val="1"/>
+      <w:numFmt w:val="bullet"/>
+      <w:lvlText w:val=""/>
+      <w:lvlJc w:val="left"/>
+      <w:pPr>
+        <w:ind w:left="2520" w:hanging="360"/>
+      </w:pPr>
+      <w:rPr>
+        <w:rFonts w:ascii="Symbol" w:hAnsi="Symbol" w:hint="default"/>
+      </w:rPr>
+    </w:lvl>
+    <w:lvl w:ilvl="4" w:tplc="040E0003" w:tentative="1">
+      <w:start w:val="1"/>
+      <w:numFmt w:val="bullet"/>
+      <w:lvlText w:val="o"/>
+      <w:lvlJc w:val="left"/>
+      <w:pPr>
+        <w:ind w:left="3240" w:hanging="360"/>
+      </w:pPr>
+      <w:rPr>
+        <w:rFonts w:ascii="Courier New" w:hAnsi="Courier New" w:cs="Courier New" w:hint="default"/>
+      </w:rPr>
+    </w:lvl>
+    <w:lvl w:ilvl="5" w:tplc="040E0005" w:tentative="1">
+      <w:start w:val="1"/>
+      <w:numFmt w:val="bullet"/>
+      <w:lvlText w:val=""/>
+      <w:lvlJc w:val="left"/>
+      <w:pPr>
+        <w:ind w:left="3960" w:hanging="360"/>
+      </w:pPr>
+      <w:rPr>
+        <w:rFonts w:ascii="Wingdings" w:hAnsi="Wingdings" w:hint="default"/>
+      </w:rPr>
+    </w:lvl>
+    <w:lvl w:ilvl="6" w:tplc="040E0001" w:tentative="1">
+      <w:start w:val="1"/>
+      <w:numFmt w:val="bullet"/>
+      <w:lvlText w:val=""/>
+      <w:lvlJc w:val="left"/>
+      <w:pPr>
+        <w:ind w:left="4680" w:hanging="360"/>
+      </w:pPr>
+      <w:rPr>
+        <w:rFonts w:ascii="Symbol" w:hAnsi="Symbol" w:hint="default"/>
+      </w:rPr>
+    </w:lvl>
+    <w:lvl w:ilvl="7" w:tplc="040E0003" w:tentative="1">
+      <w:start w:val="1"/>
+      <w:numFmt w:val="bullet"/>
+      <w:lvlText w:val="o"/>
+      <w:lvlJc w:val="left"/>
+      <w:pPr>
+        <w:ind w:left="5400" w:hanging="360"/>
+      </w:pPr>
+      <w:rPr>
+        <w:rFonts w:ascii="Courier New" w:hAnsi="Courier New" w:cs="Courier New" w:hint="default"/>
+      </w:rPr>
+    </w:lvl>
+    <w:lvl w:ilvl="8" w:tplc="040E0005" w:tentative="1">
+      <w:start w:val="1"/>
+      <w:numFmt w:val="bullet"/>
+      <w:lvlText w:val=""/>
+      <w:lvlJc w:val="left"/>
+      <w:pPr>
+        <w:ind w:left="6120" w:hanging="360"/>
+      </w:pPr>
+      <w:rPr>
+        <w:rFonts w:ascii="Wingdings" w:hAnsi="Wingdings" w:hint="default"/>
+      </w:rPr>
+    </w:lvl>
+  </w:abstractNum>
+  <w:abstractNum w:abstractNumId="4">
+    <w:nsid w:val="17585323"/>
+    <w:multiLevelType w:val="hybridMultilevel"/>
+    <w:tmpl w:val="4CD057AE"/>
+    <w:lvl w:ilvl="0" w:tplc="040E000F">
+      <w:start w:val="1"/>
+      <w:numFmt w:val="decimal"/>
+      <w:lvlText w:val="%1."/>
+      <w:lvlJc w:val="left"/>
+      <w:pPr>
+        <w:ind w:left="720" w:hanging="360"/>
+      </w:pPr>
+    </w:lvl>
+    <w:lvl w:ilvl="1" w:tplc="040E0019" w:tentative="1">
+      <w:start w:val="1"/>
+      <w:numFmt w:val="lowerLetter"/>
+      <w:lvlText w:val="%2."/>
+      <w:lvlJc w:val="left"/>
+      <w:pPr>
+        <w:ind w:left="1440" w:hanging="360"/>
+      </w:pPr>
+    </w:lvl>
+    <w:lvl w:ilvl="2" w:tplc="040E001B" w:tentative="1">
+      <w:start w:val="1"/>
+      <w:numFmt w:val="lowerRoman"/>
+      <w:lvlText w:val="%3."/>
+      <w:lvlJc w:val="right"/>
+      <w:pPr>
+        <w:ind w:left="2160" w:hanging="180"/>
+      </w:pPr>
+    </w:lvl>
+    <w:lvl w:ilvl="3" w:tplc="040E000F" w:tentative="1">
+      <w:start w:val="1"/>
+      <w:numFmt w:val="decimal"/>
+      <w:lvlText w:val="%4."/>
+      <w:lvlJc w:val="left"/>
+      <w:pPr>
+        <w:ind w:left="2880" w:hanging="360"/>
+      </w:pPr>
+    </w:lvl>
+    <w:lvl w:ilvl="4" w:tplc="040E0019" w:tentative="1">
+      <w:start w:val="1"/>
+      <w:numFmt w:val="lowerLetter"/>
+      <w:lvlText w:val="%5."/>
+      <w:lvlJc w:val="left"/>
+      <w:pPr>
+        <w:ind w:left="3600" w:hanging="360"/>
+      </w:pPr>
+    </w:lvl>
+    <w:lvl w:ilvl="5" w:tplc="040E001B" w:tentative="1">
+      <w:start w:val="1"/>
+      <w:numFmt w:val="lowerRoman"/>
+      <w:lvlText w:val="%6."/>
+      <w:lvlJc w:val="right"/>
+      <w:pPr>
+        <w:ind w:left="4320" w:hanging="180"/>
+      </w:pPr>
+    </w:lvl>
+    <w:lvl w:ilvl="6" w:tplc="040E000F" w:tentative="1">
+      <w:start w:val="1"/>
+      <w:numFmt w:val="decimal"/>
+      <w:lvlText w:val="%7."/>
+      <w:lvlJc w:val="left"/>
+      <w:pPr>
+        <w:ind w:left="5040" w:hanging="360"/>
+      </w:pPr>
+    </w:lvl>
+    <w:lvl w:ilvl="7" w:tplc="040E0019" w:tentative="1">
+      <w:start w:val="1"/>
+      <w:numFmt w:val="lowerLetter"/>
+      <w:lvlText w:val="%8."/>
+      <w:lvlJc w:val="left"/>
+      <w:pPr>
+        <w:ind w:left="5760" w:hanging="360"/>
+      </w:pPr>
+    </w:lvl>
+    <w:lvl w:ilvl="8" w:tplc="040E001B" w:tentative="1">
+      <w:start w:val="1"/>
+      <w:numFmt w:val="lowerRoman"/>
+      <w:lvlText w:val="%9."/>
+      <w:lvlJc w:val="right"/>
+      <w:pPr>
+        <w:ind w:left="6480" w:hanging="180"/>
+      </w:pPr>
+    </w:lvl>
+  </w:abstractNum>
+  <w:abstractNum w:abstractNumId="5">
     <w:nsid w:val="17B0745F"/>
     <w:multiLevelType w:val="hybridMultilevel"/>
     <w:tmpl w:val="DEA61C34"/>
@@ -1216,7 +2665,179 @@
       </w:pPr>
     </w:lvl>
   </w:abstractNum>
-  <w:abstractNum w:abstractNumId="2">
+  <w:abstractNum w:abstractNumId="6">
+    <w:nsid w:val="195B006B"/>
+    <w:multiLevelType w:val="hybridMultilevel"/>
+    <w:tmpl w:val="A1D6F804"/>
+    <w:lvl w:ilvl="0" w:tplc="040E000F">
+      <w:start w:val="1"/>
+      <w:numFmt w:val="decimal"/>
+      <w:lvlText w:val="%1."/>
+      <w:lvlJc w:val="left"/>
+      <w:pPr>
+        <w:ind w:left="720" w:hanging="360"/>
+      </w:pPr>
+    </w:lvl>
+    <w:lvl w:ilvl="1" w:tplc="040E0019" w:tentative="1">
+      <w:start w:val="1"/>
+      <w:numFmt w:val="lowerLetter"/>
+      <w:lvlText w:val="%2."/>
+      <w:lvlJc w:val="left"/>
+      <w:pPr>
+        <w:ind w:left="1440" w:hanging="360"/>
+      </w:pPr>
+    </w:lvl>
+    <w:lvl w:ilvl="2" w:tplc="040E001B" w:tentative="1">
+      <w:start w:val="1"/>
+      <w:numFmt w:val="lowerRoman"/>
+      <w:lvlText w:val="%3."/>
+      <w:lvlJc w:val="right"/>
+      <w:pPr>
+        <w:ind w:left="2160" w:hanging="180"/>
+      </w:pPr>
+    </w:lvl>
+    <w:lvl w:ilvl="3" w:tplc="040E000F" w:tentative="1">
+      <w:start w:val="1"/>
+      <w:numFmt w:val="decimal"/>
+      <w:lvlText w:val="%4."/>
+      <w:lvlJc w:val="left"/>
+      <w:pPr>
+        <w:ind w:left="2880" w:hanging="360"/>
+      </w:pPr>
+    </w:lvl>
+    <w:lvl w:ilvl="4" w:tplc="040E0019" w:tentative="1">
+      <w:start w:val="1"/>
+      <w:numFmt w:val="lowerLetter"/>
+      <w:lvlText w:val="%5."/>
+      <w:lvlJc w:val="left"/>
+      <w:pPr>
+        <w:ind w:left="3600" w:hanging="360"/>
+      </w:pPr>
+    </w:lvl>
+    <w:lvl w:ilvl="5" w:tplc="040E001B" w:tentative="1">
+      <w:start w:val="1"/>
+      <w:numFmt w:val="lowerRoman"/>
+      <w:lvlText w:val="%6."/>
+      <w:lvlJc w:val="right"/>
+      <w:pPr>
+        <w:ind w:left="4320" w:hanging="180"/>
+      </w:pPr>
+    </w:lvl>
+    <w:lvl w:ilvl="6" w:tplc="040E000F" w:tentative="1">
+      <w:start w:val="1"/>
+      <w:numFmt w:val="decimal"/>
+      <w:lvlText w:val="%7."/>
+      <w:lvlJc w:val="left"/>
+      <w:pPr>
+        <w:ind w:left="5040" w:hanging="360"/>
+      </w:pPr>
+    </w:lvl>
+    <w:lvl w:ilvl="7" w:tplc="040E0019" w:tentative="1">
+      <w:start w:val="1"/>
+      <w:numFmt w:val="lowerLetter"/>
+      <w:lvlText w:val="%8."/>
+      <w:lvlJc w:val="left"/>
+      <w:pPr>
+        <w:ind w:left="5760" w:hanging="360"/>
+      </w:pPr>
+    </w:lvl>
+    <w:lvl w:ilvl="8" w:tplc="040E001B" w:tentative="1">
+      <w:start w:val="1"/>
+      <w:numFmt w:val="lowerRoman"/>
+      <w:lvlText w:val="%9."/>
+      <w:lvlJc w:val="right"/>
+      <w:pPr>
+        <w:ind w:left="6480" w:hanging="180"/>
+      </w:pPr>
+    </w:lvl>
+  </w:abstractNum>
+  <w:abstractNum w:abstractNumId="7">
+    <w:nsid w:val="1FC15F49"/>
+    <w:multiLevelType w:val="hybridMultilevel"/>
+    <w:tmpl w:val="8B969CA6"/>
+    <w:lvl w:ilvl="0" w:tplc="040E000F">
+      <w:start w:val="1"/>
+      <w:numFmt w:val="decimal"/>
+      <w:lvlText w:val="%1."/>
+      <w:lvlJc w:val="left"/>
+      <w:pPr>
+        <w:ind w:left="720" w:hanging="360"/>
+      </w:pPr>
+    </w:lvl>
+    <w:lvl w:ilvl="1" w:tplc="040E0019" w:tentative="1">
+      <w:start w:val="1"/>
+      <w:numFmt w:val="lowerLetter"/>
+      <w:lvlText w:val="%2."/>
+      <w:lvlJc w:val="left"/>
+      <w:pPr>
+        <w:ind w:left="1440" w:hanging="360"/>
+      </w:pPr>
+    </w:lvl>
+    <w:lvl w:ilvl="2" w:tplc="040E001B" w:tentative="1">
+      <w:start w:val="1"/>
+      <w:numFmt w:val="lowerRoman"/>
+      <w:lvlText w:val="%3."/>
+      <w:lvlJc w:val="right"/>
+      <w:pPr>
+        <w:ind w:left="2160" w:hanging="180"/>
+      </w:pPr>
+    </w:lvl>
+    <w:lvl w:ilvl="3" w:tplc="040E000F" w:tentative="1">
+      <w:start w:val="1"/>
+      <w:numFmt w:val="decimal"/>
+      <w:lvlText w:val="%4."/>
+      <w:lvlJc w:val="left"/>
+      <w:pPr>
+        <w:ind w:left="2880" w:hanging="360"/>
+      </w:pPr>
+    </w:lvl>
+    <w:lvl w:ilvl="4" w:tplc="040E0019" w:tentative="1">
+      <w:start w:val="1"/>
+      <w:numFmt w:val="lowerLetter"/>
+      <w:lvlText w:val="%5."/>
+      <w:lvlJc w:val="left"/>
+      <w:pPr>
+        <w:ind w:left="3600" w:hanging="360"/>
+      </w:pPr>
+    </w:lvl>
+    <w:lvl w:ilvl="5" w:tplc="040E001B" w:tentative="1">
+      <w:start w:val="1"/>
+      <w:numFmt w:val="lowerRoman"/>
+      <w:lvlText w:val="%6."/>
+      <w:lvlJc w:val="right"/>
+      <w:pPr>
+        <w:ind w:left="4320" w:hanging="180"/>
+      </w:pPr>
+    </w:lvl>
+    <w:lvl w:ilvl="6" w:tplc="040E000F" w:tentative="1">
+      <w:start w:val="1"/>
+      <w:numFmt w:val="decimal"/>
+      <w:lvlText w:val="%7."/>
+      <w:lvlJc w:val="left"/>
+      <w:pPr>
+        <w:ind w:left="5040" w:hanging="360"/>
+      </w:pPr>
+    </w:lvl>
+    <w:lvl w:ilvl="7" w:tplc="040E0019" w:tentative="1">
+      <w:start w:val="1"/>
+      <w:numFmt w:val="lowerLetter"/>
+      <w:lvlText w:val="%8."/>
+      <w:lvlJc w:val="left"/>
+      <w:pPr>
+        <w:ind w:left="5760" w:hanging="360"/>
+      </w:pPr>
+    </w:lvl>
+    <w:lvl w:ilvl="8" w:tplc="040E001B" w:tentative="1">
+      <w:start w:val="1"/>
+      <w:numFmt w:val="lowerRoman"/>
+      <w:lvlText w:val="%9."/>
+      <w:lvlJc w:val="right"/>
+      <w:pPr>
+        <w:ind w:left="6480" w:hanging="180"/>
+      </w:pPr>
+    </w:lvl>
+  </w:abstractNum>
+  <w:abstractNum w:abstractNumId="8">
     <w:nsid w:val="28562863"/>
     <w:multiLevelType w:val="hybridMultilevel"/>
     <w:tmpl w:val="0E74DD22"/>
@@ -1332,7 +2953,405 @@
       </w:rPr>
     </w:lvl>
   </w:abstractNum>
-  <w:abstractNum w:abstractNumId="3">
+  <w:abstractNum w:abstractNumId="9">
+    <w:nsid w:val="29303EFC"/>
+    <w:multiLevelType w:val="hybridMultilevel"/>
+    <w:tmpl w:val="1960C0CA"/>
+    <w:lvl w:ilvl="0" w:tplc="040E0001">
+      <w:start w:val="1"/>
+      <w:numFmt w:val="bullet"/>
+      <w:lvlText w:val=""/>
+      <w:lvlJc w:val="left"/>
+      <w:pPr>
+        <w:ind w:left="1428" w:hanging="360"/>
+      </w:pPr>
+      <w:rPr>
+        <w:rFonts w:ascii="Symbol" w:hAnsi="Symbol" w:hint="default"/>
+      </w:rPr>
+    </w:lvl>
+    <w:lvl w:ilvl="1" w:tplc="040E0003" w:tentative="1">
+      <w:start w:val="1"/>
+      <w:numFmt w:val="bullet"/>
+      <w:lvlText w:val="o"/>
+      <w:lvlJc w:val="left"/>
+      <w:pPr>
+        <w:ind w:left="2148" w:hanging="360"/>
+      </w:pPr>
+      <w:rPr>
+        <w:rFonts w:ascii="Courier New" w:hAnsi="Courier New" w:cs="Courier New" w:hint="default"/>
+      </w:rPr>
+    </w:lvl>
+    <w:lvl w:ilvl="2" w:tplc="040E0005" w:tentative="1">
+      <w:start w:val="1"/>
+      <w:numFmt w:val="bullet"/>
+      <w:lvlText w:val=""/>
+      <w:lvlJc w:val="left"/>
+      <w:pPr>
+        <w:ind w:left="2868" w:hanging="360"/>
+      </w:pPr>
+      <w:rPr>
+        <w:rFonts w:ascii="Wingdings" w:hAnsi="Wingdings" w:hint="default"/>
+      </w:rPr>
+    </w:lvl>
+    <w:lvl w:ilvl="3" w:tplc="040E0001" w:tentative="1">
+      <w:start w:val="1"/>
+      <w:numFmt w:val="bullet"/>
+      <w:lvlText w:val=""/>
+      <w:lvlJc w:val="left"/>
+      <w:pPr>
+        <w:ind w:left="3588" w:hanging="360"/>
+      </w:pPr>
+      <w:rPr>
+        <w:rFonts w:ascii="Symbol" w:hAnsi="Symbol" w:hint="default"/>
+      </w:rPr>
+    </w:lvl>
+    <w:lvl w:ilvl="4" w:tplc="040E0003" w:tentative="1">
+      <w:start w:val="1"/>
+      <w:numFmt w:val="bullet"/>
+      <w:lvlText w:val="o"/>
+      <w:lvlJc w:val="left"/>
+      <w:pPr>
+        <w:ind w:left="4308" w:hanging="360"/>
+      </w:pPr>
+      <w:rPr>
+        <w:rFonts w:ascii="Courier New" w:hAnsi="Courier New" w:cs="Courier New" w:hint="default"/>
+      </w:rPr>
+    </w:lvl>
+    <w:lvl w:ilvl="5" w:tplc="040E0005" w:tentative="1">
+      <w:start w:val="1"/>
+      <w:numFmt w:val="bullet"/>
+      <w:lvlText w:val=""/>
+      <w:lvlJc w:val="left"/>
+      <w:pPr>
+        <w:ind w:left="5028" w:hanging="360"/>
+      </w:pPr>
+      <w:rPr>
+        <w:rFonts w:ascii="Wingdings" w:hAnsi="Wingdings" w:hint="default"/>
+      </w:rPr>
+    </w:lvl>
+    <w:lvl w:ilvl="6" w:tplc="040E0001" w:tentative="1">
+      <w:start w:val="1"/>
+      <w:numFmt w:val="bullet"/>
+      <w:lvlText w:val=""/>
+      <w:lvlJc w:val="left"/>
+      <w:pPr>
+        <w:ind w:left="5748" w:hanging="360"/>
+      </w:pPr>
+      <w:rPr>
+        <w:rFonts w:ascii="Symbol" w:hAnsi="Symbol" w:hint="default"/>
+      </w:rPr>
+    </w:lvl>
+    <w:lvl w:ilvl="7" w:tplc="040E0003" w:tentative="1">
+      <w:start w:val="1"/>
+      <w:numFmt w:val="bullet"/>
+      <w:lvlText w:val="o"/>
+      <w:lvlJc w:val="left"/>
+      <w:pPr>
+        <w:ind w:left="6468" w:hanging="360"/>
+      </w:pPr>
+      <w:rPr>
+        <w:rFonts w:ascii="Courier New" w:hAnsi="Courier New" w:cs="Courier New" w:hint="default"/>
+      </w:rPr>
+    </w:lvl>
+    <w:lvl w:ilvl="8" w:tplc="040E0005" w:tentative="1">
+      <w:start w:val="1"/>
+      <w:numFmt w:val="bullet"/>
+      <w:lvlText w:val=""/>
+      <w:lvlJc w:val="left"/>
+      <w:pPr>
+        <w:ind w:left="7188" w:hanging="360"/>
+      </w:pPr>
+      <w:rPr>
+        <w:rFonts w:ascii="Wingdings" w:hAnsi="Wingdings" w:hint="default"/>
+      </w:rPr>
+    </w:lvl>
+  </w:abstractNum>
+  <w:abstractNum w:abstractNumId="10">
+    <w:nsid w:val="2AA123EC"/>
+    <w:multiLevelType w:val="hybridMultilevel"/>
+    <w:tmpl w:val="D2D6D9B2"/>
+    <w:lvl w:ilvl="0" w:tplc="040E000F">
+      <w:start w:val="1"/>
+      <w:numFmt w:val="decimal"/>
+      <w:lvlText w:val="%1."/>
+      <w:lvlJc w:val="left"/>
+      <w:pPr>
+        <w:ind w:left="720" w:hanging="360"/>
+      </w:pPr>
+    </w:lvl>
+    <w:lvl w:ilvl="1" w:tplc="040E0019" w:tentative="1">
+      <w:start w:val="1"/>
+      <w:numFmt w:val="lowerLetter"/>
+      <w:lvlText w:val="%2."/>
+      <w:lvlJc w:val="left"/>
+      <w:pPr>
+        <w:ind w:left="1440" w:hanging="360"/>
+      </w:pPr>
+    </w:lvl>
+    <w:lvl w:ilvl="2" w:tplc="040E001B" w:tentative="1">
+      <w:start w:val="1"/>
+      <w:numFmt w:val="lowerRoman"/>
+      <w:lvlText w:val="%3."/>
+      <w:lvlJc w:val="right"/>
+      <w:pPr>
+        <w:ind w:left="2160" w:hanging="180"/>
+      </w:pPr>
+    </w:lvl>
+    <w:lvl w:ilvl="3" w:tplc="040E000F" w:tentative="1">
+      <w:start w:val="1"/>
+      <w:numFmt w:val="decimal"/>
+      <w:lvlText w:val="%4."/>
+      <w:lvlJc w:val="left"/>
+      <w:pPr>
+        <w:ind w:left="2880" w:hanging="360"/>
+      </w:pPr>
+    </w:lvl>
+    <w:lvl w:ilvl="4" w:tplc="040E0019" w:tentative="1">
+      <w:start w:val="1"/>
+      <w:numFmt w:val="lowerLetter"/>
+      <w:lvlText w:val="%5."/>
+      <w:lvlJc w:val="left"/>
+      <w:pPr>
+        <w:ind w:left="3600" w:hanging="360"/>
+      </w:pPr>
+    </w:lvl>
+    <w:lvl w:ilvl="5" w:tplc="040E001B" w:tentative="1">
+      <w:start w:val="1"/>
+      <w:numFmt w:val="lowerRoman"/>
+      <w:lvlText w:val="%6."/>
+      <w:lvlJc w:val="right"/>
+      <w:pPr>
+        <w:ind w:left="4320" w:hanging="180"/>
+      </w:pPr>
+    </w:lvl>
+    <w:lvl w:ilvl="6" w:tplc="040E000F" w:tentative="1">
+      <w:start w:val="1"/>
+      <w:numFmt w:val="decimal"/>
+      <w:lvlText w:val="%7."/>
+      <w:lvlJc w:val="left"/>
+      <w:pPr>
+        <w:ind w:left="5040" w:hanging="360"/>
+      </w:pPr>
+    </w:lvl>
+    <w:lvl w:ilvl="7" w:tplc="040E0019" w:tentative="1">
+      <w:start w:val="1"/>
+      <w:numFmt w:val="lowerLetter"/>
+      <w:lvlText w:val="%8."/>
+      <w:lvlJc w:val="left"/>
+      <w:pPr>
+        <w:ind w:left="5760" w:hanging="360"/>
+      </w:pPr>
+    </w:lvl>
+    <w:lvl w:ilvl="8" w:tplc="040E001B" w:tentative="1">
+      <w:start w:val="1"/>
+      <w:numFmt w:val="lowerRoman"/>
+      <w:lvlText w:val="%9."/>
+      <w:lvlJc w:val="right"/>
+      <w:pPr>
+        <w:ind w:left="6480" w:hanging="180"/>
+      </w:pPr>
+    </w:lvl>
+  </w:abstractNum>
+  <w:abstractNum w:abstractNumId="11">
+    <w:nsid w:val="2B702786"/>
+    <w:multiLevelType w:val="hybridMultilevel"/>
+    <w:tmpl w:val="0E482310"/>
+    <w:lvl w:ilvl="0" w:tplc="040E0001">
+      <w:start w:val="1"/>
+      <w:numFmt w:val="bullet"/>
+      <w:lvlText w:val=""/>
+      <w:lvlJc w:val="left"/>
+      <w:pPr>
+        <w:ind w:left="720" w:hanging="360"/>
+      </w:pPr>
+      <w:rPr>
+        <w:rFonts w:ascii="Symbol" w:hAnsi="Symbol" w:hint="default"/>
+      </w:rPr>
+    </w:lvl>
+    <w:lvl w:ilvl="1" w:tplc="040E0003" w:tentative="1">
+      <w:start w:val="1"/>
+      <w:numFmt w:val="bullet"/>
+      <w:lvlText w:val="o"/>
+      <w:lvlJc w:val="left"/>
+      <w:pPr>
+        <w:ind w:left="1440" w:hanging="360"/>
+      </w:pPr>
+      <w:rPr>
+        <w:rFonts w:ascii="Courier New" w:hAnsi="Courier New" w:cs="Courier New" w:hint="default"/>
+      </w:rPr>
+    </w:lvl>
+    <w:lvl w:ilvl="2" w:tplc="040E0005" w:tentative="1">
+      <w:start w:val="1"/>
+      <w:numFmt w:val="bullet"/>
+      <w:lvlText w:val=""/>
+      <w:lvlJc w:val="left"/>
+      <w:pPr>
+        <w:ind w:left="2160" w:hanging="360"/>
+      </w:pPr>
+      <w:rPr>
+        <w:rFonts w:ascii="Wingdings" w:hAnsi="Wingdings" w:hint="default"/>
+      </w:rPr>
+    </w:lvl>
+    <w:lvl w:ilvl="3" w:tplc="040E0001" w:tentative="1">
+      <w:start w:val="1"/>
+      <w:numFmt w:val="bullet"/>
+      <w:lvlText w:val=""/>
+      <w:lvlJc w:val="left"/>
+      <w:pPr>
+        <w:ind w:left="2880" w:hanging="360"/>
+      </w:pPr>
+      <w:rPr>
+        <w:rFonts w:ascii="Symbol" w:hAnsi="Symbol" w:hint="default"/>
+      </w:rPr>
+    </w:lvl>
+    <w:lvl w:ilvl="4" w:tplc="040E0003" w:tentative="1">
+      <w:start w:val="1"/>
+      <w:numFmt w:val="bullet"/>
+      <w:lvlText w:val="o"/>
+      <w:lvlJc w:val="left"/>
+      <w:pPr>
+        <w:ind w:left="3600" w:hanging="360"/>
+      </w:pPr>
+      <w:rPr>
+        <w:rFonts w:ascii="Courier New" w:hAnsi="Courier New" w:cs="Courier New" w:hint="default"/>
+      </w:rPr>
+    </w:lvl>
+    <w:lvl w:ilvl="5" w:tplc="040E0005" w:tentative="1">
+      <w:start w:val="1"/>
+      <w:numFmt w:val="bullet"/>
+      <w:lvlText w:val=""/>
+      <w:lvlJc w:val="left"/>
+      <w:pPr>
+        <w:ind w:left="4320" w:hanging="360"/>
+      </w:pPr>
+      <w:rPr>
+        <w:rFonts w:ascii="Wingdings" w:hAnsi="Wingdings" w:hint="default"/>
+      </w:rPr>
+    </w:lvl>
+    <w:lvl w:ilvl="6" w:tplc="040E0001" w:tentative="1">
+      <w:start w:val="1"/>
+      <w:numFmt w:val="bullet"/>
+      <w:lvlText w:val=""/>
+      <w:lvlJc w:val="left"/>
+      <w:pPr>
+        <w:ind w:left="5040" w:hanging="360"/>
+      </w:pPr>
+      <w:rPr>
+        <w:rFonts w:ascii="Symbol" w:hAnsi="Symbol" w:hint="default"/>
+      </w:rPr>
+    </w:lvl>
+    <w:lvl w:ilvl="7" w:tplc="040E0003" w:tentative="1">
+      <w:start w:val="1"/>
+      <w:numFmt w:val="bullet"/>
+      <w:lvlText w:val="o"/>
+      <w:lvlJc w:val="left"/>
+      <w:pPr>
+        <w:ind w:left="5760" w:hanging="360"/>
+      </w:pPr>
+      <w:rPr>
+        <w:rFonts w:ascii="Courier New" w:hAnsi="Courier New" w:cs="Courier New" w:hint="default"/>
+      </w:rPr>
+    </w:lvl>
+    <w:lvl w:ilvl="8" w:tplc="040E0005" w:tentative="1">
+      <w:start w:val="1"/>
+      <w:numFmt w:val="bullet"/>
+      <w:lvlText w:val=""/>
+      <w:lvlJc w:val="left"/>
+      <w:pPr>
+        <w:ind w:left="6480" w:hanging="360"/>
+      </w:pPr>
+      <w:rPr>
+        <w:rFonts w:ascii="Wingdings" w:hAnsi="Wingdings" w:hint="default"/>
+      </w:rPr>
+    </w:lvl>
+  </w:abstractNum>
+  <w:abstractNum w:abstractNumId="12">
+    <w:nsid w:val="303A558E"/>
+    <w:multiLevelType w:val="hybridMultilevel"/>
+    <w:tmpl w:val="D5022988"/>
+    <w:lvl w:ilvl="0" w:tplc="040E000F">
+      <w:start w:val="1"/>
+      <w:numFmt w:val="decimal"/>
+      <w:lvlText w:val="%1."/>
+      <w:lvlJc w:val="left"/>
+      <w:pPr>
+        <w:ind w:left="644" w:hanging="360"/>
+      </w:pPr>
+    </w:lvl>
+    <w:lvl w:ilvl="1" w:tplc="040E0019" w:tentative="1">
+      <w:start w:val="1"/>
+      <w:numFmt w:val="lowerLetter"/>
+      <w:lvlText w:val="%2."/>
+      <w:lvlJc w:val="left"/>
+      <w:pPr>
+        <w:ind w:left="1364" w:hanging="360"/>
+      </w:pPr>
+    </w:lvl>
+    <w:lvl w:ilvl="2" w:tplc="040E001B" w:tentative="1">
+      <w:start w:val="1"/>
+      <w:numFmt w:val="lowerRoman"/>
+      <w:lvlText w:val="%3."/>
+      <w:lvlJc w:val="right"/>
+      <w:pPr>
+        <w:ind w:left="2084" w:hanging="180"/>
+      </w:pPr>
+    </w:lvl>
+    <w:lvl w:ilvl="3" w:tplc="040E000F" w:tentative="1">
+      <w:start w:val="1"/>
+      <w:numFmt w:val="decimal"/>
+      <w:lvlText w:val="%4."/>
+      <w:lvlJc w:val="left"/>
+      <w:pPr>
+        <w:ind w:left="2804" w:hanging="360"/>
+      </w:pPr>
+    </w:lvl>
+    <w:lvl w:ilvl="4" w:tplc="040E0019" w:tentative="1">
+      <w:start w:val="1"/>
+      <w:numFmt w:val="lowerLetter"/>
+      <w:lvlText w:val="%5."/>
+      <w:lvlJc w:val="left"/>
+      <w:pPr>
+        <w:ind w:left="3524" w:hanging="360"/>
+      </w:pPr>
+    </w:lvl>
+    <w:lvl w:ilvl="5" w:tplc="040E001B" w:tentative="1">
+      <w:start w:val="1"/>
+      <w:numFmt w:val="lowerRoman"/>
+      <w:lvlText w:val="%6."/>
+      <w:lvlJc w:val="right"/>
+      <w:pPr>
+        <w:ind w:left="4244" w:hanging="180"/>
+      </w:pPr>
+    </w:lvl>
+    <w:lvl w:ilvl="6" w:tplc="040E000F" w:tentative="1">
+      <w:start w:val="1"/>
+      <w:numFmt w:val="decimal"/>
+      <w:lvlText w:val="%7."/>
+      <w:lvlJc w:val="left"/>
+      <w:pPr>
+        <w:ind w:left="4964" w:hanging="360"/>
+      </w:pPr>
+    </w:lvl>
+    <w:lvl w:ilvl="7" w:tplc="040E0019" w:tentative="1">
+      <w:start w:val="1"/>
+      <w:numFmt w:val="lowerLetter"/>
+      <w:lvlText w:val="%8."/>
+      <w:lvlJc w:val="left"/>
+      <w:pPr>
+        <w:ind w:left="5684" w:hanging="360"/>
+      </w:pPr>
+    </w:lvl>
+    <w:lvl w:ilvl="8" w:tplc="040E001B" w:tentative="1">
+      <w:start w:val="1"/>
+      <w:numFmt w:val="lowerRoman"/>
+      <w:lvlText w:val="%9."/>
+      <w:lvlJc w:val="right"/>
+      <w:pPr>
+        <w:ind w:left="6404" w:hanging="180"/>
+      </w:pPr>
+    </w:lvl>
+  </w:abstractNum>
+  <w:abstractNum w:abstractNumId="13">
     <w:nsid w:val="335E592B"/>
     <w:multiLevelType w:val="hybridMultilevel"/>
     <w:tmpl w:val="2288301A"/>
@@ -1471,7 +3490,93 @@
       </w:rPr>
     </w:lvl>
   </w:abstractNum>
-  <w:abstractNum w:abstractNumId="4">
+  <w:abstractNum w:abstractNumId="14">
+    <w:nsid w:val="4A9A448C"/>
+    <w:multiLevelType w:val="hybridMultilevel"/>
+    <w:tmpl w:val="C958DA32"/>
+    <w:lvl w:ilvl="0" w:tplc="040E000F">
+      <w:start w:val="1"/>
+      <w:numFmt w:val="decimal"/>
+      <w:lvlText w:val="%1."/>
+      <w:lvlJc w:val="left"/>
+      <w:pPr>
+        <w:ind w:left="720" w:hanging="360"/>
+      </w:pPr>
+    </w:lvl>
+    <w:lvl w:ilvl="1" w:tplc="040E0019" w:tentative="1">
+      <w:start w:val="1"/>
+      <w:numFmt w:val="lowerLetter"/>
+      <w:lvlText w:val="%2."/>
+      <w:lvlJc w:val="left"/>
+      <w:pPr>
+        <w:ind w:left="1440" w:hanging="360"/>
+      </w:pPr>
+    </w:lvl>
+    <w:lvl w:ilvl="2" w:tplc="040E001B" w:tentative="1">
+      <w:start w:val="1"/>
+      <w:numFmt w:val="lowerRoman"/>
+      <w:lvlText w:val="%3."/>
+      <w:lvlJc w:val="right"/>
+      <w:pPr>
+        <w:ind w:left="2160" w:hanging="180"/>
+      </w:pPr>
+    </w:lvl>
+    <w:lvl w:ilvl="3" w:tplc="040E000F" w:tentative="1">
+      <w:start w:val="1"/>
+      <w:numFmt w:val="decimal"/>
+      <w:lvlText w:val="%4."/>
+      <w:lvlJc w:val="left"/>
+      <w:pPr>
+        <w:ind w:left="2880" w:hanging="360"/>
+      </w:pPr>
+    </w:lvl>
+    <w:lvl w:ilvl="4" w:tplc="040E0019" w:tentative="1">
+      <w:start w:val="1"/>
+      <w:numFmt w:val="lowerLetter"/>
+      <w:lvlText w:val="%5."/>
+      <w:lvlJc w:val="left"/>
+      <w:pPr>
+        <w:ind w:left="3600" w:hanging="360"/>
+      </w:pPr>
+    </w:lvl>
+    <w:lvl w:ilvl="5" w:tplc="040E001B" w:tentative="1">
+      <w:start w:val="1"/>
+      <w:numFmt w:val="lowerRoman"/>
+      <w:lvlText w:val="%6."/>
+      <w:lvlJc w:val="right"/>
+      <w:pPr>
+        <w:ind w:left="4320" w:hanging="180"/>
+      </w:pPr>
+    </w:lvl>
+    <w:lvl w:ilvl="6" w:tplc="040E000F" w:tentative="1">
+      <w:start w:val="1"/>
+      <w:numFmt w:val="decimal"/>
+      <w:lvlText w:val="%7."/>
+      <w:lvlJc w:val="left"/>
+      <w:pPr>
+        <w:ind w:left="5040" w:hanging="360"/>
+      </w:pPr>
+    </w:lvl>
+    <w:lvl w:ilvl="7" w:tplc="040E0019" w:tentative="1">
+      <w:start w:val="1"/>
+      <w:numFmt w:val="lowerLetter"/>
+      <w:lvlText w:val="%8."/>
+      <w:lvlJc w:val="left"/>
+      <w:pPr>
+        <w:ind w:left="5760" w:hanging="360"/>
+      </w:pPr>
+    </w:lvl>
+    <w:lvl w:ilvl="8" w:tplc="040E001B" w:tentative="1">
+      <w:start w:val="1"/>
+      <w:numFmt w:val="lowerRoman"/>
+      <w:lvlText w:val="%9."/>
+      <w:lvlJc w:val="right"/>
+      <w:pPr>
+        <w:ind w:left="6480" w:hanging="180"/>
+      </w:pPr>
+    </w:lvl>
+  </w:abstractNum>
+  <w:abstractNum w:abstractNumId="15">
     <w:nsid w:val="596B171A"/>
     <w:multiLevelType w:val="hybridMultilevel"/>
     <w:tmpl w:val="E2D49092"/>
@@ -1587,7 +3692,120 @@
       </w:rPr>
     </w:lvl>
   </w:abstractNum>
-  <w:abstractNum w:abstractNumId="5">
+  <w:abstractNum w:abstractNumId="16">
+    <w:nsid w:val="59D74A34"/>
+    <w:multiLevelType w:val="hybridMultilevel"/>
+    <w:tmpl w:val="FB04627C"/>
+    <w:lvl w:ilvl="0" w:tplc="040E0001">
+      <w:start w:val="1"/>
+      <w:numFmt w:val="bullet"/>
+      <w:lvlText w:val=""/>
+      <w:lvlJc w:val="left"/>
+      <w:pPr>
+        <w:ind w:left="720" w:hanging="360"/>
+      </w:pPr>
+      <w:rPr>
+        <w:rFonts w:ascii="Symbol" w:hAnsi="Symbol" w:hint="default"/>
+      </w:rPr>
+    </w:lvl>
+    <w:lvl w:ilvl="1" w:tplc="040E0003" w:tentative="1">
+      <w:start w:val="1"/>
+      <w:numFmt w:val="bullet"/>
+      <w:lvlText w:val="o"/>
+      <w:lvlJc w:val="left"/>
+      <w:pPr>
+        <w:ind w:left="1440" w:hanging="360"/>
+      </w:pPr>
+      <w:rPr>
+        <w:rFonts w:ascii="Courier New" w:hAnsi="Courier New" w:cs="Courier New" w:hint="default"/>
+      </w:rPr>
+    </w:lvl>
+    <w:lvl w:ilvl="2" w:tplc="040E0005" w:tentative="1">
+      <w:start w:val="1"/>
+      <w:numFmt w:val="bullet"/>
+      <w:lvlText w:val=""/>
+      <w:lvlJc w:val="left"/>
+      <w:pPr>
+        <w:ind w:left="2160" w:hanging="360"/>
+      </w:pPr>
+      <w:rPr>
+        <w:rFonts w:ascii="Wingdings" w:hAnsi="Wingdings" w:hint="default"/>
+      </w:rPr>
+    </w:lvl>
+    <w:lvl w:ilvl="3" w:tplc="040E0001" w:tentative="1">
+      <w:start w:val="1"/>
+      <w:numFmt w:val="bullet"/>
+      <w:lvlText w:val=""/>
+      <w:lvlJc w:val="left"/>
+      <w:pPr>
+        <w:ind w:left="2880" w:hanging="360"/>
+      </w:pPr>
+      <w:rPr>
+        <w:rFonts w:ascii="Symbol" w:hAnsi="Symbol" w:hint="default"/>
+      </w:rPr>
+    </w:lvl>
+    <w:lvl w:ilvl="4" w:tplc="040E0003" w:tentative="1">
+      <w:start w:val="1"/>
+      <w:numFmt w:val="bullet"/>
+      <w:lvlText w:val="o"/>
+      <w:lvlJc w:val="left"/>
+      <w:pPr>
+        <w:ind w:left="3600" w:hanging="360"/>
+      </w:pPr>
+      <w:rPr>
+        <w:rFonts w:ascii="Courier New" w:hAnsi="Courier New" w:cs="Courier New" w:hint="default"/>
+      </w:rPr>
+    </w:lvl>
+    <w:lvl w:ilvl="5" w:tplc="040E0005" w:tentative="1">
+      <w:start w:val="1"/>
+      <w:numFmt w:val="bullet"/>
+      <w:lvlText w:val=""/>
+      <w:lvlJc w:val="left"/>
+      <w:pPr>
+        <w:ind w:left="4320" w:hanging="360"/>
+      </w:pPr>
+      <w:rPr>
+        <w:rFonts w:ascii="Wingdings" w:hAnsi="Wingdings" w:hint="default"/>
+      </w:rPr>
+    </w:lvl>
+    <w:lvl w:ilvl="6" w:tplc="040E0001" w:tentative="1">
+      <w:start w:val="1"/>
+      <w:numFmt w:val="bullet"/>
+      <w:lvlText w:val=""/>
+      <w:lvlJc w:val="left"/>
+      <w:pPr>
+        <w:ind w:left="5040" w:hanging="360"/>
+      </w:pPr>
+      <w:rPr>
+        <w:rFonts w:ascii="Symbol" w:hAnsi="Symbol" w:hint="default"/>
+      </w:rPr>
+    </w:lvl>
+    <w:lvl w:ilvl="7" w:tplc="040E0003" w:tentative="1">
+      <w:start w:val="1"/>
+      <w:numFmt w:val="bullet"/>
+      <w:lvlText w:val="o"/>
+      <w:lvlJc w:val="left"/>
+      <w:pPr>
+        <w:ind w:left="5760" w:hanging="360"/>
+      </w:pPr>
+      <w:rPr>
+        <w:rFonts w:ascii="Courier New" w:hAnsi="Courier New" w:cs="Courier New" w:hint="default"/>
+      </w:rPr>
+    </w:lvl>
+    <w:lvl w:ilvl="8" w:tplc="040E0005" w:tentative="1">
+      <w:start w:val="1"/>
+      <w:numFmt w:val="bullet"/>
+      <w:lvlText w:val=""/>
+      <w:lvlJc w:val="left"/>
+      <w:pPr>
+        <w:ind w:left="6480" w:hanging="360"/>
+      </w:pPr>
+      <w:rPr>
+        <w:rFonts w:ascii="Wingdings" w:hAnsi="Wingdings" w:hint="default"/>
+      </w:rPr>
+    </w:lvl>
+  </w:abstractNum>
+  <w:abstractNum w:abstractNumId="17">
     <w:nsid w:val="5C05074C"/>
     <w:multiLevelType w:val="hybridMultilevel"/>
     <w:tmpl w:val="44B8AD46"/>
@@ -1727,7 +3945,443 @@
       </w:rPr>
     </w:lvl>
   </w:abstractNum>
-  <w:abstractNum w:abstractNumId="6">
+  <w:abstractNum w:abstractNumId="18">
+    <w:nsid w:val="5E1A4B12"/>
+    <w:multiLevelType w:val="hybridMultilevel"/>
+    <w:tmpl w:val="74B26B42"/>
+    <w:lvl w:ilvl="0" w:tplc="040E000F">
+      <w:start w:val="1"/>
+      <w:numFmt w:val="decimal"/>
+      <w:lvlText w:val="%1."/>
+      <w:lvlJc w:val="left"/>
+      <w:pPr>
+        <w:ind w:left="720" w:hanging="360"/>
+      </w:pPr>
+    </w:lvl>
+    <w:lvl w:ilvl="1" w:tplc="040E0019" w:tentative="1">
+      <w:start w:val="1"/>
+      <w:numFmt w:val="lowerLetter"/>
+      <w:lvlText w:val="%2."/>
+      <w:lvlJc w:val="left"/>
+      <w:pPr>
+        <w:ind w:left="1440" w:hanging="360"/>
+      </w:pPr>
+    </w:lvl>
+    <w:lvl w:ilvl="2" w:tplc="040E001B" w:tentative="1">
+      <w:start w:val="1"/>
+      <w:numFmt w:val="lowerRoman"/>
+      <w:lvlText w:val="%3."/>
+      <w:lvlJc w:val="right"/>
+      <w:pPr>
+        <w:ind w:left="2160" w:hanging="180"/>
+      </w:pPr>
+    </w:lvl>
+    <w:lvl w:ilvl="3" w:tplc="040E000F" w:tentative="1">
+      <w:start w:val="1"/>
+      <w:numFmt w:val="decimal"/>
+      <w:lvlText w:val="%4."/>
+      <w:lvlJc w:val="left"/>
+      <w:pPr>
+        <w:ind w:left="2880" w:hanging="360"/>
+      </w:pPr>
+    </w:lvl>
+    <w:lvl w:ilvl="4" w:tplc="040E0019" w:tentative="1">
+      <w:start w:val="1"/>
+      <w:numFmt w:val="lowerLetter"/>
+      <w:lvlText w:val="%5."/>
+      <w:lvlJc w:val="left"/>
+      <w:pPr>
+        <w:ind w:left="3600" w:hanging="360"/>
+      </w:pPr>
+    </w:lvl>
+    <w:lvl w:ilvl="5" w:tplc="040E001B" w:tentative="1">
+      <w:start w:val="1"/>
+      <w:numFmt w:val="lowerRoman"/>
+      <w:lvlText w:val="%6."/>
+      <w:lvlJc w:val="right"/>
+      <w:pPr>
+        <w:ind w:left="4320" w:hanging="180"/>
+      </w:pPr>
+    </w:lvl>
+    <w:lvl w:ilvl="6" w:tplc="040E000F" w:tentative="1">
+      <w:start w:val="1"/>
+      <w:numFmt w:val="decimal"/>
+      <w:lvlText w:val="%7."/>
+      <w:lvlJc w:val="left"/>
+      <w:pPr>
+        <w:ind w:left="5040" w:hanging="360"/>
+      </w:pPr>
+    </w:lvl>
+    <w:lvl w:ilvl="7" w:tplc="040E0019" w:tentative="1">
+      <w:start w:val="1"/>
+      <w:numFmt w:val="lowerLetter"/>
+      <w:lvlText w:val="%8."/>
+      <w:lvlJc w:val="left"/>
+      <w:pPr>
+        <w:ind w:left="5760" w:hanging="360"/>
+      </w:pPr>
+    </w:lvl>
+    <w:lvl w:ilvl="8" w:tplc="040E001B" w:tentative="1">
+      <w:start w:val="1"/>
+      <w:numFmt w:val="lowerRoman"/>
+      <w:lvlText w:val="%9."/>
+      <w:lvlJc w:val="right"/>
+      <w:pPr>
+        <w:ind w:left="6480" w:hanging="180"/>
+      </w:pPr>
+    </w:lvl>
+  </w:abstractNum>
+  <w:abstractNum w:abstractNumId="19">
+    <w:nsid w:val="63CA139F"/>
+    <w:multiLevelType w:val="hybridMultilevel"/>
+    <w:tmpl w:val="770EC7A8"/>
+    <w:lvl w:ilvl="0" w:tplc="98C6934C">
+      <w:start w:val="1"/>
+      <w:numFmt w:val="decimal"/>
+      <w:lvlText w:val="%1"/>
+      <w:lvlJc w:val="left"/>
+      <w:pPr>
+        <w:ind w:left="720" w:hanging="360"/>
+      </w:pPr>
+      <w:rPr>
+        <w:rFonts w:hint="default"/>
+      </w:rPr>
+    </w:lvl>
+    <w:lvl w:ilvl="1" w:tplc="040E0019" w:tentative="1">
+      <w:start w:val="1"/>
+      <w:numFmt w:val="lowerLetter"/>
+      <w:lvlText w:val="%2."/>
+      <w:lvlJc w:val="left"/>
+      <w:pPr>
+        <w:ind w:left="1440" w:hanging="360"/>
+      </w:pPr>
+    </w:lvl>
+    <w:lvl w:ilvl="2" w:tplc="040E001B" w:tentative="1">
+      <w:start w:val="1"/>
+      <w:numFmt w:val="lowerRoman"/>
+      <w:lvlText w:val="%3."/>
+      <w:lvlJc w:val="right"/>
+      <w:pPr>
+        <w:ind w:left="2160" w:hanging="180"/>
+      </w:pPr>
+    </w:lvl>
+    <w:lvl w:ilvl="3" w:tplc="040E000F" w:tentative="1">
+      <w:start w:val="1"/>
+      <w:numFmt w:val="decimal"/>
+      <w:lvlText w:val="%4."/>
+      <w:lvlJc w:val="left"/>
+      <w:pPr>
+        <w:ind w:left="2880" w:hanging="360"/>
+      </w:pPr>
+    </w:lvl>
+    <w:lvl w:ilvl="4" w:tplc="040E0019" w:tentative="1">
+      <w:start w:val="1"/>
+      <w:numFmt w:val="lowerLetter"/>
+      <w:lvlText w:val="%5."/>
+      <w:lvlJc w:val="left"/>
+      <w:pPr>
+        <w:ind w:left="3600" w:hanging="360"/>
+      </w:pPr>
+    </w:lvl>
+    <w:lvl w:ilvl="5" w:tplc="040E001B" w:tentative="1">
+      <w:start w:val="1"/>
+      <w:numFmt w:val="lowerRoman"/>
+      <w:lvlText w:val="%6."/>
+      <w:lvlJc w:val="right"/>
+      <w:pPr>
+        <w:ind w:left="4320" w:hanging="180"/>
+      </w:pPr>
+    </w:lvl>
+    <w:lvl w:ilvl="6" w:tplc="040E000F" w:tentative="1">
+      <w:start w:val="1"/>
+      <w:numFmt w:val="decimal"/>
+      <w:lvlText w:val="%7."/>
+      <w:lvlJc w:val="left"/>
+      <w:pPr>
+        <w:ind w:left="5040" w:hanging="360"/>
+      </w:pPr>
+    </w:lvl>
+    <w:lvl w:ilvl="7" w:tplc="040E0019" w:tentative="1">
+      <w:start w:val="1"/>
+      <w:numFmt w:val="lowerLetter"/>
+      <w:lvlText w:val="%8."/>
+      <w:lvlJc w:val="left"/>
+      <w:pPr>
+        <w:ind w:left="5760" w:hanging="360"/>
+      </w:pPr>
+    </w:lvl>
+    <w:lvl w:ilvl="8" w:tplc="040E001B" w:tentative="1">
+      <w:start w:val="1"/>
+      <w:numFmt w:val="lowerRoman"/>
+      <w:lvlText w:val="%9."/>
+      <w:lvlJc w:val="right"/>
+      <w:pPr>
+        <w:ind w:left="6480" w:hanging="180"/>
+      </w:pPr>
+    </w:lvl>
+  </w:abstractNum>
+  <w:abstractNum w:abstractNumId="20">
+    <w:nsid w:val="64694E94"/>
+    <w:multiLevelType w:val="hybridMultilevel"/>
+    <w:tmpl w:val="6414D1F2"/>
+    <w:lvl w:ilvl="0" w:tplc="4B2C4F0E">
+      <w:start w:val="1"/>
+      <w:numFmt w:val="decimal"/>
+      <w:lvlText w:val="%1."/>
+      <w:lvlJc w:val="left"/>
+      <w:pPr>
+        <w:ind w:left="1065" w:hanging="360"/>
+      </w:pPr>
+      <w:rPr>
+        <w:rFonts w:hint="default"/>
+      </w:rPr>
+    </w:lvl>
+    <w:lvl w:ilvl="1" w:tplc="040E0019" w:tentative="1">
+      <w:start w:val="1"/>
+      <w:numFmt w:val="lowerLetter"/>
+      <w:lvlText w:val="%2."/>
+      <w:lvlJc w:val="left"/>
+      <w:pPr>
+        <w:ind w:left="1785" w:hanging="360"/>
+      </w:pPr>
+    </w:lvl>
+    <w:lvl w:ilvl="2" w:tplc="040E001B" w:tentative="1">
+      <w:start w:val="1"/>
+      <w:numFmt w:val="lowerRoman"/>
+      <w:lvlText w:val="%3."/>
+      <w:lvlJc w:val="right"/>
+      <w:pPr>
+        <w:ind w:left="2505" w:hanging="180"/>
+      </w:pPr>
+    </w:lvl>
+    <w:lvl w:ilvl="3" w:tplc="040E000F" w:tentative="1">
+      <w:start w:val="1"/>
+      <w:numFmt w:val="decimal"/>
+      <w:lvlText w:val="%4."/>
+      <w:lvlJc w:val="left"/>
+      <w:pPr>
+        <w:ind w:left="3225" w:hanging="360"/>
+      </w:pPr>
+    </w:lvl>
+    <w:lvl w:ilvl="4" w:tplc="040E0019" w:tentative="1">
+      <w:start w:val="1"/>
+      <w:numFmt w:val="lowerLetter"/>
+      <w:lvlText w:val="%5."/>
+      <w:lvlJc w:val="left"/>
+      <w:pPr>
+        <w:ind w:left="3945" w:hanging="360"/>
+      </w:pPr>
+    </w:lvl>
+    <w:lvl w:ilvl="5" w:tplc="040E001B" w:tentative="1">
+      <w:start w:val="1"/>
+      <w:numFmt w:val="lowerRoman"/>
+      <w:lvlText w:val="%6."/>
+      <w:lvlJc w:val="right"/>
+      <w:pPr>
+        <w:ind w:left="4665" w:hanging="180"/>
+      </w:pPr>
+    </w:lvl>
+    <w:lvl w:ilvl="6" w:tplc="040E000F" w:tentative="1">
+      <w:start w:val="1"/>
+      <w:numFmt w:val="decimal"/>
+      <w:lvlText w:val="%7."/>
+      <w:lvlJc w:val="left"/>
+      <w:pPr>
+        <w:ind w:left="5385" w:hanging="360"/>
+      </w:pPr>
+    </w:lvl>
+    <w:lvl w:ilvl="7" w:tplc="040E0019" w:tentative="1">
+      <w:start w:val="1"/>
+      <w:numFmt w:val="lowerLetter"/>
+      <w:lvlText w:val="%8."/>
+      <w:lvlJc w:val="left"/>
+      <w:pPr>
+        <w:ind w:left="6105" w:hanging="360"/>
+      </w:pPr>
+    </w:lvl>
+    <w:lvl w:ilvl="8" w:tplc="040E001B" w:tentative="1">
+      <w:start w:val="1"/>
+      <w:numFmt w:val="lowerRoman"/>
+      <w:lvlText w:val="%9."/>
+      <w:lvlJc w:val="right"/>
+      <w:pPr>
+        <w:ind w:left="6825" w:hanging="180"/>
+      </w:pPr>
+    </w:lvl>
+  </w:abstractNum>
+  <w:abstractNum w:abstractNumId="21">
+    <w:nsid w:val="653D2142"/>
+    <w:multiLevelType w:val="hybridMultilevel"/>
+    <w:tmpl w:val="12BE7F56"/>
+    <w:lvl w:ilvl="0" w:tplc="040E000F">
+      <w:start w:val="1"/>
+      <w:numFmt w:val="decimal"/>
+      <w:lvlText w:val="%1."/>
+      <w:lvlJc w:val="left"/>
+      <w:pPr>
+        <w:ind w:left="1004" w:hanging="360"/>
+      </w:pPr>
+    </w:lvl>
+    <w:lvl w:ilvl="1" w:tplc="040E0019" w:tentative="1">
+      <w:start w:val="1"/>
+      <w:numFmt w:val="lowerLetter"/>
+      <w:lvlText w:val="%2."/>
+      <w:lvlJc w:val="left"/>
+      <w:pPr>
+        <w:ind w:left="1724" w:hanging="360"/>
+      </w:pPr>
+    </w:lvl>
+    <w:lvl w:ilvl="2" w:tplc="040E001B" w:tentative="1">
+      <w:start w:val="1"/>
+      <w:numFmt w:val="lowerRoman"/>
+      <w:lvlText w:val="%3."/>
+      <w:lvlJc w:val="right"/>
+      <w:pPr>
+        <w:ind w:left="2444" w:hanging="180"/>
+      </w:pPr>
+    </w:lvl>
+    <w:lvl w:ilvl="3" w:tplc="040E000F" w:tentative="1">
+      <w:start w:val="1"/>
+      <w:numFmt w:val="decimal"/>
+      <w:lvlText w:val="%4."/>
+      <w:lvlJc w:val="left"/>
+      <w:pPr>
+        <w:ind w:left="3164" w:hanging="360"/>
+      </w:pPr>
+    </w:lvl>
+    <w:lvl w:ilvl="4" w:tplc="040E0019" w:tentative="1">
+      <w:start w:val="1"/>
+      <w:numFmt w:val="lowerLetter"/>
+      <w:lvlText w:val="%5."/>
+      <w:lvlJc w:val="left"/>
+      <w:pPr>
+        <w:ind w:left="3884" w:hanging="360"/>
+      </w:pPr>
+    </w:lvl>
+    <w:lvl w:ilvl="5" w:tplc="040E001B" w:tentative="1">
+      <w:start w:val="1"/>
+      <w:numFmt w:val="lowerRoman"/>
+      <w:lvlText w:val="%6."/>
+      <w:lvlJc w:val="right"/>
+      <w:pPr>
+        <w:ind w:left="4604" w:hanging="180"/>
+      </w:pPr>
+    </w:lvl>
+    <w:lvl w:ilvl="6" w:tplc="040E000F" w:tentative="1">
+      <w:start w:val="1"/>
+      <w:numFmt w:val="decimal"/>
+      <w:lvlText w:val="%7."/>
+      <w:lvlJc w:val="left"/>
+      <w:pPr>
+        <w:ind w:left="5324" w:hanging="360"/>
+      </w:pPr>
+    </w:lvl>
+    <w:lvl w:ilvl="7" w:tplc="040E0019" w:tentative="1">
+      <w:start w:val="1"/>
+      <w:numFmt w:val="lowerLetter"/>
+      <w:lvlText w:val="%8."/>
+      <w:lvlJc w:val="left"/>
+      <w:pPr>
+        <w:ind w:left="6044" w:hanging="360"/>
+      </w:pPr>
+    </w:lvl>
+    <w:lvl w:ilvl="8" w:tplc="040E001B" w:tentative="1">
+      <w:start w:val="1"/>
+      <w:numFmt w:val="lowerRoman"/>
+      <w:lvlText w:val="%9."/>
+      <w:lvlJc w:val="right"/>
+      <w:pPr>
+        <w:ind w:left="6764" w:hanging="180"/>
+      </w:pPr>
+    </w:lvl>
+  </w:abstractNum>
+  <w:abstractNum w:abstractNumId="22">
+    <w:nsid w:val="6B8E6D52"/>
+    <w:multiLevelType w:val="hybridMultilevel"/>
+    <w:tmpl w:val="67384998"/>
+    <w:lvl w:ilvl="0" w:tplc="040E000F">
+      <w:start w:val="1"/>
+      <w:numFmt w:val="decimal"/>
+      <w:lvlText w:val="%1."/>
+      <w:lvlJc w:val="left"/>
+      <w:pPr>
+        <w:ind w:left="1425" w:hanging="360"/>
+      </w:pPr>
+    </w:lvl>
+    <w:lvl w:ilvl="1" w:tplc="040E0019" w:tentative="1">
+      <w:start w:val="1"/>
+      <w:numFmt w:val="lowerLetter"/>
+      <w:lvlText w:val="%2."/>
+      <w:lvlJc w:val="left"/>
+      <w:pPr>
+        <w:ind w:left="2145" w:hanging="360"/>
+      </w:pPr>
+    </w:lvl>
+    <w:lvl w:ilvl="2" w:tplc="040E001B" w:tentative="1">
+      <w:start w:val="1"/>
+      <w:numFmt w:val="lowerRoman"/>
+      <w:lvlText w:val="%3."/>
+      <w:lvlJc w:val="right"/>
+      <w:pPr>
+        <w:ind w:left="2865" w:hanging="180"/>
+      </w:pPr>
+    </w:lvl>
+    <w:lvl w:ilvl="3" w:tplc="040E000F" w:tentative="1">
+      <w:start w:val="1"/>
+      <w:numFmt w:val="decimal"/>
+      <w:lvlText w:val="%4."/>
+      <w:lvlJc w:val="left"/>
+      <w:pPr>
+        <w:ind w:left="3585" w:hanging="360"/>
+      </w:pPr>
+    </w:lvl>
+    <w:lvl w:ilvl="4" w:tplc="040E0019" w:tentative="1">
+      <w:start w:val="1"/>
+      <w:numFmt w:val="lowerLetter"/>
+      <w:lvlText w:val="%5."/>
+      <w:lvlJc w:val="left"/>
+      <w:pPr>
+        <w:ind w:left="4305" w:hanging="360"/>
+      </w:pPr>
+    </w:lvl>
+    <w:lvl w:ilvl="5" w:tplc="040E001B" w:tentative="1">
+      <w:start w:val="1"/>
+      <w:numFmt w:val="lowerRoman"/>
+      <w:lvlText w:val="%6."/>
+      <w:lvlJc w:val="right"/>
+      <w:pPr>
+        <w:ind w:left="5025" w:hanging="180"/>
+      </w:pPr>
+    </w:lvl>
+    <w:lvl w:ilvl="6" w:tplc="040E000F" w:tentative="1">
+      <w:start w:val="1"/>
+      <w:numFmt w:val="decimal"/>
+      <w:lvlText w:val="%7."/>
+      <w:lvlJc w:val="left"/>
+      <w:pPr>
+        <w:ind w:left="5745" w:hanging="360"/>
+      </w:pPr>
+    </w:lvl>
+    <w:lvl w:ilvl="7" w:tplc="040E0019" w:tentative="1">
+      <w:start w:val="1"/>
+      <w:numFmt w:val="lowerLetter"/>
+      <w:lvlText w:val="%8."/>
+      <w:lvlJc w:val="left"/>
+      <w:pPr>
+        <w:ind w:left="6465" w:hanging="360"/>
+      </w:pPr>
+    </w:lvl>
+    <w:lvl w:ilvl="8" w:tplc="040E001B" w:tentative="1">
+      <w:start w:val="1"/>
+      <w:numFmt w:val="lowerRoman"/>
+      <w:lvlText w:val="%9."/>
+      <w:lvlJc w:val="right"/>
+      <w:pPr>
+        <w:ind w:left="7185" w:hanging="180"/>
+      </w:pPr>
+    </w:lvl>
+  </w:abstractNum>
+  <w:abstractNum w:abstractNumId="23">
     <w:nsid w:val="7C1B675D"/>
     <w:multiLevelType w:val="hybridMultilevel"/>
     <w:tmpl w:val="15BE8FE4"/>
@@ -1844,25 +4498,76 @@
     </w:lvl>
   </w:abstractNum>
   <w:num w:numId="1">
+    <w:abstractNumId w:val="17"/>
+  </w:num>
+  <w:num w:numId="2">
     <w:abstractNumId w:val="5"/>
   </w:num>
-  <w:num w:numId="2">
+  <w:num w:numId="3">
     <w:abstractNumId w:val="1"/>
   </w:num>
-  <w:num w:numId="3">
+  <w:num w:numId="4">
+    <w:abstractNumId w:val="13"/>
+  </w:num>
+  <w:num w:numId="5">
+    <w:abstractNumId w:val="8"/>
+  </w:num>
+  <w:num w:numId="6">
+    <w:abstractNumId w:val="15"/>
+  </w:num>
+  <w:num w:numId="7">
+    <w:abstractNumId w:val="23"/>
+  </w:num>
+  <w:num w:numId="8">
+    <w:abstractNumId w:val="20"/>
+  </w:num>
+  <w:num w:numId="9">
+    <w:abstractNumId w:val="19"/>
+  </w:num>
+  <w:num w:numId="10">
+    <w:abstractNumId w:val="2"/>
+  </w:num>
+  <w:num w:numId="11">
+    <w:abstractNumId w:val="12"/>
+  </w:num>
+  <w:num w:numId="12">
+    <w:abstractNumId w:val="21"/>
+  </w:num>
+  <w:num w:numId="13">
+    <w:abstractNumId w:val="14"/>
+  </w:num>
+  <w:num w:numId="14">
+    <w:abstractNumId w:val="4"/>
+  </w:num>
+  <w:num w:numId="15">
+    <w:abstractNumId w:val="6"/>
+  </w:num>
+  <w:num w:numId="16">
+    <w:abstractNumId w:val="9"/>
+  </w:num>
+  <w:num w:numId="17">
+    <w:abstractNumId w:val="22"/>
+  </w:num>
+  <w:num w:numId="18">
+    <w:abstractNumId w:val="18"/>
+  </w:num>
+  <w:num w:numId="19">
+    <w:abstractNumId w:val="7"/>
+  </w:num>
+  <w:num w:numId="20">
     <w:abstractNumId w:val="0"/>
   </w:num>
-  <w:num w:numId="4">
+  <w:num w:numId="21">
+    <w:abstractNumId w:val="16"/>
+  </w:num>
+  <w:num w:numId="22">
+    <w:abstractNumId w:val="10"/>
+  </w:num>
+  <w:num w:numId="23">
     <w:abstractNumId w:val="3"/>
   </w:num>
-  <w:num w:numId="5">
-    <w:abstractNumId w:val="2"/>
-  </w:num>
-  <w:num w:numId="6">
-    <w:abstractNumId w:val="4"/>
-  </w:num>
-  <w:num w:numId="7">
-    <w:abstractNumId w:val="6"/>
+  <w:num w:numId="24">
+    <w:abstractNumId w:val="11"/>
   </w:num>
 </w:numbering>
 </file>

--- a/documents/Specifikáció.docx
+++ b/documents/Specifikáció.docx
@@ -500,69 +500,417 @@
       <w:r>
         <w:t xml:space="preserve"> </w:t>
       </w:r>
-      <w:proofErr w:type="spellStart"/>
-      <w:r>
-        <w:rPr>
-          <w:b/>
-        </w:rPr>
-        <w:t>Users</w:t>
-      </w:r>
-      <w:proofErr w:type="spellEnd"/>
-      <w:r>
-        <w:t xml:space="preserve"> táblába kerülnek a regisztráció során felvett adatok. Ezen</w:t>
-      </w:r>
-      <w:r>
-        <w:t xml:space="preserve"> belüli </w:t>
-      </w:r>
-      <w:proofErr w:type="spellStart"/>
-      <w:r>
-        <w:rPr>
-          <w:b/>
-        </w:rPr>
+      <w:r>
+        <w:t>A táblák felépítése a következő módon néz ki:</w:t>
+      </w:r>
+    </w:p>
+    <w:p>
+      <w:pPr>
+        <w:pStyle w:val="Listaszerbekezds"/>
+        <w:numPr>
+          <w:ilvl w:val="0"/>
+          <w:numId w:val="26"/>
+        </w:numPr>
+      </w:pPr>
+      <w:proofErr w:type="spellStart"/>
+      <w:r>
+        <w:t>users</w:t>
+      </w:r>
+      <w:proofErr w:type="spellEnd"/>
+      <w:r>
+        <w:t xml:space="preserve">: </w:t>
+      </w:r>
+    </w:p>
+    <w:p>
+      <w:pPr>
+        <w:pStyle w:val="Listaszerbekezds"/>
+        <w:numPr>
+          <w:ilvl w:val="1"/>
+          <w:numId w:val="26"/>
+        </w:numPr>
+      </w:pPr>
+      <w:proofErr w:type="spellStart"/>
+      <w:r>
         <w:t>id</w:t>
       </w:r>
       <w:proofErr w:type="spellEnd"/>
       <w:r>
+        <w:t xml:space="preserve"> (AI), </w:t>
+      </w:r>
+    </w:p>
+    <w:p>
+      <w:pPr>
+        <w:pStyle w:val="Listaszerbekezds"/>
+        <w:numPr>
+          <w:ilvl w:val="1"/>
+          <w:numId w:val="26"/>
+        </w:numPr>
+      </w:pPr>
+      <w:proofErr w:type="spellStart"/>
+      <w:r>
+        <w:t>uname</w:t>
+      </w:r>
+      <w:proofErr w:type="spellEnd"/>
+      <w:r>
+        <w:t xml:space="preserve"> (</w:t>
+      </w:r>
+      <w:proofErr w:type="spellStart"/>
+      <w:r>
+        <w:t>varchar</w:t>
+      </w:r>
+      <w:proofErr w:type="spellEnd"/>
+      <w:r>
+        <w:t xml:space="preserve"> 25), </w:t>
+      </w:r>
+    </w:p>
+    <w:p>
+      <w:pPr>
+        <w:pStyle w:val="Listaszerbekezds"/>
+        <w:numPr>
+          <w:ilvl w:val="1"/>
+          <w:numId w:val="26"/>
+        </w:numPr>
+      </w:pPr>
+      <w:proofErr w:type="spellStart"/>
+      <w:r>
+        <w:t>upass</w:t>
+      </w:r>
+      <w:proofErr w:type="spellEnd"/>
+      <w:r>
+        <w:t xml:space="preserve"> (</w:t>
+      </w:r>
+      <w:proofErr w:type="spellStart"/>
+      <w:r>
+        <w:t>varchar</w:t>
+      </w:r>
+      <w:proofErr w:type="spellEnd"/>
+      <w:r>
+        <w:t xml:space="preserve"> 50), </w:t>
+      </w:r>
+    </w:p>
+    <w:p>
+      <w:pPr>
+        <w:pStyle w:val="Listaszerbekezds"/>
+        <w:numPr>
+          <w:ilvl w:val="1"/>
+          <w:numId w:val="26"/>
+        </w:numPr>
+      </w:pPr>
+      <w:r>
+        <w:t>email (</w:t>
+      </w:r>
+      <w:proofErr w:type="spellStart"/>
+      <w:r>
+        <w:t>varchar</w:t>
+      </w:r>
+      <w:proofErr w:type="spellEnd"/>
+      <w:r>
+        <w:t xml:space="preserve"> 50), </w:t>
+      </w:r>
+    </w:p>
+    <w:p>
+      <w:pPr>
+        <w:pStyle w:val="Listaszerbekezds"/>
+        <w:numPr>
+          <w:ilvl w:val="1"/>
+          <w:numId w:val="26"/>
+        </w:numPr>
+      </w:pPr>
+      <w:proofErr w:type="spellStart"/>
+      <w:r>
+        <w:t>name</w:t>
+      </w:r>
+      <w:proofErr w:type="spellEnd"/>
+      <w:r>
+        <w:t xml:space="preserve"> (</w:t>
+      </w:r>
+      <w:proofErr w:type="spellStart"/>
+      <w:r>
+        <w:t>varchar</w:t>
+      </w:r>
+      <w:proofErr w:type="spellEnd"/>
+      <w:r>
+        <w:t xml:space="preserve"> 50), </w:t>
+      </w:r>
+    </w:p>
+    <w:p>
+      <w:pPr>
+        <w:pStyle w:val="Listaszerbekezds"/>
+        <w:numPr>
+          <w:ilvl w:val="1"/>
+          <w:numId w:val="26"/>
+        </w:numPr>
+      </w:pPr>
+      <w:proofErr w:type="spellStart"/>
+      <w:r>
+        <w:t>rights</w:t>
+      </w:r>
+      <w:proofErr w:type="spellEnd"/>
+      <w:r>
+        <w:t xml:space="preserve"> (</w:t>
+      </w:r>
+      <w:proofErr w:type="spellStart"/>
+      <w:r>
+        <w:t>tinyint</w:t>
+      </w:r>
+      <w:proofErr w:type="spellEnd"/>
+      <w:r>
+        <w:t>)</w:t>
+      </w:r>
+    </w:p>
+    <w:p>
+      <w:pPr>
+        <w:pStyle w:val="Listaszerbekezds"/>
+        <w:numPr>
+          <w:ilvl w:val="0"/>
+          <w:numId w:val="26"/>
+        </w:numPr>
+      </w:pPr>
+      <w:proofErr w:type="spellStart"/>
+      <w:r>
+        <w:t>rights</w:t>
+      </w:r>
+      <w:proofErr w:type="spellEnd"/>
+      <w:r>
+        <w:t xml:space="preserve">: </w:t>
+      </w:r>
+    </w:p>
+    <w:p>
+      <w:pPr>
+        <w:pStyle w:val="Listaszerbekezds"/>
+        <w:numPr>
+          <w:ilvl w:val="1"/>
+          <w:numId w:val="26"/>
+        </w:numPr>
+      </w:pPr>
+      <w:proofErr w:type="spellStart"/>
+      <w:r>
+        <w:t>id</w:t>
+      </w:r>
+      <w:proofErr w:type="spellEnd"/>
+      <w:r>
+        <w:t xml:space="preserve"> (AI), </w:t>
+      </w:r>
+    </w:p>
+    <w:p>
+      <w:pPr>
+        <w:pStyle w:val="Listaszerbekezds"/>
+        <w:numPr>
+          <w:ilvl w:val="1"/>
+          <w:numId w:val="26"/>
+        </w:numPr>
+      </w:pPr>
+      <w:proofErr w:type="spellStart"/>
+      <w:r>
+        <w:lastRenderedPageBreak/>
+        <w:t>description</w:t>
+      </w:r>
+      <w:proofErr w:type="spellEnd"/>
+      <w:r>
+        <w:t xml:space="preserve"> (</w:t>
+      </w:r>
+      <w:proofErr w:type="spellStart"/>
+      <w:r>
+        <w:t>varchar</w:t>
+      </w:r>
+      <w:proofErr w:type="spellEnd"/>
+      <w:r>
+        <w:t xml:space="preserve"> 50)</w:t>
+      </w:r>
+    </w:p>
+    <w:p>
+      <w:pPr>
+        <w:pStyle w:val="Listaszerbekezds"/>
+        <w:numPr>
+          <w:ilvl w:val="0"/>
+          <w:numId w:val="26"/>
+        </w:numPr>
+      </w:pPr>
+      <w:r>
+        <w:t>profilok:</w:t>
+      </w:r>
+    </w:p>
+    <w:p>
+      <w:pPr>
+        <w:pStyle w:val="Listaszerbekezds"/>
+        <w:numPr>
+          <w:ilvl w:val="1"/>
+          <w:numId w:val="26"/>
+        </w:numPr>
+      </w:pPr>
+      <w:r>
         <w:t xml:space="preserve"> </w:t>
       </w:r>
-      <w:r>
-        <w:t>a kulcs</w:t>
-      </w:r>
-      <w:r>
-        <w:t xml:space="preserve">mező </w:t>
-      </w:r>
-      <w:proofErr w:type="spellStart"/>
-      <w:r>
-        <w:t>auto</w:t>
-      </w:r>
-      <w:proofErr w:type="spellEnd"/>
+      <w:proofErr w:type="spellStart"/>
+      <w:r>
+        <w:t>id</w:t>
+      </w:r>
+      <w:proofErr w:type="spellEnd"/>
+      <w:r>
+        <w:t xml:space="preserve"> (AI), </w:t>
+      </w:r>
+    </w:p>
+    <w:p>
+      <w:pPr>
+        <w:pStyle w:val="Listaszerbekezds"/>
+        <w:numPr>
+          <w:ilvl w:val="1"/>
+          <w:numId w:val="26"/>
+        </w:numPr>
+      </w:pPr>
+      <w:proofErr w:type="spellStart"/>
+      <w:r>
+        <w:t>user</w:t>
+      </w:r>
+      <w:proofErr w:type="spellEnd"/>
+      <w:r>
+        <w:t>_</w:t>
+      </w:r>
+      <w:proofErr w:type="spellStart"/>
+      <w:r>
+        <w:t>id</w:t>
+      </w:r>
+      <w:proofErr w:type="spellEnd"/>
+      <w:r>
+        <w:t xml:space="preserve"> (int),</w:t>
+      </w:r>
+    </w:p>
+    <w:p>
+      <w:pPr>
+        <w:pStyle w:val="Listaszerbekezds"/>
+        <w:numPr>
+          <w:ilvl w:val="1"/>
+          <w:numId w:val="26"/>
+        </w:numPr>
+      </w:pPr>
       <w:r>
         <w:t xml:space="preserve"> </w:t>
       </w:r>
       <w:proofErr w:type="spellStart"/>
       <w:r>
-        <w:t>increment</w:t>
-      </w:r>
-      <w:proofErr w:type="spellEnd"/>
-      <w:r>
-        <w:t>, azaz automatikus sorszámozást kap a mező.</w:t>
-      </w:r>
-      <w:r>
-        <w:t xml:space="preserve"> Az </w:t>
-      </w:r>
-      <w:proofErr w:type="spellStart"/>
-      <w:r>
-        <w:rPr>
-          <w:b/>
-        </w:rPr>
-        <w:t>uname</w:t>
-      </w:r>
-      <w:proofErr w:type="spellEnd"/>
+        <w:t>szuletesi</w:t>
+      </w:r>
+      <w:proofErr w:type="spellEnd"/>
+      <w:r>
+        <w:t>_</w:t>
+      </w:r>
+      <w:proofErr w:type="spellStart"/>
+      <w:r>
+        <w:t>datum</w:t>
+      </w:r>
+      <w:proofErr w:type="spellEnd"/>
+      <w:r>
+        <w:t xml:space="preserve"> (</w:t>
+      </w:r>
+      <w:proofErr w:type="spellStart"/>
+      <w:r>
+        <w:t>date</w:t>
+      </w:r>
+      <w:proofErr w:type="spellEnd"/>
+      <w:r>
+        <w:t xml:space="preserve">), </w:t>
+      </w:r>
+    </w:p>
+    <w:p>
+      <w:pPr>
+        <w:pStyle w:val="Listaszerbekezds"/>
+        <w:numPr>
+          <w:ilvl w:val="1"/>
+          <w:numId w:val="26"/>
+        </w:numPr>
+      </w:pPr>
+      <w:r>
+        <w:t>nem (</w:t>
+      </w:r>
+      <w:proofErr w:type="spellStart"/>
+      <w:r>
+        <w:t>varchar</w:t>
+      </w:r>
+      <w:proofErr w:type="spellEnd"/>
+      <w:r>
+        <w:t xml:space="preserve"> 5), </w:t>
+      </w:r>
+    </w:p>
+    <w:p>
+      <w:pPr>
+        <w:pStyle w:val="Listaszerbekezds"/>
+        <w:numPr>
+          <w:ilvl w:val="1"/>
+          <w:numId w:val="26"/>
+        </w:numPr>
+      </w:pPr>
+      <w:proofErr w:type="spellStart"/>
+      <w:r>
+        <w:t>registracio</w:t>
+      </w:r>
+      <w:proofErr w:type="spellEnd"/>
+      <w:r>
+        <w:t>_</w:t>
+      </w:r>
+      <w:proofErr w:type="spellStart"/>
+      <w:r>
+        <w:t>datum</w:t>
+      </w:r>
+      <w:proofErr w:type="spellEnd"/>
+      <w:r>
+        <w:t xml:space="preserve"> (</w:t>
+      </w:r>
+      <w:proofErr w:type="spellStart"/>
+      <w:r>
+        <w:t>date</w:t>
+      </w:r>
+      <w:proofErr w:type="spellEnd"/>
+      <w:r>
+        <w:t>),</w:t>
+      </w:r>
+    </w:p>
+    <w:p>
+      <w:pPr>
+        <w:pStyle w:val="Listaszerbekezds"/>
+        <w:numPr>
+          <w:ilvl w:val="1"/>
+          <w:numId w:val="26"/>
+        </w:numPr>
+      </w:pPr>
       <w:r>
         <w:t xml:space="preserve"> </w:t>
       </w:r>
-      <w:r>
-        <w:t xml:space="preserve">mező </w:t>
+      <w:proofErr w:type="spellStart"/>
+      <w:r>
+        <w:t>erdeklodesi</w:t>
+      </w:r>
+      <w:proofErr w:type="spellEnd"/>
+      <w:r>
+        <w:t xml:space="preserve">_kor (text), </w:t>
+      </w:r>
+    </w:p>
+    <w:p>
+      <w:pPr>
+        <w:pStyle w:val="Listaszerbekezds"/>
+        <w:numPr>
+          <w:ilvl w:val="1"/>
+          <w:numId w:val="26"/>
+        </w:numPr>
+      </w:pPr>
+      <w:proofErr w:type="spellStart"/>
+      <w:r>
+        <w:t>bemutetkozas</w:t>
+      </w:r>
+      <w:proofErr w:type="spellEnd"/>
+      <w:r>
+        <w:t xml:space="preserve"> (text), </w:t>
+      </w:r>
+    </w:p>
+    <w:p>
+      <w:pPr>
+        <w:pStyle w:val="Listaszerbekezds"/>
+        <w:numPr>
+          <w:ilvl w:val="1"/>
+          <w:numId w:val="26"/>
+        </w:numPr>
+      </w:pPr>
+      <w:r>
+        <w:t>megye (</w:t>
       </w:r>
       <w:proofErr w:type="spellStart"/>
       <w:r>
@@ -570,494 +918,106 @@
       </w:r>
       <w:proofErr w:type="spellEnd"/>
       <w:r>
-        <w:t xml:space="preserve"> típusú egyedi </w:t>
-      </w:r>
-      <w:proofErr w:type="gramStart"/>
-      <w:r>
-        <w:t>mező</w:t>
-      </w:r>
-      <w:proofErr w:type="gramEnd"/>
-      <w:r>
-        <w:t xml:space="preserve"> ami huszonöt karakter lehet maximum, ebbe a mezőbe kerül a felhasználónév.</w:t>
-      </w:r>
+        <w:t xml:space="preserve"> 75)</w:t>
+      </w:r>
+    </w:p>
+    <w:p>
+      <w:pPr>
+        <w:pStyle w:val="Listaszerbekezds"/>
+        <w:numPr>
+          <w:ilvl w:val="0"/>
+          <w:numId w:val="26"/>
+        </w:numPr>
+      </w:pPr>
+      <w:proofErr w:type="spellStart"/>
+      <w:r>
+        <w:t>profilkepek</w:t>
+      </w:r>
+      <w:proofErr w:type="spellEnd"/>
+      <w:r>
+        <w:t xml:space="preserve">: </w:t>
+      </w:r>
+    </w:p>
+    <w:p>
+      <w:pPr>
+        <w:pStyle w:val="Listaszerbekezds"/>
+        <w:numPr>
+          <w:ilvl w:val="1"/>
+          <w:numId w:val="26"/>
+        </w:numPr>
+      </w:pPr>
+      <w:proofErr w:type="spellStart"/>
+      <w:r>
+        <w:t>id</w:t>
+      </w:r>
+      <w:proofErr w:type="spellEnd"/>
+      <w:r>
+        <w:t xml:space="preserve"> (AI), </w:t>
+      </w:r>
+    </w:p>
+    <w:p>
+      <w:pPr>
+        <w:pStyle w:val="Listaszerbekezds"/>
+        <w:numPr>
+          <w:ilvl w:val="1"/>
+          <w:numId w:val="26"/>
+        </w:numPr>
+      </w:pPr>
+      <w:r>
+        <w:t>profil_</w:t>
+      </w:r>
+      <w:proofErr w:type="spellStart"/>
+      <w:r>
+        <w:t>id</w:t>
+      </w:r>
+      <w:proofErr w:type="spellEnd"/>
+      <w:r>
+        <w:t xml:space="preserve"> (int), </w:t>
+      </w:r>
+    </w:p>
+    <w:p>
+      <w:pPr>
+        <w:pStyle w:val="Listaszerbekezds"/>
+        <w:numPr>
+          <w:ilvl w:val="1"/>
+          <w:numId w:val="26"/>
+        </w:numPr>
+      </w:pPr>
+      <w:proofErr w:type="spellStart"/>
+      <w:r>
+        <w:t>filenev</w:t>
+      </w:r>
+      <w:proofErr w:type="spellEnd"/>
+      <w:r>
+        <w:t xml:space="preserve"> (</w:t>
+      </w:r>
+      <w:proofErr w:type="spellStart"/>
+      <w:r>
+        <w:t>varchar</w:t>
+      </w:r>
+      <w:proofErr w:type="spellEnd"/>
+      <w:r>
+        <w:t xml:space="preserve"> 100),</w:t>
+      </w:r>
+    </w:p>
+    <w:p>
+      <w:pPr>
+        <w:pStyle w:val="Listaszerbekezds"/>
+        <w:numPr>
+          <w:ilvl w:val="1"/>
+          <w:numId w:val="26"/>
+        </w:numPr>
+      </w:pPr>
       <w:r>
         <w:t xml:space="preserve"> </w:t>
       </w:r>
       <w:proofErr w:type="spellStart"/>
       <w:r>
-        <w:rPr>
-          <w:b/>
-        </w:rPr>
-        <w:t>Upass</w:t>
-      </w:r>
-      <w:proofErr w:type="spellEnd"/>
-      <w:r>
-        <w:t xml:space="preserve"> </w:t>
-      </w:r>
-      <w:r>
-        <w:t>mező</w:t>
-      </w:r>
-      <w:r>
-        <w:t xml:space="preserve"> </w:t>
-      </w:r>
-      <w:proofErr w:type="spellStart"/>
-      <w:r>
-        <w:t>varchar</w:t>
-      </w:r>
-      <w:proofErr w:type="spellEnd"/>
-      <w:r>
-        <w:t xml:space="preserve"> típusú,</w:t>
-      </w:r>
-      <w:r>
-        <w:t xml:space="preserve"> ötven karaktert tárol legfeljebb, ide kerül a megadott jelszó. A felhasználó e-mail címe az </w:t>
-      </w:r>
-      <w:r>
-        <w:rPr>
-          <w:b/>
-        </w:rPr>
-        <w:t>email</w:t>
-      </w:r>
-      <w:r>
-        <w:t xml:space="preserve"> mezőbe kerül, maximum ötven karakter hosszú lehet</w:t>
-      </w:r>
-      <w:r>
-        <w:t xml:space="preserve">, </w:t>
-      </w:r>
-      <w:proofErr w:type="spellStart"/>
-      <w:r>
-        <w:t>varchar</w:t>
-      </w:r>
-      <w:proofErr w:type="spellEnd"/>
-      <w:r>
-        <w:t xml:space="preserve"> típusú</w:t>
-      </w:r>
-      <w:r>
-        <w:t xml:space="preserve"> és ez a mező is egyedi.</w:t>
-      </w:r>
-      <w:r>
-        <w:t xml:space="preserve"> A felhasználók által megadott név kerül a </w:t>
-      </w:r>
-      <w:proofErr w:type="spellStart"/>
-      <w:r>
-        <w:rPr>
-          <w:b/>
-        </w:rPr>
-        <w:t>n</w:t>
-      </w:r>
-      <w:r>
-        <w:rPr>
-          <w:b/>
-        </w:rPr>
-        <w:t>a</w:t>
-      </w:r>
-      <w:r>
-        <w:rPr>
-          <w:b/>
-        </w:rPr>
-        <w:t>me</w:t>
-      </w:r>
-      <w:proofErr w:type="spellEnd"/>
-      <w:r>
-        <w:t xml:space="preserve"> </w:t>
-      </w:r>
-      <w:proofErr w:type="gramStart"/>
-      <w:r>
-        <w:t>mezőbe</w:t>
-      </w:r>
-      <w:proofErr w:type="gramEnd"/>
-      <w:r>
-        <w:t xml:space="preserve"> ami szintén </w:t>
-      </w:r>
-      <w:proofErr w:type="spellStart"/>
-      <w:r>
-        <w:t>varchar</w:t>
-      </w:r>
-      <w:proofErr w:type="spellEnd"/>
-      <w:r>
-        <w:t xml:space="preserve"> és ötven karakterig terjedhet. </w:t>
-      </w:r>
-      <w:r>
-        <w:t xml:space="preserve">A felhasználói jogosultságok a </w:t>
-      </w:r>
-      <w:proofErr w:type="spellStart"/>
-      <w:r>
-        <w:t>tinyint</w:t>
-      </w:r>
-      <w:proofErr w:type="spellEnd"/>
-      <w:r>
-        <w:t xml:space="preserve"> típusú </w:t>
-      </w:r>
-      <w:proofErr w:type="spellStart"/>
-      <w:r>
-        <w:rPr>
-          <w:b/>
-        </w:rPr>
-        <w:t>rights</w:t>
-      </w:r>
-      <w:proofErr w:type="spellEnd"/>
-      <w:r>
-        <w:t xml:space="preserve"> mezőbe kerülnek, regisztráláskor négyes értéket kapják a felhasználók, mint legalacsonyabb szintű jogosultság.</w:t>
-      </w:r>
-    </w:p>
-    <w:p>
-      <w:r>
-        <w:lastRenderedPageBreak/>
-        <w:t xml:space="preserve">A </w:t>
-      </w:r>
-      <w:proofErr w:type="spellStart"/>
-      <w:r>
-        <w:rPr>
-          <w:b/>
-        </w:rPr>
-        <w:t>rights</w:t>
-      </w:r>
-      <w:proofErr w:type="spellEnd"/>
-      <w:r>
-        <w:t xml:space="preserve"> tábla nem sok dolgot tartalmaz, csak az</w:t>
-      </w:r>
-      <w:r>
-        <w:t xml:space="preserve"> </w:t>
-      </w:r>
-      <w:proofErr w:type="spellStart"/>
-      <w:r>
-        <w:t>id</w:t>
-      </w:r>
-      <w:proofErr w:type="spellEnd"/>
-      <w:r>
-        <w:t xml:space="preserve"> és a </w:t>
-      </w:r>
-      <w:proofErr w:type="spellStart"/>
-      <w:r>
-        <w:t>description</w:t>
-      </w:r>
-      <w:proofErr w:type="spellEnd"/>
-      <w:r>
-        <w:t xml:space="preserve"> </w:t>
-      </w:r>
-      <w:r>
-        <w:t xml:space="preserve">mezőket. Az </w:t>
-      </w:r>
-      <w:proofErr w:type="spellStart"/>
-      <w:r>
-        <w:rPr>
-          <w:b/>
-        </w:rPr>
-        <w:t>id</w:t>
-      </w:r>
-      <w:proofErr w:type="spellEnd"/>
-      <w:r>
-        <w:t xml:space="preserve"> </w:t>
-      </w:r>
-      <w:proofErr w:type="spellStart"/>
-      <w:r>
-        <w:t>kucsmező</w:t>
-      </w:r>
-      <w:proofErr w:type="spellEnd"/>
-      <w:r>
-        <w:t xml:space="preserve"> és </w:t>
-      </w:r>
-      <w:proofErr w:type="spellStart"/>
-      <w:r>
-        <w:t>tinyint</w:t>
-      </w:r>
-      <w:proofErr w:type="spellEnd"/>
-      <w:r>
-        <w:t xml:space="preserve">, ez a szám jelöli a jogosultságot ami </w:t>
-      </w:r>
-      <w:proofErr w:type="gramStart"/>
-      <w:r>
-        <w:t>a</w:t>
-      </w:r>
-      <w:proofErr w:type="gramEnd"/>
-      <w:r>
-        <w:t xml:space="preserve"> </w:t>
-      </w:r>
-      <w:proofErr w:type="spellStart"/>
-      <w:r>
-        <w:t>users</w:t>
-      </w:r>
-      <w:proofErr w:type="spellEnd"/>
-      <w:r>
-        <w:t xml:space="preserve"> táblába kerül. A </w:t>
-      </w:r>
-      <w:proofErr w:type="spellStart"/>
-      <w:r>
-        <w:rPr>
-          <w:b/>
-        </w:rPr>
-        <w:t>description</w:t>
-      </w:r>
-      <w:proofErr w:type="spellEnd"/>
-      <w:r>
-        <w:t xml:space="preserve"> ötven karak</w:t>
-      </w:r>
-      <w:r>
-        <w:t xml:space="preserve">teres </w:t>
-      </w:r>
-      <w:proofErr w:type="spellStart"/>
-      <w:r>
-        <w:t>varchar</w:t>
-      </w:r>
-      <w:proofErr w:type="spellEnd"/>
-      <w:r>
-        <w:t xml:space="preserve"> típusú, ebben a mezőben vannak megnevezve a jogosultságok.</w:t>
-      </w:r>
-    </w:p>
-    <w:p>
-      <w:r>
-        <w:t xml:space="preserve">A </w:t>
-      </w:r>
-      <w:r>
-        <w:rPr>
-          <w:b/>
-        </w:rPr>
-        <w:t>profilok</w:t>
-      </w:r>
-      <w:r>
-        <w:t xml:space="preserve"> táblába vannak kigyűjtve a profilok adatai. Az </w:t>
-      </w:r>
-      <w:proofErr w:type="spellStart"/>
-      <w:r>
-        <w:rPr>
-          <w:b/>
-        </w:rPr>
-        <w:t>id</w:t>
-      </w:r>
-      <w:proofErr w:type="spellEnd"/>
-      <w:r>
-        <w:t xml:space="preserve"> itt is kulcsmező és </w:t>
-      </w:r>
-      <w:proofErr w:type="spellStart"/>
-      <w:r>
-        <w:t>auto</w:t>
-      </w:r>
-      <w:proofErr w:type="spellEnd"/>
-      <w:r>
-        <w:t xml:space="preserve"> </w:t>
-      </w:r>
-      <w:proofErr w:type="spellStart"/>
-      <w:r>
-        <w:t>increment</w:t>
-      </w:r>
-      <w:proofErr w:type="spellEnd"/>
-      <w:r>
-        <w:t xml:space="preserve"> is. A </w:t>
-      </w:r>
-      <w:proofErr w:type="spellStart"/>
-      <w:r>
-        <w:rPr>
-          <w:b/>
-        </w:rPr>
-        <w:t>user</w:t>
-      </w:r>
-      <w:proofErr w:type="spellEnd"/>
-      <w:r>
-        <w:rPr>
-          <w:b/>
-        </w:rPr>
-        <w:t>_</w:t>
-      </w:r>
-      <w:proofErr w:type="spellStart"/>
-      <w:r>
-        <w:rPr>
-          <w:b/>
-        </w:rPr>
-        <w:t>id</w:t>
-      </w:r>
-      <w:proofErr w:type="spellEnd"/>
-      <w:r>
-        <w:t xml:space="preserve"> </w:t>
-      </w:r>
-      <w:proofErr w:type="gramStart"/>
-      <w:r>
-        <w:t>int</w:t>
-      </w:r>
-      <w:proofErr w:type="gramEnd"/>
-      <w:r>
-        <w:t xml:space="preserve"> típussal rendelkezik, a profil tulajdonosának a felhasználói </w:t>
-      </w:r>
-      <w:proofErr w:type="spellStart"/>
-      <w:r>
-        <w:t>id-je</w:t>
-      </w:r>
-      <w:proofErr w:type="spellEnd"/>
-      <w:r>
-        <w:t xml:space="preserve"> kerül ebbe a mezőbe a profil létrehozása során. </w:t>
-      </w:r>
-      <w:proofErr w:type="spellStart"/>
-      <w:r>
-        <w:rPr>
-          <w:b/>
-        </w:rPr>
-        <w:t>Szuletesi</w:t>
-      </w:r>
-      <w:proofErr w:type="spellEnd"/>
-      <w:r>
-        <w:rPr>
-          <w:b/>
-        </w:rPr>
-        <w:t>_</w:t>
-      </w:r>
-      <w:proofErr w:type="spellStart"/>
-      <w:r>
-        <w:rPr>
-          <w:b/>
-        </w:rPr>
-        <w:t>datum</w:t>
-      </w:r>
-      <w:proofErr w:type="spellEnd"/>
-      <w:r>
-        <w:t xml:space="preserve"> egy </w:t>
-      </w:r>
-      <w:proofErr w:type="spellStart"/>
-      <w:r>
-        <w:t>date</w:t>
-      </w:r>
-      <w:proofErr w:type="spellEnd"/>
-      <w:r>
-        <w:t xml:space="preserve"> típusú mező, mivel a születési dátumok kerülnek ebbe a mezőbe. </w:t>
-      </w:r>
-      <w:r>
-        <w:t xml:space="preserve">A </w:t>
-      </w:r>
-      <w:r>
-        <w:rPr>
-          <w:b/>
-        </w:rPr>
-        <w:t>nem</w:t>
-      </w:r>
-      <w:r>
-        <w:t xml:space="preserve"> mező öt karakterig terjedő </w:t>
-      </w:r>
-      <w:proofErr w:type="spellStart"/>
-      <w:r>
-        <w:t>varchar</w:t>
-      </w:r>
-      <w:proofErr w:type="spellEnd"/>
-      <w:r>
-        <w:t xml:space="preserve"> típussal rendelkezik, </w:t>
-      </w:r>
-      <w:proofErr w:type="gramStart"/>
-      <w:r>
-        <w:t>ezen</w:t>
-      </w:r>
-      <w:proofErr w:type="gramEnd"/>
-      <w:r>
-        <w:t xml:space="preserve"> mezőbe</w:t>
-      </w:r>
-      <w:r>
-        <w:t xml:space="preserve"> (profil létrehozásakor)</w:t>
-      </w:r>
-      <w:r>
-        <w:t xml:space="preserve"> a profil oldalon lévő legördülő listából </w:t>
-      </w:r>
-      <w:r>
-        <w:t xml:space="preserve">kiválasztott elem értéke íródik. </w:t>
-      </w:r>
-      <w:proofErr w:type="spellStart"/>
-      <w:r>
-        <w:rPr>
-          <w:b/>
-        </w:rPr>
-        <w:t>Registracio</w:t>
-      </w:r>
-      <w:proofErr w:type="spellEnd"/>
-      <w:r>
-        <w:rPr>
-          <w:b/>
-        </w:rPr>
-        <w:t>_</w:t>
-      </w:r>
-      <w:proofErr w:type="spellStart"/>
-      <w:r>
-        <w:rPr>
-          <w:b/>
-        </w:rPr>
-        <w:t>datum</w:t>
-      </w:r>
-      <w:proofErr w:type="spellEnd"/>
-      <w:r>
-        <w:t xml:space="preserve"> mező is </w:t>
-      </w:r>
-      <w:proofErr w:type="spellStart"/>
-      <w:r>
-        <w:t>date</w:t>
-      </w:r>
-      <w:proofErr w:type="spellEnd"/>
-      <w:r>
-        <w:t xml:space="preserve"> típusú, profil létrehozásakor automatikusan bekerül a jelenlegi dátum ebbe a mezőbe. </w:t>
-      </w:r>
-      <w:r>
-        <w:t xml:space="preserve">Az érdeklődési körök egy text típusú mezőbe kerülnek az </w:t>
-      </w:r>
-      <w:proofErr w:type="spellStart"/>
-      <w:r>
-        <w:rPr>
-          <w:b/>
-        </w:rPr>
-        <w:t>erdeklodesi</w:t>
-      </w:r>
-      <w:proofErr w:type="spellEnd"/>
-      <w:r>
-        <w:rPr>
-          <w:b/>
-        </w:rPr>
-        <w:t>_kor</w:t>
-      </w:r>
-      <w:r>
-        <w:t xml:space="preserve"> mezőbe</w:t>
-      </w:r>
-      <w:proofErr w:type="gramStart"/>
-      <w:r>
-        <w:t>,  profil</w:t>
-      </w:r>
-      <w:proofErr w:type="gramEnd"/>
-      <w:r>
-        <w:t xml:space="preserve"> létrehozásakor kipipált </w:t>
-      </w:r>
-      <w:proofErr w:type="spellStart"/>
-      <w:r>
-        <w:t>checkbox-ok</w:t>
-      </w:r>
-      <w:proofErr w:type="spellEnd"/>
-      <w:r>
-        <w:t xml:space="preserve"> értéke kerülnek ebbe a mezőbe vesszővel elválasztva. </w:t>
-      </w:r>
-      <w:proofErr w:type="spellStart"/>
-      <w:r>
-        <w:rPr>
-          <w:b/>
-        </w:rPr>
-        <w:t>Bemutatkozas</w:t>
-      </w:r>
-      <w:proofErr w:type="spellEnd"/>
-      <w:r>
-        <w:t xml:space="preserve"> is text mező, a profilok bemutatkozása kerül ide. Egy megye nevet meg kell </w:t>
-      </w:r>
-      <w:proofErr w:type="gramStart"/>
-      <w:r>
-        <w:t>adni</w:t>
-      </w:r>
-      <w:proofErr w:type="gramEnd"/>
-      <w:r>
-        <w:t xml:space="preserve"> mint elhelyezkedés, maximum hetvenöt karaktert tárolhat egy mező, </w:t>
-      </w:r>
-      <w:proofErr w:type="spellStart"/>
-      <w:r>
-        <w:t>varchar</w:t>
-      </w:r>
-      <w:proofErr w:type="spellEnd"/>
-      <w:r>
-        <w:t xml:space="preserve"> típussal rendelkezik és a legördülő listából kiválasztott elem értéke íródik ide a </w:t>
-      </w:r>
-      <w:r>
-        <w:rPr>
-          <w:b/>
-        </w:rPr>
-        <w:t>megye</w:t>
-      </w:r>
-      <w:r>
-        <w:t xml:space="preserve"> mezőbe.</w:t>
+        <w:t>leiras</w:t>
+      </w:r>
+      <w:proofErr w:type="spellEnd"/>
+      <w:r>
+        <w:t xml:space="preserve"> (text)</w:t>
       </w:r>
     </w:p>
     <w:p>
@@ -1068,13 +1028,7 @@
         </w:rPr>
       </w:pPr>
       <w:r>
-        <w:t>A táblák</w:t>
-      </w:r>
-      <w:r>
-        <w:t xml:space="preserve"> a következő módon állnak</w:t>
-      </w:r>
-      <w:r>
-        <w:t xml:space="preserve"> összeköttetésben egymással: </w:t>
+        <w:t xml:space="preserve">A táblák a következő módon állnak összeköttetésben egymással: </w:t>
       </w:r>
     </w:p>
     <w:p>
@@ -1263,6 +1217,680 @@
         <w:t xml:space="preserve"> mezővel </w:t>
       </w:r>
     </w:p>
+    <w:p/>
+    <w:p>
+      <w:proofErr w:type="spellStart"/>
+      <w:r>
+        <w:rPr>
+          <w:b/>
+        </w:rPr>
+        <w:t>Users</w:t>
+      </w:r>
+      <w:proofErr w:type="spellEnd"/>
+      <w:r>
+        <w:t xml:space="preserve"> táblába kerülnek a regisztráció során felvett adatok. Ezen</w:t>
+      </w:r>
+      <w:r>
+        <w:t xml:space="preserve"> belüli </w:t>
+      </w:r>
+      <w:proofErr w:type="spellStart"/>
+      <w:r>
+        <w:rPr>
+          <w:b/>
+        </w:rPr>
+        <w:t>id</w:t>
+      </w:r>
+      <w:proofErr w:type="spellEnd"/>
+      <w:r>
+        <w:t xml:space="preserve"> </w:t>
+      </w:r>
+      <w:r>
+        <w:t>a kulcs</w:t>
+      </w:r>
+      <w:r>
+        <w:t xml:space="preserve">mező </w:t>
+      </w:r>
+      <w:proofErr w:type="spellStart"/>
+      <w:r>
+        <w:t>auto</w:t>
+      </w:r>
+      <w:proofErr w:type="spellEnd"/>
+      <w:r>
+        <w:t xml:space="preserve"> </w:t>
+      </w:r>
+      <w:proofErr w:type="spellStart"/>
+      <w:r>
+        <w:t>increment</w:t>
+      </w:r>
+      <w:proofErr w:type="spellEnd"/>
+      <w:r>
+        <w:t>, azaz automatikus sorszámozást kap a mező.</w:t>
+      </w:r>
+      <w:r>
+        <w:t xml:space="preserve"> Az </w:t>
+      </w:r>
+      <w:proofErr w:type="spellStart"/>
+      <w:r>
+        <w:rPr>
+          <w:b/>
+        </w:rPr>
+        <w:t>uname</w:t>
+      </w:r>
+      <w:proofErr w:type="spellEnd"/>
+      <w:r>
+        <w:t xml:space="preserve"> </w:t>
+      </w:r>
+      <w:r>
+        <w:t xml:space="preserve">mező </w:t>
+      </w:r>
+      <w:proofErr w:type="spellStart"/>
+      <w:r>
+        <w:t>varchar</w:t>
+      </w:r>
+      <w:proofErr w:type="spellEnd"/>
+      <w:r>
+        <w:t xml:space="preserve"> típusú egyedi </w:t>
+      </w:r>
+      <w:proofErr w:type="gramStart"/>
+      <w:r>
+        <w:t>mező</w:t>
+      </w:r>
+      <w:proofErr w:type="gramEnd"/>
+      <w:r>
+        <w:t xml:space="preserve"> ami huszonöt karakter lehet maximum, ebbe a mezőbe kerül a felhasználónév.</w:t>
+      </w:r>
+      <w:r>
+        <w:t xml:space="preserve"> </w:t>
+      </w:r>
+      <w:proofErr w:type="spellStart"/>
+      <w:r>
+        <w:rPr>
+          <w:b/>
+        </w:rPr>
+        <w:t>Upass</w:t>
+      </w:r>
+      <w:proofErr w:type="spellEnd"/>
+      <w:r>
+        <w:t xml:space="preserve"> </w:t>
+      </w:r>
+      <w:r>
+        <w:t>mező</w:t>
+      </w:r>
+      <w:r>
+        <w:t xml:space="preserve"> </w:t>
+      </w:r>
+      <w:proofErr w:type="spellStart"/>
+      <w:r>
+        <w:t>varchar</w:t>
+      </w:r>
+      <w:proofErr w:type="spellEnd"/>
+      <w:r>
+        <w:t xml:space="preserve"> típusú,</w:t>
+      </w:r>
+      <w:r>
+        <w:t xml:space="preserve"> ötven karaktert tárol legfeljebb, ide kerül a megadott jelszó. A felhasználó e-mail címe az </w:t>
+      </w:r>
+      <w:r>
+        <w:rPr>
+          <w:b/>
+        </w:rPr>
+        <w:t>email</w:t>
+      </w:r>
+      <w:r>
+        <w:t xml:space="preserve"> mezőbe kerül, maximum ötven karakter hosszú lehet</w:t>
+      </w:r>
+      <w:r>
+        <w:t xml:space="preserve">, </w:t>
+      </w:r>
+      <w:proofErr w:type="spellStart"/>
+      <w:r>
+        <w:t>varchar</w:t>
+      </w:r>
+      <w:proofErr w:type="spellEnd"/>
+      <w:r>
+        <w:t xml:space="preserve"> típusú</w:t>
+      </w:r>
+      <w:r>
+        <w:t xml:space="preserve"> és ez a mező is egyedi.</w:t>
+      </w:r>
+      <w:r>
+        <w:t xml:space="preserve"> A felhasználók által megadott név kerül a </w:t>
+      </w:r>
+      <w:proofErr w:type="spellStart"/>
+      <w:r>
+        <w:rPr>
+          <w:b/>
+        </w:rPr>
+        <w:t>n</w:t>
+      </w:r>
+      <w:r>
+        <w:rPr>
+          <w:b/>
+        </w:rPr>
+        <w:t>a</w:t>
+      </w:r>
+      <w:r>
+        <w:rPr>
+          <w:b/>
+        </w:rPr>
+        <w:t>me</w:t>
+      </w:r>
+      <w:proofErr w:type="spellEnd"/>
+      <w:r>
+        <w:t xml:space="preserve"> </w:t>
+      </w:r>
+      <w:proofErr w:type="gramStart"/>
+      <w:r>
+        <w:t>mezőbe</w:t>
+      </w:r>
+      <w:proofErr w:type="gramEnd"/>
+      <w:r>
+        <w:t xml:space="preserve"> ami szintén </w:t>
+      </w:r>
+      <w:proofErr w:type="spellStart"/>
+      <w:r>
+        <w:t>varchar</w:t>
+      </w:r>
+      <w:proofErr w:type="spellEnd"/>
+      <w:r>
+        <w:t xml:space="preserve"> és ötven karakterig terjedhet. </w:t>
+      </w:r>
+      <w:r>
+        <w:t xml:space="preserve">A felhasználói jogosultságok a </w:t>
+      </w:r>
+      <w:proofErr w:type="spellStart"/>
+      <w:r>
+        <w:t>tinyint</w:t>
+      </w:r>
+      <w:proofErr w:type="spellEnd"/>
+      <w:r>
+        <w:t xml:space="preserve"> típusú </w:t>
+      </w:r>
+      <w:proofErr w:type="spellStart"/>
+      <w:r>
+        <w:rPr>
+          <w:b/>
+        </w:rPr>
+        <w:t>rights</w:t>
+      </w:r>
+      <w:proofErr w:type="spellEnd"/>
+      <w:r>
+        <w:t xml:space="preserve"> mezőbe kerülnek, regisztráláskor négyes értéket kapják a felhasználók, mint legalacsonyabb szintű jogosultság.</w:t>
+      </w:r>
+    </w:p>
+    <w:p>
+      <w:r>
+        <w:t xml:space="preserve">A </w:t>
+      </w:r>
+      <w:proofErr w:type="spellStart"/>
+      <w:r>
+        <w:rPr>
+          <w:b/>
+        </w:rPr>
+        <w:t>rights</w:t>
+      </w:r>
+      <w:proofErr w:type="spellEnd"/>
+      <w:r>
+        <w:t xml:space="preserve"> tábla nem sok dolgot tartalmaz, csak az</w:t>
+      </w:r>
+      <w:r>
+        <w:t xml:space="preserve"> </w:t>
+      </w:r>
+      <w:proofErr w:type="spellStart"/>
+      <w:r>
+        <w:t>id</w:t>
+      </w:r>
+      <w:proofErr w:type="spellEnd"/>
+      <w:r>
+        <w:t xml:space="preserve"> és a </w:t>
+      </w:r>
+      <w:proofErr w:type="spellStart"/>
+      <w:r>
+        <w:t>description</w:t>
+      </w:r>
+      <w:proofErr w:type="spellEnd"/>
+      <w:r>
+        <w:t xml:space="preserve"> </w:t>
+      </w:r>
+      <w:r>
+        <w:t xml:space="preserve">mezőket. Az </w:t>
+      </w:r>
+      <w:proofErr w:type="spellStart"/>
+      <w:r>
+        <w:rPr>
+          <w:b/>
+        </w:rPr>
+        <w:t>id</w:t>
+      </w:r>
+      <w:proofErr w:type="spellEnd"/>
+      <w:r>
+        <w:t xml:space="preserve"> </w:t>
+      </w:r>
+      <w:proofErr w:type="spellStart"/>
+      <w:r>
+        <w:t>kucsmező</w:t>
+      </w:r>
+      <w:proofErr w:type="spellEnd"/>
+      <w:r>
+        <w:t xml:space="preserve"> és </w:t>
+      </w:r>
+      <w:proofErr w:type="spellStart"/>
+      <w:r>
+        <w:t>tinyint</w:t>
+      </w:r>
+      <w:proofErr w:type="spellEnd"/>
+      <w:r>
+        <w:t xml:space="preserve">, ez a szám jelöli a jogosultságot ami </w:t>
+      </w:r>
+      <w:proofErr w:type="gramStart"/>
+      <w:r>
+        <w:t>a</w:t>
+      </w:r>
+      <w:proofErr w:type="gramEnd"/>
+      <w:r>
+        <w:t xml:space="preserve"> </w:t>
+      </w:r>
+      <w:proofErr w:type="spellStart"/>
+      <w:r>
+        <w:t>users</w:t>
+      </w:r>
+      <w:proofErr w:type="spellEnd"/>
+      <w:r>
+        <w:t xml:space="preserve"> táblába kerül. A </w:t>
+      </w:r>
+      <w:proofErr w:type="spellStart"/>
+      <w:r>
+        <w:rPr>
+          <w:b/>
+        </w:rPr>
+        <w:t>description</w:t>
+      </w:r>
+      <w:proofErr w:type="spellEnd"/>
+      <w:r>
+        <w:t xml:space="preserve"> ötven karak</w:t>
+      </w:r>
+      <w:r>
+        <w:t xml:space="preserve">teres </w:t>
+      </w:r>
+      <w:proofErr w:type="spellStart"/>
+      <w:r>
+        <w:t>varchar</w:t>
+      </w:r>
+      <w:proofErr w:type="spellEnd"/>
+      <w:r>
+        <w:t xml:space="preserve"> típusú, ebben a mezőben vannak megnevezve a jogosultságok.</w:t>
+      </w:r>
+    </w:p>
+    <w:p>
+      <w:r>
+        <w:t xml:space="preserve">A </w:t>
+      </w:r>
+      <w:r>
+        <w:rPr>
+          <w:b/>
+        </w:rPr>
+        <w:t>profilok</w:t>
+      </w:r>
+      <w:r>
+        <w:t xml:space="preserve"> táblába vannak kigyűjtve a profilok adatai. Az </w:t>
+      </w:r>
+      <w:proofErr w:type="spellStart"/>
+      <w:r>
+        <w:rPr>
+          <w:b/>
+        </w:rPr>
+        <w:t>id</w:t>
+      </w:r>
+      <w:proofErr w:type="spellEnd"/>
+      <w:r>
+        <w:t xml:space="preserve"> itt is kulcsmező és </w:t>
+      </w:r>
+      <w:proofErr w:type="spellStart"/>
+      <w:r>
+        <w:t>auto</w:t>
+      </w:r>
+      <w:proofErr w:type="spellEnd"/>
+      <w:r>
+        <w:t xml:space="preserve"> </w:t>
+      </w:r>
+      <w:proofErr w:type="spellStart"/>
+      <w:r>
+        <w:t>increment</w:t>
+      </w:r>
+      <w:proofErr w:type="spellEnd"/>
+      <w:r>
+        <w:t xml:space="preserve"> is. </w:t>
+      </w:r>
+      <w:proofErr w:type="gramStart"/>
+      <w:r>
+        <w:t>A</w:t>
+      </w:r>
+      <w:proofErr w:type="gramEnd"/>
+      <w:r>
+        <w:t xml:space="preserve"> </w:t>
+      </w:r>
+      <w:proofErr w:type="spellStart"/>
+      <w:r>
+        <w:rPr>
+          <w:b/>
+        </w:rPr>
+        <w:t>user</w:t>
+      </w:r>
+      <w:proofErr w:type="spellEnd"/>
+      <w:r>
+        <w:rPr>
+          <w:b/>
+        </w:rPr>
+        <w:t>_</w:t>
+      </w:r>
+      <w:proofErr w:type="spellStart"/>
+      <w:r>
+        <w:rPr>
+          <w:b/>
+        </w:rPr>
+        <w:t>id</w:t>
+      </w:r>
+      <w:proofErr w:type="spellEnd"/>
+      <w:r>
+        <w:t xml:space="preserve"> </w:t>
+      </w:r>
+      <w:r>
+        <w:t xml:space="preserve">int típussal rendelkezik, a profil tulajdonosának a felhasználói </w:t>
+      </w:r>
+      <w:proofErr w:type="spellStart"/>
+      <w:r>
+        <w:t>id-je</w:t>
+      </w:r>
+      <w:proofErr w:type="spellEnd"/>
+      <w:r>
+        <w:t xml:space="preserve"> kerül ebbe a mezőbe a profil létrehozása során. </w:t>
+      </w:r>
+      <w:proofErr w:type="spellStart"/>
+      <w:r>
+        <w:rPr>
+          <w:b/>
+        </w:rPr>
+        <w:t>Szuletesi</w:t>
+      </w:r>
+      <w:proofErr w:type="spellEnd"/>
+      <w:r>
+        <w:rPr>
+          <w:b/>
+        </w:rPr>
+        <w:t>_</w:t>
+      </w:r>
+      <w:proofErr w:type="spellStart"/>
+      <w:r>
+        <w:rPr>
+          <w:b/>
+        </w:rPr>
+        <w:t>datum</w:t>
+      </w:r>
+      <w:proofErr w:type="spellEnd"/>
+      <w:r>
+        <w:t xml:space="preserve"> egy </w:t>
+      </w:r>
+      <w:proofErr w:type="spellStart"/>
+      <w:r>
+        <w:t>date</w:t>
+      </w:r>
+      <w:proofErr w:type="spellEnd"/>
+      <w:r>
+        <w:t xml:space="preserve"> típusú mező, mivel a születési dátumok kerülnek ebbe a mezőbe. </w:t>
+      </w:r>
+      <w:r>
+        <w:t xml:space="preserve">A </w:t>
+      </w:r>
+      <w:r>
+        <w:rPr>
+          <w:b/>
+        </w:rPr>
+        <w:t>nem</w:t>
+      </w:r>
+      <w:r>
+        <w:t xml:space="preserve"> mező öt karakterig terjedő </w:t>
+      </w:r>
+      <w:proofErr w:type="spellStart"/>
+      <w:r>
+        <w:t>varchar</w:t>
+      </w:r>
+      <w:proofErr w:type="spellEnd"/>
+      <w:r>
+        <w:t xml:space="preserve"> típussal rendelkezik, </w:t>
+      </w:r>
+      <w:proofErr w:type="gramStart"/>
+      <w:r>
+        <w:t>ezen</w:t>
+      </w:r>
+      <w:proofErr w:type="gramEnd"/>
+      <w:r>
+        <w:t xml:space="preserve"> mezőbe</w:t>
+      </w:r>
+      <w:r>
+        <w:t xml:space="preserve"> (profil létrehozásakor)</w:t>
+      </w:r>
+      <w:r>
+        <w:t xml:space="preserve"> a profil oldalon lévő legördülő listából </w:t>
+      </w:r>
+      <w:r>
+        <w:t xml:space="preserve">kiválasztott elem értéke íródik. </w:t>
+      </w:r>
+      <w:proofErr w:type="spellStart"/>
+      <w:r>
+        <w:rPr>
+          <w:b/>
+        </w:rPr>
+        <w:t>Registracio</w:t>
+      </w:r>
+      <w:proofErr w:type="spellEnd"/>
+      <w:r>
+        <w:rPr>
+          <w:b/>
+        </w:rPr>
+        <w:t>_</w:t>
+      </w:r>
+      <w:proofErr w:type="spellStart"/>
+      <w:r>
+        <w:rPr>
+          <w:b/>
+        </w:rPr>
+        <w:t>datum</w:t>
+      </w:r>
+      <w:proofErr w:type="spellEnd"/>
+      <w:r>
+        <w:t xml:space="preserve"> mező is </w:t>
+      </w:r>
+      <w:proofErr w:type="spellStart"/>
+      <w:r>
+        <w:t>date</w:t>
+      </w:r>
+      <w:proofErr w:type="spellEnd"/>
+      <w:r>
+        <w:t xml:space="preserve"> típusú, profil létrehozásakor automatikusan bekerül a jelenlegi dátum ebbe a mezőbe. </w:t>
+      </w:r>
+      <w:r>
+        <w:t xml:space="preserve">Az érdeklődési körök egy text típusú mezőbe kerülnek az </w:t>
+      </w:r>
+      <w:proofErr w:type="spellStart"/>
+      <w:r>
+        <w:rPr>
+          <w:b/>
+        </w:rPr>
+        <w:t>erdeklodesi</w:t>
+      </w:r>
+      <w:proofErr w:type="spellEnd"/>
+      <w:r>
+        <w:rPr>
+          <w:b/>
+        </w:rPr>
+        <w:t>_kor</w:t>
+      </w:r>
+      <w:r>
+        <w:t xml:space="preserve"> mezőbe</w:t>
+      </w:r>
+      <w:proofErr w:type="gramStart"/>
+      <w:r>
+        <w:t>,  profil</w:t>
+      </w:r>
+      <w:proofErr w:type="gramEnd"/>
+      <w:r>
+        <w:t xml:space="preserve"> létrehozásakor kipipált </w:t>
+      </w:r>
+      <w:proofErr w:type="spellStart"/>
+      <w:r>
+        <w:t>checkbox-ok</w:t>
+      </w:r>
+      <w:proofErr w:type="spellEnd"/>
+      <w:r>
+        <w:t xml:space="preserve"> értéke kerülnek ebbe a mezőbe vesszővel elválasztva. </w:t>
+      </w:r>
+      <w:proofErr w:type="spellStart"/>
+      <w:r>
+        <w:rPr>
+          <w:b/>
+        </w:rPr>
+        <w:t>Bemutatkozas</w:t>
+      </w:r>
+      <w:proofErr w:type="spellEnd"/>
+      <w:r>
+        <w:t xml:space="preserve"> is text mező, a profilok bemutatkozása kerül ide. Egy megye nevet meg kell </w:t>
+      </w:r>
+      <w:proofErr w:type="gramStart"/>
+      <w:r>
+        <w:t>adni</w:t>
+      </w:r>
+      <w:proofErr w:type="gramEnd"/>
+      <w:r>
+        <w:t xml:space="preserve"> mint elhelyezkedés, maximum hetvenöt karaktert tárolhat egy mező, </w:t>
+      </w:r>
+      <w:proofErr w:type="spellStart"/>
+      <w:r>
+        <w:t>varchar</w:t>
+      </w:r>
+      <w:proofErr w:type="spellEnd"/>
+      <w:r>
+        <w:t xml:space="preserve"> típussal rendelkezik és a legördülő listából kiválasztott elem értéke íródik ide a </w:t>
+      </w:r>
+      <w:r>
+        <w:rPr>
+          <w:b/>
+        </w:rPr>
+        <w:t>megye</w:t>
+      </w:r>
+      <w:r>
+        <w:t xml:space="preserve"> mezőbe.</w:t>
+      </w:r>
+    </w:p>
+    <w:p>
+      <w:r>
+        <w:lastRenderedPageBreak/>
+        <w:t xml:space="preserve">A </w:t>
+      </w:r>
+      <w:proofErr w:type="spellStart"/>
+      <w:r>
+        <w:rPr>
+          <w:b/>
+        </w:rPr>
+        <w:t>profilkepek</w:t>
+      </w:r>
+      <w:proofErr w:type="spellEnd"/>
+      <w:r>
+        <w:rPr>
+          <w:b/>
+        </w:rPr>
+        <w:t xml:space="preserve"> </w:t>
+      </w:r>
+      <w:r>
+        <w:t xml:space="preserve">tábla kitöltésére a profilkép alatt lévő feltöltés gomb szolgál a profil oldalon (bejelentkezett felhasználóknál). Egy </w:t>
+      </w:r>
+      <w:proofErr w:type="spellStart"/>
+      <w:r>
+        <w:t>auto</w:t>
+      </w:r>
+      <w:proofErr w:type="spellEnd"/>
+      <w:r>
+        <w:t xml:space="preserve"> </w:t>
+      </w:r>
+      <w:proofErr w:type="spellStart"/>
+      <w:r>
+        <w:t>increment</w:t>
+      </w:r>
+      <w:proofErr w:type="spellEnd"/>
+      <w:r>
+        <w:t xml:space="preserve"> beállítással rendelkező </w:t>
+      </w:r>
+      <w:proofErr w:type="spellStart"/>
+      <w:r>
+        <w:rPr>
+          <w:b/>
+        </w:rPr>
+        <w:t>id</w:t>
+      </w:r>
+      <w:proofErr w:type="spellEnd"/>
+      <w:r>
+        <w:t xml:space="preserve"> kulcsmezőnk van ebben a táblában is. A </w:t>
+      </w:r>
+      <w:r>
+        <w:rPr>
+          <w:b/>
+        </w:rPr>
+        <w:t>profil_</w:t>
+      </w:r>
+      <w:proofErr w:type="spellStart"/>
+      <w:r>
+        <w:rPr>
+          <w:b/>
+        </w:rPr>
+        <w:t>id</w:t>
+      </w:r>
+      <w:proofErr w:type="spellEnd"/>
+      <w:r>
+        <w:t xml:space="preserve"> nevű mezőbe kerülnek azon profilok </w:t>
+      </w:r>
+      <w:proofErr w:type="spellStart"/>
+      <w:proofErr w:type="gramStart"/>
+      <w:r>
+        <w:t>id-je</w:t>
+      </w:r>
+      <w:proofErr w:type="spellEnd"/>
+      <w:proofErr w:type="gramEnd"/>
+      <w:r>
+        <w:t xml:space="preserve"> amelyekhez az adott kép tartozik. A </w:t>
+      </w:r>
+      <w:proofErr w:type="spellStart"/>
+      <w:r>
+        <w:rPr>
+          <w:b/>
+        </w:rPr>
+        <w:t>filenev</w:t>
+      </w:r>
+      <w:proofErr w:type="spellEnd"/>
+      <w:r>
+        <w:t xml:space="preserve"> mező </w:t>
+      </w:r>
+      <w:proofErr w:type="spellStart"/>
+      <w:r>
+        <w:t>varchar</w:t>
+      </w:r>
+      <w:proofErr w:type="spellEnd"/>
+      <w:r>
+        <w:t xml:space="preserve"> típussal maximum száz karaktert tárol, a fájlnevek ide íródnak be</w:t>
+      </w:r>
+      <w:r>
+        <w:t xml:space="preserve">. Egy profilhoz több kép is tartozhat. A </w:t>
+      </w:r>
+      <w:proofErr w:type="spellStart"/>
+      <w:r>
+        <w:rPr>
+          <w:b/>
+        </w:rPr>
+        <w:t>leiras</w:t>
+      </w:r>
+      <w:proofErr w:type="spellEnd"/>
+      <w:r>
+        <w:t xml:space="preserve"> text mezőbe kerül a kép feltöltésekor hozzá írt leírás.</w:t>
+      </w:r>
+    </w:p>
     <w:p>
       <w:pPr>
         <w:pStyle w:val="Cmsor2"/>
@@ -1306,10 +1934,320 @@
       <w:r>
         <w:t>Ennek a megoldásnak köszönhetően nem kell a fejlécben vagy láblécben létrehozott változás miatt minden egyes oldalon módosítást végezni, ezáltal könnyebben kezelhető az oldal.</w:t>
       </w:r>
-    </w:p>
-    <w:p>
-      <w:r>
-        <w:t>A fejléc további két részből áll, az egyik része az oldal nevét, logóját, valamint a bejelentkező felületet jeleníti meg</w:t>
+      <w:r>
+        <w:t xml:space="preserve"> Minden oldalt fel van bontva két külön fájlra, </w:t>
+      </w:r>
+      <w:r>
+        <w:t xml:space="preserve">egy </w:t>
+      </w:r>
+      <w:proofErr w:type="spellStart"/>
+      <w:r>
+        <w:t>controller</w:t>
+      </w:r>
+      <w:proofErr w:type="spellEnd"/>
+      <w:r>
+        <w:t xml:space="preserve"> és egy </w:t>
+      </w:r>
+      <w:proofErr w:type="spellStart"/>
+      <w:r>
+        <w:t>view</w:t>
+      </w:r>
+      <w:proofErr w:type="spellEnd"/>
+      <w:r>
+        <w:t xml:space="preserve"> fájlra.</w:t>
+      </w:r>
+    </w:p>
+    <w:p>
+      <w:r>
+        <w:t xml:space="preserve">Minden oldal behívásánál az </w:t>
+      </w:r>
+      <w:proofErr w:type="spellStart"/>
+      <w:r>
+        <w:t>index.php</w:t>
+      </w:r>
+      <w:proofErr w:type="spellEnd"/>
+      <w:r>
+        <w:t xml:space="preserve"> fájl töltődik be. Az </w:t>
+      </w:r>
+      <w:proofErr w:type="spellStart"/>
+      <w:r>
+        <w:t>url</w:t>
+      </w:r>
+      <w:proofErr w:type="spellEnd"/>
+      <w:r>
+        <w:t xml:space="preserve"> paraméterek alapján töltődik</w:t>
+      </w:r>
+      <w:r>
+        <w:t xml:space="preserve"> be a többi oldal. Ebbe a fájlba vannak behívva a </w:t>
+      </w:r>
+      <w:proofErr w:type="spellStart"/>
+      <w:r>
+        <w:t>configból</w:t>
+      </w:r>
+      <w:proofErr w:type="spellEnd"/>
+      <w:r>
+        <w:t xml:space="preserve"> az adatbázissal összekapcsoló adatok. A </w:t>
+      </w:r>
+      <w:proofErr w:type="spellStart"/>
+      <w:r>
+        <w:t>config.php</w:t>
+      </w:r>
+      <w:proofErr w:type="spellEnd"/>
+      <w:r>
+        <w:t xml:space="preserve"> tartalmazza a változókat, amik az adatbázis kapcsolatot tárolják.</w:t>
+      </w:r>
+      <w:r>
+        <w:t xml:space="preserve"> A </w:t>
+      </w:r>
+      <w:proofErr w:type="spellStart"/>
+      <w:r>
+        <w:t>config.default.php</w:t>
+      </w:r>
+      <w:proofErr w:type="spellEnd"/>
+      <w:r>
+        <w:t xml:space="preserve"> fájl csak a </w:t>
+      </w:r>
+      <w:proofErr w:type="spellStart"/>
+      <w:r>
+        <w:t>git</w:t>
+      </w:r>
+      <w:proofErr w:type="spellEnd"/>
+      <w:r>
+        <w:t xml:space="preserve"> </w:t>
+      </w:r>
+      <w:proofErr w:type="spellStart"/>
+      <w:r>
+        <w:t>hub-os</w:t>
+      </w:r>
+      <w:proofErr w:type="spellEnd"/>
+      <w:r>
+        <w:t xml:space="preserve"> verziókezelés miatt van jelen, tartalma egyenlő a </w:t>
+      </w:r>
+      <w:proofErr w:type="spellStart"/>
+      <w:r>
+        <w:t>config.php-val</w:t>
+      </w:r>
+      <w:proofErr w:type="spellEnd"/>
+      <w:r>
+        <w:t xml:space="preserve">, de nincsenek beírva a változókba az adatok. </w:t>
+      </w:r>
+      <w:proofErr w:type="gramStart"/>
+      <w:r>
+        <w:t>A .</w:t>
+      </w:r>
+      <w:proofErr w:type="spellStart"/>
+      <w:r>
+        <w:t>gitignore</w:t>
+      </w:r>
+      <w:proofErr w:type="spellEnd"/>
+      <w:proofErr w:type="gramEnd"/>
+      <w:r>
+        <w:t xml:space="preserve"> fájlba van írva verziókezeléshez fel nem töltöt</w:t>
+      </w:r>
+      <w:r>
+        <w:t xml:space="preserve">t fájljai, ilyen a </w:t>
+      </w:r>
+      <w:proofErr w:type="spellStart"/>
+      <w:r>
+        <w:t>config.php</w:t>
+      </w:r>
+      <w:proofErr w:type="spellEnd"/>
+      <w:r>
+        <w:t>.</w:t>
+      </w:r>
+    </w:p>
+    <w:p>
+      <w:proofErr w:type="spellStart"/>
+      <w:r>
+        <w:t>Controllers</w:t>
+      </w:r>
+      <w:proofErr w:type="spellEnd"/>
+      <w:r>
+        <w:t xml:space="preserve"> mappa tartalmazza az oldalak </w:t>
+      </w:r>
+      <w:proofErr w:type="spellStart"/>
+      <w:r>
+        <w:t>controller</w:t>
+      </w:r>
+      <w:proofErr w:type="spellEnd"/>
+      <w:r>
+        <w:t xml:space="preserve"> részeit. Ezekbe a fájlokba vannak beírva az SQL lekérdezések, itt gyűj</w:t>
+      </w:r>
+      <w:r>
+        <w:t xml:space="preserve">tjük ki a </w:t>
+      </w:r>
+      <w:proofErr w:type="spellStart"/>
+      <w:r>
+        <w:t>views-ban</w:t>
+      </w:r>
+      <w:proofErr w:type="spellEnd"/>
+      <w:r>
+        <w:t xml:space="preserve"> megadott adatokat és dolgozza fel azokat.</w:t>
+      </w:r>
+    </w:p>
+    <w:p>
+      <w:r>
+        <w:t xml:space="preserve">A </w:t>
+      </w:r>
+      <w:proofErr w:type="spellStart"/>
+      <w:r>
+        <w:t>views</w:t>
+      </w:r>
+      <w:proofErr w:type="spellEnd"/>
+      <w:r>
+        <w:t xml:space="preserve"> mappában tárolt fájlok felelnek a hozzájuk tartozó oldalak megjelenítéséért. </w:t>
+      </w:r>
+      <w:r>
+        <w:t xml:space="preserve">A </w:t>
+      </w:r>
+      <w:proofErr w:type="spellStart"/>
+      <w:r>
+        <w:t>registrationPage.php-t</w:t>
+      </w:r>
+      <w:proofErr w:type="spellEnd"/>
+      <w:r>
+        <w:t xml:space="preserve"> a fejlécben, a belépés gomb</w:t>
+      </w:r>
+      <w:r>
+        <w:t xml:space="preserve"> alatti „Regisztráció” linkkel lehet elérni. Ez az oldal négy input mezőt tartalmaz, ezek a felhasználónév, jelszó, név és e-mail mezők, illetve a regisztráció beküldésére szolgáló gombot</w:t>
+      </w:r>
+      <w:r>
+        <w:t xml:space="preserve">. </w:t>
+      </w:r>
+      <w:proofErr w:type="spellStart"/>
+      <w:r>
+        <w:t>ProfilPage.php</w:t>
+      </w:r>
+      <w:proofErr w:type="spellEnd"/>
+      <w:r>
+        <w:t xml:space="preserve"> fájl jeleníti meg a profil létrehozás oldalt, ha nincs profilja a bejelentkezett felhasználónak, abban az </w:t>
+      </w:r>
+      <w:proofErr w:type="gramStart"/>
+      <w:r>
+        <w:t>esetben</w:t>
+      </w:r>
+      <w:proofErr w:type="gramEnd"/>
+      <w:r>
+        <w:t xml:space="preserve"> ha a felhasználó már létrehozott egy profilt, akkor a saját profilja jelenik meg ezen az oldalon a saját adataival. Minden létrehozott profil kap egy profilképet, nemétől függően, miután feltöltött magának egy profilképet, az a kép fog megjelenni lecserélve az előzőt. Több profilkép feltöltése esetén, az összes feltö</w:t>
+      </w:r>
+      <w:r>
+        <w:t xml:space="preserve">ltött kép megjelenítésre kerül. A </w:t>
+      </w:r>
+      <w:proofErr w:type="spellStart"/>
+      <w:r>
+        <w:t>contactPage.php</w:t>
+      </w:r>
+      <w:proofErr w:type="spellEnd"/>
+      <w:r>
+        <w:t xml:space="preserve"> fájl tartalmazza a kapcsolat oldal megjelen</w:t>
+      </w:r>
+      <w:r>
+        <w:t xml:space="preserve">ítését. Ide van kiírva az oldal szerkesztőjének </w:t>
+      </w:r>
+      <w:proofErr w:type="gramStart"/>
+      <w:r>
+        <w:t>a</w:t>
+      </w:r>
+      <w:proofErr w:type="gramEnd"/>
+      <w:r>
+        <w:t xml:space="preserve"> elérhetősége. A </w:t>
+      </w:r>
+      <w:proofErr w:type="spellStart"/>
+      <w:r>
+        <w:t>keresesPage.php</w:t>
+      </w:r>
+      <w:proofErr w:type="spellEnd"/>
+      <w:r>
+        <w:t xml:space="preserve"> fájl íratja ki a felhasználók profiljait, </w:t>
+      </w:r>
+      <w:proofErr w:type="spellStart"/>
+      <w:r>
+        <w:t>prifil</w:t>
+      </w:r>
+      <w:proofErr w:type="spellEnd"/>
+      <w:r>
+        <w:t xml:space="preserve"> adatait. Bejelentkezett felhasználóknak ezen az oldalon megjelenik egy szűrő is, amely be megadott adatok alapján szűri a felhasználókat.</w:t>
+      </w:r>
+    </w:p>
+    <w:p>
+      <w:r>
+        <w:t xml:space="preserve">A </w:t>
+      </w:r>
+      <w:proofErr w:type="spellStart"/>
+      <w:r>
+        <w:t>views-on</w:t>
+      </w:r>
+      <w:proofErr w:type="spellEnd"/>
+      <w:r>
+        <w:t xml:space="preserve"> belüli </w:t>
+      </w:r>
+      <w:proofErr w:type="spellStart"/>
+      <w:r>
+        <w:t>css</w:t>
+      </w:r>
+      <w:proofErr w:type="spellEnd"/>
+      <w:r>
+        <w:t xml:space="preserve"> mappában van a </w:t>
+      </w:r>
+      <w:proofErr w:type="spellStart"/>
+      <w:r>
+        <w:t>base.css</w:t>
+      </w:r>
+      <w:proofErr w:type="spellEnd"/>
+      <w:r>
+        <w:t xml:space="preserve"> nevű fájl, ami a megjelenítésért felel. Itt vannak beállítva az oldal színei és elrendezései. </w:t>
+      </w:r>
+      <w:r>
+        <w:t xml:space="preserve">Az </w:t>
+      </w:r>
+      <w:proofErr w:type="spellStart"/>
+      <w:r>
+        <w:t>includes</w:t>
+      </w:r>
+      <w:proofErr w:type="spellEnd"/>
+      <w:r>
+        <w:t xml:space="preserve"> mappa további három fájlt tárol (</w:t>
+      </w:r>
+      <w:proofErr w:type="spellStart"/>
+      <w:r>
+        <w:t>header.php</w:t>
+      </w:r>
+      <w:proofErr w:type="spellEnd"/>
+      <w:r>
+        <w:t xml:space="preserve">, </w:t>
+      </w:r>
+      <w:proofErr w:type="spellStart"/>
+      <w:r>
+        <w:t>footer.php</w:t>
+      </w:r>
+      <w:proofErr w:type="spellEnd"/>
+      <w:r>
+        <w:t xml:space="preserve">, </w:t>
+      </w:r>
+      <w:proofErr w:type="spellStart"/>
+      <w:r>
+        <w:t>navigation.php</w:t>
+      </w:r>
+      <w:proofErr w:type="spellEnd"/>
+      <w:r>
+        <w:t>)</w:t>
+      </w:r>
+      <w:r>
+        <w:t>.</w:t>
+      </w:r>
+      <w:r>
+        <w:t xml:space="preserve"> A </w:t>
+      </w:r>
+      <w:proofErr w:type="spellStart"/>
+      <w:r>
+        <w:t>header.php</w:t>
+      </w:r>
+      <w:proofErr w:type="spellEnd"/>
+      <w:r>
+        <w:t xml:space="preserve"> </w:t>
+      </w:r>
+      <w:r>
+        <w:t>további két részből áll, az egyik része az oldal nevét, logóját, valamint a bejelentkező felületet jeleníti meg</w:t>
       </w:r>
       <w:r>
         <w:t>, bejelentkezés után meg a felhasználóhoz szóló üdvözlést és a kijelentkezés gombot</w:t>
@@ -1326,18 +2264,80 @@
       </w:r>
       <w:proofErr w:type="spellEnd"/>
       <w:r>
-        <w:t>. A bejelentkezett felhasználó számára a navigációs menüben elérhető egy „profil” fül is.</w:t>
-      </w:r>
-      <w:r>
-        <w:t xml:space="preserve"> A profil oldalnak két formája van, az </w:t>
+        <w:t xml:space="preserve">, ez a </w:t>
+      </w:r>
+      <w:proofErr w:type="spellStart"/>
+      <w:r>
+        <w:t>navigation.php</w:t>
+      </w:r>
+      <w:proofErr w:type="spellEnd"/>
+      <w:r>
+        <w:t xml:space="preserve"> </w:t>
       </w:r>
       <w:proofErr w:type="gramStart"/>
       <w:r>
-        <w:t>egyik</w:t>
+        <w:t>fájl</w:t>
       </w:r>
       <w:proofErr w:type="gramEnd"/>
       <w:r>
-        <w:t xml:space="preserve"> ha még nincs profilja a bejelentkezett felhasználónak, ebben az esetben azonnal létre is hozhat egyet, a másik ha már van, ebben az esetben a profilhoz megadott adatokat jeleníti meg.</w:t>
+        <w:t xml:space="preserve"> ami a </w:t>
+      </w:r>
+      <w:proofErr w:type="spellStart"/>
+      <w:r>
+        <w:t>header.php-ba</w:t>
+      </w:r>
+      <w:proofErr w:type="spellEnd"/>
+      <w:r>
+        <w:t xml:space="preserve"> van behívva egy </w:t>
+      </w:r>
+      <w:proofErr w:type="spellStart"/>
+      <w:r>
+        <w:t>include</w:t>
+      </w:r>
+      <w:proofErr w:type="spellEnd"/>
+      <w:r>
+        <w:t xml:space="preserve"> paranccsal</w:t>
+      </w:r>
+      <w:r>
+        <w:t xml:space="preserve">. A bejelentkezett felhasználó számára a navigációs menüben elérhető </w:t>
+      </w:r>
+      <w:r>
+        <w:t xml:space="preserve">a „profil” fül is, ezzel juthatunk el a </w:t>
+      </w:r>
+      <w:proofErr w:type="spellStart"/>
+      <w:r>
+        <w:t>profilPage.php-ra</w:t>
+      </w:r>
+      <w:proofErr w:type="spellEnd"/>
+      <w:r>
+        <w:t>.</w:t>
+      </w:r>
+    </w:p>
+    <w:p>
+      <w:r>
+        <w:t xml:space="preserve">A </w:t>
+      </w:r>
+      <w:proofErr w:type="spellStart"/>
+      <w:r>
+        <w:t>profilepictures</w:t>
+      </w:r>
+      <w:proofErr w:type="spellEnd"/>
+      <w:r>
+        <w:t xml:space="preserve"> mappa tartalmazza a feltöltött profilképeket, hogy ne </w:t>
+      </w:r>
+      <w:r>
+        <w:t xml:space="preserve">legyen kavarodás, ugyan olyan nevű képek esetén, </w:t>
+      </w:r>
+      <w:proofErr w:type="spellStart"/>
+      <w:r>
+        <w:t>timestamp</w:t>
+      </w:r>
+      <w:r>
+        <w:t>-ot</w:t>
+      </w:r>
+      <w:proofErr w:type="spellEnd"/>
+      <w:r>
+        <w:t xml:space="preserve"> csatol az oldal a kép feltöltésekor a fájl nevéhez.</w:t>
       </w:r>
     </w:p>
     <w:p>
@@ -1349,6 +2349,7 @@
         </w:numPr>
       </w:pPr>
       <w:r>
+        <w:lastRenderedPageBreak/>
         <w:t>Továbbfejlesztés lehetőségei</w:t>
       </w:r>
     </w:p>
@@ -3577,6 +4578,119 @@
     </w:lvl>
   </w:abstractNum>
   <w:abstractNum w:abstractNumId="15">
+    <w:nsid w:val="55DB753C"/>
+    <w:multiLevelType w:val="hybridMultilevel"/>
+    <w:tmpl w:val="A9606EAC"/>
+    <w:lvl w:ilvl="0" w:tplc="040E0001">
+      <w:start w:val="1"/>
+      <w:numFmt w:val="bullet"/>
+      <w:lvlText w:val=""/>
+      <w:lvlJc w:val="left"/>
+      <w:pPr>
+        <w:ind w:left="720" w:hanging="360"/>
+      </w:pPr>
+      <w:rPr>
+        <w:rFonts w:ascii="Symbol" w:hAnsi="Symbol" w:hint="default"/>
+      </w:rPr>
+    </w:lvl>
+    <w:lvl w:ilvl="1" w:tplc="040E0003">
+      <w:start w:val="1"/>
+      <w:numFmt w:val="bullet"/>
+      <w:lvlText w:val="o"/>
+      <w:lvlJc w:val="left"/>
+      <w:pPr>
+        <w:ind w:left="1440" w:hanging="360"/>
+      </w:pPr>
+      <w:rPr>
+        <w:rFonts w:ascii="Courier New" w:hAnsi="Courier New" w:cs="Courier New" w:hint="default"/>
+      </w:rPr>
+    </w:lvl>
+    <w:lvl w:ilvl="2" w:tplc="040E0005" w:tentative="1">
+      <w:start w:val="1"/>
+      <w:numFmt w:val="bullet"/>
+      <w:lvlText w:val=""/>
+      <w:lvlJc w:val="left"/>
+      <w:pPr>
+        <w:ind w:left="2160" w:hanging="360"/>
+      </w:pPr>
+      <w:rPr>
+        <w:rFonts w:ascii="Wingdings" w:hAnsi="Wingdings" w:hint="default"/>
+      </w:rPr>
+    </w:lvl>
+    <w:lvl w:ilvl="3" w:tplc="040E0001" w:tentative="1">
+      <w:start w:val="1"/>
+      <w:numFmt w:val="bullet"/>
+      <w:lvlText w:val=""/>
+      <w:lvlJc w:val="left"/>
+      <w:pPr>
+        <w:ind w:left="2880" w:hanging="360"/>
+      </w:pPr>
+      <w:rPr>
+        <w:rFonts w:ascii="Symbol" w:hAnsi="Symbol" w:hint="default"/>
+      </w:rPr>
+    </w:lvl>
+    <w:lvl w:ilvl="4" w:tplc="040E0003" w:tentative="1">
+      <w:start w:val="1"/>
+      <w:numFmt w:val="bullet"/>
+      <w:lvlText w:val="o"/>
+      <w:lvlJc w:val="left"/>
+      <w:pPr>
+        <w:ind w:left="3600" w:hanging="360"/>
+      </w:pPr>
+      <w:rPr>
+        <w:rFonts w:ascii="Courier New" w:hAnsi="Courier New" w:cs="Courier New" w:hint="default"/>
+      </w:rPr>
+    </w:lvl>
+    <w:lvl w:ilvl="5" w:tplc="040E0005" w:tentative="1">
+      <w:start w:val="1"/>
+      <w:numFmt w:val="bullet"/>
+      <w:lvlText w:val=""/>
+      <w:lvlJc w:val="left"/>
+      <w:pPr>
+        <w:ind w:left="4320" w:hanging="360"/>
+      </w:pPr>
+      <w:rPr>
+        <w:rFonts w:ascii="Wingdings" w:hAnsi="Wingdings" w:hint="default"/>
+      </w:rPr>
+    </w:lvl>
+    <w:lvl w:ilvl="6" w:tplc="040E0001" w:tentative="1">
+      <w:start w:val="1"/>
+      <w:numFmt w:val="bullet"/>
+      <w:lvlText w:val=""/>
+      <w:lvlJc w:val="left"/>
+      <w:pPr>
+        <w:ind w:left="5040" w:hanging="360"/>
+      </w:pPr>
+      <w:rPr>
+        <w:rFonts w:ascii="Symbol" w:hAnsi="Symbol" w:hint="default"/>
+      </w:rPr>
+    </w:lvl>
+    <w:lvl w:ilvl="7" w:tplc="040E0003" w:tentative="1">
+      <w:start w:val="1"/>
+      <w:numFmt w:val="bullet"/>
+      <w:lvlText w:val="o"/>
+      <w:lvlJc w:val="left"/>
+      <w:pPr>
+        <w:ind w:left="5760" w:hanging="360"/>
+      </w:pPr>
+      <w:rPr>
+        <w:rFonts w:ascii="Courier New" w:hAnsi="Courier New" w:cs="Courier New" w:hint="default"/>
+      </w:rPr>
+    </w:lvl>
+    <w:lvl w:ilvl="8" w:tplc="040E0005" w:tentative="1">
+      <w:start w:val="1"/>
+      <w:numFmt w:val="bullet"/>
+      <w:lvlText w:val=""/>
+      <w:lvlJc w:val="left"/>
+      <w:pPr>
+        <w:ind w:left="6480" w:hanging="360"/>
+      </w:pPr>
+      <w:rPr>
+        <w:rFonts w:ascii="Wingdings" w:hAnsi="Wingdings" w:hint="default"/>
+      </w:rPr>
+    </w:lvl>
+  </w:abstractNum>
+  <w:abstractNum w:abstractNumId="16">
     <w:nsid w:val="596B171A"/>
     <w:multiLevelType w:val="hybridMultilevel"/>
     <w:tmpl w:val="E2D49092"/>
@@ -3692,7 +4806,7 @@
       </w:rPr>
     </w:lvl>
   </w:abstractNum>
-  <w:abstractNum w:abstractNumId="16">
+  <w:abstractNum w:abstractNumId="17">
     <w:nsid w:val="59D74A34"/>
     <w:multiLevelType w:val="hybridMultilevel"/>
     <w:tmpl w:val="FB04627C"/>
@@ -3805,7 +4919,7 @@
       </w:rPr>
     </w:lvl>
   </w:abstractNum>
-  <w:abstractNum w:abstractNumId="17">
+  <w:abstractNum w:abstractNumId="18">
     <w:nsid w:val="5C05074C"/>
     <w:multiLevelType w:val="hybridMultilevel"/>
     <w:tmpl w:val="44B8AD46"/>
@@ -3945,7 +5059,7 @@
       </w:rPr>
     </w:lvl>
   </w:abstractNum>
-  <w:abstractNum w:abstractNumId="18">
+  <w:abstractNum w:abstractNumId="19">
     <w:nsid w:val="5E1A4B12"/>
     <w:multiLevelType w:val="hybridMultilevel"/>
     <w:tmpl w:val="74B26B42"/>
@@ -4031,7 +5145,7 @@
       </w:pPr>
     </w:lvl>
   </w:abstractNum>
-  <w:abstractNum w:abstractNumId="19">
+  <w:abstractNum w:abstractNumId="20">
     <w:nsid w:val="63CA139F"/>
     <w:multiLevelType w:val="hybridMultilevel"/>
     <w:tmpl w:val="770EC7A8"/>
@@ -4120,7 +5234,7 @@
       </w:pPr>
     </w:lvl>
   </w:abstractNum>
-  <w:abstractNum w:abstractNumId="20">
+  <w:abstractNum w:abstractNumId="21">
     <w:nsid w:val="64694E94"/>
     <w:multiLevelType w:val="hybridMultilevel"/>
     <w:tmpl w:val="6414D1F2"/>
@@ -4209,7 +5323,7 @@
       </w:pPr>
     </w:lvl>
   </w:abstractNum>
-  <w:abstractNum w:abstractNumId="21">
+  <w:abstractNum w:abstractNumId="22">
     <w:nsid w:val="653D2142"/>
     <w:multiLevelType w:val="hybridMultilevel"/>
     <w:tmpl w:val="12BE7F56"/>
@@ -4295,7 +5409,7 @@
       </w:pPr>
     </w:lvl>
   </w:abstractNum>
-  <w:abstractNum w:abstractNumId="22">
+  <w:abstractNum w:abstractNumId="23">
     <w:nsid w:val="6B8E6D52"/>
     <w:multiLevelType w:val="hybridMultilevel"/>
     <w:tmpl w:val="67384998"/>
@@ -4381,7 +5495,120 @@
       </w:pPr>
     </w:lvl>
   </w:abstractNum>
-  <w:abstractNum w:abstractNumId="23">
+  <w:abstractNum w:abstractNumId="24">
+    <w:nsid w:val="6FBA12EA"/>
+    <w:multiLevelType w:val="hybridMultilevel"/>
+    <w:tmpl w:val="903E39B0"/>
+    <w:lvl w:ilvl="0" w:tplc="040E0001">
+      <w:start w:val="1"/>
+      <w:numFmt w:val="bullet"/>
+      <w:lvlText w:val=""/>
+      <w:lvlJc w:val="left"/>
+      <w:pPr>
+        <w:ind w:left="720" w:hanging="360"/>
+      </w:pPr>
+      <w:rPr>
+        <w:rFonts w:ascii="Symbol" w:hAnsi="Symbol" w:hint="default"/>
+      </w:rPr>
+    </w:lvl>
+    <w:lvl w:ilvl="1" w:tplc="040E0003" w:tentative="1">
+      <w:start w:val="1"/>
+      <w:numFmt w:val="bullet"/>
+      <w:lvlText w:val="o"/>
+      <w:lvlJc w:val="left"/>
+      <w:pPr>
+        <w:ind w:left="1440" w:hanging="360"/>
+      </w:pPr>
+      <w:rPr>
+        <w:rFonts w:ascii="Courier New" w:hAnsi="Courier New" w:cs="Courier New" w:hint="default"/>
+      </w:rPr>
+    </w:lvl>
+    <w:lvl w:ilvl="2" w:tplc="040E0005" w:tentative="1">
+      <w:start w:val="1"/>
+      <w:numFmt w:val="bullet"/>
+      <w:lvlText w:val=""/>
+      <w:lvlJc w:val="left"/>
+      <w:pPr>
+        <w:ind w:left="2160" w:hanging="360"/>
+      </w:pPr>
+      <w:rPr>
+        <w:rFonts w:ascii="Wingdings" w:hAnsi="Wingdings" w:hint="default"/>
+      </w:rPr>
+    </w:lvl>
+    <w:lvl w:ilvl="3" w:tplc="040E0001" w:tentative="1">
+      <w:start w:val="1"/>
+      <w:numFmt w:val="bullet"/>
+      <w:lvlText w:val=""/>
+      <w:lvlJc w:val="left"/>
+      <w:pPr>
+        <w:ind w:left="2880" w:hanging="360"/>
+      </w:pPr>
+      <w:rPr>
+        <w:rFonts w:ascii="Symbol" w:hAnsi="Symbol" w:hint="default"/>
+      </w:rPr>
+    </w:lvl>
+    <w:lvl w:ilvl="4" w:tplc="040E0003" w:tentative="1">
+      <w:start w:val="1"/>
+      <w:numFmt w:val="bullet"/>
+      <w:lvlText w:val="o"/>
+      <w:lvlJc w:val="left"/>
+      <w:pPr>
+        <w:ind w:left="3600" w:hanging="360"/>
+      </w:pPr>
+      <w:rPr>
+        <w:rFonts w:ascii="Courier New" w:hAnsi="Courier New" w:cs="Courier New" w:hint="default"/>
+      </w:rPr>
+    </w:lvl>
+    <w:lvl w:ilvl="5" w:tplc="040E0005" w:tentative="1">
+      <w:start w:val="1"/>
+      <w:numFmt w:val="bullet"/>
+      <w:lvlText w:val=""/>
+      <w:lvlJc w:val="left"/>
+      <w:pPr>
+        <w:ind w:left="4320" w:hanging="360"/>
+      </w:pPr>
+      <w:rPr>
+        <w:rFonts w:ascii="Wingdings" w:hAnsi="Wingdings" w:hint="default"/>
+      </w:rPr>
+    </w:lvl>
+    <w:lvl w:ilvl="6" w:tplc="040E0001" w:tentative="1">
+      <w:start w:val="1"/>
+      <w:numFmt w:val="bullet"/>
+      <w:lvlText w:val=""/>
+      <w:lvlJc w:val="left"/>
+      <w:pPr>
+        <w:ind w:left="5040" w:hanging="360"/>
+      </w:pPr>
+      <w:rPr>
+        <w:rFonts w:ascii="Symbol" w:hAnsi="Symbol" w:hint="default"/>
+      </w:rPr>
+    </w:lvl>
+    <w:lvl w:ilvl="7" w:tplc="040E0003" w:tentative="1">
+      <w:start w:val="1"/>
+      <w:numFmt w:val="bullet"/>
+      <w:lvlText w:val="o"/>
+      <w:lvlJc w:val="left"/>
+      <w:pPr>
+        <w:ind w:left="5760" w:hanging="360"/>
+      </w:pPr>
+      <w:rPr>
+        <w:rFonts w:ascii="Courier New" w:hAnsi="Courier New" w:cs="Courier New" w:hint="default"/>
+      </w:rPr>
+    </w:lvl>
+    <w:lvl w:ilvl="8" w:tplc="040E0005" w:tentative="1">
+      <w:start w:val="1"/>
+      <w:numFmt w:val="bullet"/>
+      <w:lvlText w:val=""/>
+      <w:lvlJc w:val="left"/>
+      <w:pPr>
+        <w:ind w:left="6480" w:hanging="360"/>
+      </w:pPr>
+      <w:rPr>
+        <w:rFonts w:ascii="Wingdings" w:hAnsi="Wingdings" w:hint="default"/>
+      </w:rPr>
+    </w:lvl>
+  </w:abstractNum>
+  <w:abstractNum w:abstractNumId="25">
     <w:nsid w:val="7C1B675D"/>
     <w:multiLevelType w:val="hybridMultilevel"/>
     <w:tmpl w:val="15BE8FE4"/>
@@ -4498,7 +5725,7 @@
     </w:lvl>
   </w:abstractNum>
   <w:num w:numId="1">
-    <w:abstractNumId w:val="17"/>
+    <w:abstractNumId w:val="18"/>
   </w:num>
   <w:num w:numId="2">
     <w:abstractNumId w:val="5"/>
@@ -4513,16 +5740,16 @@
     <w:abstractNumId w:val="8"/>
   </w:num>
   <w:num w:numId="6">
-    <w:abstractNumId w:val="15"/>
+    <w:abstractNumId w:val="16"/>
   </w:num>
   <w:num w:numId="7">
-    <w:abstractNumId w:val="23"/>
+    <w:abstractNumId w:val="25"/>
   </w:num>
   <w:num w:numId="8">
-    <w:abstractNumId w:val="20"/>
+    <w:abstractNumId w:val="21"/>
   </w:num>
   <w:num w:numId="9">
-    <w:abstractNumId w:val="19"/>
+    <w:abstractNumId w:val="20"/>
   </w:num>
   <w:num w:numId="10">
     <w:abstractNumId w:val="2"/>
@@ -4531,7 +5758,7 @@
     <w:abstractNumId w:val="12"/>
   </w:num>
   <w:num w:numId="12">
-    <w:abstractNumId w:val="21"/>
+    <w:abstractNumId w:val="22"/>
   </w:num>
   <w:num w:numId="13">
     <w:abstractNumId w:val="14"/>
@@ -4546,10 +5773,10 @@
     <w:abstractNumId w:val="9"/>
   </w:num>
   <w:num w:numId="17">
-    <w:abstractNumId w:val="22"/>
+    <w:abstractNumId w:val="23"/>
   </w:num>
   <w:num w:numId="18">
-    <w:abstractNumId w:val="18"/>
+    <w:abstractNumId w:val="19"/>
   </w:num>
   <w:num w:numId="19">
     <w:abstractNumId w:val="7"/>
@@ -4558,7 +5785,7 @@
     <w:abstractNumId w:val="0"/>
   </w:num>
   <w:num w:numId="21">
-    <w:abstractNumId w:val="16"/>
+    <w:abstractNumId w:val="17"/>
   </w:num>
   <w:num w:numId="22">
     <w:abstractNumId w:val="10"/>
@@ -4568,6 +5795,12 @@
   </w:num>
   <w:num w:numId="24">
     <w:abstractNumId w:val="11"/>
+  </w:num>
+  <w:num w:numId="25">
+    <w:abstractNumId w:val="24"/>
+  </w:num>
+  <w:num w:numId="26">
+    <w:abstractNumId w:val="15"/>
   </w:num>
 </w:numbering>
 </file>

--- a/documents/Specifikáció.docx
+++ b/documents/Specifikáció.docx
@@ -246,98 +246,271 @@
     <w:p>
       <w:pPr>
         <w:pStyle w:val="Cmsor1"/>
-      </w:pPr>
-      <w:r>
+        <w:jc w:val="both"/>
+        <w:rPr>
+          <w:rFonts w:ascii="Times New Roman" w:hAnsi="Times New Roman" w:cs="Times New Roman"/>
+        </w:rPr>
+      </w:pPr>
+      <w:r>
+        <w:rPr>
+          <w:rFonts w:ascii="Times New Roman" w:hAnsi="Times New Roman" w:cs="Times New Roman"/>
+        </w:rPr>
         <w:lastRenderedPageBreak/>
         <w:t>Bevezető</w:t>
       </w:r>
     </w:p>
     <w:p>
-      <w:r>
-        <w:t>A záró dolgozatomban egy társkereső oldalt készít</w:t>
-      </w:r>
-      <w:r>
+      <w:pPr>
+        <w:jc w:val="both"/>
+        <w:rPr>
+          <w:rFonts w:ascii="Times New Roman" w:hAnsi="Times New Roman" w:cs="Times New Roman"/>
+          <w:sz w:val="24"/>
+          <w:szCs w:val="24"/>
+        </w:rPr>
+      </w:pPr>
+      <w:r>
+        <w:rPr>
+          <w:rFonts w:ascii="Times New Roman" w:hAnsi="Times New Roman" w:cs="Times New Roman"/>
+          <w:sz w:val="24"/>
+          <w:szCs w:val="24"/>
+        </w:rPr>
+        <w:t xml:space="preserve">A </w:t>
+      </w:r>
+      <w:proofErr w:type="spellStart"/>
+      <w:r>
+        <w:rPr>
+          <w:rFonts w:ascii="Times New Roman" w:hAnsi="Times New Roman" w:cs="Times New Roman"/>
+          <w:sz w:val="24"/>
+          <w:szCs w:val="24"/>
+        </w:rPr>
+        <w:t>záró</w:t>
+      </w:r>
+      <w:r>
+        <w:rPr>
+          <w:rFonts w:ascii="Times New Roman" w:hAnsi="Times New Roman" w:cs="Times New Roman"/>
+          <w:sz w:val="24"/>
+          <w:szCs w:val="24"/>
+        </w:rPr>
+        <w:t>dolgozatomban</w:t>
+      </w:r>
+      <w:proofErr w:type="spellEnd"/>
+      <w:r>
+        <w:rPr>
+          <w:rFonts w:ascii="Times New Roman" w:hAnsi="Times New Roman" w:cs="Times New Roman"/>
+          <w:sz w:val="24"/>
+          <w:szCs w:val="24"/>
+        </w:rPr>
+        <w:t xml:space="preserve"> egy társkereső oldalt készít</w:t>
+      </w:r>
+      <w:r>
+        <w:rPr>
+          <w:rFonts w:ascii="Times New Roman" w:hAnsi="Times New Roman" w:cs="Times New Roman"/>
+          <w:sz w:val="24"/>
+          <w:szCs w:val="24"/>
+        </w:rPr>
         <w:t xml:space="preserve">ek. A mai világban egyre többen használnak hasonló szoftvereket, </w:t>
       </w:r>
       <w:r>
+        <w:rPr>
+          <w:rFonts w:ascii="Times New Roman" w:hAnsi="Times New Roman" w:cs="Times New Roman"/>
+          <w:sz w:val="24"/>
+          <w:szCs w:val="24"/>
+        </w:rPr>
         <w:t>melyek használatával</w:t>
       </w:r>
       <w:r>
+        <w:rPr>
+          <w:rFonts w:ascii="Times New Roman" w:hAnsi="Times New Roman" w:cs="Times New Roman"/>
+          <w:sz w:val="24"/>
+          <w:szCs w:val="24"/>
+        </w:rPr>
         <w:t xml:space="preserve"> </w:t>
       </w:r>
       <w:r>
+        <w:rPr>
+          <w:rFonts w:ascii="Times New Roman" w:hAnsi="Times New Roman" w:cs="Times New Roman"/>
+          <w:sz w:val="24"/>
+          <w:szCs w:val="24"/>
+        </w:rPr>
         <w:t xml:space="preserve">ismerkedhetnek </w:t>
       </w:r>
       <w:r>
+        <w:rPr>
+          <w:rFonts w:ascii="Times New Roman" w:hAnsi="Times New Roman" w:cs="Times New Roman"/>
+          <w:sz w:val="24"/>
+          <w:szCs w:val="24"/>
+        </w:rPr>
         <w:t>vagy</w:t>
       </w:r>
       <w:r>
+        <w:rPr>
+          <w:rFonts w:ascii="Times New Roman" w:hAnsi="Times New Roman" w:cs="Times New Roman"/>
+          <w:sz w:val="24"/>
+          <w:szCs w:val="24"/>
+        </w:rPr>
         <w:t xml:space="preserve"> beszélgethetnek egymással. </w:t>
       </w:r>
       <w:r>
+        <w:rPr>
+          <w:rFonts w:ascii="Times New Roman" w:hAnsi="Times New Roman" w:cs="Times New Roman"/>
+          <w:sz w:val="24"/>
+          <w:szCs w:val="24"/>
+        </w:rPr>
         <w:t>A választásom azért a társkeresőre esett</w:t>
       </w:r>
       <w:r>
+        <w:rPr>
+          <w:rFonts w:ascii="Times New Roman" w:hAnsi="Times New Roman" w:cs="Times New Roman"/>
+          <w:sz w:val="24"/>
+          <w:szCs w:val="24"/>
+        </w:rPr>
         <w:t xml:space="preserve">, mert elegendő tapasztalatot szerzek </w:t>
       </w:r>
       <w:r>
+        <w:rPr>
+          <w:rFonts w:ascii="Times New Roman" w:hAnsi="Times New Roman" w:cs="Times New Roman"/>
+          <w:sz w:val="24"/>
+          <w:szCs w:val="24"/>
+        </w:rPr>
         <w:t>az elkészítésével</w:t>
       </w:r>
       <w:r>
+        <w:rPr>
+          <w:rFonts w:ascii="Times New Roman" w:hAnsi="Times New Roman" w:cs="Times New Roman"/>
+          <w:sz w:val="24"/>
+          <w:szCs w:val="24"/>
+        </w:rPr>
         <w:t xml:space="preserve"> haso</w:t>
       </w:r>
       <w:r>
+        <w:rPr>
+          <w:rFonts w:ascii="Times New Roman" w:hAnsi="Times New Roman" w:cs="Times New Roman"/>
+          <w:sz w:val="24"/>
+          <w:szCs w:val="24"/>
+        </w:rPr>
         <w:t>nló regisztrációt, bejelentkezést, keresést vagy szűrést alkalmazó</w:t>
       </w:r>
       <w:r>
+        <w:rPr>
+          <w:rFonts w:ascii="Times New Roman" w:hAnsi="Times New Roman" w:cs="Times New Roman"/>
+          <w:sz w:val="24"/>
+          <w:szCs w:val="24"/>
+        </w:rPr>
         <w:t xml:space="preserve"> sz</w:t>
       </w:r>
       <w:r>
+        <w:rPr>
+          <w:rFonts w:ascii="Times New Roman" w:hAnsi="Times New Roman" w:cs="Times New Roman"/>
+          <w:sz w:val="24"/>
+          <w:szCs w:val="24"/>
+        </w:rPr>
         <w:t>oftverek írása terén. Sok-sok más jellegű alkalmazásban használható dolgokat, megoldásokat is tartalmazhat egy ilyen oldal. M</w:t>
       </w:r>
       <w:r>
+        <w:rPr>
+          <w:rFonts w:ascii="Times New Roman" w:hAnsi="Times New Roman" w:cs="Times New Roman"/>
+          <w:sz w:val="24"/>
+          <w:szCs w:val="24"/>
+        </w:rPr>
         <w:t>ásrészről viszont egyre nagyobb a kereslet ilyen szoftverekre</w:t>
       </w:r>
       <w:r>
+        <w:rPr>
+          <w:rFonts w:ascii="Times New Roman" w:hAnsi="Times New Roman" w:cs="Times New Roman"/>
+          <w:sz w:val="24"/>
+          <w:szCs w:val="24"/>
+        </w:rPr>
         <w:t>.</w:t>
       </w:r>
       <w:r>
+        <w:rPr>
+          <w:rFonts w:ascii="Times New Roman" w:hAnsi="Times New Roman" w:cs="Times New Roman"/>
+          <w:sz w:val="24"/>
+          <w:szCs w:val="24"/>
+        </w:rPr>
         <w:t xml:space="preserve"> </w:t>
       </w:r>
       <w:r>
+        <w:rPr>
+          <w:rFonts w:ascii="Times New Roman" w:hAnsi="Times New Roman" w:cs="Times New Roman"/>
+          <w:sz w:val="24"/>
+          <w:szCs w:val="24"/>
+        </w:rPr>
         <w:t xml:space="preserve">Mellesleg más-más oldalak egyre gyakrabban rendelkeznek társkereső </w:t>
       </w:r>
       <w:proofErr w:type="spellStart"/>
       <w:r>
+        <w:rPr>
+          <w:rFonts w:ascii="Times New Roman" w:hAnsi="Times New Roman" w:cs="Times New Roman"/>
+          <w:sz w:val="24"/>
+          <w:szCs w:val="24"/>
+        </w:rPr>
         <w:t>aloldalakkal</w:t>
       </w:r>
       <w:proofErr w:type="spellEnd"/>
       <w:r>
+        <w:rPr>
+          <w:rFonts w:ascii="Times New Roman" w:hAnsi="Times New Roman" w:cs="Times New Roman"/>
+          <w:sz w:val="24"/>
+          <w:szCs w:val="24"/>
+        </w:rPr>
         <w:t xml:space="preserve">, mert </w:t>
       </w:r>
       <w:proofErr w:type="gramStart"/>
       <w:r>
+        <w:rPr>
+          <w:rFonts w:ascii="Times New Roman" w:hAnsi="Times New Roman" w:cs="Times New Roman"/>
+          <w:sz w:val="24"/>
+          <w:szCs w:val="24"/>
+        </w:rPr>
         <w:t>ezáltal</w:t>
       </w:r>
       <w:proofErr w:type="gramEnd"/>
       <w:r>
+        <w:rPr>
+          <w:rFonts w:ascii="Times New Roman" w:hAnsi="Times New Roman" w:cs="Times New Roman"/>
+          <w:sz w:val="24"/>
+          <w:szCs w:val="24"/>
+        </w:rPr>
         <w:t xml:space="preserve"> ha</w:t>
       </w:r>
       <w:r>
+        <w:rPr>
+          <w:rFonts w:ascii="Times New Roman" w:hAnsi="Times New Roman" w:cs="Times New Roman"/>
+          <w:sz w:val="24"/>
+          <w:szCs w:val="24"/>
+        </w:rPr>
         <w:t>sználtabbá te</w:t>
       </w:r>
       <w:r>
+        <w:rPr>
+          <w:rFonts w:ascii="Times New Roman" w:hAnsi="Times New Roman" w:cs="Times New Roman"/>
+          <w:sz w:val="24"/>
+          <w:szCs w:val="24"/>
+        </w:rPr>
         <w:t>hetik az oldalukat, mivel néhány személy rászorul és egyre több időt á</w:t>
       </w:r>
       <w:r>
+        <w:rPr>
+          <w:rFonts w:ascii="Times New Roman" w:hAnsi="Times New Roman" w:cs="Times New Roman"/>
+          <w:sz w:val="24"/>
+          <w:szCs w:val="24"/>
+        </w:rPr>
         <w:t xml:space="preserve">ldoznak az ilyen szoftvereknek. </w:t>
       </w:r>
     </w:p>
     <w:p>
       <w:pPr>
         <w:pStyle w:val="Cmsor1"/>
-      </w:pPr>
-      <w:r>
+        <w:jc w:val="both"/>
+        <w:rPr>
+          <w:rFonts w:ascii="Times New Roman" w:hAnsi="Times New Roman" w:cs="Times New Roman"/>
+        </w:rPr>
+      </w:pPr>
+      <w:r>
+        <w:rPr>
+          <w:rFonts w:ascii="Times New Roman" w:hAnsi="Times New Roman" w:cs="Times New Roman"/>
+        </w:rPr>
         <w:t>Fejlesztői dokumentáció</w:t>
       </w:r>
     </w:p>
@@ -348,75 +521,90 @@
           <w:ilvl w:val="0"/>
           <w:numId w:val="15"/>
         </w:numPr>
-      </w:pPr>
-      <w:r>
+        <w:jc w:val="both"/>
+        <w:rPr>
+          <w:rFonts w:ascii="Times New Roman" w:hAnsi="Times New Roman" w:cs="Times New Roman"/>
+        </w:rPr>
+      </w:pPr>
+      <w:r>
+        <w:rPr>
+          <w:rFonts w:ascii="Times New Roman" w:hAnsi="Times New Roman" w:cs="Times New Roman"/>
+        </w:rPr>
         <w:t>Feladat specifikáció</w:t>
       </w:r>
     </w:p>
     <w:p>
-      <w:r>
+      <w:pPr>
+        <w:jc w:val="both"/>
+        <w:rPr>
+          <w:rFonts w:ascii="Times New Roman" w:hAnsi="Times New Roman" w:cs="Times New Roman"/>
+          <w:sz w:val="24"/>
+          <w:szCs w:val="24"/>
+        </w:rPr>
+      </w:pPr>
+      <w:r>
+        <w:rPr>
+          <w:rFonts w:ascii="Times New Roman" w:hAnsi="Times New Roman" w:cs="Times New Roman"/>
+          <w:sz w:val="24"/>
+          <w:szCs w:val="24"/>
+        </w:rPr>
         <w:t xml:space="preserve">A szoftver egy weboldalból áll, melynek a feladata egy működőképes társkereső oldal megjelenítése. Egy saját, a weboldalhoz létrehozott adatbázissal összeköttetésben áll, ezáltal elérhető az adatok felvitele és kikérése az adatbázisból. </w:t>
       </w:r>
       <w:r>
+        <w:rPr>
+          <w:rFonts w:ascii="Times New Roman" w:hAnsi="Times New Roman" w:cs="Times New Roman"/>
+          <w:sz w:val="24"/>
+          <w:szCs w:val="24"/>
+        </w:rPr>
         <w:t>Az oldal használata mindenkinek elérhető bejelentkezés nélkül is. A bejelentkezett felhaszn</w:t>
       </w:r>
       <w:r>
-        <w:t xml:space="preserve">álóknak egyes funkciók adottak </w:t>
-      </w:r>
-      <w:r>
+        <w:rPr>
+          <w:rFonts w:ascii="Times New Roman" w:hAnsi="Times New Roman" w:cs="Times New Roman"/>
+          <w:sz w:val="24"/>
+          <w:szCs w:val="24"/>
+        </w:rPr>
+        <w:t>álóknak további</w:t>
+      </w:r>
+      <w:r>
+        <w:rPr>
+          <w:rFonts w:ascii="Times New Roman" w:hAnsi="Times New Roman" w:cs="Times New Roman"/>
+          <w:sz w:val="24"/>
+          <w:szCs w:val="24"/>
+        </w:rPr>
+        <w:t xml:space="preserve"> funkciók </w:t>
+      </w:r>
+      <w:r>
+        <w:rPr>
+          <w:rFonts w:ascii="Times New Roman" w:hAnsi="Times New Roman" w:cs="Times New Roman"/>
+          <w:sz w:val="24"/>
+          <w:szCs w:val="24"/>
+        </w:rPr>
+        <w:t>érhetőek el</w:t>
+      </w:r>
+      <w:r>
+        <w:rPr>
+          <w:rFonts w:ascii="Times New Roman" w:hAnsi="Times New Roman" w:cs="Times New Roman"/>
+          <w:sz w:val="24"/>
+          <w:szCs w:val="24"/>
+        </w:rPr>
+        <w:t xml:space="preserve"> </w:t>
+      </w:r>
+      <w:r>
+        <w:rPr>
+          <w:rFonts w:ascii="Times New Roman" w:hAnsi="Times New Roman" w:cs="Times New Roman"/>
+          <w:sz w:val="24"/>
+          <w:szCs w:val="24"/>
+        </w:rPr>
         <w:t>(pl.: profil megtekintése, szűrő használata)</w:t>
       </w:r>
       <w:r>
+        <w:rPr>
+          <w:rFonts w:ascii="Times New Roman" w:hAnsi="Times New Roman" w:cs="Times New Roman"/>
+          <w:sz w:val="24"/>
+          <w:szCs w:val="24"/>
+        </w:rPr>
         <w:t>.</w:t>
-      </w:r>
-    </w:p>
-    <w:p>
-      <w:r>
-        <w:t>A weboldalon elérhető bárki számára a regisztráció, amivel létrehozhat magának egy alap (felhas</w:t>
-      </w:r>
-      <w:r>
-        <w:t>ználó jogosultságú) felhasználói fiókot</w:t>
-      </w:r>
-      <w:r>
-        <w:t>, amellyel</w:t>
-      </w:r>
-      <w:r>
-        <w:t xml:space="preserve"> majd</w:t>
-      </w:r>
-      <w:r>
-        <w:t xml:space="preserve"> bejelentkezhet.</w:t>
-      </w:r>
-      <w:r>
-        <w:t xml:space="preserve"> Bejelentkezéshez a felhasználó</w:t>
-      </w:r>
-      <w:r>
-        <w:t>nevet</w:t>
-      </w:r>
-      <w:r>
-        <w:t xml:space="preserve"> és a jelszót kell megadni a megfelelő mezőkbe. </w:t>
-      </w:r>
-      <w:r>
-        <w:t>Bejelentkezés után elérhetővé válik a profil oldal, amely segítségével megtekinthetjük a saját profilunkat, ha esetleg nem hoztunk volna létre még profilt magunknak, az oldal tájékoztat er</w:t>
-      </w:r>
-      <w:r>
-        <w:t>ről illetve egyből neki is állhatunk létrehozni azt a nemünk, születési dátumunk, megyénk, egy bemutatkozás és az érdeklődési köreink megadásával.</w:t>
-      </w:r>
-      <w:r>
-        <w:t xml:space="preserve"> A profil létrehozása után az oldalon egyből a saját adatlapunkat </w:t>
-      </w:r>
-      <w:r>
-        <w:t xml:space="preserve">láthatjuk, ami megjeleníti az általunk megadott adatokat, illetve egy profilképet, ami nemtől függően jelenít meg </w:t>
-      </w:r>
-      <w:r>
-        <w:t xml:space="preserve">egy </w:t>
-      </w:r>
-      <w:proofErr w:type="gramStart"/>
-      <w:r>
-        <w:t>képet</w:t>
-      </w:r>
-      <w:proofErr w:type="gramEnd"/>
-      <w:r>
-        <w:t xml:space="preserve"> ha még nem töltöttünk fel saját profilképet. Profilkép feltöltése elérhető a profil oldalunkon a kép alatt.</w:t>
       </w:r>
     </w:p>
     <w:p>
@@ -426,17 +614,154 @@
           <w:ilvl w:val="0"/>
           <w:numId w:val="15"/>
         </w:numPr>
-      </w:pPr>
-      <w:r>
+        <w:jc w:val="both"/>
+        <w:rPr>
+          <w:rFonts w:ascii="Times New Roman" w:hAnsi="Times New Roman" w:cs="Times New Roman"/>
+        </w:rPr>
+      </w:pPr>
+      <w:r>
+        <w:rPr>
+          <w:rFonts w:ascii="Times New Roman" w:hAnsi="Times New Roman" w:cs="Times New Roman"/>
+        </w:rPr>
         <w:t xml:space="preserve">Követelmények (Fejlesztői környezet, </w:t>
       </w:r>
       <w:proofErr w:type="spellStart"/>
       <w:r>
+        <w:rPr>
+          <w:rFonts w:ascii="Times New Roman" w:hAnsi="Times New Roman" w:cs="Times New Roman"/>
+        </w:rPr>
         <w:t>webszerver</w:t>
       </w:r>
       <w:proofErr w:type="spellEnd"/>
       <w:r>
+        <w:rPr>
+          <w:rFonts w:ascii="Times New Roman" w:hAnsi="Times New Roman" w:cs="Times New Roman"/>
+        </w:rPr>
         <w:t>)</w:t>
+      </w:r>
+    </w:p>
+    <w:p>
+      <w:pPr>
+        <w:jc w:val="both"/>
+        <w:rPr>
+          <w:rFonts w:ascii="Times New Roman" w:hAnsi="Times New Roman" w:cs="Times New Roman"/>
+          <w:sz w:val="24"/>
+          <w:szCs w:val="24"/>
+        </w:rPr>
+      </w:pPr>
+      <w:r>
+        <w:rPr>
+          <w:rFonts w:ascii="Times New Roman" w:hAnsi="Times New Roman" w:cs="Times New Roman"/>
+          <w:sz w:val="24"/>
+          <w:szCs w:val="24"/>
+        </w:rPr>
+        <w:t>A társkereső weboldalam</w:t>
+      </w:r>
+      <w:r>
+        <w:rPr>
+          <w:rFonts w:ascii="Times New Roman" w:hAnsi="Times New Roman" w:cs="Times New Roman"/>
+          <w:sz w:val="24"/>
+          <w:szCs w:val="24"/>
+        </w:rPr>
+        <w:t xml:space="preserve"> megírásához</w:t>
+      </w:r>
+      <w:r>
+        <w:rPr>
+          <w:rFonts w:ascii="Times New Roman" w:hAnsi="Times New Roman" w:cs="Times New Roman"/>
+          <w:sz w:val="24"/>
+          <w:szCs w:val="24"/>
+        </w:rPr>
+        <w:t xml:space="preserve"> a </w:t>
+      </w:r>
+      <w:proofErr w:type="spellStart"/>
+      <w:r>
+        <w:rPr>
+          <w:rFonts w:ascii="Times New Roman" w:hAnsi="Times New Roman" w:cs="Times New Roman"/>
+          <w:sz w:val="24"/>
+          <w:szCs w:val="24"/>
+        </w:rPr>
+        <w:t>NetBeans</w:t>
+      </w:r>
+      <w:proofErr w:type="spellEnd"/>
+      <w:r>
+        <w:rPr>
+          <w:rFonts w:ascii="Times New Roman" w:hAnsi="Times New Roman" w:cs="Times New Roman"/>
+          <w:sz w:val="24"/>
+          <w:szCs w:val="24"/>
+        </w:rPr>
+        <w:t xml:space="preserve"> 8.0-es verzióját használom. A </w:t>
+      </w:r>
+      <w:proofErr w:type="spellStart"/>
+      <w:r>
+        <w:rPr>
+          <w:rFonts w:ascii="Times New Roman" w:hAnsi="Times New Roman" w:cs="Times New Roman"/>
+          <w:sz w:val="24"/>
+          <w:szCs w:val="24"/>
+        </w:rPr>
+        <w:t>webszerver</w:t>
+      </w:r>
+      <w:proofErr w:type="spellEnd"/>
+      <w:r>
+        <w:rPr>
+          <w:rFonts w:ascii="Times New Roman" w:hAnsi="Times New Roman" w:cs="Times New Roman"/>
+          <w:sz w:val="24"/>
+          <w:szCs w:val="24"/>
+        </w:rPr>
+        <w:t xml:space="preserve"> futtatását az XAMPP 3.1.0 </w:t>
+      </w:r>
+      <w:proofErr w:type="spellStart"/>
+      <w:r>
+        <w:rPr>
+          <w:rFonts w:ascii="Times New Roman" w:hAnsi="Times New Roman" w:cs="Times New Roman"/>
+          <w:sz w:val="24"/>
+          <w:szCs w:val="24"/>
+        </w:rPr>
+        <w:t>Beta</w:t>
+      </w:r>
+      <w:proofErr w:type="spellEnd"/>
+      <w:r>
+        <w:rPr>
+          <w:rFonts w:ascii="Times New Roman" w:hAnsi="Times New Roman" w:cs="Times New Roman"/>
+          <w:sz w:val="24"/>
+          <w:szCs w:val="24"/>
+        </w:rPr>
+        <w:t xml:space="preserve"> 6 verzióján az </w:t>
+      </w:r>
+      <w:proofErr w:type="spellStart"/>
+      <w:r>
+        <w:rPr>
+          <w:rFonts w:ascii="Times New Roman" w:hAnsi="Times New Roman" w:cs="Times New Roman"/>
+          <w:sz w:val="24"/>
+          <w:szCs w:val="24"/>
+        </w:rPr>
+        <w:t>Apache</w:t>
+      </w:r>
+      <w:proofErr w:type="spellEnd"/>
+      <w:r>
+        <w:rPr>
+          <w:rFonts w:ascii="Times New Roman" w:hAnsi="Times New Roman" w:cs="Times New Roman"/>
+          <w:sz w:val="24"/>
+          <w:szCs w:val="24"/>
+        </w:rPr>
+        <w:t xml:space="preserve"> és </w:t>
+      </w:r>
+      <w:proofErr w:type="spellStart"/>
+      <w:r>
+        <w:rPr>
+          <w:rFonts w:ascii="Times New Roman" w:hAnsi="Times New Roman" w:cs="Times New Roman"/>
+          <w:sz w:val="24"/>
+          <w:szCs w:val="24"/>
+        </w:rPr>
+        <w:t>MySQL</w:t>
+      </w:r>
+      <w:proofErr w:type="spellEnd"/>
+      <w:r>
+        <w:rPr>
+          <w:rFonts w:ascii="Times New Roman" w:hAnsi="Times New Roman" w:cs="Times New Roman"/>
+          <w:sz w:val="24"/>
+          <w:szCs w:val="24"/>
+        </w:rPr>
+        <w:t xml:space="preserve"> szerverek segítségével hajtom végre. </w:t>
       </w:r>
     </w:p>
     <w:p>
@@ -446,11 +771,19 @@
           <w:ilvl w:val="0"/>
           <w:numId w:val="15"/>
         </w:numPr>
-      </w:pPr>
-      <w:r>
+        <w:jc w:val="both"/>
+        <w:rPr>
+          <w:rFonts w:ascii="Times New Roman" w:hAnsi="Times New Roman" w:cs="Times New Roman"/>
+        </w:rPr>
+      </w:pPr>
+      <w:r>
+        <w:rPr>
+          <w:rFonts w:ascii="Times New Roman" w:hAnsi="Times New Roman" w:cs="Times New Roman"/>
+        </w:rPr>
         <w:t>Képernyőtervek</w:t>
       </w:r>
     </w:p>
+    <w:p/>
     <w:p>
       <w:pPr>
         <w:pStyle w:val="Cmsor2"/>
@@ -458,49 +791,119 @@
           <w:ilvl w:val="0"/>
           <w:numId w:val="15"/>
         </w:numPr>
-      </w:pPr>
-      <w:r>
+        <w:jc w:val="both"/>
+        <w:rPr>
+          <w:rFonts w:ascii="Times New Roman" w:hAnsi="Times New Roman" w:cs="Times New Roman"/>
+        </w:rPr>
+      </w:pPr>
+      <w:r>
+        <w:rPr>
+          <w:rFonts w:ascii="Times New Roman" w:hAnsi="Times New Roman" w:cs="Times New Roman"/>
+        </w:rPr>
         <w:t>Adatbázis tervek</w:t>
       </w:r>
     </w:p>
     <w:p>
-      <w:r>
+      <w:pPr>
+        <w:jc w:val="both"/>
+        <w:rPr>
+          <w:rFonts w:ascii="Times New Roman" w:hAnsi="Times New Roman" w:cs="Times New Roman"/>
+          <w:sz w:val="24"/>
+          <w:szCs w:val="24"/>
+        </w:rPr>
+      </w:pPr>
+      <w:r>
+        <w:rPr>
+          <w:rFonts w:ascii="Times New Roman" w:hAnsi="Times New Roman" w:cs="Times New Roman"/>
+          <w:sz w:val="24"/>
+          <w:szCs w:val="24"/>
+        </w:rPr>
         <w:t>A weboldalamhoz készített adatbázis négy táblából áll (</w:t>
       </w:r>
       <w:proofErr w:type="spellStart"/>
       <w:r>
+        <w:rPr>
+          <w:rFonts w:ascii="Times New Roman" w:hAnsi="Times New Roman" w:cs="Times New Roman"/>
+          <w:sz w:val="24"/>
+          <w:szCs w:val="24"/>
+        </w:rPr>
         <w:t>users</w:t>
       </w:r>
       <w:proofErr w:type="spellEnd"/>
       <w:r>
+        <w:rPr>
+          <w:rFonts w:ascii="Times New Roman" w:hAnsi="Times New Roman" w:cs="Times New Roman"/>
+          <w:sz w:val="24"/>
+          <w:szCs w:val="24"/>
+        </w:rPr>
         <w:t xml:space="preserve">, </w:t>
       </w:r>
       <w:proofErr w:type="spellStart"/>
       <w:r>
+        <w:rPr>
+          <w:rFonts w:ascii="Times New Roman" w:hAnsi="Times New Roman" w:cs="Times New Roman"/>
+          <w:sz w:val="24"/>
+          <w:szCs w:val="24"/>
+        </w:rPr>
         <w:t>rights</w:t>
       </w:r>
       <w:proofErr w:type="spellEnd"/>
       <w:r>
+        <w:rPr>
+          <w:rFonts w:ascii="Times New Roman" w:hAnsi="Times New Roman" w:cs="Times New Roman"/>
+          <w:sz w:val="24"/>
+          <w:szCs w:val="24"/>
+        </w:rPr>
         <w:t xml:space="preserve">, </w:t>
       </w:r>
       <w:r>
+        <w:rPr>
+          <w:rFonts w:ascii="Times New Roman" w:hAnsi="Times New Roman" w:cs="Times New Roman"/>
+          <w:sz w:val="24"/>
+          <w:szCs w:val="24"/>
+        </w:rPr>
         <w:t xml:space="preserve">profilok, </w:t>
       </w:r>
       <w:proofErr w:type="spellStart"/>
       <w:r>
+        <w:rPr>
+          <w:rFonts w:ascii="Times New Roman" w:hAnsi="Times New Roman" w:cs="Times New Roman"/>
+          <w:sz w:val="24"/>
+          <w:szCs w:val="24"/>
+        </w:rPr>
         <w:t>profilkepek</w:t>
       </w:r>
       <w:proofErr w:type="spellEnd"/>
       <w:r>
+        <w:rPr>
+          <w:rFonts w:ascii="Times New Roman" w:hAnsi="Times New Roman" w:cs="Times New Roman"/>
+          <w:sz w:val="24"/>
+          <w:szCs w:val="24"/>
+        </w:rPr>
         <w:t>).</w:t>
       </w:r>
       <w:r>
+        <w:rPr>
+          <w:rFonts w:ascii="Times New Roman" w:hAnsi="Times New Roman" w:cs="Times New Roman"/>
+          <w:sz w:val="24"/>
+          <w:szCs w:val="24"/>
+        </w:rPr>
         <w:t xml:space="preserve"> Ebben az adatbázisban kerül tárolásra minden felvett adat.</w:t>
       </w:r>
       <w:r>
+        <w:rPr>
+          <w:rFonts w:ascii="Times New Roman" w:hAnsi="Times New Roman" w:cs="Times New Roman"/>
+          <w:sz w:val="24"/>
+          <w:szCs w:val="24"/>
+        </w:rPr>
         <w:t xml:space="preserve"> </w:t>
       </w:r>
       <w:r>
+        <w:rPr>
+          <w:rFonts w:ascii="Times New Roman" w:hAnsi="Times New Roman" w:cs="Times New Roman"/>
+          <w:sz w:val="24"/>
+          <w:szCs w:val="24"/>
+        </w:rPr>
         <w:t>A táblák felépítése a következő módon néz ki:</w:t>
       </w:r>
     </w:p>
@@ -511,13 +914,29 @@
           <w:ilvl w:val="0"/>
           <w:numId w:val="26"/>
         </w:numPr>
-      </w:pPr>
-      <w:proofErr w:type="spellStart"/>
-      <w:r>
+        <w:jc w:val="both"/>
+        <w:rPr>
+          <w:rFonts w:ascii="Times New Roman" w:hAnsi="Times New Roman" w:cs="Times New Roman"/>
+          <w:sz w:val="24"/>
+          <w:szCs w:val="24"/>
+        </w:rPr>
+      </w:pPr>
+      <w:proofErr w:type="spellStart"/>
+      <w:r>
+        <w:rPr>
+          <w:rFonts w:ascii="Times New Roman" w:hAnsi="Times New Roman" w:cs="Times New Roman"/>
+          <w:sz w:val="24"/>
+          <w:szCs w:val="24"/>
+        </w:rPr>
         <w:t>users</w:t>
       </w:r>
       <w:proofErr w:type="spellEnd"/>
       <w:r>
+        <w:rPr>
+          <w:rFonts w:ascii="Times New Roman" w:hAnsi="Times New Roman" w:cs="Times New Roman"/>
+          <w:sz w:val="24"/>
+          <w:szCs w:val="24"/>
+        </w:rPr>
         <w:t xml:space="preserve">: </w:t>
       </w:r>
     </w:p>
@@ -528,14 +947,82 @@
           <w:ilvl w:val="1"/>
           <w:numId w:val="26"/>
         </w:numPr>
-      </w:pPr>
-      <w:proofErr w:type="spellStart"/>
-      <w:r>
+        <w:jc w:val="both"/>
+        <w:rPr>
+          <w:rFonts w:ascii="Times New Roman" w:hAnsi="Times New Roman" w:cs="Times New Roman"/>
+          <w:sz w:val="24"/>
+          <w:szCs w:val="24"/>
+        </w:rPr>
+      </w:pPr>
+      <w:proofErr w:type="spellStart"/>
+      <w:r>
+        <w:rPr>
+          <w:rFonts w:ascii="Times New Roman" w:hAnsi="Times New Roman" w:cs="Times New Roman"/>
+          <w:sz w:val="24"/>
+          <w:szCs w:val="24"/>
+        </w:rPr>
         <w:t>id</w:t>
       </w:r>
       <w:proofErr w:type="spellEnd"/>
       <w:r>
-        <w:t xml:space="preserve"> (AI), </w:t>
+        <w:rPr>
+          <w:rFonts w:ascii="Times New Roman" w:hAnsi="Times New Roman" w:cs="Times New Roman"/>
+          <w:sz w:val="24"/>
+          <w:szCs w:val="24"/>
+        </w:rPr>
+        <w:t xml:space="preserve"> (</w:t>
+      </w:r>
+      <w:proofErr w:type="spellStart"/>
+      <w:r>
+        <w:rPr>
+          <w:rFonts w:ascii="Times New Roman" w:hAnsi="Times New Roman" w:cs="Times New Roman"/>
+          <w:sz w:val="24"/>
+          <w:szCs w:val="24"/>
+        </w:rPr>
+        <w:t>A</w:t>
+      </w:r>
+      <w:r>
+        <w:rPr>
+          <w:rFonts w:ascii="Times New Roman" w:hAnsi="Times New Roman" w:cs="Times New Roman"/>
+          <w:sz w:val="24"/>
+          <w:szCs w:val="24"/>
+        </w:rPr>
+        <w:t>uto</w:t>
+      </w:r>
+      <w:proofErr w:type="spellEnd"/>
+      <w:r>
+        <w:rPr>
+          <w:rFonts w:ascii="Times New Roman" w:hAnsi="Times New Roman" w:cs="Times New Roman"/>
+          <w:sz w:val="24"/>
+          <w:szCs w:val="24"/>
+        </w:rPr>
+        <w:t>_</w:t>
+      </w:r>
+      <w:proofErr w:type="spellStart"/>
+      <w:r>
+        <w:rPr>
+          <w:rFonts w:ascii="Times New Roman" w:hAnsi="Times New Roman" w:cs="Times New Roman"/>
+          <w:sz w:val="24"/>
+          <w:szCs w:val="24"/>
+        </w:rPr>
+        <w:t>I</w:t>
+      </w:r>
+      <w:r>
+        <w:rPr>
+          <w:rFonts w:ascii="Times New Roman" w:hAnsi="Times New Roman" w:cs="Times New Roman"/>
+          <w:sz w:val="24"/>
+          <w:szCs w:val="24"/>
+        </w:rPr>
+        <w:t>ncrement</w:t>
+      </w:r>
+      <w:proofErr w:type="spellEnd"/>
+      <w:r>
+        <w:rPr>
+          <w:rFonts w:ascii="Times New Roman" w:hAnsi="Times New Roman" w:cs="Times New Roman"/>
+          <w:sz w:val="24"/>
+          <w:szCs w:val="24"/>
+        </w:rPr>
+        <w:t xml:space="preserve">), </w:t>
       </w:r>
     </w:p>
     <w:p>
@@ -545,21 +1032,47 @@
           <w:ilvl w:val="1"/>
           <w:numId w:val="26"/>
         </w:numPr>
-      </w:pPr>
-      <w:proofErr w:type="spellStart"/>
-      <w:r>
+        <w:jc w:val="both"/>
+        <w:rPr>
+          <w:rFonts w:ascii="Times New Roman" w:hAnsi="Times New Roman" w:cs="Times New Roman"/>
+          <w:sz w:val="24"/>
+          <w:szCs w:val="24"/>
+        </w:rPr>
+      </w:pPr>
+      <w:proofErr w:type="spellStart"/>
+      <w:r>
+        <w:rPr>
+          <w:rFonts w:ascii="Times New Roman" w:hAnsi="Times New Roman" w:cs="Times New Roman"/>
+          <w:sz w:val="24"/>
+          <w:szCs w:val="24"/>
+        </w:rPr>
         <w:t>uname</w:t>
       </w:r>
       <w:proofErr w:type="spellEnd"/>
       <w:r>
+        <w:rPr>
+          <w:rFonts w:ascii="Times New Roman" w:hAnsi="Times New Roman" w:cs="Times New Roman"/>
+          <w:sz w:val="24"/>
+          <w:szCs w:val="24"/>
+        </w:rPr>
         <w:t xml:space="preserve"> (</w:t>
       </w:r>
       <w:proofErr w:type="spellStart"/>
       <w:r>
+        <w:rPr>
+          <w:rFonts w:ascii="Times New Roman" w:hAnsi="Times New Roman" w:cs="Times New Roman"/>
+          <w:sz w:val="24"/>
+          <w:szCs w:val="24"/>
+        </w:rPr>
         <w:t>varchar</w:t>
       </w:r>
       <w:proofErr w:type="spellEnd"/>
       <w:r>
+        <w:rPr>
+          <w:rFonts w:ascii="Times New Roman" w:hAnsi="Times New Roman" w:cs="Times New Roman"/>
+          <w:sz w:val="24"/>
+          <w:szCs w:val="24"/>
+        </w:rPr>
         <w:t xml:space="preserve"> 25), </w:t>
       </w:r>
     </w:p>
@@ -570,21 +1083,47 @@
           <w:ilvl w:val="1"/>
           <w:numId w:val="26"/>
         </w:numPr>
-      </w:pPr>
-      <w:proofErr w:type="spellStart"/>
-      <w:r>
+        <w:jc w:val="both"/>
+        <w:rPr>
+          <w:rFonts w:ascii="Times New Roman" w:hAnsi="Times New Roman" w:cs="Times New Roman"/>
+          <w:sz w:val="24"/>
+          <w:szCs w:val="24"/>
+        </w:rPr>
+      </w:pPr>
+      <w:proofErr w:type="spellStart"/>
+      <w:r>
+        <w:rPr>
+          <w:rFonts w:ascii="Times New Roman" w:hAnsi="Times New Roman" w:cs="Times New Roman"/>
+          <w:sz w:val="24"/>
+          <w:szCs w:val="24"/>
+        </w:rPr>
         <w:t>upass</w:t>
       </w:r>
       <w:proofErr w:type="spellEnd"/>
       <w:r>
+        <w:rPr>
+          <w:rFonts w:ascii="Times New Roman" w:hAnsi="Times New Roman" w:cs="Times New Roman"/>
+          <w:sz w:val="24"/>
+          <w:szCs w:val="24"/>
+        </w:rPr>
         <w:t xml:space="preserve"> (</w:t>
       </w:r>
       <w:proofErr w:type="spellStart"/>
       <w:r>
+        <w:rPr>
+          <w:rFonts w:ascii="Times New Roman" w:hAnsi="Times New Roman" w:cs="Times New Roman"/>
+          <w:sz w:val="24"/>
+          <w:szCs w:val="24"/>
+        </w:rPr>
         <w:t>varchar</w:t>
       </w:r>
       <w:proofErr w:type="spellEnd"/>
       <w:r>
+        <w:rPr>
+          <w:rFonts w:ascii="Times New Roman" w:hAnsi="Times New Roman" w:cs="Times New Roman"/>
+          <w:sz w:val="24"/>
+          <w:szCs w:val="24"/>
+        </w:rPr>
         <w:t xml:space="preserve"> 50), </w:t>
       </w:r>
     </w:p>
@@ -595,16 +1134,37 @@
           <w:ilvl w:val="1"/>
           <w:numId w:val="26"/>
         </w:numPr>
-      </w:pPr>
-      <w:r>
+        <w:jc w:val="both"/>
+        <w:rPr>
+          <w:rFonts w:ascii="Times New Roman" w:hAnsi="Times New Roman" w:cs="Times New Roman"/>
+          <w:sz w:val="24"/>
+          <w:szCs w:val="24"/>
+        </w:rPr>
+      </w:pPr>
+      <w:r>
+        <w:rPr>
+          <w:rFonts w:ascii="Times New Roman" w:hAnsi="Times New Roman" w:cs="Times New Roman"/>
+          <w:sz w:val="24"/>
+          <w:szCs w:val="24"/>
+        </w:rPr>
         <w:t>email (</w:t>
       </w:r>
       <w:proofErr w:type="spellStart"/>
       <w:r>
+        <w:rPr>
+          <w:rFonts w:ascii="Times New Roman" w:hAnsi="Times New Roman" w:cs="Times New Roman"/>
+          <w:sz w:val="24"/>
+          <w:szCs w:val="24"/>
+        </w:rPr>
         <w:t>varchar</w:t>
       </w:r>
       <w:proofErr w:type="spellEnd"/>
       <w:r>
+        <w:rPr>
+          <w:rFonts w:ascii="Times New Roman" w:hAnsi="Times New Roman" w:cs="Times New Roman"/>
+          <w:sz w:val="24"/>
+          <w:szCs w:val="24"/>
+        </w:rPr>
         <w:t xml:space="preserve"> 50), </w:t>
       </w:r>
     </w:p>
@@ -615,21 +1175,47 @@
           <w:ilvl w:val="1"/>
           <w:numId w:val="26"/>
         </w:numPr>
-      </w:pPr>
-      <w:proofErr w:type="spellStart"/>
-      <w:r>
+        <w:jc w:val="both"/>
+        <w:rPr>
+          <w:rFonts w:ascii="Times New Roman" w:hAnsi="Times New Roman" w:cs="Times New Roman"/>
+          <w:sz w:val="24"/>
+          <w:szCs w:val="24"/>
+        </w:rPr>
+      </w:pPr>
+      <w:proofErr w:type="spellStart"/>
+      <w:r>
+        <w:rPr>
+          <w:rFonts w:ascii="Times New Roman" w:hAnsi="Times New Roman" w:cs="Times New Roman"/>
+          <w:sz w:val="24"/>
+          <w:szCs w:val="24"/>
+        </w:rPr>
         <w:t>name</w:t>
       </w:r>
       <w:proofErr w:type="spellEnd"/>
       <w:r>
+        <w:rPr>
+          <w:rFonts w:ascii="Times New Roman" w:hAnsi="Times New Roman" w:cs="Times New Roman"/>
+          <w:sz w:val="24"/>
+          <w:szCs w:val="24"/>
+        </w:rPr>
         <w:t xml:space="preserve"> (</w:t>
       </w:r>
       <w:proofErr w:type="spellStart"/>
       <w:r>
+        <w:rPr>
+          <w:rFonts w:ascii="Times New Roman" w:hAnsi="Times New Roman" w:cs="Times New Roman"/>
+          <w:sz w:val="24"/>
+          <w:szCs w:val="24"/>
+        </w:rPr>
         <w:t>varchar</w:t>
       </w:r>
       <w:proofErr w:type="spellEnd"/>
       <w:r>
+        <w:rPr>
+          <w:rFonts w:ascii="Times New Roman" w:hAnsi="Times New Roman" w:cs="Times New Roman"/>
+          <w:sz w:val="24"/>
+          <w:szCs w:val="24"/>
+        </w:rPr>
         <w:t xml:space="preserve"> 50), </w:t>
       </w:r>
     </w:p>
@@ -640,21 +1226,47 @@
           <w:ilvl w:val="1"/>
           <w:numId w:val="26"/>
         </w:numPr>
-      </w:pPr>
-      <w:proofErr w:type="spellStart"/>
-      <w:r>
+        <w:jc w:val="both"/>
+        <w:rPr>
+          <w:rFonts w:ascii="Times New Roman" w:hAnsi="Times New Roman" w:cs="Times New Roman"/>
+          <w:sz w:val="24"/>
+          <w:szCs w:val="24"/>
+        </w:rPr>
+      </w:pPr>
+      <w:proofErr w:type="spellStart"/>
+      <w:r>
+        <w:rPr>
+          <w:rFonts w:ascii="Times New Roman" w:hAnsi="Times New Roman" w:cs="Times New Roman"/>
+          <w:sz w:val="24"/>
+          <w:szCs w:val="24"/>
+        </w:rPr>
         <w:t>rights</w:t>
       </w:r>
       <w:proofErr w:type="spellEnd"/>
       <w:r>
+        <w:rPr>
+          <w:rFonts w:ascii="Times New Roman" w:hAnsi="Times New Roman" w:cs="Times New Roman"/>
+          <w:sz w:val="24"/>
+          <w:szCs w:val="24"/>
+        </w:rPr>
         <w:t xml:space="preserve"> (</w:t>
       </w:r>
       <w:proofErr w:type="spellStart"/>
       <w:r>
+        <w:rPr>
+          <w:rFonts w:ascii="Times New Roman" w:hAnsi="Times New Roman" w:cs="Times New Roman"/>
+          <w:sz w:val="24"/>
+          <w:szCs w:val="24"/>
+        </w:rPr>
         <w:t>tinyint</w:t>
       </w:r>
       <w:proofErr w:type="spellEnd"/>
       <w:r>
+        <w:rPr>
+          <w:rFonts w:ascii="Times New Roman" w:hAnsi="Times New Roman" w:cs="Times New Roman"/>
+          <w:sz w:val="24"/>
+          <w:szCs w:val="24"/>
+        </w:rPr>
         <w:t>)</w:t>
       </w:r>
     </w:p>
@@ -665,13 +1277,29 @@
           <w:ilvl w:val="0"/>
           <w:numId w:val="26"/>
         </w:numPr>
-      </w:pPr>
-      <w:proofErr w:type="spellStart"/>
-      <w:r>
+        <w:jc w:val="both"/>
+        <w:rPr>
+          <w:rFonts w:ascii="Times New Roman" w:hAnsi="Times New Roman" w:cs="Times New Roman"/>
+          <w:sz w:val="24"/>
+          <w:szCs w:val="24"/>
+        </w:rPr>
+      </w:pPr>
+      <w:proofErr w:type="spellStart"/>
+      <w:r>
+        <w:rPr>
+          <w:rFonts w:ascii="Times New Roman" w:hAnsi="Times New Roman" w:cs="Times New Roman"/>
+          <w:sz w:val="24"/>
+          <w:szCs w:val="24"/>
+        </w:rPr>
         <w:t>rights</w:t>
       </w:r>
       <w:proofErr w:type="spellEnd"/>
       <w:r>
+        <w:rPr>
+          <w:rFonts w:ascii="Times New Roman" w:hAnsi="Times New Roman" w:cs="Times New Roman"/>
+          <w:sz w:val="24"/>
+          <w:szCs w:val="24"/>
+        </w:rPr>
         <w:t xml:space="preserve">: </w:t>
       </w:r>
     </w:p>
@@ -682,14 +1310,48 @@
           <w:ilvl w:val="1"/>
           <w:numId w:val="26"/>
         </w:numPr>
-      </w:pPr>
-      <w:proofErr w:type="spellStart"/>
-      <w:r>
+        <w:jc w:val="both"/>
+        <w:rPr>
+          <w:rFonts w:ascii="Times New Roman" w:hAnsi="Times New Roman" w:cs="Times New Roman"/>
+          <w:sz w:val="24"/>
+          <w:szCs w:val="24"/>
+        </w:rPr>
+      </w:pPr>
+      <w:proofErr w:type="spellStart"/>
+      <w:r>
+        <w:rPr>
+          <w:rFonts w:ascii="Times New Roman" w:hAnsi="Times New Roman" w:cs="Times New Roman"/>
+          <w:sz w:val="24"/>
+          <w:szCs w:val="24"/>
+        </w:rPr>
         <w:t>id</w:t>
       </w:r>
       <w:proofErr w:type="spellEnd"/>
       <w:r>
-        <w:t xml:space="preserve"> (AI), </w:t>
+        <w:rPr>
+          <w:rFonts w:ascii="Times New Roman" w:hAnsi="Times New Roman" w:cs="Times New Roman"/>
+          <w:sz w:val="24"/>
+          <w:szCs w:val="24"/>
+        </w:rPr>
+        <w:t xml:space="preserve"> (</w:t>
+      </w:r>
+      <w:proofErr w:type="spellStart"/>
+      <w:r>
+        <w:rPr>
+          <w:rFonts w:ascii="Times New Roman" w:hAnsi="Times New Roman" w:cs="Times New Roman"/>
+          <w:sz w:val="24"/>
+          <w:szCs w:val="24"/>
+        </w:rPr>
+        <w:t>tinyint</w:t>
+      </w:r>
+      <w:proofErr w:type="spellEnd"/>
+      <w:r>
+        <w:rPr>
+          <w:rFonts w:ascii="Times New Roman" w:hAnsi="Times New Roman" w:cs="Times New Roman"/>
+          <w:sz w:val="24"/>
+          <w:szCs w:val="24"/>
+        </w:rPr>
+        <w:t xml:space="preserve">), </w:t>
       </w:r>
     </w:p>
     <w:p>
@@ -699,22 +1361,47 @@
           <w:ilvl w:val="1"/>
           <w:numId w:val="26"/>
         </w:numPr>
-      </w:pPr>
-      <w:proofErr w:type="spellStart"/>
-      <w:r>
-        <w:lastRenderedPageBreak/>
+        <w:jc w:val="both"/>
+        <w:rPr>
+          <w:rFonts w:ascii="Times New Roman" w:hAnsi="Times New Roman" w:cs="Times New Roman"/>
+          <w:sz w:val="24"/>
+          <w:szCs w:val="24"/>
+        </w:rPr>
+      </w:pPr>
+      <w:proofErr w:type="spellStart"/>
+      <w:r>
+        <w:rPr>
+          <w:rFonts w:ascii="Times New Roman" w:hAnsi="Times New Roman" w:cs="Times New Roman"/>
+          <w:sz w:val="24"/>
+          <w:szCs w:val="24"/>
+        </w:rPr>
         <w:t>description</w:t>
       </w:r>
       <w:proofErr w:type="spellEnd"/>
       <w:r>
+        <w:rPr>
+          <w:rFonts w:ascii="Times New Roman" w:hAnsi="Times New Roman" w:cs="Times New Roman"/>
+          <w:sz w:val="24"/>
+          <w:szCs w:val="24"/>
+        </w:rPr>
         <w:t xml:space="preserve"> (</w:t>
       </w:r>
       <w:proofErr w:type="spellStart"/>
       <w:r>
+        <w:rPr>
+          <w:rFonts w:ascii="Times New Roman" w:hAnsi="Times New Roman" w:cs="Times New Roman"/>
+          <w:sz w:val="24"/>
+          <w:szCs w:val="24"/>
+        </w:rPr>
         <w:t>varchar</w:t>
       </w:r>
       <w:proofErr w:type="spellEnd"/>
       <w:r>
+        <w:rPr>
+          <w:rFonts w:ascii="Times New Roman" w:hAnsi="Times New Roman" w:cs="Times New Roman"/>
+          <w:sz w:val="24"/>
+          <w:szCs w:val="24"/>
+        </w:rPr>
         <w:t xml:space="preserve"> 50)</w:t>
       </w:r>
     </w:p>
@@ -725,8 +1412,19 @@
           <w:ilvl w:val="0"/>
           <w:numId w:val="26"/>
         </w:numPr>
-      </w:pPr>
-      <w:r>
+        <w:jc w:val="both"/>
+        <w:rPr>
+          <w:rFonts w:ascii="Times New Roman" w:hAnsi="Times New Roman" w:cs="Times New Roman"/>
+          <w:sz w:val="24"/>
+          <w:szCs w:val="24"/>
+        </w:rPr>
+      </w:pPr>
+      <w:r>
+        <w:rPr>
+          <w:rFonts w:ascii="Times New Roman" w:hAnsi="Times New Roman" w:cs="Times New Roman"/>
+          <w:sz w:val="24"/>
+          <w:szCs w:val="24"/>
+        </w:rPr>
         <w:t>profilok:</w:t>
       </w:r>
     </w:p>
@@ -737,17 +1435,90 @@
           <w:ilvl w:val="1"/>
           <w:numId w:val="26"/>
         </w:numPr>
-      </w:pPr>
-      <w:r>
+        <w:jc w:val="both"/>
+        <w:rPr>
+          <w:rFonts w:ascii="Times New Roman" w:hAnsi="Times New Roman" w:cs="Times New Roman"/>
+          <w:sz w:val="24"/>
+          <w:szCs w:val="24"/>
+        </w:rPr>
+      </w:pPr>
+      <w:r>
+        <w:rPr>
+          <w:rFonts w:ascii="Times New Roman" w:hAnsi="Times New Roman" w:cs="Times New Roman"/>
+          <w:sz w:val="24"/>
+          <w:szCs w:val="24"/>
+        </w:rPr>
         <w:t xml:space="preserve"> </w:t>
       </w:r>
       <w:proofErr w:type="spellStart"/>
       <w:r>
+        <w:rPr>
+          <w:rFonts w:ascii="Times New Roman" w:hAnsi="Times New Roman" w:cs="Times New Roman"/>
+          <w:sz w:val="24"/>
+          <w:szCs w:val="24"/>
+        </w:rPr>
         <w:t>id</w:t>
       </w:r>
       <w:proofErr w:type="spellEnd"/>
       <w:r>
-        <w:t xml:space="preserve"> (AI), </w:t>
+        <w:rPr>
+          <w:rFonts w:ascii="Times New Roman" w:hAnsi="Times New Roman" w:cs="Times New Roman"/>
+          <w:sz w:val="24"/>
+          <w:szCs w:val="24"/>
+        </w:rPr>
+        <w:t xml:space="preserve"> (</w:t>
+      </w:r>
+      <w:proofErr w:type="spellStart"/>
+      <w:r>
+        <w:rPr>
+          <w:rFonts w:ascii="Times New Roman" w:hAnsi="Times New Roman" w:cs="Times New Roman"/>
+          <w:sz w:val="24"/>
+          <w:szCs w:val="24"/>
+        </w:rPr>
+        <w:t>A</w:t>
+      </w:r>
+      <w:r>
+        <w:rPr>
+          <w:rFonts w:ascii="Times New Roman" w:hAnsi="Times New Roman" w:cs="Times New Roman"/>
+          <w:sz w:val="24"/>
+          <w:szCs w:val="24"/>
+        </w:rPr>
+        <w:t>uto</w:t>
+      </w:r>
+      <w:proofErr w:type="spellEnd"/>
+      <w:r>
+        <w:rPr>
+          <w:rFonts w:ascii="Times New Roman" w:hAnsi="Times New Roman" w:cs="Times New Roman"/>
+          <w:sz w:val="24"/>
+          <w:szCs w:val="24"/>
+        </w:rPr>
+        <w:t>_</w:t>
+      </w:r>
+      <w:proofErr w:type="spellStart"/>
+      <w:r>
+        <w:rPr>
+          <w:rFonts w:ascii="Times New Roman" w:hAnsi="Times New Roman" w:cs="Times New Roman"/>
+          <w:sz w:val="24"/>
+          <w:szCs w:val="24"/>
+        </w:rPr>
+        <w:t>I</w:t>
+      </w:r>
+      <w:r>
+        <w:rPr>
+          <w:rFonts w:ascii="Times New Roman" w:hAnsi="Times New Roman" w:cs="Times New Roman"/>
+          <w:sz w:val="24"/>
+          <w:szCs w:val="24"/>
+        </w:rPr>
+        <w:t>ncrement</w:t>
+      </w:r>
+      <w:proofErr w:type="spellEnd"/>
+      <w:r>
+        <w:rPr>
+          <w:rFonts w:ascii="Times New Roman" w:hAnsi="Times New Roman" w:cs="Times New Roman"/>
+          <w:sz w:val="24"/>
+          <w:szCs w:val="24"/>
+        </w:rPr>
+        <w:t xml:space="preserve">), </w:t>
       </w:r>
     </w:p>
     <w:p>
@@ -757,21 +1528,48 @@
           <w:ilvl w:val="1"/>
           <w:numId w:val="26"/>
         </w:numPr>
-      </w:pPr>
-      <w:proofErr w:type="spellStart"/>
-      <w:r>
+        <w:jc w:val="both"/>
+        <w:rPr>
+          <w:rFonts w:ascii="Times New Roman" w:hAnsi="Times New Roman" w:cs="Times New Roman"/>
+          <w:sz w:val="24"/>
+          <w:szCs w:val="24"/>
+        </w:rPr>
+      </w:pPr>
+      <w:proofErr w:type="spellStart"/>
+      <w:r>
+        <w:rPr>
+          <w:rFonts w:ascii="Times New Roman" w:hAnsi="Times New Roman" w:cs="Times New Roman"/>
+          <w:sz w:val="24"/>
+          <w:szCs w:val="24"/>
+        </w:rPr>
+        <w:lastRenderedPageBreak/>
         <w:t>user</w:t>
       </w:r>
       <w:proofErr w:type="spellEnd"/>
       <w:r>
+        <w:rPr>
+          <w:rFonts w:ascii="Times New Roman" w:hAnsi="Times New Roman" w:cs="Times New Roman"/>
+          <w:sz w:val="24"/>
+          <w:szCs w:val="24"/>
+        </w:rPr>
         <w:t>_</w:t>
       </w:r>
       <w:proofErr w:type="spellStart"/>
       <w:r>
+        <w:rPr>
+          <w:rFonts w:ascii="Times New Roman" w:hAnsi="Times New Roman" w:cs="Times New Roman"/>
+          <w:sz w:val="24"/>
+          <w:szCs w:val="24"/>
+        </w:rPr>
         <w:t>id</w:t>
       </w:r>
       <w:proofErr w:type="spellEnd"/>
       <w:r>
+        <w:rPr>
+          <w:rFonts w:ascii="Times New Roman" w:hAnsi="Times New Roman" w:cs="Times New Roman"/>
+          <w:sz w:val="24"/>
+          <w:szCs w:val="24"/>
+        </w:rPr>
         <w:t xml:space="preserve"> (int),</w:t>
       </w:r>
     </w:p>
@@ -782,32 +1580,73 @@
           <w:ilvl w:val="1"/>
           <w:numId w:val="26"/>
         </w:numPr>
-      </w:pPr>
-      <w:r>
+        <w:jc w:val="both"/>
+        <w:rPr>
+          <w:rFonts w:ascii="Times New Roman" w:hAnsi="Times New Roman" w:cs="Times New Roman"/>
+          <w:sz w:val="24"/>
+          <w:szCs w:val="24"/>
+        </w:rPr>
+      </w:pPr>
+      <w:r>
+        <w:rPr>
+          <w:rFonts w:ascii="Times New Roman" w:hAnsi="Times New Roman" w:cs="Times New Roman"/>
+          <w:sz w:val="24"/>
+          <w:szCs w:val="24"/>
+        </w:rPr>
         <w:t xml:space="preserve"> </w:t>
       </w:r>
       <w:proofErr w:type="spellStart"/>
       <w:r>
+        <w:rPr>
+          <w:rFonts w:ascii="Times New Roman" w:hAnsi="Times New Roman" w:cs="Times New Roman"/>
+          <w:sz w:val="24"/>
+          <w:szCs w:val="24"/>
+        </w:rPr>
         <w:t>szuletesi</w:t>
       </w:r>
       <w:proofErr w:type="spellEnd"/>
       <w:r>
+        <w:rPr>
+          <w:rFonts w:ascii="Times New Roman" w:hAnsi="Times New Roman" w:cs="Times New Roman"/>
+          <w:sz w:val="24"/>
+          <w:szCs w:val="24"/>
+        </w:rPr>
         <w:t>_</w:t>
       </w:r>
       <w:proofErr w:type="spellStart"/>
       <w:r>
+        <w:rPr>
+          <w:rFonts w:ascii="Times New Roman" w:hAnsi="Times New Roman" w:cs="Times New Roman"/>
+          <w:sz w:val="24"/>
+          <w:szCs w:val="24"/>
+        </w:rPr>
         <w:t>datum</w:t>
       </w:r>
       <w:proofErr w:type="spellEnd"/>
       <w:r>
+        <w:rPr>
+          <w:rFonts w:ascii="Times New Roman" w:hAnsi="Times New Roman" w:cs="Times New Roman"/>
+          <w:sz w:val="24"/>
+          <w:szCs w:val="24"/>
+        </w:rPr>
         <w:t xml:space="preserve"> (</w:t>
       </w:r>
       <w:proofErr w:type="spellStart"/>
       <w:r>
+        <w:rPr>
+          <w:rFonts w:ascii="Times New Roman" w:hAnsi="Times New Roman" w:cs="Times New Roman"/>
+          <w:sz w:val="24"/>
+          <w:szCs w:val="24"/>
+        </w:rPr>
         <w:t>date</w:t>
       </w:r>
       <w:proofErr w:type="spellEnd"/>
       <w:r>
+        <w:rPr>
+          <w:rFonts w:ascii="Times New Roman" w:hAnsi="Times New Roman" w:cs="Times New Roman"/>
+          <w:sz w:val="24"/>
+          <w:szCs w:val="24"/>
+        </w:rPr>
         <w:t xml:space="preserve">), </w:t>
       </w:r>
     </w:p>
@@ -818,16 +1657,37 @@
           <w:ilvl w:val="1"/>
           <w:numId w:val="26"/>
         </w:numPr>
-      </w:pPr>
-      <w:r>
+        <w:jc w:val="both"/>
+        <w:rPr>
+          <w:rFonts w:ascii="Times New Roman" w:hAnsi="Times New Roman" w:cs="Times New Roman"/>
+          <w:sz w:val="24"/>
+          <w:szCs w:val="24"/>
+        </w:rPr>
+      </w:pPr>
+      <w:r>
+        <w:rPr>
+          <w:rFonts w:ascii="Times New Roman" w:hAnsi="Times New Roman" w:cs="Times New Roman"/>
+          <w:sz w:val="24"/>
+          <w:szCs w:val="24"/>
+        </w:rPr>
         <w:t>nem (</w:t>
       </w:r>
       <w:proofErr w:type="spellStart"/>
       <w:r>
+        <w:rPr>
+          <w:rFonts w:ascii="Times New Roman" w:hAnsi="Times New Roman" w:cs="Times New Roman"/>
+          <w:sz w:val="24"/>
+          <w:szCs w:val="24"/>
+        </w:rPr>
         <w:t>varchar</w:t>
       </w:r>
       <w:proofErr w:type="spellEnd"/>
       <w:r>
+        <w:rPr>
+          <w:rFonts w:ascii="Times New Roman" w:hAnsi="Times New Roman" w:cs="Times New Roman"/>
+          <w:sz w:val="24"/>
+          <w:szCs w:val="24"/>
+        </w:rPr>
         <w:t xml:space="preserve"> 5), </w:t>
       </w:r>
     </w:p>
@@ -838,29 +1698,65 @@
           <w:ilvl w:val="1"/>
           <w:numId w:val="26"/>
         </w:numPr>
-      </w:pPr>
-      <w:proofErr w:type="spellStart"/>
-      <w:r>
+        <w:jc w:val="both"/>
+        <w:rPr>
+          <w:rFonts w:ascii="Times New Roman" w:hAnsi="Times New Roman" w:cs="Times New Roman"/>
+          <w:sz w:val="24"/>
+          <w:szCs w:val="24"/>
+        </w:rPr>
+      </w:pPr>
+      <w:proofErr w:type="spellStart"/>
+      <w:r>
+        <w:rPr>
+          <w:rFonts w:ascii="Times New Roman" w:hAnsi="Times New Roman" w:cs="Times New Roman"/>
+          <w:sz w:val="24"/>
+          <w:szCs w:val="24"/>
+        </w:rPr>
         <w:t>registracio</w:t>
       </w:r>
       <w:proofErr w:type="spellEnd"/>
       <w:r>
+        <w:rPr>
+          <w:rFonts w:ascii="Times New Roman" w:hAnsi="Times New Roman" w:cs="Times New Roman"/>
+          <w:sz w:val="24"/>
+          <w:szCs w:val="24"/>
+        </w:rPr>
         <w:t>_</w:t>
       </w:r>
       <w:proofErr w:type="spellStart"/>
       <w:r>
+        <w:rPr>
+          <w:rFonts w:ascii="Times New Roman" w:hAnsi="Times New Roman" w:cs="Times New Roman"/>
+          <w:sz w:val="24"/>
+          <w:szCs w:val="24"/>
+        </w:rPr>
         <w:t>datum</w:t>
       </w:r>
       <w:proofErr w:type="spellEnd"/>
       <w:r>
+        <w:rPr>
+          <w:rFonts w:ascii="Times New Roman" w:hAnsi="Times New Roman" w:cs="Times New Roman"/>
+          <w:sz w:val="24"/>
+          <w:szCs w:val="24"/>
+        </w:rPr>
         <w:t xml:space="preserve"> (</w:t>
       </w:r>
       <w:proofErr w:type="spellStart"/>
       <w:r>
+        <w:rPr>
+          <w:rFonts w:ascii="Times New Roman" w:hAnsi="Times New Roman" w:cs="Times New Roman"/>
+          <w:sz w:val="24"/>
+          <w:szCs w:val="24"/>
+        </w:rPr>
         <w:t>date</w:t>
       </w:r>
       <w:proofErr w:type="spellEnd"/>
       <w:r>
+        <w:rPr>
+          <w:rFonts w:ascii="Times New Roman" w:hAnsi="Times New Roman" w:cs="Times New Roman"/>
+          <w:sz w:val="24"/>
+          <w:szCs w:val="24"/>
+        </w:rPr>
         <w:t>),</w:t>
       </w:r>
     </w:p>
@@ -871,16 +1767,37 @@
           <w:ilvl w:val="1"/>
           <w:numId w:val="26"/>
         </w:numPr>
-      </w:pPr>
-      <w:r>
+        <w:jc w:val="both"/>
+        <w:rPr>
+          <w:rFonts w:ascii="Times New Roman" w:hAnsi="Times New Roman" w:cs="Times New Roman"/>
+          <w:sz w:val="24"/>
+          <w:szCs w:val="24"/>
+        </w:rPr>
+      </w:pPr>
+      <w:r>
+        <w:rPr>
+          <w:rFonts w:ascii="Times New Roman" w:hAnsi="Times New Roman" w:cs="Times New Roman"/>
+          <w:sz w:val="24"/>
+          <w:szCs w:val="24"/>
+        </w:rPr>
         <w:t xml:space="preserve"> </w:t>
       </w:r>
       <w:proofErr w:type="spellStart"/>
       <w:r>
+        <w:rPr>
+          <w:rFonts w:ascii="Times New Roman" w:hAnsi="Times New Roman" w:cs="Times New Roman"/>
+          <w:sz w:val="24"/>
+          <w:szCs w:val="24"/>
+        </w:rPr>
         <w:t>erdeklodesi</w:t>
       </w:r>
       <w:proofErr w:type="spellEnd"/>
       <w:r>
+        <w:rPr>
+          <w:rFonts w:ascii="Times New Roman" w:hAnsi="Times New Roman" w:cs="Times New Roman"/>
+          <w:sz w:val="24"/>
+          <w:szCs w:val="24"/>
+        </w:rPr>
         <w:t xml:space="preserve">_kor (text), </w:t>
       </w:r>
     </w:p>
@@ -891,13 +1808,29 @@
           <w:ilvl w:val="1"/>
           <w:numId w:val="26"/>
         </w:numPr>
-      </w:pPr>
-      <w:proofErr w:type="spellStart"/>
-      <w:r>
+        <w:jc w:val="both"/>
+        <w:rPr>
+          <w:rFonts w:ascii="Times New Roman" w:hAnsi="Times New Roman" w:cs="Times New Roman"/>
+          <w:sz w:val="24"/>
+          <w:szCs w:val="24"/>
+        </w:rPr>
+      </w:pPr>
+      <w:proofErr w:type="spellStart"/>
+      <w:r>
+        <w:rPr>
+          <w:rFonts w:ascii="Times New Roman" w:hAnsi="Times New Roman" w:cs="Times New Roman"/>
+          <w:sz w:val="24"/>
+          <w:szCs w:val="24"/>
+        </w:rPr>
         <w:t>bemutetkozas</w:t>
       </w:r>
       <w:proofErr w:type="spellEnd"/>
       <w:r>
+        <w:rPr>
+          <w:rFonts w:ascii="Times New Roman" w:hAnsi="Times New Roman" w:cs="Times New Roman"/>
+          <w:sz w:val="24"/>
+          <w:szCs w:val="24"/>
+        </w:rPr>
         <w:t xml:space="preserve"> (text), </w:t>
       </w:r>
     </w:p>
@@ -908,16 +1841,37 @@
           <w:ilvl w:val="1"/>
           <w:numId w:val="26"/>
         </w:numPr>
-      </w:pPr>
-      <w:r>
+        <w:jc w:val="both"/>
+        <w:rPr>
+          <w:rFonts w:ascii="Times New Roman" w:hAnsi="Times New Roman" w:cs="Times New Roman"/>
+          <w:sz w:val="24"/>
+          <w:szCs w:val="24"/>
+        </w:rPr>
+      </w:pPr>
+      <w:r>
+        <w:rPr>
+          <w:rFonts w:ascii="Times New Roman" w:hAnsi="Times New Roman" w:cs="Times New Roman"/>
+          <w:sz w:val="24"/>
+          <w:szCs w:val="24"/>
+        </w:rPr>
         <w:t>megye (</w:t>
       </w:r>
       <w:proofErr w:type="spellStart"/>
       <w:r>
+        <w:rPr>
+          <w:rFonts w:ascii="Times New Roman" w:hAnsi="Times New Roman" w:cs="Times New Roman"/>
+          <w:sz w:val="24"/>
+          <w:szCs w:val="24"/>
+        </w:rPr>
         <w:t>varchar</w:t>
       </w:r>
       <w:proofErr w:type="spellEnd"/>
       <w:r>
+        <w:rPr>
+          <w:rFonts w:ascii="Times New Roman" w:hAnsi="Times New Roman" w:cs="Times New Roman"/>
+          <w:sz w:val="24"/>
+          <w:szCs w:val="24"/>
+        </w:rPr>
         <w:t xml:space="preserve"> 75)</w:t>
       </w:r>
     </w:p>
@@ -928,13 +1882,29 @@
           <w:ilvl w:val="0"/>
           <w:numId w:val="26"/>
         </w:numPr>
-      </w:pPr>
-      <w:proofErr w:type="spellStart"/>
-      <w:r>
+        <w:jc w:val="both"/>
+        <w:rPr>
+          <w:rFonts w:ascii="Times New Roman" w:hAnsi="Times New Roman" w:cs="Times New Roman"/>
+          <w:sz w:val="24"/>
+          <w:szCs w:val="24"/>
+        </w:rPr>
+      </w:pPr>
+      <w:proofErr w:type="spellStart"/>
+      <w:r>
+        <w:rPr>
+          <w:rFonts w:ascii="Times New Roman" w:hAnsi="Times New Roman" w:cs="Times New Roman"/>
+          <w:sz w:val="24"/>
+          <w:szCs w:val="24"/>
+        </w:rPr>
         <w:t>profilkepek</w:t>
       </w:r>
       <w:proofErr w:type="spellEnd"/>
       <w:r>
+        <w:rPr>
+          <w:rFonts w:ascii="Times New Roman" w:hAnsi="Times New Roman" w:cs="Times New Roman"/>
+          <w:sz w:val="24"/>
+          <w:szCs w:val="24"/>
+        </w:rPr>
         <w:t xml:space="preserve">: </w:t>
       </w:r>
     </w:p>
@@ -945,14 +1915,82 @@
           <w:ilvl w:val="1"/>
           <w:numId w:val="26"/>
         </w:numPr>
-      </w:pPr>
-      <w:proofErr w:type="spellStart"/>
-      <w:r>
+        <w:jc w:val="both"/>
+        <w:rPr>
+          <w:rFonts w:ascii="Times New Roman" w:hAnsi="Times New Roman" w:cs="Times New Roman"/>
+          <w:sz w:val="24"/>
+          <w:szCs w:val="24"/>
+        </w:rPr>
+      </w:pPr>
+      <w:proofErr w:type="spellStart"/>
+      <w:r>
+        <w:rPr>
+          <w:rFonts w:ascii="Times New Roman" w:hAnsi="Times New Roman" w:cs="Times New Roman"/>
+          <w:sz w:val="24"/>
+          <w:szCs w:val="24"/>
+        </w:rPr>
         <w:t>id</w:t>
       </w:r>
       <w:proofErr w:type="spellEnd"/>
       <w:r>
-        <w:t xml:space="preserve"> (AI), </w:t>
+        <w:rPr>
+          <w:rFonts w:ascii="Times New Roman" w:hAnsi="Times New Roman" w:cs="Times New Roman"/>
+          <w:sz w:val="24"/>
+          <w:szCs w:val="24"/>
+        </w:rPr>
+        <w:t xml:space="preserve"> (</w:t>
+      </w:r>
+      <w:proofErr w:type="spellStart"/>
+      <w:r>
+        <w:rPr>
+          <w:rFonts w:ascii="Times New Roman" w:hAnsi="Times New Roman" w:cs="Times New Roman"/>
+          <w:sz w:val="24"/>
+          <w:szCs w:val="24"/>
+        </w:rPr>
+        <w:t>A</w:t>
+      </w:r>
+      <w:r>
+        <w:rPr>
+          <w:rFonts w:ascii="Times New Roman" w:hAnsi="Times New Roman" w:cs="Times New Roman"/>
+          <w:sz w:val="24"/>
+          <w:szCs w:val="24"/>
+        </w:rPr>
+        <w:t>uto</w:t>
+      </w:r>
+      <w:proofErr w:type="spellEnd"/>
+      <w:r>
+        <w:rPr>
+          <w:rFonts w:ascii="Times New Roman" w:hAnsi="Times New Roman" w:cs="Times New Roman"/>
+          <w:sz w:val="24"/>
+          <w:szCs w:val="24"/>
+        </w:rPr>
+        <w:t>_</w:t>
+      </w:r>
+      <w:proofErr w:type="spellStart"/>
+      <w:r>
+        <w:rPr>
+          <w:rFonts w:ascii="Times New Roman" w:hAnsi="Times New Roman" w:cs="Times New Roman"/>
+          <w:sz w:val="24"/>
+          <w:szCs w:val="24"/>
+        </w:rPr>
+        <w:t>I</w:t>
+      </w:r>
+      <w:r>
+        <w:rPr>
+          <w:rFonts w:ascii="Times New Roman" w:hAnsi="Times New Roman" w:cs="Times New Roman"/>
+          <w:sz w:val="24"/>
+          <w:szCs w:val="24"/>
+        </w:rPr>
+        <w:t>ncrement</w:t>
+      </w:r>
+      <w:proofErr w:type="spellEnd"/>
+      <w:r>
+        <w:rPr>
+          <w:rFonts w:ascii="Times New Roman" w:hAnsi="Times New Roman" w:cs="Times New Roman"/>
+          <w:sz w:val="24"/>
+          <w:szCs w:val="24"/>
+        </w:rPr>
+        <w:t xml:space="preserve">), </w:t>
       </w:r>
     </w:p>
     <w:p>
@@ -962,16 +2000,37 @@
           <w:ilvl w:val="1"/>
           <w:numId w:val="26"/>
         </w:numPr>
-      </w:pPr>
-      <w:r>
+        <w:jc w:val="both"/>
+        <w:rPr>
+          <w:rFonts w:ascii="Times New Roman" w:hAnsi="Times New Roman" w:cs="Times New Roman"/>
+          <w:sz w:val="24"/>
+          <w:szCs w:val="24"/>
+        </w:rPr>
+      </w:pPr>
+      <w:r>
+        <w:rPr>
+          <w:rFonts w:ascii="Times New Roman" w:hAnsi="Times New Roman" w:cs="Times New Roman"/>
+          <w:sz w:val="24"/>
+          <w:szCs w:val="24"/>
+        </w:rPr>
         <w:t>profil_</w:t>
       </w:r>
       <w:proofErr w:type="spellStart"/>
       <w:r>
+        <w:rPr>
+          <w:rFonts w:ascii="Times New Roman" w:hAnsi="Times New Roman" w:cs="Times New Roman"/>
+          <w:sz w:val="24"/>
+          <w:szCs w:val="24"/>
+        </w:rPr>
         <w:t>id</w:t>
       </w:r>
       <w:proofErr w:type="spellEnd"/>
       <w:r>
+        <w:rPr>
+          <w:rFonts w:ascii="Times New Roman" w:hAnsi="Times New Roman" w:cs="Times New Roman"/>
+          <w:sz w:val="24"/>
+          <w:szCs w:val="24"/>
+        </w:rPr>
         <w:t xml:space="preserve"> (int), </w:t>
       </w:r>
     </w:p>
@@ -982,21 +2041,47 @@
           <w:ilvl w:val="1"/>
           <w:numId w:val="26"/>
         </w:numPr>
-      </w:pPr>
-      <w:proofErr w:type="spellStart"/>
-      <w:r>
+        <w:jc w:val="both"/>
+        <w:rPr>
+          <w:rFonts w:ascii="Times New Roman" w:hAnsi="Times New Roman" w:cs="Times New Roman"/>
+          <w:sz w:val="24"/>
+          <w:szCs w:val="24"/>
+        </w:rPr>
+      </w:pPr>
+      <w:proofErr w:type="spellStart"/>
+      <w:r>
+        <w:rPr>
+          <w:rFonts w:ascii="Times New Roman" w:hAnsi="Times New Roman" w:cs="Times New Roman"/>
+          <w:sz w:val="24"/>
+          <w:szCs w:val="24"/>
+        </w:rPr>
         <w:t>filenev</w:t>
       </w:r>
       <w:proofErr w:type="spellEnd"/>
       <w:r>
+        <w:rPr>
+          <w:rFonts w:ascii="Times New Roman" w:hAnsi="Times New Roman" w:cs="Times New Roman"/>
+          <w:sz w:val="24"/>
+          <w:szCs w:val="24"/>
+        </w:rPr>
         <w:t xml:space="preserve"> (</w:t>
       </w:r>
       <w:proofErr w:type="spellStart"/>
       <w:r>
+        <w:rPr>
+          <w:rFonts w:ascii="Times New Roman" w:hAnsi="Times New Roman" w:cs="Times New Roman"/>
+          <w:sz w:val="24"/>
+          <w:szCs w:val="24"/>
+        </w:rPr>
         <w:t>varchar</w:t>
       </w:r>
       <w:proofErr w:type="spellEnd"/>
       <w:r>
+        <w:rPr>
+          <w:rFonts w:ascii="Times New Roman" w:hAnsi="Times New Roman" w:cs="Times New Roman"/>
+          <w:sz w:val="24"/>
+          <w:szCs w:val="24"/>
+        </w:rPr>
         <w:t xml:space="preserve"> 100),</w:t>
       </w:r>
     </w:p>
@@ -1007,27 +2092,254 @@
           <w:ilvl w:val="1"/>
           <w:numId w:val="26"/>
         </w:numPr>
-      </w:pPr>
-      <w:r>
+        <w:jc w:val="both"/>
+        <w:rPr>
+          <w:rFonts w:ascii="Times New Roman" w:hAnsi="Times New Roman" w:cs="Times New Roman"/>
+          <w:sz w:val="24"/>
+          <w:szCs w:val="24"/>
+        </w:rPr>
+      </w:pPr>
+      <w:r>
+        <w:rPr>
+          <w:rFonts w:ascii="Times New Roman" w:hAnsi="Times New Roman" w:cs="Times New Roman"/>
+          <w:sz w:val="24"/>
+          <w:szCs w:val="24"/>
+        </w:rPr>
         <w:t xml:space="preserve"> </w:t>
       </w:r>
       <w:proofErr w:type="spellStart"/>
       <w:r>
+        <w:rPr>
+          <w:rFonts w:ascii="Times New Roman" w:hAnsi="Times New Roman" w:cs="Times New Roman"/>
+          <w:sz w:val="24"/>
+          <w:szCs w:val="24"/>
+        </w:rPr>
         <w:t>leiras</w:t>
       </w:r>
       <w:proofErr w:type="spellEnd"/>
       <w:r>
+        <w:rPr>
+          <w:rFonts w:ascii="Times New Roman" w:hAnsi="Times New Roman" w:cs="Times New Roman"/>
+          <w:sz w:val="24"/>
+          <w:szCs w:val="24"/>
+        </w:rPr>
         <w:t xml:space="preserve"> (text)</w:t>
       </w:r>
     </w:p>
     <w:p>
       <w:pPr>
-        <w:rPr>
-          <w:sz w:val="28"/>
-          <w:szCs w:val="28"/>
-        </w:rPr>
-      </w:pPr>
-      <w:r>
+        <w:pStyle w:val="Listaszerbekezds"/>
+        <w:numPr>
+          <w:ilvl w:val="0"/>
+          <w:numId w:val="26"/>
+        </w:numPr>
+        <w:jc w:val="both"/>
+        <w:rPr>
+          <w:rFonts w:ascii="Times New Roman" w:hAnsi="Times New Roman" w:cs="Times New Roman"/>
+          <w:sz w:val="24"/>
+          <w:szCs w:val="24"/>
+        </w:rPr>
+      </w:pPr>
+      <w:r>
+        <w:rPr>
+          <w:rFonts w:ascii="Times New Roman" w:hAnsi="Times New Roman" w:cs="Times New Roman"/>
+          <w:sz w:val="24"/>
+          <w:szCs w:val="24"/>
+        </w:rPr>
+        <w:t>news:</w:t>
+      </w:r>
+    </w:p>
+    <w:p>
+      <w:pPr>
+        <w:pStyle w:val="Listaszerbekezds"/>
+        <w:numPr>
+          <w:ilvl w:val="1"/>
+          <w:numId w:val="26"/>
+        </w:numPr>
+        <w:jc w:val="both"/>
+        <w:rPr>
+          <w:rFonts w:ascii="Times New Roman" w:hAnsi="Times New Roman" w:cs="Times New Roman"/>
+          <w:sz w:val="24"/>
+          <w:szCs w:val="24"/>
+        </w:rPr>
+      </w:pPr>
+      <w:proofErr w:type="spellStart"/>
+      <w:r>
+        <w:rPr>
+          <w:rFonts w:ascii="Times New Roman" w:hAnsi="Times New Roman" w:cs="Times New Roman"/>
+          <w:sz w:val="24"/>
+          <w:szCs w:val="24"/>
+        </w:rPr>
+        <w:t>id</w:t>
+      </w:r>
+      <w:proofErr w:type="spellEnd"/>
+      <w:r>
+        <w:rPr>
+          <w:rFonts w:ascii="Times New Roman" w:hAnsi="Times New Roman" w:cs="Times New Roman"/>
+          <w:sz w:val="24"/>
+          <w:szCs w:val="24"/>
+        </w:rPr>
+        <w:t xml:space="preserve"> (</w:t>
+      </w:r>
+      <w:proofErr w:type="spellStart"/>
+      <w:r>
+        <w:rPr>
+          <w:rFonts w:ascii="Times New Roman" w:hAnsi="Times New Roman" w:cs="Times New Roman"/>
+          <w:sz w:val="24"/>
+          <w:szCs w:val="24"/>
+        </w:rPr>
+        <w:t>Auto</w:t>
+      </w:r>
+      <w:proofErr w:type="spellEnd"/>
+      <w:r>
+        <w:rPr>
+          <w:rFonts w:ascii="Times New Roman" w:hAnsi="Times New Roman" w:cs="Times New Roman"/>
+          <w:sz w:val="24"/>
+          <w:szCs w:val="24"/>
+        </w:rPr>
+        <w:t>_</w:t>
+      </w:r>
+      <w:proofErr w:type="spellStart"/>
+      <w:r>
+        <w:rPr>
+          <w:rFonts w:ascii="Times New Roman" w:hAnsi="Times New Roman" w:cs="Times New Roman"/>
+          <w:sz w:val="24"/>
+          <w:szCs w:val="24"/>
+        </w:rPr>
+        <w:t>Increment</w:t>
+      </w:r>
+      <w:proofErr w:type="spellEnd"/>
+      <w:r>
+        <w:rPr>
+          <w:rFonts w:ascii="Times New Roman" w:hAnsi="Times New Roman" w:cs="Times New Roman"/>
+          <w:sz w:val="24"/>
+          <w:szCs w:val="24"/>
+        </w:rPr>
+        <w:t>),</w:t>
+      </w:r>
+    </w:p>
+    <w:p>
+      <w:pPr>
+        <w:pStyle w:val="Listaszerbekezds"/>
+        <w:numPr>
+          <w:ilvl w:val="1"/>
+          <w:numId w:val="26"/>
+        </w:numPr>
+        <w:jc w:val="both"/>
+        <w:rPr>
+          <w:rFonts w:ascii="Times New Roman" w:hAnsi="Times New Roman" w:cs="Times New Roman"/>
+          <w:sz w:val="24"/>
+          <w:szCs w:val="24"/>
+        </w:rPr>
+      </w:pPr>
+      <w:r>
+        <w:rPr>
+          <w:rFonts w:ascii="Times New Roman" w:hAnsi="Times New Roman" w:cs="Times New Roman"/>
+          <w:sz w:val="24"/>
+          <w:szCs w:val="24"/>
+        </w:rPr>
+        <w:t>text (text),</w:t>
+      </w:r>
+    </w:p>
+    <w:p>
+      <w:pPr>
+        <w:pStyle w:val="Listaszerbekezds"/>
+        <w:numPr>
+          <w:ilvl w:val="1"/>
+          <w:numId w:val="26"/>
+        </w:numPr>
+        <w:jc w:val="both"/>
+        <w:rPr>
+          <w:rFonts w:ascii="Times New Roman" w:hAnsi="Times New Roman" w:cs="Times New Roman"/>
+          <w:sz w:val="24"/>
+          <w:szCs w:val="24"/>
+        </w:rPr>
+      </w:pPr>
+      <w:proofErr w:type="spellStart"/>
+      <w:r>
+        <w:rPr>
+          <w:rFonts w:ascii="Times New Roman" w:hAnsi="Times New Roman" w:cs="Times New Roman"/>
+          <w:sz w:val="24"/>
+          <w:szCs w:val="24"/>
+        </w:rPr>
+        <w:t>date</w:t>
+      </w:r>
+      <w:proofErr w:type="spellEnd"/>
+      <w:r>
+        <w:rPr>
+          <w:rFonts w:ascii="Times New Roman" w:hAnsi="Times New Roman" w:cs="Times New Roman"/>
+          <w:sz w:val="24"/>
+          <w:szCs w:val="24"/>
+        </w:rPr>
+        <w:t xml:space="preserve"> (</w:t>
+      </w:r>
+      <w:proofErr w:type="spellStart"/>
+      <w:r>
+        <w:rPr>
+          <w:rFonts w:ascii="Times New Roman" w:hAnsi="Times New Roman" w:cs="Times New Roman"/>
+          <w:sz w:val="24"/>
+          <w:szCs w:val="24"/>
+        </w:rPr>
+        <w:t>date</w:t>
+      </w:r>
+      <w:proofErr w:type="spellEnd"/>
+      <w:r>
+        <w:rPr>
+          <w:rFonts w:ascii="Times New Roman" w:hAnsi="Times New Roman" w:cs="Times New Roman"/>
+          <w:sz w:val="24"/>
+          <w:szCs w:val="24"/>
+        </w:rPr>
+        <w:t>),</w:t>
+      </w:r>
+    </w:p>
+    <w:p>
+      <w:pPr>
+        <w:pStyle w:val="Listaszerbekezds"/>
+        <w:numPr>
+          <w:ilvl w:val="1"/>
+          <w:numId w:val="26"/>
+        </w:numPr>
+        <w:jc w:val="both"/>
+        <w:rPr>
+          <w:rFonts w:ascii="Times New Roman" w:hAnsi="Times New Roman" w:cs="Times New Roman"/>
+          <w:sz w:val="24"/>
+          <w:szCs w:val="24"/>
+        </w:rPr>
+      </w:pPr>
+      <w:proofErr w:type="spellStart"/>
+      <w:r>
+        <w:rPr>
+          <w:rFonts w:ascii="Times New Roman" w:hAnsi="Times New Roman" w:cs="Times New Roman"/>
+          <w:sz w:val="24"/>
+          <w:szCs w:val="24"/>
+        </w:rPr>
+        <w:t>owner</w:t>
+      </w:r>
+      <w:proofErr w:type="spellEnd"/>
+      <w:r>
+        <w:rPr>
+          <w:rFonts w:ascii="Times New Roman" w:hAnsi="Times New Roman" w:cs="Times New Roman"/>
+          <w:sz w:val="24"/>
+          <w:szCs w:val="24"/>
+        </w:rPr>
+        <w:t xml:space="preserve"> (int)</w:t>
+      </w:r>
+    </w:p>
+    <w:p>
+      <w:pPr>
+        <w:jc w:val="both"/>
+        <w:rPr>
+          <w:rFonts w:ascii="Times New Roman" w:hAnsi="Times New Roman" w:cs="Times New Roman"/>
+          <w:sz w:val="24"/>
+          <w:szCs w:val="24"/>
+        </w:rPr>
+      </w:pPr>
+      <w:r>
+        <w:rPr>
+          <w:rFonts w:ascii="Times New Roman" w:hAnsi="Times New Roman" w:cs="Times New Roman"/>
+          <w:sz w:val="24"/>
+          <w:szCs w:val="24"/>
+        </w:rPr>
         <w:t xml:space="preserve">A táblák a következő módon állnak összeköttetésben egymással: </w:t>
       </w:r>
     </w:p>
@@ -1038,62 +2350,114 @@
           <w:ilvl w:val="0"/>
           <w:numId w:val="16"/>
         </w:numPr>
-      </w:pPr>
-      <w:proofErr w:type="spellStart"/>
-      <w:r>
-        <w:rPr>
+        <w:jc w:val="both"/>
+        <w:rPr>
+          <w:rFonts w:ascii="Times New Roman" w:hAnsi="Times New Roman" w:cs="Times New Roman"/>
+          <w:sz w:val="24"/>
+          <w:szCs w:val="24"/>
+        </w:rPr>
+      </w:pPr>
+      <w:proofErr w:type="spellStart"/>
+      <w:r>
+        <w:rPr>
+          <w:rFonts w:ascii="Times New Roman" w:hAnsi="Times New Roman" w:cs="Times New Roman"/>
           <w:b/>
+          <w:sz w:val="24"/>
+          <w:szCs w:val="24"/>
         </w:rPr>
         <w:t>users</w:t>
       </w:r>
       <w:proofErr w:type="spellEnd"/>
       <w:r>
+        <w:rPr>
+          <w:rFonts w:ascii="Times New Roman" w:hAnsi="Times New Roman" w:cs="Times New Roman"/>
+          <w:sz w:val="24"/>
+          <w:szCs w:val="24"/>
+        </w:rPr>
         <w:t xml:space="preserve"> táblában lévő </w:t>
       </w:r>
       <w:proofErr w:type="spellStart"/>
       <w:r>
         <w:rPr>
+          <w:rFonts w:ascii="Times New Roman" w:hAnsi="Times New Roman" w:cs="Times New Roman"/>
           <w:b/>
+          <w:sz w:val="24"/>
+          <w:szCs w:val="24"/>
         </w:rPr>
         <w:t>id</w:t>
       </w:r>
       <w:proofErr w:type="spellEnd"/>
       <w:r>
+        <w:rPr>
+          <w:rFonts w:ascii="Times New Roman" w:hAnsi="Times New Roman" w:cs="Times New Roman"/>
+          <w:sz w:val="24"/>
+          <w:szCs w:val="24"/>
+        </w:rPr>
         <w:t xml:space="preserve"> mező a </w:t>
       </w:r>
       <w:r>
         <w:rPr>
+          <w:rFonts w:ascii="Times New Roman" w:hAnsi="Times New Roman" w:cs="Times New Roman"/>
           <w:b/>
+          <w:sz w:val="24"/>
+          <w:szCs w:val="24"/>
         </w:rPr>
         <w:t>profilok</w:t>
       </w:r>
       <w:r>
+        <w:rPr>
+          <w:rFonts w:ascii="Times New Roman" w:hAnsi="Times New Roman" w:cs="Times New Roman"/>
+          <w:sz w:val="24"/>
+          <w:szCs w:val="24"/>
+        </w:rPr>
         <w:t xml:space="preserve"> táblában lévő </w:t>
       </w:r>
       <w:proofErr w:type="spellStart"/>
       <w:r>
         <w:rPr>
+          <w:rFonts w:ascii="Times New Roman" w:hAnsi="Times New Roman" w:cs="Times New Roman"/>
           <w:b/>
+          <w:sz w:val="24"/>
+          <w:szCs w:val="24"/>
         </w:rPr>
         <w:t>user</w:t>
       </w:r>
       <w:proofErr w:type="spellEnd"/>
       <w:r>
         <w:rPr>
+          <w:rFonts w:ascii="Times New Roman" w:hAnsi="Times New Roman" w:cs="Times New Roman"/>
           <w:b/>
+          <w:sz w:val="24"/>
+          <w:szCs w:val="24"/>
         </w:rPr>
         <w:t>_</w:t>
       </w:r>
       <w:proofErr w:type="spellStart"/>
       <w:r>
         <w:rPr>
+          <w:rFonts w:ascii="Times New Roman" w:hAnsi="Times New Roman" w:cs="Times New Roman"/>
           <w:b/>
+          <w:sz w:val="24"/>
+          <w:szCs w:val="24"/>
         </w:rPr>
         <w:t>id</w:t>
       </w:r>
       <w:proofErr w:type="spellEnd"/>
       <w:r>
+        <w:rPr>
+          <w:rFonts w:ascii="Times New Roman" w:hAnsi="Times New Roman" w:cs="Times New Roman"/>
+          <w:sz w:val="24"/>
+          <w:szCs w:val="24"/>
+        </w:rPr>
         <w:t xml:space="preserve"> mezővel</w:t>
+      </w:r>
+      <w:r>
+        <w:rPr>
+          <w:rFonts w:ascii="Times New Roman" w:hAnsi="Times New Roman" w:cs="Times New Roman"/>
+          <w:sz w:val="24"/>
+          <w:szCs w:val="24"/>
+        </w:rPr>
+        <w:t>.</w:t>
       </w:r>
     </w:p>
     <w:p>
@@ -1103,54 +2467,103 @@
           <w:ilvl w:val="0"/>
           <w:numId w:val="16"/>
         </w:numPr>
-      </w:pPr>
-      <w:r>
-        <w:rPr>
+        <w:jc w:val="both"/>
+        <w:rPr>
+          <w:rFonts w:ascii="Times New Roman" w:hAnsi="Times New Roman" w:cs="Times New Roman"/>
+          <w:sz w:val="24"/>
+          <w:szCs w:val="24"/>
+        </w:rPr>
+      </w:pPr>
+      <w:r>
+        <w:rPr>
+          <w:rFonts w:ascii="Times New Roman" w:hAnsi="Times New Roman" w:cs="Times New Roman"/>
           <w:b/>
+          <w:sz w:val="24"/>
+          <w:szCs w:val="24"/>
         </w:rPr>
         <w:t>profilok</w:t>
       </w:r>
       <w:r>
+        <w:rPr>
+          <w:rFonts w:ascii="Times New Roman" w:hAnsi="Times New Roman" w:cs="Times New Roman"/>
+          <w:sz w:val="24"/>
+          <w:szCs w:val="24"/>
+        </w:rPr>
         <w:t xml:space="preserve"> táblában lévő </w:t>
       </w:r>
       <w:proofErr w:type="spellStart"/>
       <w:r>
         <w:rPr>
+          <w:rFonts w:ascii="Times New Roman" w:hAnsi="Times New Roman" w:cs="Times New Roman"/>
           <w:b/>
+          <w:sz w:val="24"/>
+          <w:szCs w:val="24"/>
         </w:rPr>
         <w:t>id</w:t>
       </w:r>
       <w:proofErr w:type="spellEnd"/>
       <w:r>
+        <w:rPr>
+          <w:rFonts w:ascii="Times New Roman" w:hAnsi="Times New Roman" w:cs="Times New Roman"/>
+          <w:sz w:val="24"/>
+          <w:szCs w:val="24"/>
+        </w:rPr>
         <w:t xml:space="preserve"> mező a </w:t>
       </w:r>
       <w:proofErr w:type="spellStart"/>
       <w:r>
         <w:rPr>
+          <w:rFonts w:ascii="Times New Roman" w:hAnsi="Times New Roman" w:cs="Times New Roman"/>
           <w:b/>
+          <w:sz w:val="24"/>
+          <w:szCs w:val="24"/>
         </w:rPr>
         <w:t>profilkepek</w:t>
       </w:r>
       <w:proofErr w:type="spellEnd"/>
       <w:r>
+        <w:rPr>
+          <w:rFonts w:ascii="Times New Roman" w:hAnsi="Times New Roman" w:cs="Times New Roman"/>
+          <w:sz w:val="24"/>
+          <w:szCs w:val="24"/>
+        </w:rPr>
         <w:t xml:space="preserve"> táblában lévő </w:t>
       </w:r>
       <w:r>
         <w:rPr>
+          <w:rFonts w:ascii="Times New Roman" w:hAnsi="Times New Roman" w:cs="Times New Roman"/>
           <w:b/>
+          <w:sz w:val="24"/>
+          <w:szCs w:val="24"/>
         </w:rPr>
         <w:t>profil_</w:t>
       </w:r>
       <w:proofErr w:type="spellStart"/>
       <w:r>
         <w:rPr>
+          <w:rFonts w:ascii="Times New Roman" w:hAnsi="Times New Roman" w:cs="Times New Roman"/>
           <w:b/>
+          <w:sz w:val="24"/>
+          <w:szCs w:val="24"/>
         </w:rPr>
         <w:t>id</w:t>
       </w:r>
       <w:proofErr w:type="spellEnd"/>
       <w:r>
+        <w:rPr>
+          <w:rFonts w:ascii="Times New Roman" w:hAnsi="Times New Roman" w:cs="Times New Roman"/>
+          <w:sz w:val="24"/>
+          <w:szCs w:val="24"/>
+        </w:rPr>
         <w:t xml:space="preserve"> mezővel</w:t>
+      </w:r>
+      <w:r>
+        <w:rPr>
+          <w:rFonts w:ascii="Times New Roman" w:hAnsi="Times New Roman" w:cs="Times New Roman"/>
+          <w:sz w:val="24"/>
+          <w:szCs w:val="24"/>
+        </w:rPr>
+        <w:t>.</w:t>
       </w:r>
     </w:p>
     <w:p>
@@ -1160,735 +2573,1800 @@
           <w:ilvl w:val="0"/>
           <w:numId w:val="16"/>
         </w:numPr>
-      </w:pPr>
-      <w:r>
-        <w:t xml:space="preserve">a </w:t>
-      </w:r>
-      <w:proofErr w:type="spellStart"/>
-      <w:r>
-        <w:rPr>
+        <w:jc w:val="both"/>
+        <w:rPr>
+          <w:rFonts w:ascii="Times New Roman" w:hAnsi="Times New Roman" w:cs="Times New Roman"/>
+          <w:sz w:val="24"/>
+          <w:szCs w:val="24"/>
+        </w:rPr>
+      </w:pPr>
+      <w:proofErr w:type="spellStart"/>
+      <w:r>
+        <w:rPr>
+          <w:rFonts w:ascii="Times New Roman" w:hAnsi="Times New Roman" w:cs="Times New Roman"/>
           <w:b/>
+          <w:sz w:val="24"/>
+          <w:szCs w:val="24"/>
         </w:rPr>
         <w:t>rights</w:t>
       </w:r>
       <w:proofErr w:type="spellEnd"/>
       <w:r>
+        <w:rPr>
+          <w:rFonts w:ascii="Times New Roman" w:hAnsi="Times New Roman" w:cs="Times New Roman"/>
+          <w:sz w:val="24"/>
+          <w:szCs w:val="24"/>
+        </w:rPr>
         <w:t xml:space="preserve"> táblában lévő </w:t>
       </w:r>
       <w:proofErr w:type="spellStart"/>
       <w:r>
         <w:rPr>
+          <w:rFonts w:ascii="Times New Roman" w:hAnsi="Times New Roman" w:cs="Times New Roman"/>
           <w:b/>
+          <w:sz w:val="24"/>
+          <w:szCs w:val="24"/>
         </w:rPr>
         <w:t>id</w:t>
       </w:r>
       <w:proofErr w:type="spellEnd"/>
       <w:r>
+        <w:rPr>
+          <w:rFonts w:ascii="Times New Roman" w:hAnsi="Times New Roman" w:cs="Times New Roman"/>
+          <w:sz w:val="24"/>
+          <w:szCs w:val="24"/>
+        </w:rPr>
         <w:t xml:space="preserve"> mező </w:t>
       </w:r>
       <w:proofErr w:type="gramStart"/>
       <w:r>
+        <w:rPr>
+          <w:rFonts w:ascii="Times New Roman" w:hAnsi="Times New Roman" w:cs="Times New Roman"/>
+          <w:sz w:val="24"/>
+          <w:szCs w:val="24"/>
+        </w:rPr>
         <w:t>a</w:t>
       </w:r>
       <w:proofErr w:type="gramEnd"/>
       <w:r>
+        <w:rPr>
+          <w:rFonts w:ascii="Times New Roman" w:hAnsi="Times New Roman" w:cs="Times New Roman"/>
+          <w:sz w:val="24"/>
+          <w:szCs w:val="24"/>
+        </w:rPr>
         <w:t xml:space="preserve"> </w:t>
       </w:r>
       <w:proofErr w:type="spellStart"/>
       <w:r>
         <w:rPr>
+          <w:rFonts w:ascii="Times New Roman" w:hAnsi="Times New Roman" w:cs="Times New Roman"/>
           <w:b/>
+          <w:sz w:val="24"/>
+          <w:szCs w:val="24"/>
         </w:rPr>
         <w:t>users</w:t>
       </w:r>
       <w:proofErr w:type="spellEnd"/>
       <w:r>
+        <w:rPr>
+          <w:rFonts w:ascii="Times New Roman" w:hAnsi="Times New Roman" w:cs="Times New Roman"/>
+          <w:sz w:val="24"/>
+          <w:szCs w:val="24"/>
+        </w:rPr>
         <w:t xml:space="preserve"> táblában lévő </w:t>
       </w:r>
       <w:proofErr w:type="spellStart"/>
       <w:r>
         <w:rPr>
+          <w:rFonts w:ascii="Times New Roman" w:hAnsi="Times New Roman" w:cs="Times New Roman"/>
           <w:b/>
+          <w:sz w:val="24"/>
+          <w:szCs w:val="24"/>
         </w:rPr>
         <w:t>rights</w:t>
       </w:r>
       <w:proofErr w:type="spellEnd"/>
       <w:r>
-        <w:t xml:space="preserve"> mezővel </w:t>
-      </w:r>
-    </w:p>
-    <w:p/>
-    <w:p>
-      <w:proofErr w:type="spellStart"/>
-      <w:r>
-        <w:rPr>
-          <w:b/>
-        </w:rPr>
-        <w:t>Users</w:t>
-      </w:r>
-      <w:proofErr w:type="spellEnd"/>
-      <w:r>
-        <w:t xml:space="preserve"> táblába kerülnek a regisztráció során felvett adatok. Ezen</w:t>
-      </w:r>
-      <w:r>
-        <w:t xml:space="preserve"> belüli </w:t>
-      </w:r>
-      <w:proofErr w:type="spellStart"/>
-      <w:r>
-        <w:rPr>
-          <w:b/>
-        </w:rPr>
-        <w:t>id</w:t>
-      </w:r>
-      <w:proofErr w:type="spellEnd"/>
-      <w:r>
-        <w:t xml:space="preserve"> </w:t>
-      </w:r>
-      <w:r>
-        <w:t>a kulcs</w:t>
-      </w:r>
-      <w:r>
-        <w:t xml:space="preserve">mező </w:t>
-      </w:r>
-      <w:proofErr w:type="spellStart"/>
-      <w:r>
-        <w:t>auto</w:t>
-      </w:r>
-      <w:proofErr w:type="spellEnd"/>
-      <w:r>
-        <w:t xml:space="preserve"> </w:t>
-      </w:r>
-      <w:proofErr w:type="spellStart"/>
-      <w:r>
-        <w:t>increment</w:t>
-      </w:r>
-      <w:proofErr w:type="spellEnd"/>
-      <w:r>
-        <w:t>, azaz automatikus sorszámozást kap a mező.</w:t>
-      </w:r>
-      <w:r>
-        <w:t xml:space="preserve"> Az </w:t>
-      </w:r>
-      <w:proofErr w:type="spellStart"/>
-      <w:r>
-        <w:rPr>
-          <w:b/>
-        </w:rPr>
-        <w:t>uname</w:t>
-      </w:r>
-      <w:proofErr w:type="spellEnd"/>
-      <w:r>
-        <w:t xml:space="preserve"> </w:t>
-      </w:r>
-      <w:r>
-        <w:t xml:space="preserve">mező </w:t>
-      </w:r>
-      <w:proofErr w:type="spellStart"/>
-      <w:r>
-        <w:t>varchar</w:t>
-      </w:r>
-      <w:proofErr w:type="spellEnd"/>
-      <w:r>
-        <w:t xml:space="preserve"> típusú egyedi </w:t>
-      </w:r>
-      <w:proofErr w:type="gramStart"/>
-      <w:r>
-        <w:t>mező</w:t>
-      </w:r>
-      <w:proofErr w:type="gramEnd"/>
-      <w:r>
-        <w:t xml:space="preserve"> ami huszonöt karakter lehet maximum, ebbe a mezőbe kerül a felhasználónév.</w:t>
-      </w:r>
-      <w:r>
-        <w:t xml:space="preserve"> </w:t>
-      </w:r>
-      <w:proofErr w:type="spellStart"/>
-      <w:r>
-        <w:rPr>
-          <w:b/>
-        </w:rPr>
-        <w:t>Upass</w:t>
-      </w:r>
-      <w:proofErr w:type="spellEnd"/>
-      <w:r>
-        <w:t xml:space="preserve"> </w:t>
-      </w:r>
-      <w:r>
-        <w:t>mező</w:t>
-      </w:r>
-      <w:r>
-        <w:t xml:space="preserve"> </w:t>
-      </w:r>
-      <w:proofErr w:type="spellStart"/>
-      <w:r>
-        <w:t>varchar</w:t>
-      </w:r>
-      <w:proofErr w:type="spellEnd"/>
-      <w:r>
-        <w:t xml:space="preserve"> típusú,</w:t>
-      </w:r>
-      <w:r>
-        <w:t xml:space="preserve"> ötven karaktert tárol legfeljebb, ide kerül a megadott jelszó. A felhasználó e-mail címe az </w:t>
-      </w:r>
-      <w:r>
-        <w:rPr>
-          <w:b/>
-        </w:rPr>
-        <w:t>email</w:t>
-      </w:r>
-      <w:r>
-        <w:t xml:space="preserve"> mezőbe kerül, maximum ötven karakter hosszú lehet</w:t>
-      </w:r>
-      <w:r>
-        <w:t xml:space="preserve">, </w:t>
-      </w:r>
-      <w:proofErr w:type="spellStart"/>
-      <w:r>
-        <w:t>varchar</w:t>
-      </w:r>
-      <w:proofErr w:type="spellEnd"/>
-      <w:r>
-        <w:t xml:space="preserve"> típusú</w:t>
-      </w:r>
-      <w:r>
-        <w:t xml:space="preserve"> és ez a mező is egyedi.</w:t>
-      </w:r>
-      <w:r>
-        <w:t xml:space="preserve"> A felhasználók által megadott név kerül a </w:t>
-      </w:r>
-      <w:proofErr w:type="spellStart"/>
-      <w:r>
-        <w:rPr>
-          <w:b/>
-        </w:rPr>
-        <w:t>n</w:t>
-      </w:r>
-      <w:r>
-        <w:rPr>
-          <w:b/>
-        </w:rPr>
-        <w:t>a</w:t>
-      </w:r>
-      <w:r>
-        <w:rPr>
-          <w:b/>
-        </w:rPr>
-        <w:t>me</w:t>
-      </w:r>
-      <w:proofErr w:type="spellEnd"/>
-      <w:r>
-        <w:t xml:space="preserve"> </w:t>
-      </w:r>
-      <w:proofErr w:type="gramStart"/>
-      <w:r>
-        <w:t>mezőbe</w:t>
-      </w:r>
-      <w:proofErr w:type="gramEnd"/>
-      <w:r>
-        <w:t xml:space="preserve"> ami szintén </w:t>
-      </w:r>
-      <w:proofErr w:type="spellStart"/>
-      <w:r>
-        <w:t>varchar</w:t>
-      </w:r>
-      <w:proofErr w:type="spellEnd"/>
-      <w:r>
-        <w:t xml:space="preserve"> és ötven karakterig terjedhet. </w:t>
-      </w:r>
-      <w:r>
-        <w:t xml:space="preserve">A felhasználói jogosultságok a </w:t>
-      </w:r>
-      <w:proofErr w:type="spellStart"/>
-      <w:r>
-        <w:t>tinyint</w:t>
-      </w:r>
-      <w:proofErr w:type="spellEnd"/>
-      <w:r>
-        <w:t xml:space="preserve"> típusú </w:t>
-      </w:r>
-      <w:proofErr w:type="spellStart"/>
-      <w:r>
-        <w:rPr>
-          <w:b/>
-        </w:rPr>
-        <w:t>rights</w:t>
-      </w:r>
-      <w:proofErr w:type="spellEnd"/>
-      <w:r>
-        <w:t xml:space="preserve"> mezőbe kerülnek, regisztráláskor négyes értéket kapják a felhasználók, mint legalacsonyabb szintű jogosultság.</w:t>
+        <w:rPr>
+          <w:rFonts w:ascii="Times New Roman" w:hAnsi="Times New Roman" w:cs="Times New Roman"/>
+          <w:sz w:val="24"/>
+          <w:szCs w:val="24"/>
+        </w:rPr>
+        <w:t xml:space="preserve"> mezővel.</w:t>
       </w:r>
     </w:p>
     <w:p>
-      <w:r>
-        <w:t xml:space="preserve">A </w:t>
-      </w:r>
-      <w:proofErr w:type="spellStart"/>
-      <w:r>
-        <w:rPr>
+      <w:pPr>
+        <w:pStyle w:val="Listaszerbekezds"/>
+        <w:numPr>
+          <w:ilvl w:val="0"/>
+          <w:numId w:val="16"/>
+        </w:numPr>
+        <w:jc w:val="both"/>
+        <w:rPr>
+          <w:rFonts w:ascii="Times New Roman" w:hAnsi="Times New Roman" w:cs="Times New Roman"/>
+          <w:sz w:val="24"/>
+          <w:szCs w:val="24"/>
+        </w:rPr>
+      </w:pPr>
+      <w:proofErr w:type="spellStart"/>
+      <w:r>
+        <w:rPr>
+          <w:rFonts w:ascii="Times New Roman" w:hAnsi="Times New Roman" w:cs="Times New Roman"/>
           <w:b/>
-        </w:rPr>
-        <w:t>rights</w:t>
-      </w:r>
-      <w:proofErr w:type="spellEnd"/>
-      <w:r>
-        <w:t xml:space="preserve"> tábla nem sok dolgot tartalmaz, csak az</w:t>
-      </w:r>
-      <w:r>
+          <w:sz w:val="24"/>
+          <w:szCs w:val="24"/>
+        </w:rPr>
+        <w:t>news</w:t>
+      </w:r>
+      <w:proofErr w:type="spellEnd"/>
+      <w:r>
+        <w:rPr>
+          <w:rFonts w:ascii="Times New Roman" w:hAnsi="Times New Roman" w:cs="Times New Roman"/>
+          <w:sz w:val="24"/>
+          <w:szCs w:val="24"/>
+        </w:rPr>
+        <w:t xml:space="preserve"> táblában lévő </w:t>
+      </w:r>
+      <w:proofErr w:type="spellStart"/>
+      <w:r>
+        <w:rPr>
+          <w:rFonts w:ascii="Times New Roman" w:hAnsi="Times New Roman" w:cs="Times New Roman"/>
+          <w:b/>
+          <w:sz w:val="24"/>
+          <w:szCs w:val="24"/>
+        </w:rPr>
+        <w:t>owner</w:t>
+      </w:r>
+      <w:proofErr w:type="spellEnd"/>
+      <w:r>
+        <w:rPr>
+          <w:rFonts w:ascii="Times New Roman" w:hAnsi="Times New Roman" w:cs="Times New Roman"/>
+          <w:sz w:val="24"/>
+          <w:szCs w:val="24"/>
+        </w:rPr>
+        <w:t xml:space="preserve"> mező </w:t>
+      </w:r>
+      <w:proofErr w:type="gramStart"/>
+      <w:r>
+        <w:rPr>
+          <w:rFonts w:ascii="Times New Roman" w:hAnsi="Times New Roman" w:cs="Times New Roman"/>
+          <w:sz w:val="24"/>
+          <w:szCs w:val="24"/>
+        </w:rPr>
+        <w:t>a</w:t>
+      </w:r>
+      <w:proofErr w:type="gramEnd"/>
+      <w:r>
+        <w:rPr>
+          <w:rFonts w:ascii="Times New Roman" w:hAnsi="Times New Roman" w:cs="Times New Roman"/>
+          <w:sz w:val="24"/>
+          <w:szCs w:val="24"/>
+        </w:rPr>
         <w:t xml:space="preserve"> </w:t>
       </w:r>
       <w:proofErr w:type="spellStart"/>
       <w:r>
+        <w:rPr>
+          <w:rFonts w:ascii="Times New Roman" w:hAnsi="Times New Roman" w:cs="Times New Roman"/>
+          <w:b/>
+          <w:sz w:val="24"/>
+          <w:szCs w:val="24"/>
+        </w:rPr>
+        <w:t>users</w:t>
+      </w:r>
+      <w:proofErr w:type="spellEnd"/>
+      <w:r>
+        <w:rPr>
+          <w:rFonts w:ascii="Times New Roman" w:hAnsi="Times New Roman" w:cs="Times New Roman"/>
+          <w:sz w:val="24"/>
+          <w:szCs w:val="24"/>
+        </w:rPr>
+        <w:t xml:space="preserve"> táblában lévő </w:t>
+      </w:r>
+      <w:proofErr w:type="spellStart"/>
+      <w:r>
+        <w:rPr>
+          <w:rFonts w:ascii="Times New Roman" w:hAnsi="Times New Roman" w:cs="Times New Roman"/>
+          <w:b/>
+          <w:sz w:val="24"/>
+          <w:szCs w:val="24"/>
+        </w:rPr>
         <w:t>id</w:t>
       </w:r>
       <w:proofErr w:type="spellEnd"/>
       <w:r>
-        <w:t xml:space="preserve"> és a </w:t>
-      </w:r>
-      <w:proofErr w:type="spellStart"/>
-      <w:r>
-        <w:t>description</w:t>
-      </w:r>
-      <w:proofErr w:type="spellEnd"/>
-      <w:r>
+        <w:rPr>
+          <w:rFonts w:ascii="Times New Roman" w:hAnsi="Times New Roman" w:cs="Times New Roman"/>
+          <w:sz w:val="24"/>
+          <w:szCs w:val="24"/>
+        </w:rPr>
+        <w:t xml:space="preserve"> mezővel</w:t>
+      </w:r>
+      <w:r>
+        <w:rPr>
+          <w:rFonts w:ascii="Times New Roman" w:hAnsi="Times New Roman" w:cs="Times New Roman"/>
+          <w:sz w:val="24"/>
+          <w:szCs w:val="24"/>
+        </w:rPr>
+        <w:t>.</w:t>
+      </w:r>
+      <w:r>
+        <w:rPr>
+          <w:rFonts w:ascii="Times New Roman" w:hAnsi="Times New Roman" w:cs="Times New Roman"/>
+          <w:sz w:val="24"/>
+          <w:szCs w:val="24"/>
+        </w:rPr>
         <w:t xml:space="preserve"> </w:t>
-      </w:r>
-      <w:r>
-        <w:t xml:space="preserve">mezőket. Az </w:t>
-      </w:r>
-      <w:proofErr w:type="spellStart"/>
-      <w:r>
-        <w:rPr>
-          <w:b/>
-        </w:rPr>
-        <w:t>id</w:t>
-      </w:r>
-      <w:proofErr w:type="spellEnd"/>
-      <w:r>
-        <w:t xml:space="preserve"> </w:t>
-      </w:r>
-      <w:proofErr w:type="spellStart"/>
-      <w:r>
-        <w:t>kucsmező</w:t>
-      </w:r>
-      <w:proofErr w:type="spellEnd"/>
-      <w:r>
-        <w:t xml:space="preserve"> és </w:t>
-      </w:r>
-      <w:proofErr w:type="spellStart"/>
-      <w:r>
-        <w:t>tinyint</w:t>
-      </w:r>
-      <w:proofErr w:type="spellEnd"/>
-      <w:r>
-        <w:t xml:space="preserve">, ez a szám jelöli a jogosultságot ami </w:t>
-      </w:r>
-      <w:proofErr w:type="gramStart"/>
-      <w:r>
-        <w:t>a</w:t>
-      </w:r>
-      <w:proofErr w:type="gramEnd"/>
-      <w:r>
-        <w:t xml:space="preserve"> </w:t>
-      </w:r>
-      <w:proofErr w:type="spellStart"/>
-      <w:r>
-        <w:t>users</w:t>
-      </w:r>
-      <w:proofErr w:type="spellEnd"/>
-      <w:r>
-        <w:t xml:space="preserve"> táblába kerül. A </w:t>
-      </w:r>
-      <w:proofErr w:type="spellStart"/>
-      <w:r>
-        <w:rPr>
-          <w:b/>
-        </w:rPr>
-        <w:t>description</w:t>
-      </w:r>
-      <w:proofErr w:type="spellEnd"/>
-      <w:r>
-        <w:t xml:space="preserve"> ötven karak</w:t>
-      </w:r>
-      <w:r>
-        <w:t xml:space="preserve">teres </w:t>
-      </w:r>
-      <w:proofErr w:type="spellStart"/>
-      <w:r>
-        <w:t>varchar</w:t>
-      </w:r>
-      <w:proofErr w:type="spellEnd"/>
-      <w:r>
-        <w:t xml:space="preserve"> típusú, ebben a mezőben vannak megnevezve a jogosultságok.</w:t>
       </w:r>
     </w:p>
     <w:p>
-      <w:r>
-        <w:t xml:space="preserve">A </w:t>
-      </w:r>
-      <w:r>
-        <w:rPr>
+      <w:pPr>
+        <w:jc w:val="both"/>
+        <w:rPr>
+          <w:rFonts w:ascii="Times New Roman" w:hAnsi="Times New Roman" w:cs="Times New Roman"/>
+          <w:sz w:val="24"/>
+          <w:szCs w:val="24"/>
+        </w:rPr>
+      </w:pPr>
+      <w:proofErr w:type="spellStart"/>
+      <w:r>
+        <w:rPr>
+          <w:rFonts w:ascii="Times New Roman" w:hAnsi="Times New Roman" w:cs="Times New Roman"/>
           <w:b/>
-        </w:rPr>
-        <w:t>profilok</w:t>
-      </w:r>
-      <w:r>
-        <w:t xml:space="preserve"> táblába vannak kigyűjtve a profilok adatai. Az </w:t>
-      </w:r>
-      <w:proofErr w:type="spellStart"/>
-      <w:r>
-        <w:rPr>
+          <w:sz w:val="24"/>
+          <w:szCs w:val="24"/>
+        </w:rPr>
+        <w:t>Users</w:t>
+      </w:r>
+      <w:proofErr w:type="spellEnd"/>
+      <w:r>
+        <w:rPr>
+          <w:rFonts w:ascii="Times New Roman" w:hAnsi="Times New Roman" w:cs="Times New Roman"/>
+          <w:sz w:val="24"/>
+          <w:szCs w:val="24"/>
+        </w:rPr>
+        <w:t xml:space="preserve"> táblába kerülnek a regisztráció során felvett adatok. Ezen</w:t>
+      </w:r>
+      <w:r>
+        <w:rPr>
+          <w:rFonts w:ascii="Times New Roman" w:hAnsi="Times New Roman" w:cs="Times New Roman"/>
+          <w:sz w:val="24"/>
+          <w:szCs w:val="24"/>
+        </w:rPr>
+        <w:t xml:space="preserve"> belüli </w:t>
+      </w:r>
+      <w:proofErr w:type="spellStart"/>
+      <w:r>
+        <w:rPr>
+          <w:rFonts w:ascii="Times New Roman" w:hAnsi="Times New Roman" w:cs="Times New Roman"/>
           <w:b/>
+          <w:sz w:val="24"/>
+          <w:szCs w:val="24"/>
         </w:rPr>
         <w:t>id</w:t>
       </w:r>
       <w:proofErr w:type="spellEnd"/>
       <w:r>
-        <w:t xml:space="preserve"> itt is kulcsmező és </w:t>
-      </w:r>
-      <w:proofErr w:type="spellStart"/>
-      <w:r>
+        <w:rPr>
+          <w:rFonts w:ascii="Times New Roman" w:hAnsi="Times New Roman" w:cs="Times New Roman"/>
+          <w:sz w:val="24"/>
+          <w:szCs w:val="24"/>
+        </w:rPr>
+        <w:t xml:space="preserve"> </w:t>
+      </w:r>
+      <w:r>
+        <w:rPr>
+          <w:rFonts w:ascii="Times New Roman" w:hAnsi="Times New Roman" w:cs="Times New Roman"/>
+          <w:sz w:val="24"/>
+          <w:szCs w:val="24"/>
+        </w:rPr>
+        <w:t>a kulcs</w:t>
+      </w:r>
+      <w:r>
+        <w:rPr>
+          <w:rFonts w:ascii="Times New Roman" w:hAnsi="Times New Roman" w:cs="Times New Roman"/>
+          <w:sz w:val="24"/>
+          <w:szCs w:val="24"/>
+        </w:rPr>
+        <w:t xml:space="preserve">mező </w:t>
+      </w:r>
+      <w:proofErr w:type="spellStart"/>
+      <w:r>
+        <w:rPr>
+          <w:rFonts w:ascii="Times New Roman" w:hAnsi="Times New Roman" w:cs="Times New Roman"/>
+          <w:sz w:val="24"/>
+          <w:szCs w:val="24"/>
+        </w:rPr>
         <w:t>auto</w:t>
       </w:r>
       <w:proofErr w:type="spellEnd"/>
       <w:r>
+        <w:rPr>
+          <w:rFonts w:ascii="Times New Roman" w:hAnsi="Times New Roman" w:cs="Times New Roman"/>
+          <w:sz w:val="24"/>
+          <w:szCs w:val="24"/>
+        </w:rPr>
         <w:t xml:space="preserve"> </w:t>
       </w:r>
       <w:proofErr w:type="spellStart"/>
       <w:r>
+        <w:rPr>
+          <w:rFonts w:ascii="Times New Roman" w:hAnsi="Times New Roman" w:cs="Times New Roman"/>
+          <w:sz w:val="24"/>
+          <w:szCs w:val="24"/>
+        </w:rPr>
         <w:t>increment</w:t>
       </w:r>
       <w:proofErr w:type="spellEnd"/>
       <w:r>
-        <w:t xml:space="preserve"> is. </w:t>
+        <w:rPr>
+          <w:rFonts w:ascii="Times New Roman" w:hAnsi="Times New Roman" w:cs="Times New Roman"/>
+          <w:sz w:val="24"/>
+          <w:szCs w:val="24"/>
+        </w:rPr>
+        <w:t>, azaz automatikus sorszámozást kap a mező.</w:t>
+      </w:r>
+      <w:r>
+        <w:rPr>
+          <w:rFonts w:ascii="Times New Roman" w:hAnsi="Times New Roman" w:cs="Times New Roman"/>
+          <w:sz w:val="24"/>
+          <w:szCs w:val="24"/>
+        </w:rPr>
+        <w:t xml:space="preserve"> Az </w:t>
+      </w:r>
+      <w:proofErr w:type="spellStart"/>
+      <w:r>
+        <w:rPr>
+          <w:rFonts w:ascii="Times New Roman" w:hAnsi="Times New Roman" w:cs="Times New Roman"/>
+          <w:b/>
+          <w:sz w:val="24"/>
+          <w:szCs w:val="24"/>
+        </w:rPr>
+        <w:t>uname</w:t>
+      </w:r>
+      <w:proofErr w:type="spellEnd"/>
+      <w:r>
+        <w:rPr>
+          <w:rFonts w:ascii="Times New Roman" w:hAnsi="Times New Roman" w:cs="Times New Roman"/>
+          <w:sz w:val="24"/>
+          <w:szCs w:val="24"/>
+        </w:rPr>
+        <w:t xml:space="preserve"> </w:t>
+      </w:r>
+      <w:r>
+        <w:rPr>
+          <w:rFonts w:ascii="Times New Roman" w:hAnsi="Times New Roman" w:cs="Times New Roman"/>
+          <w:sz w:val="24"/>
+          <w:szCs w:val="24"/>
+        </w:rPr>
+        <w:t xml:space="preserve">mező </w:t>
+      </w:r>
+      <w:proofErr w:type="spellStart"/>
+      <w:r>
+        <w:rPr>
+          <w:rFonts w:ascii="Times New Roman" w:hAnsi="Times New Roman" w:cs="Times New Roman"/>
+          <w:sz w:val="24"/>
+          <w:szCs w:val="24"/>
+        </w:rPr>
+        <w:t>varchar</w:t>
+      </w:r>
+      <w:proofErr w:type="spellEnd"/>
+      <w:r>
+        <w:rPr>
+          <w:rFonts w:ascii="Times New Roman" w:hAnsi="Times New Roman" w:cs="Times New Roman"/>
+          <w:sz w:val="24"/>
+          <w:szCs w:val="24"/>
+        </w:rPr>
+        <w:t xml:space="preserve"> típusú egyedi </w:t>
       </w:r>
       <w:proofErr w:type="gramStart"/>
       <w:r>
-        <w:t>A</w:t>
+        <w:rPr>
+          <w:rFonts w:ascii="Times New Roman" w:hAnsi="Times New Roman" w:cs="Times New Roman"/>
+          <w:sz w:val="24"/>
+          <w:szCs w:val="24"/>
+        </w:rPr>
+        <w:t>mező</w:t>
       </w:r>
       <w:proofErr w:type="gramEnd"/>
       <w:r>
+        <w:rPr>
+          <w:rFonts w:ascii="Times New Roman" w:hAnsi="Times New Roman" w:cs="Times New Roman"/>
+          <w:sz w:val="24"/>
+          <w:szCs w:val="24"/>
+        </w:rPr>
+        <w:t xml:space="preserve"> ami huszonöt karakter lehet maximum, ebbe a mezőbe kerül a felhasználónév.</w:t>
+      </w:r>
+      <w:r>
+        <w:rPr>
+          <w:rFonts w:ascii="Times New Roman" w:hAnsi="Times New Roman" w:cs="Times New Roman"/>
+          <w:sz w:val="24"/>
+          <w:szCs w:val="24"/>
+        </w:rPr>
         <w:t xml:space="preserve"> </w:t>
       </w:r>
       <w:proofErr w:type="spellStart"/>
       <w:r>
         <w:rPr>
+          <w:rFonts w:ascii="Times New Roman" w:hAnsi="Times New Roman" w:cs="Times New Roman"/>
           <w:b/>
-        </w:rPr>
-        <w:t>user</w:t>
-      </w:r>
-      <w:proofErr w:type="spellEnd"/>
-      <w:r>
-        <w:rPr>
+          <w:sz w:val="24"/>
+          <w:szCs w:val="24"/>
+        </w:rPr>
+        <w:t>Upass</w:t>
+      </w:r>
+      <w:proofErr w:type="spellEnd"/>
+      <w:r>
+        <w:rPr>
+          <w:rFonts w:ascii="Times New Roman" w:hAnsi="Times New Roman" w:cs="Times New Roman"/>
+          <w:sz w:val="24"/>
+          <w:szCs w:val="24"/>
+        </w:rPr>
+        <w:t xml:space="preserve"> </w:t>
+      </w:r>
+      <w:r>
+        <w:rPr>
+          <w:rFonts w:ascii="Times New Roman" w:hAnsi="Times New Roman" w:cs="Times New Roman"/>
+          <w:sz w:val="24"/>
+          <w:szCs w:val="24"/>
+        </w:rPr>
+        <w:t>mező</w:t>
+      </w:r>
+      <w:r>
+        <w:rPr>
+          <w:rFonts w:ascii="Times New Roman" w:hAnsi="Times New Roman" w:cs="Times New Roman"/>
+          <w:sz w:val="24"/>
+          <w:szCs w:val="24"/>
+        </w:rPr>
+        <w:t xml:space="preserve"> </w:t>
+      </w:r>
+      <w:proofErr w:type="spellStart"/>
+      <w:r>
+        <w:rPr>
+          <w:rFonts w:ascii="Times New Roman" w:hAnsi="Times New Roman" w:cs="Times New Roman"/>
+          <w:sz w:val="24"/>
+          <w:szCs w:val="24"/>
+        </w:rPr>
+        <w:t>varchar</w:t>
+      </w:r>
+      <w:proofErr w:type="spellEnd"/>
+      <w:r>
+        <w:rPr>
+          <w:rFonts w:ascii="Times New Roman" w:hAnsi="Times New Roman" w:cs="Times New Roman"/>
+          <w:sz w:val="24"/>
+          <w:szCs w:val="24"/>
+        </w:rPr>
+        <w:t xml:space="preserve"> típusú,</w:t>
+      </w:r>
+      <w:r>
+        <w:rPr>
+          <w:rFonts w:ascii="Times New Roman" w:hAnsi="Times New Roman" w:cs="Times New Roman"/>
+          <w:sz w:val="24"/>
+          <w:szCs w:val="24"/>
+        </w:rPr>
+        <w:t xml:space="preserve"> ötven karaktert tárol legfeljebb, ide kerül a megadott jelszó. A felhasználó e-mail címe az </w:t>
+      </w:r>
+      <w:r>
+        <w:rPr>
+          <w:rFonts w:ascii="Times New Roman" w:hAnsi="Times New Roman" w:cs="Times New Roman"/>
           <w:b/>
-        </w:rPr>
-        <w:t>_</w:t>
-      </w:r>
-      <w:proofErr w:type="spellStart"/>
-      <w:r>
-        <w:rPr>
+          <w:sz w:val="24"/>
+          <w:szCs w:val="24"/>
+        </w:rPr>
+        <w:t>email</w:t>
+      </w:r>
+      <w:r>
+        <w:rPr>
+          <w:rFonts w:ascii="Times New Roman" w:hAnsi="Times New Roman" w:cs="Times New Roman"/>
+          <w:sz w:val="24"/>
+          <w:szCs w:val="24"/>
+        </w:rPr>
+        <w:t xml:space="preserve"> mezőbe kerül, maximum ötven karakter hosszú lehet</w:t>
+      </w:r>
+      <w:r>
+        <w:rPr>
+          <w:rFonts w:ascii="Times New Roman" w:hAnsi="Times New Roman" w:cs="Times New Roman"/>
+          <w:sz w:val="24"/>
+          <w:szCs w:val="24"/>
+        </w:rPr>
+        <w:t xml:space="preserve">, </w:t>
+      </w:r>
+      <w:proofErr w:type="spellStart"/>
+      <w:r>
+        <w:rPr>
+          <w:rFonts w:ascii="Times New Roman" w:hAnsi="Times New Roman" w:cs="Times New Roman"/>
+          <w:sz w:val="24"/>
+          <w:szCs w:val="24"/>
+        </w:rPr>
+        <w:t>varchar</w:t>
+      </w:r>
+      <w:proofErr w:type="spellEnd"/>
+      <w:r>
+        <w:rPr>
+          <w:rFonts w:ascii="Times New Roman" w:hAnsi="Times New Roman" w:cs="Times New Roman"/>
+          <w:sz w:val="24"/>
+          <w:szCs w:val="24"/>
+        </w:rPr>
+        <w:t xml:space="preserve"> típusú</w:t>
+      </w:r>
+      <w:r>
+        <w:rPr>
+          <w:rFonts w:ascii="Times New Roman" w:hAnsi="Times New Roman" w:cs="Times New Roman"/>
+          <w:sz w:val="24"/>
+          <w:szCs w:val="24"/>
+        </w:rPr>
+        <w:t xml:space="preserve"> és ez a mező is egyedi.</w:t>
+      </w:r>
+      <w:r>
+        <w:rPr>
+          <w:rFonts w:ascii="Times New Roman" w:hAnsi="Times New Roman" w:cs="Times New Roman"/>
+          <w:sz w:val="24"/>
+          <w:szCs w:val="24"/>
+        </w:rPr>
+        <w:t xml:space="preserve"> A felhasználók által megadott név kerül a </w:t>
+      </w:r>
+      <w:proofErr w:type="spellStart"/>
+      <w:r>
+        <w:rPr>
+          <w:rFonts w:ascii="Times New Roman" w:hAnsi="Times New Roman" w:cs="Times New Roman"/>
           <w:b/>
-        </w:rPr>
-        <w:t>id</w:t>
-      </w:r>
-      <w:proofErr w:type="spellEnd"/>
-      <w:r>
+          <w:sz w:val="24"/>
+          <w:szCs w:val="24"/>
+        </w:rPr>
+        <w:t>name</w:t>
+      </w:r>
+      <w:proofErr w:type="spellEnd"/>
+      <w:r>
+        <w:rPr>
+          <w:rFonts w:ascii="Times New Roman" w:hAnsi="Times New Roman" w:cs="Times New Roman"/>
+          <w:sz w:val="24"/>
+          <w:szCs w:val="24"/>
+        </w:rPr>
         <w:t xml:space="preserve"> </w:t>
       </w:r>
-      <w:r>
-        <w:t xml:space="preserve">int típussal rendelkezik, a profil tulajdonosának a felhasználói </w:t>
-      </w:r>
-      <w:proofErr w:type="spellStart"/>
-      <w:r>
-        <w:t>id-je</w:t>
-      </w:r>
-      <w:proofErr w:type="spellEnd"/>
-      <w:r>
-        <w:t xml:space="preserve"> kerül ebbe a mezőbe a profil létrehozása során. </w:t>
-      </w:r>
-      <w:proofErr w:type="spellStart"/>
-      <w:r>
-        <w:rPr>
+      <w:proofErr w:type="gramStart"/>
+      <w:r>
+        <w:rPr>
+          <w:rFonts w:ascii="Times New Roman" w:hAnsi="Times New Roman" w:cs="Times New Roman"/>
+          <w:sz w:val="24"/>
+          <w:szCs w:val="24"/>
+        </w:rPr>
+        <w:t>mezőbe</w:t>
+      </w:r>
+      <w:proofErr w:type="gramEnd"/>
+      <w:r>
+        <w:rPr>
+          <w:rFonts w:ascii="Times New Roman" w:hAnsi="Times New Roman" w:cs="Times New Roman"/>
+          <w:sz w:val="24"/>
+          <w:szCs w:val="24"/>
+        </w:rPr>
+        <w:t xml:space="preserve"> ami szintén </w:t>
+      </w:r>
+      <w:proofErr w:type="spellStart"/>
+      <w:r>
+        <w:rPr>
+          <w:rFonts w:ascii="Times New Roman" w:hAnsi="Times New Roman" w:cs="Times New Roman"/>
+          <w:sz w:val="24"/>
+          <w:szCs w:val="24"/>
+        </w:rPr>
+        <w:t>varchar</w:t>
+      </w:r>
+      <w:proofErr w:type="spellEnd"/>
+      <w:r>
+        <w:rPr>
+          <w:rFonts w:ascii="Times New Roman" w:hAnsi="Times New Roman" w:cs="Times New Roman"/>
+          <w:sz w:val="24"/>
+          <w:szCs w:val="24"/>
+        </w:rPr>
+        <w:t xml:space="preserve"> és ötven karakterig terjedhet. </w:t>
+      </w:r>
+      <w:r>
+        <w:rPr>
+          <w:rFonts w:ascii="Times New Roman" w:hAnsi="Times New Roman" w:cs="Times New Roman"/>
+          <w:sz w:val="24"/>
+          <w:szCs w:val="24"/>
+        </w:rPr>
+        <w:t xml:space="preserve">A felhasználói jogosultságok a </w:t>
+      </w:r>
+      <w:proofErr w:type="spellStart"/>
+      <w:r>
+        <w:rPr>
+          <w:rFonts w:ascii="Times New Roman" w:hAnsi="Times New Roman" w:cs="Times New Roman"/>
+          <w:sz w:val="24"/>
+          <w:szCs w:val="24"/>
+        </w:rPr>
+        <w:t>tinyint</w:t>
+      </w:r>
+      <w:proofErr w:type="spellEnd"/>
+      <w:r>
+        <w:rPr>
+          <w:rFonts w:ascii="Times New Roman" w:hAnsi="Times New Roman" w:cs="Times New Roman"/>
+          <w:sz w:val="24"/>
+          <w:szCs w:val="24"/>
+        </w:rPr>
+        <w:t xml:space="preserve"> típusú </w:t>
+      </w:r>
+      <w:proofErr w:type="spellStart"/>
+      <w:r>
+        <w:rPr>
+          <w:rFonts w:ascii="Times New Roman" w:hAnsi="Times New Roman" w:cs="Times New Roman"/>
           <w:b/>
-        </w:rPr>
-        <w:t>Szuletesi</w:t>
-      </w:r>
-      <w:proofErr w:type="spellEnd"/>
-      <w:r>
-        <w:rPr>
-          <w:b/>
-        </w:rPr>
-        <w:t>_</w:t>
-      </w:r>
-      <w:proofErr w:type="spellStart"/>
-      <w:r>
-        <w:rPr>
-          <w:b/>
-        </w:rPr>
-        <w:t>datum</w:t>
-      </w:r>
-      <w:proofErr w:type="spellEnd"/>
-      <w:r>
-        <w:t xml:space="preserve"> egy </w:t>
-      </w:r>
-      <w:proofErr w:type="spellStart"/>
-      <w:r>
-        <w:t>date</w:t>
-      </w:r>
-      <w:proofErr w:type="spellEnd"/>
-      <w:r>
-        <w:t xml:space="preserve"> típusú mező, mivel a születési dátumok kerülnek ebbe a mezőbe. </w:t>
-      </w:r>
-      <w:r>
-        <w:t xml:space="preserve">A </w:t>
-      </w:r>
-      <w:r>
-        <w:rPr>
-          <w:b/>
-        </w:rPr>
-        <w:t>nem</w:t>
-      </w:r>
-      <w:r>
-        <w:t xml:space="preserve"> mező öt karakterig terjedő </w:t>
-      </w:r>
-      <w:proofErr w:type="spellStart"/>
-      <w:r>
-        <w:t>varchar</w:t>
-      </w:r>
-      <w:proofErr w:type="spellEnd"/>
-      <w:r>
-        <w:t xml:space="preserve"> típussal rendelkezik, </w:t>
-      </w:r>
-      <w:proofErr w:type="gramStart"/>
-      <w:r>
-        <w:t>ezen</w:t>
-      </w:r>
-      <w:proofErr w:type="gramEnd"/>
-      <w:r>
-        <w:t xml:space="preserve"> mezőbe</w:t>
-      </w:r>
-      <w:r>
-        <w:t xml:space="preserve"> (profil létrehozásakor)</w:t>
-      </w:r>
-      <w:r>
-        <w:t xml:space="preserve"> a profil oldalon lévő legördülő listából </w:t>
-      </w:r>
-      <w:r>
-        <w:t xml:space="preserve">kiválasztott elem értéke íródik. </w:t>
-      </w:r>
-      <w:proofErr w:type="spellStart"/>
-      <w:r>
-        <w:rPr>
-          <w:b/>
-        </w:rPr>
-        <w:t>Registracio</w:t>
-      </w:r>
-      <w:proofErr w:type="spellEnd"/>
-      <w:r>
-        <w:rPr>
-          <w:b/>
-        </w:rPr>
-        <w:t>_</w:t>
-      </w:r>
-      <w:proofErr w:type="spellStart"/>
-      <w:r>
-        <w:rPr>
-          <w:b/>
-        </w:rPr>
-        <w:t>datum</w:t>
-      </w:r>
-      <w:proofErr w:type="spellEnd"/>
-      <w:r>
-        <w:t xml:space="preserve"> mező is </w:t>
-      </w:r>
-      <w:proofErr w:type="spellStart"/>
-      <w:r>
-        <w:t>date</w:t>
-      </w:r>
-      <w:proofErr w:type="spellEnd"/>
-      <w:r>
-        <w:t xml:space="preserve"> típusú, profil létrehozásakor automatikusan bekerül a jelenlegi dátum ebbe a mezőbe. </w:t>
-      </w:r>
-      <w:r>
-        <w:t xml:space="preserve">Az érdeklődési körök egy text típusú mezőbe kerülnek az </w:t>
-      </w:r>
-      <w:proofErr w:type="spellStart"/>
-      <w:r>
-        <w:rPr>
-          <w:b/>
-        </w:rPr>
-        <w:t>erdeklodesi</w:t>
-      </w:r>
-      <w:proofErr w:type="spellEnd"/>
-      <w:r>
-        <w:rPr>
-          <w:b/>
-        </w:rPr>
-        <w:t>_kor</w:t>
-      </w:r>
-      <w:r>
-        <w:t xml:space="preserve"> mezőbe</w:t>
-      </w:r>
-      <w:proofErr w:type="gramStart"/>
-      <w:r>
-        <w:t>,  profil</w:t>
-      </w:r>
-      <w:proofErr w:type="gramEnd"/>
-      <w:r>
-        <w:t xml:space="preserve"> létrehozásakor kipipált </w:t>
-      </w:r>
-      <w:proofErr w:type="spellStart"/>
-      <w:r>
-        <w:t>checkbox-ok</w:t>
-      </w:r>
-      <w:proofErr w:type="spellEnd"/>
-      <w:r>
-        <w:t xml:space="preserve"> értéke kerülnek ebbe a mezőbe vesszővel elválasztva. </w:t>
-      </w:r>
-      <w:proofErr w:type="spellStart"/>
-      <w:r>
-        <w:rPr>
-          <w:b/>
-        </w:rPr>
-        <w:t>Bemutatkozas</w:t>
-      </w:r>
-      <w:proofErr w:type="spellEnd"/>
-      <w:r>
-        <w:t xml:space="preserve"> is text mező, a profilok bemutatkozása kerül ide. Egy megye nevet meg kell </w:t>
-      </w:r>
-      <w:proofErr w:type="gramStart"/>
-      <w:r>
-        <w:t>adni</w:t>
-      </w:r>
-      <w:proofErr w:type="gramEnd"/>
-      <w:r>
-        <w:t xml:space="preserve"> mint elhelyezkedés, maximum hetvenöt karaktert tárolhat egy mező, </w:t>
-      </w:r>
-      <w:proofErr w:type="spellStart"/>
-      <w:r>
-        <w:t>varchar</w:t>
-      </w:r>
-      <w:proofErr w:type="spellEnd"/>
-      <w:r>
-        <w:t xml:space="preserve"> típussal rendelkezik és a legördülő listából kiválasztott elem értéke íródik ide a </w:t>
-      </w:r>
-      <w:r>
-        <w:rPr>
-          <w:b/>
-        </w:rPr>
-        <w:t>megye</w:t>
-      </w:r>
-      <w:r>
-        <w:t xml:space="preserve"> mezőbe.</w:t>
+          <w:sz w:val="24"/>
+          <w:szCs w:val="24"/>
+        </w:rPr>
+        <w:t>rights</w:t>
+      </w:r>
+      <w:proofErr w:type="spellEnd"/>
+      <w:r>
+        <w:rPr>
+          <w:rFonts w:ascii="Times New Roman" w:hAnsi="Times New Roman" w:cs="Times New Roman"/>
+          <w:sz w:val="24"/>
+          <w:szCs w:val="24"/>
+        </w:rPr>
+        <w:t xml:space="preserve"> mezőbe kerülnek, regisztráláskor négyes értéket kapják a felhasználók, mint legalacsonyabb szintű jogosultság.</w:t>
       </w:r>
     </w:p>
     <w:p>
-      <w:r>
+      <w:pPr>
+        <w:jc w:val="both"/>
+        <w:rPr>
+          <w:rFonts w:ascii="Times New Roman" w:hAnsi="Times New Roman" w:cs="Times New Roman"/>
+          <w:sz w:val="24"/>
+          <w:szCs w:val="24"/>
+        </w:rPr>
+      </w:pPr>
+      <w:r>
+        <w:rPr>
+          <w:rFonts w:ascii="Times New Roman" w:hAnsi="Times New Roman" w:cs="Times New Roman"/>
+          <w:sz w:val="24"/>
+          <w:szCs w:val="24"/>
+        </w:rPr>
+        <w:t xml:space="preserve">A </w:t>
+      </w:r>
+      <w:proofErr w:type="spellStart"/>
+      <w:r>
+        <w:rPr>
+          <w:rFonts w:ascii="Times New Roman" w:hAnsi="Times New Roman" w:cs="Times New Roman"/>
+          <w:b/>
+          <w:sz w:val="24"/>
+          <w:szCs w:val="24"/>
+        </w:rPr>
+        <w:t>rights</w:t>
+      </w:r>
+      <w:proofErr w:type="spellEnd"/>
+      <w:r>
+        <w:rPr>
+          <w:rFonts w:ascii="Times New Roman" w:hAnsi="Times New Roman" w:cs="Times New Roman"/>
+          <w:sz w:val="24"/>
+          <w:szCs w:val="24"/>
+        </w:rPr>
+        <w:t xml:space="preserve"> tábla nem sok dolgot tartalmaz, csak az </w:t>
+      </w:r>
+      <w:proofErr w:type="spellStart"/>
+      <w:r>
+        <w:rPr>
+          <w:rFonts w:ascii="Times New Roman" w:hAnsi="Times New Roman" w:cs="Times New Roman"/>
+          <w:sz w:val="24"/>
+          <w:szCs w:val="24"/>
+        </w:rPr>
+        <w:t>id</w:t>
+      </w:r>
+      <w:proofErr w:type="spellEnd"/>
+      <w:r>
+        <w:rPr>
+          <w:rFonts w:ascii="Times New Roman" w:hAnsi="Times New Roman" w:cs="Times New Roman"/>
+          <w:sz w:val="24"/>
+          <w:szCs w:val="24"/>
+        </w:rPr>
+        <w:t xml:space="preserve"> és a </w:t>
+      </w:r>
+      <w:proofErr w:type="spellStart"/>
+      <w:r>
+        <w:rPr>
+          <w:rFonts w:ascii="Times New Roman" w:hAnsi="Times New Roman" w:cs="Times New Roman"/>
+          <w:sz w:val="24"/>
+          <w:szCs w:val="24"/>
+        </w:rPr>
+        <w:t>description</w:t>
+      </w:r>
+      <w:proofErr w:type="spellEnd"/>
+      <w:r>
+        <w:rPr>
+          <w:rFonts w:ascii="Times New Roman" w:hAnsi="Times New Roman" w:cs="Times New Roman"/>
+          <w:sz w:val="24"/>
+          <w:szCs w:val="24"/>
+        </w:rPr>
+        <w:t xml:space="preserve"> mezőket. Az </w:t>
+      </w:r>
+      <w:proofErr w:type="spellStart"/>
+      <w:r>
+        <w:rPr>
+          <w:rFonts w:ascii="Times New Roman" w:hAnsi="Times New Roman" w:cs="Times New Roman"/>
+          <w:b/>
+          <w:sz w:val="24"/>
+          <w:szCs w:val="24"/>
+        </w:rPr>
+        <w:t>id</w:t>
+      </w:r>
+      <w:proofErr w:type="spellEnd"/>
+      <w:r>
+        <w:rPr>
+          <w:rFonts w:ascii="Times New Roman" w:hAnsi="Times New Roman" w:cs="Times New Roman"/>
+          <w:sz w:val="24"/>
+          <w:szCs w:val="24"/>
+        </w:rPr>
+        <w:t xml:space="preserve"> ku</w:t>
+      </w:r>
+      <w:r>
+        <w:rPr>
+          <w:rFonts w:ascii="Times New Roman" w:hAnsi="Times New Roman" w:cs="Times New Roman"/>
+          <w:sz w:val="24"/>
+          <w:szCs w:val="24"/>
+        </w:rPr>
+        <w:t>l</w:t>
+      </w:r>
+      <w:r>
+        <w:rPr>
+          <w:rFonts w:ascii="Times New Roman" w:hAnsi="Times New Roman" w:cs="Times New Roman"/>
+          <w:sz w:val="24"/>
+          <w:szCs w:val="24"/>
+        </w:rPr>
+        <w:t xml:space="preserve">csmező és </w:t>
+      </w:r>
+      <w:proofErr w:type="spellStart"/>
+      <w:r>
+        <w:rPr>
+          <w:rFonts w:ascii="Times New Roman" w:hAnsi="Times New Roman" w:cs="Times New Roman"/>
+          <w:sz w:val="24"/>
+          <w:szCs w:val="24"/>
+        </w:rPr>
+        <w:t>tinyint</w:t>
+      </w:r>
+      <w:proofErr w:type="spellEnd"/>
+      <w:r>
+        <w:rPr>
+          <w:rFonts w:ascii="Times New Roman" w:hAnsi="Times New Roman" w:cs="Times New Roman"/>
+          <w:sz w:val="24"/>
+          <w:szCs w:val="24"/>
+        </w:rPr>
+        <w:t xml:space="preserve">, ez a szám jelöli a jogosultságot ami </w:t>
+      </w:r>
+      <w:proofErr w:type="gramStart"/>
+      <w:r>
+        <w:rPr>
+          <w:rFonts w:ascii="Times New Roman" w:hAnsi="Times New Roman" w:cs="Times New Roman"/>
+          <w:sz w:val="24"/>
+          <w:szCs w:val="24"/>
+        </w:rPr>
+        <w:t>a</w:t>
+      </w:r>
+      <w:proofErr w:type="gramEnd"/>
+      <w:r>
+        <w:rPr>
+          <w:rFonts w:ascii="Times New Roman" w:hAnsi="Times New Roman" w:cs="Times New Roman"/>
+          <w:sz w:val="24"/>
+          <w:szCs w:val="24"/>
+        </w:rPr>
+        <w:t xml:space="preserve"> </w:t>
+      </w:r>
+      <w:proofErr w:type="spellStart"/>
+      <w:r>
+        <w:rPr>
+          <w:rFonts w:ascii="Times New Roman" w:hAnsi="Times New Roman" w:cs="Times New Roman"/>
+          <w:sz w:val="24"/>
+          <w:szCs w:val="24"/>
+        </w:rPr>
+        <w:t>users</w:t>
+      </w:r>
+      <w:proofErr w:type="spellEnd"/>
+      <w:r>
+        <w:rPr>
+          <w:rFonts w:ascii="Times New Roman" w:hAnsi="Times New Roman" w:cs="Times New Roman"/>
+          <w:sz w:val="24"/>
+          <w:szCs w:val="24"/>
+        </w:rPr>
+        <w:t xml:space="preserve"> táblába kerül. A </w:t>
+      </w:r>
+      <w:proofErr w:type="spellStart"/>
+      <w:r>
+        <w:rPr>
+          <w:rFonts w:ascii="Times New Roman" w:hAnsi="Times New Roman" w:cs="Times New Roman"/>
+          <w:b/>
+          <w:sz w:val="24"/>
+          <w:szCs w:val="24"/>
+        </w:rPr>
+        <w:t>description</w:t>
+      </w:r>
+      <w:proofErr w:type="spellEnd"/>
+      <w:r>
+        <w:rPr>
+          <w:rFonts w:ascii="Times New Roman" w:hAnsi="Times New Roman" w:cs="Times New Roman"/>
+          <w:sz w:val="24"/>
+          <w:szCs w:val="24"/>
+        </w:rPr>
+        <w:t xml:space="preserve"> ötven karak</w:t>
+      </w:r>
+      <w:r>
+        <w:rPr>
+          <w:rFonts w:ascii="Times New Roman" w:hAnsi="Times New Roman" w:cs="Times New Roman"/>
+          <w:sz w:val="24"/>
+          <w:szCs w:val="24"/>
+        </w:rPr>
+        <w:t xml:space="preserve">teres </w:t>
+      </w:r>
+      <w:proofErr w:type="spellStart"/>
+      <w:r>
+        <w:rPr>
+          <w:rFonts w:ascii="Times New Roman" w:hAnsi="Times New Roman" w:cs="Times New Roman"/>
+          <w:sz w:val="24"/>
+          <w:szCs w:val="24"/>
+        </w:rPr>
+        <w:t>varchar</w:t>
+      </w:r>
+      <w:proofErr w:type="spellEnd"/>
+      <w:r>
+        <w:rPr>
+          <w:rFonts w:ascii="Times New Roman" w:hAnsi="Times New Roman" w:cs="Times New Roman"/>
+          <w:sz w:val="24"/>
+          <w:szCs w:val="24"/>
+        </w:rPr>
+        <w:t xml:space="preserve"> típusú, ebben a mezőben vannak megnevezve a jogosultságok.</w:t>
+      </w:r>
+    </w:p>
+    <w:p>
+      <w:pPr>
+        <w:jc w:val="both"/>
+        <w:rPr>
+          <w:rFonts w:ascii="Times New Roman" w:hAnsi="Times New Roman" w:cs="Times New Roman"/>
+          <w:sz w:val="24"/>
+          <w:szCs w:val="24"/>
+        </w:rPr>
+      </w:pPr>
+      <w:r>
+        <w:rPr>
+          <w:rFonts w:ascii="Times New Roman" w:hAnsi="Times New Roman" w:cs="Times New Roman"/>
+          <w:sz w:val="24"/>
+          <w:szCs w:val="24"/>
+        </w:rPr>
+        <w:t xml:space="preserve">A </w:t>
+      </w:r>
+      <w:r>
+        <w:rPr>
+          <w:rFonts w:ascii="Times New Roman" w:hAnsi="Times New Roman" w:cs="Times New Roman"/>
+          <w:b/>
+          <w:sz w:val="24"/>
+          <w:szCs w:val="24"/>
+        </w:rPr>
+        <w:t>profilok</w:t>
+      </w:r>
+      <w:r>
+        <w:rPr>
+          <w:rFonts w:ascii="Times New Roman" w:hAnsi="Times New Roman" w:cs="Times New Roman"/>
+          <w:sz w:val="24"/>
+          <w:szCs w:val="24"/>
+        </w:rPr>
+        <w:t xml:space="preserve"> táblába vannak kigyűjtve a profilok adatai. Az </w:t>
+      </w:r>
+      <w:proofErr w:type="spellStart"/>
+      <w:r>
+        <w:rPr>
+          <w:rFonts w:ascii="Times New Roman" w:hAnsi="Times New Roman" w:cs="Times New Roman"/>
+          <w:b/>
+          <w:sz w:val="24"/>
+          <w:szCs w:val="24"/>
+        </w:rPr>
+        <w:t>id</w:t>
+      </w:r>
+      <w:proofErr w:type="spellEnd"/>
+      <w:r>
+        <w:rPr>
+          <w:rFonts w:ascii="Times New Roman" w:hAnsi="Times New Roman" w:cs="Times New Roman"/>
+          <w:sz w:val="24"/>
+          <w:szCs w:val="24"/>
+        </w:rPr>
+        <w:t xml:space="preserve"> itt is kulcsmező és </w:t>
+      </w:r>
+      <w:proofErr w:type="spellStart"/>
+      <w:r>
+        <w:rPr>
+          <w:rFonts w:ascii="Times New Roman" w:hAnsi="Times New Roman" w:cs="Times New Roman"/>
+          <w:sz w:val="24"/>
+          <w:szCs w:val="24"/>
+        </w:rPr>
+        <w:t>auto</w:t>
+      </w:r>
+      <w:proofErr w:type="spellEnd"/>
+      <w:r>
+        <w:rPr>
+          <w:rFonts w:ascii="Times New Roman" w:hAnsi="Times New Roman" w:cs="Times New Roman"/>
+          <w:sz w:val="24"/>
+          <w:szCs w:val="24"/>
+        </w:rPr>
+        <w:t xml:space="preserve"> </w:t>
+      </w:r>
+      <w:proofErr w:type="spellStart"/>
+      <w:r>
+        <w:rPr>
+          <w:rFonts w:ascii="Times New Roman" w:hAnsi="Times New Roman" w:cs="Times New Roman"/>
+          <w:sz w:val="24"/>
+          <w:szCs w:val="24"/>
+        </w:rPr>
+        <w:t>increment</w:t>
+      </w:r>
+      <w:proofErr w:type="spellEnd"/>
+      <w:r>
+        <w:rPr>
+          <w:rFonts w:ascii="Times New Roman" w:hAnsi="Times New Roman" w:cs="Times New Roman"/>
+          <w:sz w:val="24"/>
+          <w:szCs w:val="24"/>
+        </w:rPr>
+        <w:t xml:space="preserve"> is. </w:t>
+      </w:r>
+      <w:proofErr w:type="gramStart"/>
+      <w:r>
+        <w:rPr>
+          <w:rFonts w:ascii="Times New Roman" w:hAnsi="Times New Roman" w:cs="Times New Roman"/>
+          <w:sz w:val="24"/>
+          <w:szCs w:val="24"/>
+        </w:rPr>
+        <w:t>A</w:t>
+      </w:r>
+      <w:proofErr w:type="gramEnd"/>
+      <w:r>
+        <w:rPr>
+          <w:rFonts w:ascii="Times New Roman" w:hAnsi="Times New Roman" w:cs="Times New Roman"/>
+          <w:sz w:val="24"/>
+          <w:szCs w:val="24"/>
+        </w:rPr>
+        <w:t xml:space="preserve"> </w:t>
+      </w:r>
+      <w:proofErr w:type="spellStart"/>
+      <w:r>
+        <w:rPr>
+          <w:rFonts w:ascii="Times New Roman" w:hAnsi="Times New Roman" w:cs="Times New Roman"/>
+          <w:b/>
+          <w:sz w:val="24"/>
+          <w:szCs w:val="24"/>
+        </w:rPr>
+        <w:t>user</w:t>
+      </w:r>
+      <w:proofErr w:type="spellEnd"/>
+      <w:r>
+        <w:rPr>
+          <w:rFonts w:ascii="Times New Roman" w:hAnsi="Times New Roman" w:cs="Times New Roman"/>
+          <w:b/>
+          <w:sz w:val="24"/>
+          <w:szCs w:val="24"/>
+        </w:rPr>
+        <w:t>_</w:t>
+      </w:r>
+      <w:proofErr w:type="spellStart"/>
+      <w:r>
+        <w:rPr>
+          <w:rFonts w:ascii="Times New Roman" w:hAnsi="Times New Roman" w:cs="Times New Roman"/>
+          <w:b/>
+          <w:sz w:val="24"/>
+          <w:szCs w:val="24"/>
+        </w:rPr>
+        <w:t>id</w:t>
+      </w:r>
+      <w:proofErr w:type="spellEnd"/>
+      <w:r>
+        <w:rPr>
+          <w:rFonts w:ascii="Times New Roman" w:hAnsi="Times New Roman" w:cs="Times New Roman"/>
+          <w:sz w:val="24"/>
+          <w:szCs w:val="24"/>
+        </w:rPr>
+        <w:t xml:space="preserve"> </w:t>
+      </w:r>
+      <w:r>
+        <w:rPr>
+          <w:rFonts w:ascii="Times New Roman" w:hAnsi="Times New Roman" w:cs="Times New Roman"/>
+          <w:sz w:val="24"/>
+          <w:szCs w:val="24"/>
+        </w:rPr>
+        <w:t xml:space="preserve">int típussal rendelkezik, a profil tulajdonosának a felhasználói </w:t>
+      </w:r>
+      <w:proofErr w:type="spellStart"/>
+      <w:r>
+        <w:rPr>
+          <w:rFonts w:ascii="Times New Roman" w:hAnsi="Times New Roman" w:cs="Times New Roman"/>
+          <w:sz w:val="24"/>
+          <w:szCs w:val="24"/>
+        </w:rPr>
+        <w:t>id-je</w:t>
+      </w:r>
+      <w:proofErr w:type="spellEnd"/>
+      <w:r>
+        <w:rPr>
+          <w:rFonts w:ascii="Times New Roman" w:hAnsi="Times New Roman" w:cs="Times New Roman"/>
+          <w:sz w:val="24"/>
+          <w:szCs w:val="24"/>
+        </w:rPr>
+        <w:t xml:space="preserve"> kerül ebbe a mezőbe a profil létrehozása során. </w:t>
+      </w:r>
+      <w:proofErr w:type="spellStart"/>
+      <w:r>
+        <w:rPr>
+          <w:rFonts w:ascii="Times New Roman" w:hAnsi="Times New Roman" w:cs="Times New Roman"/>
+          <w:b/>
+          <w:sz w:val="24"/>
+          <w:szCs w:val="24"/>
+        </w:rPr>
+        <w:t>Szuletesi</w:t>
+      </w:r>
+      <w:proofErr w:type="spellEnd"/>
+      <w:r>
+        <w:rPr>
+          <w:rFonts w:ascii="Times New Roman" w:hAnsi="Times New Roman" w:cs="Times New Roman"/>
+          <w:b/>
+          <w:sz w:val="24"/>
+          <w:szCs w:val="24"/>
+        </w:rPr>
+        <w:t>_</w:t>
+      </w:r>
+      <w:proofErr w:type="spellStart"/>
+      <w:r>
+        <w:rPr>
+          <w:rFonts w:ascii="Times New Roman" w:hAnsi="Times New Roman" w:cs="Times New Roman"/>
+          <w:b/>
+          <w:sz w:val="24"/>
+          <w:szCs w:val="24"/>
+        </w:rPr>
+        <w:t>datum</w:t>
+      </w:r>
+      <w:proofErr w:type="spellEnd"/>
+      <w:r>
+        <w:rPr>
+          <w:rFonts w:ascii="Times New Roman" w:hAnsi="Times New Roman" w:cs="Times New Roman"/>
+          <w:sz w:val="24"/>
+          <w:szCs w:val="24"/>
+        </w:rPr>
+        <w:t xml:space="preserve"> egy </w:t>
+      </w:r>
+      <w:proofErr w:type="spellStart"/>
+      <w:r>
+        <w:rPr>
+          <w:rFonts w:ascii="Times New Roman" w:hAnsi="Times New Roman" w:cs="Times New Roman"/>
+          <w:sz w:val="24"/>
+          <w:szCs w:val="24"/>
+        </w:rPr>
+        <w:t>date</w:t>
+      </w:r>
+      <w:proofErr w:type="spellEnd"/>
+      <w:r>
+        <w:rPr>
+          <w:rFonts w:ascii="Times New Roman" w:hAnsi="Times New Roman" w:cs="Times New Roman"/>
+          <w:sz w:val="24"/>
+          <w:szCs w:val="24"/>
+        </w:rPr>
+        <w:t xml:space="preserve"> típusú mező, mivel a születési dátumok kerülnek ebbe a mezőbe. </w:t>
+      </w:r>
+      <w:r>
+        <w:rPr>
+          <w:rFonts w:ascii="Times New Roman" w:hAnsi="Times New Roman" w:cs="Times New Roman"/>
+          <w:sz w:val="24"/>
+          <w:szCs w:val="24"/>
+        </w:rPr>
+        <w:t xml:space="preserve">A </w:t>
+      </w:r>
+      <w:r>
+        <w:rPr>
+          <w:rFonts w:ascii="Times New Roman" w:hAnsi="Times New Roman" w:cs="Times New Roman"/>
+          <w:b/>
+          <w:sz w:val="24"/>
+          <w:szCs w:val="24"/>
+        </w:rPr>
+        <w:t>nem</w:t>
+      </w:r>
+      <w:r>
+        <w:rPr>
+          <w:rFonts w:ascii="Times New Roman" w:hAnsi="Times New Roman" w:cs="Times New Roman"/>
+          <w:sz w:val="24"/>
+          <w:szCs w:val="24"/>
+        </w:rPr>
+        <w:t xml:space="preserve"> mező öt karakterig terjedő </w:t>
+      </w:r>
+      <w:proofErr w:type="spellStart"/>
+      <w:r>
+        <w:rPr>
+          <w:rFonts w:ascii="Times New Roman" w:hAnsi="Times New Roman" w:cs="Times New Roman"/>
+          <w:sz w:val="24"/>
+          <w:szCs w:val="24"/>
+        </w:rPr>
+        <w:t>varchar</w:t>
+      </w:r>
+      <w:proofErr w:type="spellEnd"/>
+      <w:r>
+        <w:rPr>
+          <w:rFonts w:ascii="Times New Roman" w:hAnsi="Times New Roman" w:cs="Times New Roman"/>
+          <w:sz w:val="24"/>
+          <w:szCs w:val="24"/>
+        </w:rPr>
+        <w:t xml:space="preserve"> típussal rendelkezik, </w:t>
+      </w:r>
+      <w:proofErr w:type="gramStart"/>
+      <w:r>
+        <w:rPr>
+          <w:rFonts w:ascii="Times New Roman" w:hAnsi="Times New Roman" w:cs="Times New Roman"/>
+          <w:sz w:val="24"/>
+          <w:szCs w:val="24"/>
+        </w:rPr>
+        <w:t>ezen</w:t>
+      </w:r>
+      <w:proofErr w:type="gramEnd"/>
+      <w:r>
+        <w:rPr>
+          <w:rFonts w:ascii="Times New Roman" w:hAnsi="Times New Roman" w:cs="Times New Roman"/>
+          <w:sz w:val="24"/>
+          <w:szCs w:val="24"/>
+        </w:rPr>
+        <w:t xml:space="preserve"> mezőbe</w:t>
+      </w:r>
+      <w:r>
+        <w:rPr>
+          <w:rFonts w:ascii="Times New Roman" w:hAnsi="Times New Roman" w:cs="Times New Roman"/>
+          <w:sz w:val="24"/>
+          <w:szCs w:val="24"/>
+        </w:rPr>
+        <w:t xml:space="preserve"> (profil létrehozásakor)</w:t>
+      </w:r>
+      <w:r>
+        <w:rPr>
+          <w:rFonts w:ascii="Times New Roman" w:hAnsi="Times New Roman" w:cs="Times New Roman"/>
+          <w:sz w:val="24"/>
+          <w:szCs w:val="24"/>
+        </w:rPr>
+        <w:t xml:space="preserve"> a profil oldalon lévő legördülő listából </w:t>
+      </w:r>
+      <w:r>
+        <w:rPr>
+          <w:rFonts w:ascii="Times New Roman" w:hAnsi="Times New Roman" w:cs="Times New Roman"/>
+          <w:sz w:val="24"/>
+          <w:szCs w:val="24"/>
+        </w:rPr>
+        <w:t xml:space="preserve">kiválasztott elem értéke íródik. </w:t>
+      </w:r>
+      <w:proofErr w:type="spellStart"/>
+      <w:r>
+        <w:rPr>
+          <w:rFonts w:ascii="Times New Roman" w:hAnsi="Times New Roman" w:cs="Times New Roman"/>
+          <w:b/>
+          <w:sz w:val="24"/>
+          <w:szCs w:val="24"/>
+        </w:rPr>
+        <w:t>Registracio</w:t>
+      </w:r>
+      <w:proofErr w:type="spellEnd"/>
+      <w:r>
+        <w:rPr>
+          <w:rFonts w:ascii="Times New Roman" w:hAnsi="Times New Roman" w:cs="Times New Roman"/>
+          <w:b/>
+          <w:sz w:val="24"/>
+          <w:szCs w:val="24"/>
+        </w:rPr>
+        <w:t>_</w:t>
+      </w:r>
+      <w:proofErr w:type="spellStart"/>
+      <w:r>
+        <w:rPr>
+          <w:rFonts w:ascii="Times New Roman" w:hAnsi="Times New Roman" w:cs="Times New Roman"/>
+          <w:b/>
+          <w:sz w:val="24"/>
+          <w:szCs w:val="24"/>
+        </w:rPr>
+        <w:t>datum</w:t>
+      </w:r>
+      <w:proofErr w:type="spellEnd"/>
+      <w:r>
+        <w:rPr>
+          <w:rFonts w:ascii="Times New Roman" w:hAnsi="Times New Roman" w:cs="Times New Roman"/>
+          <w:sz w:val="24"/>
+          <w:szCs w:val="24"/>
+        </w:rPr>
+        <w:t xml:space="preserve"> mező is </w:t>
+      </w:r>
+      <w:proofErr w:type="spellStart"/>
+      <w:r>
+        <w:rPr>
+          <w:rFonts w:ascii="Times New Roman" w:hAnsi="Times New Roman" w:cs="Times New Roman"/>
+          <w:sz w:val="24"/>
+          <w:szCs w:val="24"/>
+        </w:rPr>
+        <w:t>date</w:t>
+      </w:r>
+      <w:proofErr w:type="spellEnd"/>
+      <w:r>
+        <w:rPr>
+          <w:rFonts w:ascii="Times New Roman" w:hAnsi="Times New Roman" w:cs="Times New Roman"/>
+          <w:sz w:val="24"/>
+          <w:szCs w:val="24"/>
+        </w:rPr>
+        <w:t xml:space="preserve"> típusú, profil </w:t>
+      </w:r>
+      <w:r>
+        <w:rPr>
+          <w:rFonts w:ascii="Times New Roman" w:hAnsi="Times New Roman" w:cs="Times New Roman"/>
+          <w:sz w:val="24"/>
+          <w:szCs w:val="24"/>
+        </w:rPr>
         <w:lastRenderedPageBreak/>
+        <w:t xml:space="preserve">létrehozásakor automatikusan bekerül a jelenlegi dátum ebbe a mezőbe. </w:t>
+      </w:r>
+      <w:r>
+        <w:rPr>
+          <w:rFonts w:ascii="Times New Roman" w:hAnsi="Times New Roman" w:cs="Times New Roman"/>
+          <w:sz w:val="24"/>
+          <w:szCs w:val="24"/>
+        </w:rPr>
+        <w:t xml:space="preserve">Az érdeklődési körök egy text típusú mezőbe kerülnek az </w:t>
+      </w:r>
+      <w:proofErr w:type="spellStart"/>
+      <w:r>
+        <w:rPr>
+          <w:rFonts w:ascii="Times New Roman" w:hAnsi="Times New Roman" w:cs="Times New Roman"/>
+          <w:b/>
+          <w:sz w:val="24"/>
+          <w:szCs w:val="24"/>
+        </w:rPr>
+        <w:t>erdeklodesi</w:t>
+      </w:r>
+      <w:proofErr w:type="spellEnd"/>
+      <w:r>
+        <w:rPr>
+          <w:rFonts w:ascii="Times New Roman" w:hAnsi="Times New Roman" w:cs="Times New Roman"/>
+          <w:b/>
+          <w:sz w:val="24"/>
+          <w:szCs w:val="24"/>
+        </w:rPr>
+        <w:t>_kor</w:t>
+      </w:r>
+      <w:r>
+        <w:rPr>
+          <w:rFonts w:ascii="Times New Roman" w:hAnsi="Times New Roman" w:cs="Times New Roman"/>
+          <w:sz w:val="24"/>
+          <w:szCs w:val="24"/>
+        </w:rPr>
+        <w:t xml:space="preserve"> mezőbe</w:t>
+      </w:r>
+      <w:proofErr w:type="gramStart"/>
+      <w:r>
+        <w:rPr>
+          <w:rFonts w:ascii="Times New Roman" w:hAnsi="Times New Roman" w:cs="Times New Roman"/>
+          <w:sz w:val="24"/>
+          <w:szCs w:val="24"/>
+        </w:rPr>
+        <w:t>,  profil</w:t>
+      </w:r>
+      <w:proofErr w:type="gramEnd"/>
+      <w:r>
+        <w:rPr>
+          <w:rFonts w:ascii="Times New Roman" w:hAnsi="Times New Roman" w:cs="Times New Roman"/>
+          <w:sz w:val="24"/>
+          <w:szCs w:val="24"/>
+        </w:rPr>
+        <w:t xml:space="preserve"> létrehozásakor kipipált </w:t>
+      </w:r>
+      <w:proofErr w:type="spellStart"/>
+      <w:r>
+        <w:rPr>
+          <w:rFonts w:ascii="Times New Roman" w:hAnsi="Times New Roman" w:cs="Times New Roman"/>
+          <w:sz w:val="24"/>
+          <w:szCs w:val="24"/>
+        </w:rPr>
+        <w:t>checkbox-ok</w:t>
+      </w:r>
+      <w:proofErr w:type="spellEnd"/>
+      <w:r>
+        <w:rPr>
+          <w:rFonts w:ascii="Times New Roman" w:hAnsi="Times New Roman" w:cs="Times New Roman"/>
+          <w:sz w:val="24"/>
+          <w:szCs w:val="24"/>
+        </w:rPr>
+        <w:t xml:space="preserve"> értéke kerülnek ebbe a mezőbe vesszővel elválasztva. </w:t>
+      </w:r>
+      <w:proofErr w:type="spellStart"/>
+      <w:r>
+        <w:rPr>
+          <w:rFonts w:ascii="Times New Roman" w:hAnsi="Times New Roman" w:cs="Times New Roman"/>
+          <w:b/>
+          <w:sz w:val="24"/>
+          <w:szCs w:val="24"/>
+        </w:rPr>
+        <w:t>Bemutatkozas</w:t>
+      </w:r>
+      <w:proofErr w:type="spellEnd"/>
+      <w:r>
+        <w:rPr>
+          <w:rFonts w:ascii="Times New Roman" w:hAnsi="Times New Roman" w:cs="Times New Roman"/>
+          <w:sz w:val="24"/>
+          <w:szCs w:val="24"/>
+        </w:rPr>
+        <w:t xml:space="preserve"> is text mező, a profilok bemutatkozása kerül ide. Egy megye nevet meg kell </w:t>
+      </w:r>
+      <w:proofErr w:type="gramStart"/>
+      <w:r>
+        <w:rPr>
+          <w:rFonts w:ascii="Times New Roman" w:hAnsi="Times New Roman" w:cs="Times New Roman"/>
+          <w:sz w:val="24"/>
+          <w:szCs w:val="24"/>
+        </w:rPr>
+        <w:t>adni</w:t>
+      </w:r>
+      <w:proofErr w:type="gramEnd"/>
+      <w:r>
+        <w:rPr>
+          <w:rFonts w:ascii="Times New Roman" w:hAnsi="Times New Roman" w:cs="Times New Roman"/>
+          <w:sz w:val="24"/>
+          <w:szCs w:val="24"/>
+        </w:rPr>
+        <w:t xml:space="preserve"> mint elhelyezkedés, maximum hetvenöt karaktert tárolhat egy mező, </w:t>
+      </w:r>
+      <w:proofErr w:type="spellStart"/>
+      <w:r>
+        <w:rPr>
+          <w:rFonts w:ascii="Times New Roman" w:hAnsi="Times New Roman" w:cs="Times New Roman"/>
+          <w:sz w:val="24"/>
+          <w:szCs w:val="24"/>
+        </w:rPr>
+        <w:t>varchar</w:t>
+      </w:r>
+      <w:proofErr w:type="spellEnd"/>
+      <w:r>
+        <w:rPr>
+          <w:rFonts w:ascii="Times New Roman" w:hAnsi="Times New Roman" w:cs="Times New Roman"/>
+          <w:sz w:val="24"/>
+          <w:szCs w:val="24"/>
+        </w:rPr>
+        <w:t xml:space="preserve"> típussal rendelkezik és a legördülő listából kiválasztott elem értéke íródik ide a </w:t>
+      </w:r>
+      <w:r>
+        <w:rPr>
+          <w:rFonts w:ascii="Times New Roman" w:hAnsi="Times New Roman" w:cs="Times New Roman"/>
+          <w:b/>
+          <w:sz w:val="24"/>
+          <w:szCs w:val="24"/>
+        </w:rPr>
+        <w:t>megye</w:t>
+      </w:r>
+      <w:r>
+        <w:rPr>
+          <w:rFonts w:ascii="Times New Roman" w:hAnsi="Times New Roman" w:cs="Times New Roman"/>
+          <w:sz w:val="24"/>
+          <w:szCs w:val="24"/>
+        </w:rPr>
+        <w:t xml:space="preserve"> mezőbe.</w:t>
+      </w:r>
+    </w:p>
+    <w:p>
+      <w:pPr>
+        <w:jc w:val="both"/>
+        <w:rPr>
+          <w:rFonts w:ascii="Times New Roman" w:hAnsi="Times New Roman" w:cs="Times New Roman"/>
+          <w:sz w:val="24"/>
+          <w:szCs w:val="24"/>
+        </w:rPr>
+      </w:pPr>
+      <w:r>
+        <w:rPr>
+          <w:rFonts w:ascii="Times New Roman" w:hAnsi="Times New Roman" w:cs="Times New Roman"/>
+          <w:sz w:val="24"/>
+          <w:szCs w:val="24"/>
+        </w:rPr>
         <w:t xml:space="preserve">A </w:t>
       </w:r>
       <w:proofErr w:type="spellStart"/>
       <w:r>
         <w:rPr>
+          <w:rFonts w:ascii="Times New Roman" w:hAnsi="Times New Roman" w:cs="Times New Roman"/>
           <w:b/>
+          <w:sz w:val="24"/>
+          <w:szCs w:val="24"/>
         </w:rPr>
         <w:t>profilkepek</w:t>
       </w:r>
       <w:proofErr w:type="spellEnd"/>
       <w:r>
         <w:rPr>
+          <w:rFonts w:ascii="Times New Roman" w:hAnsi="Times New Roman" w:cs="Times New Roman"/>
           <w:b/>
+          <w:sz w:val="24"/>
+          <w:szCs w:val="24"/>
         </w:rPr>
         <w:t xml:space="preserve"> </w:t>
       </w:r>
       <w:r>
+        <w:rPr>
+          <w:rFonts w:ascii="Times New Roman" w:hAnsi="Times New Roman" w:cs="Times New Roman"/>
+          <w:sz w:val="24"/>
+          <w:szCs w:val="24"/>
+        </w:rPr>
         <w:t xml:space="preserve">tábla kitöltésére a profilkép alatt lévő feltöltés gomb szolgál a profil oldalon (bejelentkezett felhasználóknál). Egy </w:t>
       </w:r>
       <w:proofErr w:type="spellStart"/>
       <w:r>
+        <w:rPr>
+          <w:rFonts w:ascii="Times New Roman" w:hAnsi="Times New Roman" w:cs="Times New Roman"/>
+          <w:sz w:val="24"/>
+          <w:szCs w:val="24"/>
+        </w:rPr>
         <w:t>auto</w:t>
       </w:r>
       <w:proofErr w:type="spellEnd"/>
       <w:r>
+        <w:rPr>
+          <w:rFonts w:ascii="Times New Roman" w:hAnsi="Times New Roman" w:cs="Times New Roman"/>
+          <w:sz w:val="24"/>
+          <w:szCs w:val="24"/>
+        </w:rPr>
         <w:t xml:space="preserve"> </w:t>
       </w:r>
       <w:proofErr w:type="spellStart"/>
       <w:r>
+        <w:rPr>
+          <w:rFonts w:ascii="Times New Roman" w:hAnsi="Times New Roman" w:cs="Times New Roman"/>
+          <w:sz w:val="24"/>
+          <w:szCs w:val="24"/>
+        </w:rPr>
         <w:t>increment</w:t>
       </w:r>
       <w:proofErr w:type="spellEnd"/>
       <w:r>
+        <w:rPr>
+          <w:rFonts w:ascii="Times New Roman" w:hAnsi="Times New Roman" w:cs="Times New Roman"/>
+          <w:sz w:val="24"/>
+          <w:szCs w:val="24"/>
+        </w:rPr>
         <w:t xml:space="preserve"> beállítással rendelkező </w:t>
       </w:r>
       <w:proofErr w:type="spellStart"/>
       <w:r>
         <w:rPr>
+          <w:rFonts w:ascii="Times New Roman" w:hAnsi="Times New Roman" w:cs="Times New Roman"/>
           <w:b/>
+          <w:sz w:val="24"/>
+          <w:szCs w:val="24"/>
         </w:rPr>
         <w:t>id</w:t>
       </w:r>
       <w:proofErr w:type="spellEnd"/>
       <w:r>
+        <w:rPr>
+          <w:rFonts w:ascii="Times New Roman" w:hAnsi="Times New Roman" w:cs="Times New Roman"/>
+          <w:sz w:val="24"/>
+          <w:szCs w:val="24"/>
+        </w:rPr>
         <w:t xml:space="preserve"> kulcsmezőnk van ebben a táblában is. A </w:t>
       </w:r>
       <w:r>
         <w:rPr>
+          <w:rFonts w:ascii="Times New Roman" w:hAnsi="Times New Roman" w:cs="Times New Roman"/>
           <w:b/>
+          <w:sz w:val="24"/>
+          <w:szCs w:val="24"/>
         </w:rPr>
         <w:t>profil_</w:t>
       </w:r>
       <w:proofErr w:type="spellStart"/>
       <w:r>
         <w:rPr>
+          <w:rFonts w:ascii="Times New Roman" w:hAnsi="Times New Roman" w:cs="Times New Roman"/>
           <w:b/>
+          <w:sz w:val="24"/>
+          <w:szCs w:val="24"/>
         </w:rPr>
         <w:t>id</w:t>
       </w:r>
       <w:proofErr w:type="spellEnd"/>
       <w:r>
+        <w:rPr>
+          <w:rFonts w:ascii="Times New Roman" w:hAnsi="Times New Roman" w:cs="Times New Roman"/>
+          <w:sz w:val="24"/>
+          <w:szCs w:val="24"/>
+        </w:rPr>
         <w:t xml:space="preserve"> nevű mezőbe kerülnek azon profilok </w:t>
       </w:r>
       <w:proofErr w:type="spellStart"/>
       <w:proofErr w:type="gramStart"/>
       <w:r>
+        <w:rPr>
+          <w:rFonts w:ascii="Times New Roman" w:hAnsi="Times New Roman" w:cs="Times New Roman"/>
+          <w:sz w:val="24"/>
+          <w:szCs w:val="24"/>
+        </w:rPr>
         <w:t>id-je</w:t>
       </w:r>
       <w:proofErr w:type="spellEnd"/>
       <w:proofErr w:type="gramEnd"/>
       <w:r>
+        <w:rPr>
+          <w:rFonts w:ascii="Times New Roman" w:hAnsi="Times New Roman" w:cs="Times New Roman"/>
+          <w:sz w:val="24"/>
+          <w:szCs w:val="24"/>
+        </w:rPr>
         <w:t xml:space="preserve"> amelyekhez az adott kép tartozik. A </w:t>
       </w:r>
       <w:proofErr w:type="spellStart"/>
       <w:r>
         <w:rPr>
+          <w:rFonts w:ascii="Times New Roman" w:hAnsi="Times New Roman" w:cs="Times New Roman"/>
           <w:b/>
+          <w:sz w:val="24"/>
+          <w:szCs w:val="24"/>
         </w:rPr>
         <w:t>filenev</w:t>
       </w:r>
       <w:proofErr w:type="spellEnd"/>
       <w:r>
+        <w:rPr>
+          <w:rFonts w:ascii="Times New Roman" w:hAnsi="Times New Roman" w:cs="Times New Roman"/>
+          <w:sz w:val="24"/>
+          <w:szCs w:val="24"/>
+        </w:rPr>
         <w:t xml:space="preserve"> mező </w:t>
       </w:r>
       <w:proofErr w:type="spellStart"/>
       <w:r>
+        <w:rPr>
+          <w:rFonts w:ascii="Times New Roman" w:hAnsi="Times New Roman" w:cs="Times New Roman"/>
+          <w:sz w:val="24"/>
+          <w:szCs w:val="24"/>
+        </w:rPr>
         <w:t>varchar</w:t>
       </w:r>
       <w:proofErr w:type="spellEnd"/>
       <w:r>
+        <w:rPr>
+          <w:rFonts w:ascii="Times New Roman" w:hAnsi="Times New Roman" w:cs="Times New Roman"/>
+          <w:sz w:val="24"/>
+          <w:szCs w:val="24"/>
+        </w:rPr>
         <w:t xml:space="preserve"> típussal maximum száz karaktert tárol, a fájlnevek ide íródnak be</w:t>
       </w:r>
       <w:r>
+        <w:rPr>
+          <w:rFonts w:ascii="Times New Roman" w:hAnsi="Times New Roman" w:cs="Times New Roman"/>
+          <w:sz w:val="24"/>
+          <w:szCs w:val="24"/>
+        </w:rPr>
         <w:t xml:space="preserve">. Egy profilhoz több kép is tartozhat. A </w:t>
       </w:r>
       <w:proofErr w:type="spellStart"/>
       <w:r>
         <w:rPr>
+          <w:rFonts w:ascii="Times New Roman" w:hAnsi="Times New Roman" w:cs="Times New Roman"/>
           <w:b/>
+          <w:sz w:val="24"/>
+          <w:szCs w:val="24"/>
         </w:rPr>
         <w:t>leiras</w:t>
       </w:r>
       <w:proofErr w:type="spellEnd"/>
       <w:r>
+        <w:rPr>
+          <w:rFonts w:ascii="Times New Roman" w:hAnsi="Times New Roman" w:cs="Times New Roman"/>
+          <w:sz w:val="24"/>
+          <w:szCs w:val="24"/>
+        </w:rPr>
         <w:t xml:space="preserve"> text mezőbe kerül a kép feltöltésekor hozzá írt leírás.</w:t>
+      </w:r>
+    </w:p>
+    <w:p>
+      <w:pPr>
+        <w:jc w:val="both"/>
+        <w:rPr>
+          <w:rFonts w:ascii="Times New Roman" w:hAnsi="Times New Roman" w:cs="Times New Roman"/>
+          <w:sz w:val="24"/>
+          <w:szCs w:val="24"/>
+        </w:rPr>
+      </w:pPr>
+      <w:r>
+        <w:rPr>
+          <w:rFonts w:ascii="Times New Roman" w:hAnsi="Times New Roman" w:cs="Times New Roman"/>
+          <w:sz w:val="24"/>
+          <w:szCs w:val="24"/>
+        </w:rPr>
+        <w:t xml:space="preserve">A </w:t>
+      </w:r>
+      <w:proofErr w:type="spellStart"/>
+      <w:r>
+        <w:rPr>
+          <w:rFonts w:ascii="Times New Roman" w:hAnsi="Times New Roman" w:cs="Times New Roman"/>
+          <w:b/>
+          <w:sz w:val="24"/>
+          <w:szCs w:val="24"/>
+        </w:rPr>
+        <w:t>news</w:t>
+      </w:r>
+      <w:r>
+        <w:rPr>
+          <w:rFonts w:ascii="Times New Roman" w:hAnsi="Times New Roman" w:cs="Times New Roman"/>
+          <w:sz w:val="24"/>
+          <w:szCs w:val="24"/>
+        </w:rPr>
+        <w:t>-ba</w:t>
+      </w:r>
+      <w:proofErr w:type="spellEnd"/>
+      <w:r>
+        <w:rPr>
+          <w:rFonts w:ascii="Times New Roman" w:hAnsi="Times New Roman" w:cs="Times New Roman"/>
+          <w:sz w:val="24"/>
+          <w:szCs w:val="24"/>
+        </w:rPr>
+        <w:t xml:space="preserve"> töltődnek fel a hírek, amelyeket a felhasználók osztanak meg a kezdőoldalon. Az </w:t>
+      </w:r>
+      <w:proofErr w:type="spellStart"/>
+      <w:r>
+        <w:rPr>
+          <w:rFonts w:ascii="Times New Roman" w:hAnsi="Times New Roman" w:cs="Times New Roman"/>
+          <w:b/>
+          <w:sz w:val="24"/>
+          <w:szCs w:val="24"/>
+        </w:rPr>
+        <w:t>id</w:t>
+      </w:r>
+      <w:proofErr w:type="spellEnd"/>
+      <w:r>
+        <w:rPr>
+          <w:rFonts w:ascii="Times New Roman" w:hAnsi="Times New Roman" w:cs="Times New Roman"/>
+          <w:sz w:val="24"/>
+          <w:szCs w:val="24"/>
+        </w:rPr>
+        <w:t xml:space="preserve"> egy </w:t>
+      </w:r>
+      <w:proofErr w:type="spellStart"/>
+      <w:r>
+        <w:rPr>
+          <w:rFonts w:ascii="Times New Roman" w:hAnsi="Times New Roman" w:cs="Times New Roman"/>
+          <w:sz w:val="24"/>
+          <w:szCs w:val="24"/>
+        </w:rPr>
+        <w:t>auto</w:t>
+      </w:r>
+      <w:proofErr w:type="spellEnd"/>
+      <w:r>
+        <w:rPr>
+          <w:rFonts w:ascii="Times New Roman" w:hAnsi="Times New Roman" w:cs="Times New Roman"/>
+          <w:sz w:val="24"/>
+          <w:szCs w:val="24"/>
+        </w:rPr>
+        <w:t xml:space="preserve"> </w:t>
+      </w:r>
+      <w:proofErr w:type="spellStart"/>
+      <w:r>
+        <w:rPr>
+          <w:rFonts w:ascii="Times New Roman" w:hAnsi="Times New Roman" w:cs="Times New Roman"/>
+          <w:sz w:val="24"/>
+          <w:szCs w:val="24"/>
+        </w:rPr>
+        <w:t>increment</w:t>
+      </w:r>
+      <w:proofErr w:type="spellEnd"/>
+      <w:r>
+        <w:rPr>
+          <w:rFonts w:ascii="Times New Roman" w:hAnsi="Times New Roman" w:cs="Times New Roman"/>
+          <w:sz w:val="24"/>
+          <w:szCs w:val="24"/>
+        </w:rPr>
+        <w:t xml:space="preserve"> kulcsmező. Egy </w:t>
+      </w:r>
+      <w:r>
+        <w:rPr>
+          <w:rFonts w:ascii="Times New Roman" w:hAnsi="Times New Roman" w:cs="Times New Roman"/>
+          <w:b/>
+          <w:sz w:val="24"/>
+          <w:szCs w:val="24"/>
+        </w:rPr>
+        <w:t>text</w:t>
+      </w:r>
+      <w:r>
+        <w:rPr>
+          <w:rFonts w:ascii="Times New Roman" w:hAnsi="Times New Roman" w:cs="Times New Roman"/>
+          <w:sz w:val="24"/>
+          <w:szCs w:val="24"/>
+        </w:rPr>
+        <w:t xml:space="preserve"> nevű text mező, melybe a hírek szövege tárolódik. </w:t>
+      </w:r>
+      <w:proofErr w:type="spellStart"/>
+      <w:r>
+        <w:rPr>
+          <w:rFonts w:ascii="Times New Roman" w:hAnsi="Times New Roman" w:cs="Times New Roman"/>
+          <w:b/>
+          <w:sz w:val="24"/>
+          <w:szCs w:val="24"/>
+        </w:rPr>
+        <w:t>Date</w:t>
+      </w:r>
+      <w:proofErr w:type="spellEnd"/>
+      <w:r>
+        <w:rPr>
+          <w:rFonts w:ascii="Times New Roman" w:hAnsi="Times New Roman" w:cs="Times New Roman"/>
+          <w:sz w:val="24"/>
+          <w:szCs w:val="24"/>
+        </w:rPr>
+        <w:t xml:space="preserve"> mezőben helyezkednek el az állapot megosztások dátumai, ez </w:t>
+      </w:r>
+      <w:proofErr w:type="spellStart"/>
+      <w:r>
+        <w:rPr>
+          <w:rFonts w:ascii="Times New Roman" w:hAnsi="Times New Roman" w:cs="Times New Roman"/>
+          <w:sz w:val="24"/>
+          <w:szCs w:val="24"/>
+        </w:rPr>
+        <w:t>date</w:t>
+      </w:r>
+      <w:proofErr w:type="spellEnd"/>
+      <w:r>
+        <w:rPr>
+          <w:rFonts w:ascii="Times New Roman" w:hAnsi="Times New Roman" w:cs="Times New Roman"/>
+          <w:sz w:val="24"/>
+          <w:szCs w:val="24"/>
+        </w:rPr>
+        <w:t xml:space="preserve"> típusú mező. Az</w:t>
+      </w:r>
+      <w:r>
+        <w:rPr>
+          <w:rFonts w:ascii="Times New Roman" w:hAnsi="Times New Roman" w:cs="Times New Roman"/>
+          <w:sz w:val="24"/>
+          <w:szCs w:val="24"/>
+        </w:rPr>
+        <w:t xml:space="preserve"> utolsó mező, az </w:t>
+      </w:r>
+      <w:proofErr w:type="spellStart"/>
+      <w:r>
+        <w:rPr>
+          <w:rFonts w:ascii="Times New Roman" w:hAnsi="Times New Roman" w:cs="Times New Roman"/>
+          <w:b/>
+          <w:sz w:val="24"/>
+          <w:szCs w:val="24"/>
+        </w:rPr>
+        <w:t>owner</w:t>
+      </w:r>
+      <w:proofErr w:type="spellEnd"/>
+      <w:r>
+        <w:rPr>
+          <w:rFonts w:ascii="Times New Roman" w:hAnsi="Times New Roman" w:cs="Times New Roman"/>
+          <w:sz w:val="24"/>
+          <w:szCs w:val="24"/>
+        </w:rPr>
+        <w:t xml:space="preserve"> </w:t>
+      </w:r>
+      <w:proofErr w:type="gramStart"/>
+      <w:r>
+        <w:rPr>
+          <w:rFonts w:ascii="Times New Roman" w:hAnsi="Times New Roman" w:cs="Times New Roman"/>
+          <w:sz w:val="24"/>
+          <w:szCs w:val="24"/>
+        </w:rPr>
+        <w:t>int</w:t>
+      </w:r>
+      <w:proofErr w:type="gramEnd"/>
+      <w:r>
+        <w:rPr>
+          <w:rFonts w:ascii="Times New Roman" w:hAnsi="Times New Roman" w:cs="Times New Roman"/>
+          <w:sz w:val="24"/>
+          <w:szCs w:val="24"/>
+        </w:rPr>
+        <w:t xml:space="preserve"> tartalmazza a feltöltött hírek tulajdonosának </w:t>
+      </w:r>
+      <w:proofErr w:type="spellStart"/>
+      <w:r>
+        <w:rPr>
+          <w:rFonts w:ascii="Times New Roman" w:hAnsi="Times New Roman" w:cs="Times New Roman"/>
+          <w:sz w:val="24"/>
+          <w:szCs w:val="24"/>
+        </w:rPr>
+        <w:t>id-ját</w:t>
+      </w:r>
+      <w:proofErr w:type="spellEnd"/>
+      <w:r>
+        <w:rPr>
+          <w:rFonts w:ascii="Times New Roman" w:hAnsi="Times New Roman" w:cs="Times New Roman"/>
+          <w:sz w:val="24"/>
+          <w:szCs w:val="24"/>
+        </w:rPr>
+        <w:t>.</w:t>
       </w:r>
     </w:p>
     <w:p>
@@ -1898,445 +4376,1462 @@
           <w:ilvl w:val="0"/>
           <w:numId w:val="15"/>
         </w:numPr>
-      </w:pPr>
-      <w:r>
+        <w:jc w:val="both"/>
+        <w:rPr>
+          <w:rFonts w:ascii="Times New Roman" w:hAnsi="Times New Roman" w:cs="Times New Roman"/>
+        </w:rPr>
+      </w:pPr>
+      <w:r>
+        <w:rPr>
+          <w:rFonts w:ascii="Times New Roman" w:hAnsi="Times New Roman" w:cs="Times New Roman"/>
+        </w:rPr>
         <w:t>Programkód felépítése (mappák, fájlok szerepe)</w:t>
       </w:r>
     </w:p>
     <w:p>
-      <w:r>
+      <w:pPr>
+        <w:jc w:val="both"/>
+        <w:rPr>
+          <w:rFonts w:ascii="Times New Roman" w:hAnsi="Times New Roman" w:cs="Times New Roman"/>
+          <w:sz w:val="24"/>
+          <w:szCs w:val="24"/>
+        </w:rPr>
+      </w:pPr>
+      <w:r>
+        <w:rPr>
+          <w:rFonts w:ascii="Times New Roman" w:hAnsi="Times New Roman" w:cs="Times New Roman"/>
+          <w:sz w:val="24"/>
+          <w:szCs w:val="24"/>
+        </w:rPr>
         <w:t>Ezen a weboldalon minden oldal három részből áll, egy fejlécből (</w:t>
       </w:r>
       <w:proofErr w:type="spellStart"/>
       <w:r>
+        <w:rPr>
+          <w:rFonts w:ascii="Times New Roman" w:hAnsi="Times New Roman" w:cs="Times New Roman"/>
+          <w:sz w:val="24"/>
+          <w:szCs w:val="24"/>
+        </w:rPr>
         <w:t>header</w:t>
       </w:r>
       <w:proofErr w:type="spellEnd"/>
       <w:r>
+        <w:rPr>
+          <w:rFonts w:ascii="Times New Roman" w:hAnsi="Times New Roman" w:cs="Times New Roman"/>
+          <w:sz w:val="24"/>
+          <w:szCs w:val="24"/>
+        </w:rPr>
         <w:t>), egy tartalomból (</w:t>
       </w:r>
       <w:proofErr w:type="spellStart"/>
       <w:r>
+        <w:rPr>
+          <w:rFonts w:ascii="Times New Roman" w:hAnsi="Times New Roman" w:cs="Times New Roman"/>
+          <w:sz w:val="24"/>
+          <w:szCs w:val="24"/>
+        </w:rPr>
         <w:t>content</w:t>
       </w:r>
       <w:proofErr w:type="spellEnd"/>
       <w:r>
+        <w:rPr>
+          <w:rFonts w:ascii="Times New Roman" w:hAnsi="Times New Roman" w:cs="Times New Roman"/>
+          <w:sz w:val="24"/>
+          <w:szCs w:val="24"/>
+        </w:rPr>
         <w:t>) és egy láblécből (</w:t>
       </w:r>
       <w:proofErr w:type="spellStart"/>
       <w:r>
+        <w:rPr>
+          <w:rFonts w:ascii="Times New Roman" w:hAnsi="Times New Roman" w:cs="Times New Roman"/>
+          <w:sz w:val="24"/>
+          <w:szCs w:val="24"/>
+        </w:rPr>
         <w:t>footer</w:t>
       </w:r>
       <w:proofErr w:type="spellEnd"/>
       <w:r>
+        <w:rPr>
+          <w:rFonts w:ascii="Times New Roman" w:hAnsi="Times New Roman" w:cs="Times New Roman"/>
+          <w:sz w:val="24"/>
+          <w:szCs w:val="24"/>
+        </w:rPr>
         <w:t xml:space="preserve">). </w:t>
       </w:r>
       <w:r>
+        <w:rPr>
+          <w:rFonts w:ascii="Times New Roman" w:hAnsi="Times New Roman" w:cs="Times New Roman"/>
+          <w:sz w:val="24"/>
+          <w:szCs w:val="24"/>
+        </w:rPr>
         <w:t>Ennek a megoldásnak köszönhetően nem kell a fejlécben vagy láblécben létrehozott változás miatt minden egyes oldalon módosítást végezni, ezáltal könnyebben kezelhető az oldal.</w:t>
       </w:r>
       <w:r>
+        <w:rPr>
+          <w:rFonts w:ascii="Times New Roman" w:hAnsi="Times New Roman" w:cs="Times New Roman"/>
+          <w:sz w:val="24"/>
+          <w:szCs w:val="24"/>
+        </w:rPr>
         <w:t xml:space="preserve"> Minden oldalt fel van bontva két külön fájlra, </w:t>
       </w:r>
       <w:r>
+        <w:rPr>
+          <w:rFonts w:ascii="Times New Roman" w:hAnsi="Times New Roman" w:cs="Times New Roman"/>
+          <w:sz w:val="24"/>
+          <w:szCs w:val="24"/>
+        </w:rPr>
         <w:t xml:space="preserve">egy </w:t>
       </w:r>
       <w:proofErr w:type="spellStart"/>
       <w:r>
+        <w:rPr>
+          <w:rFonts w:ascii="Times New Roman" w:hAnsi="Times New Roman" w:cs="Times New Roman"/>
+          <w:sz w:val="24"/>
+          <w:szCs w:val="24"/>
+        </w:rPr>
         <w:t>controller</w:t>
       </w:r>
       <w:proofErr w:type="spellEnd"/>
       <w:r>
+        <w:rPr>
+          <w:rFonts w:ascii="Times New Roman" w:hAnsi="Times New Roman" w:cs="Times New Roman"/>
+          <w:sz w:val="24"/>
+          <w:szCs w:val="24"/>
+        </w:rPr>
         <w:t xml:space="preserve"> és egy </w:t>
       </w:r>
       <w:proofErr w:type="spellStart"/>
       <w:r>
+        <w:rPr>
+          <w:rFonts w:ascii="Times New Roman" w:hAnsi="Times New Roman" w:cs="Times New Roman"/>
+          <w:sz w:val="24"/>
+          <w:szCs w:val="24"/>
+        </w:rPr>
         <w:t>view</w:t>
       </w:r>
       <w:proofErr w:type="spellEnd"/>
       <w:r>
+        <w:rPr>
+          <w:rFonts w:ascii="Times New Roman" w:hAnsi="Times New Roman" w:cs="Times New Roman"/>
+          <w:sz w:val="24"/>
+          <w:szCs w:val="24"/>
+        </w:rPr>
         <w:t xml:space="preserve"> fájlra.</w:t>
       </w:r>
     </w:p>
     <w:p>
-      <w:r>
+      <w:pPr>
+        <w:jc w:val="both"/>
+        <w:rPr>
+          <w:rFonts w:ascii="Times New Roman" w:hAnsi="Times New Roman" w:cs="Times New Roman"/>
+          <w:sz w:val="24"/>
+          <w:szCs w:val="24"/>
+        </w:rPr>
+      </w:pPr>
+      <w:r>
+        <w:rPr>
+          <w:rFonts w:ascii="Times New Roman" w:hAnsi="Times New Roman" w:cs="Times New Roman"/>
+          <w:sz w:val="24"/>
+          <w:szCs w:val="24"/>
+        </w:rPr>
         <w:t xml:space="preserve">Minden oldal behívásánál az </w:t>
       </w:r>
       <w:proofErr w:type="spellStart"/>
       <w:r>
+        <w:rPr>
+          <w:rFonts w:ascii="Times New Roman" w:hAnsi="Times New Roman" w:cs="Times New Roman"/>
+          <w:sz w:val="24"/>
+          <w:szCs w:val="24"/>
+        </w:rPr>
         <w:t>index.php</w:t>
       </w:r>
       <w:proofErr w:type="spellEnd"/>
       <w:r>
+        <w:rPr>
+          <w:rFonts w:ascii="Times New Roman" w:hAnsi="Times New Roman" w:cs="Times New Roman"/>
+          <w:sz w:val="24"/>
+          <w:szCs w:val="24"/>
+        </w:rPr>
         <w:t xml:space="preserve"> fájl töltődik be. Az </w:t>
       </w:r>
       <w:proofErr w:type="spellStart"/>
       <w:r>
+        <w:rPr>
+          <w:rFonts w:ascii="Times New Roman" w:hAnsi="Times New Roman" w:cs="Times New Roman"/>
+          <w:sz w:val="24"/>
+          <w:szCs w:val="24"/>
+        </w:rPr>
         <w:t>url</w:t>
       </w:r>
       <w:proofErr w:type="spellEnd"/>
       <w:r>
+        <w:rPr>
+          <w:rFonts w:ascii="Times New Roman" w:hAnsi="Times New Roman" w:cs="Times New Roman"/>
+          <w:sz w:val="24"/>
+          <w:szCs w:val="24"/>
+        </w:rPr>
         <w:t xml:space="preserve"> paraméterek alapján töltődik</w:t>
       </w:r>
       <w:r>
+        <w:rPr>
+          <w:rFonts w:ascii="Times New Roman" w:hAnsi="Times New Roman" w:cs="Times New Roman"/>
+          <w:sz w:val="24"/>
+          <w:szCs w:val="24"/>
+        </w:rPr>
         <w:t xml:space="preserve"> be a többi oldal. Ebbe a fájlba vannak behívva a </w:t>
       </w:r>
       <w:proofErr w:type="spellStart"/>
       <w:r>
+        <w:rPr>
+          <w:rFonts w:ascii="Times New Roman" w:hAnsi="Times New Roman" w:cs="Times New Roman"/>
+          <w:sz w:val="24"/>
+          <w:szCs w:val="24"/>
+        </w:rPr>
         <w:t>configból</w:t>
       </w:r>
       <w:proofErr w:type="spellEnd"/>
       <w:r>
+        <w:rPr>
+          <w:rFonts w:ascii="Times New Roman" w:hAnsi="Times New Roman" w:cs="Times New Roman"/>
+          <w:sz w:val="24"/>
+          <w:szCs w:val="24"/>
+        </w:rPr>
         <w:t xml:space="preserve"> az adatbázissal összekapcsoló adatok. A </w:t>
       </w:r>
       <w:proofErr w:type="spellStart"/>
       <w:r>
+        <w:rPr>
+          <w:rFonts w:ascii="Times New Roman" w:hAnsi="Times New Roman" w:cs="Times New Roman"/>
+          <w:sz w:val="24"/>
+          <w:szCs w:val="24"/>
+        </w:rPr>
         <w:t>config.php</w:t>
       </w:r>
       <w:proofErr w:type="spellEnd"/>
       <w:r>
+        <w:rPr>
+          <w:rFonts w:ascii="Times New Roman" w:hAnsi="Times New Roman" w:cs="Times New Roman"/>
+          <w:sz w:val="24"/>
+          <w:szCs w:val="24"/>
+        </w:rPr>
         <w:t xml:space="preserve"> tartalmazza a változókat, amik az adatbázis kapcsolatot tárolják.</w:t>
       </w:r>
       <w:r>
+        <w:rPr>
+          <w:rFonts w:ascii="Times New Roman" w:hAnsi="Times New Roman" w:cs="Times New Roman"/>
+          <w:sz w:val="24"/>
+          <w:szCs w:val="24"/>
+        </w:rPr>
         <w:t xml:space="preserve"> A </w:t>
       </w:r>
       <w:proofErr w:type="spellStart"/>
       <w:r>
+        <w:rPr>
+          <w:rFonts w:ascii="Times New Roman" w:hAnsi="Times New Roman" w:cs="Times New Roman"/>
+          <w:sz w:val="24"/>
+          <w:szCs w:val="24"/>
+        </w:rPr>
         <w:t>config.default.php</w:t>
       </w:r>
       <w:proofErr w:type="spellEnd"/>
       <w:r>
+        <w:rPr>
+          <w:rFonts w:ascii="Times New Roman" w:hAnsi="Times New Roman" w:cs="Times New Roman"/>
+          <w:sz w:val="24"/>
+          <w:szCs w:val="24"/>
+        </w:rPr>
         <w:t xml:space="preserve"> fájl csak a </w:t>
       </w:r>
       <w:proofErr w:type="spellStart"/>
       <w:r>
+        <w:rPr>
+          <w:rFonts w:ascii="Times New Roman" w:hAnsi="Times New Roman" w:cs="Times New Roman"/>
+          <w:sz w:val="24"/>
+          <w:szCs w:val="24"/>
+        </w:rPr>
         <w:t>git</w:t>
       </w:r>
       <w:proofErr w:type="spellEnd"/>
       <w:r>
+        <w:rPr>
+          <w:rFonts w:ascii="Times New Roman" w:hAnsi="Times New Roman" w:cs="Times New Roman"/>
+          <w:sz w:val="24"/>
+          <w:szCs w:val="24"/>
+        </w:rPr>
         <w:t xml:space="preserve"> </w:t>
       </w:r>
       <w:proofErr w:type="spellStart"/>
       <w:r>
+        <w:rPr>
+          <w:rFonts w:ascii="Times New Roman" w:hAnsi="Times New Roman" w:cs="Times New Roman"/>
+          <w:sz w:val="24"/>
+          <w:szCs w:val="24"/>
+        </w:rPr>
         <w:t>hub-os</w:t>
       </w:r>
       <w:proofErr w:type="spellEnd"/>
       <w:r>
+        <w:rPr>
+          <w:rFonts w:ascii="Times New Roman" w:hAnsi="Times New Roman" w:cs="Times New Roman"/>
+          <w:sz w:val="24"/>
+          <w:szCs w:val="24"/>
+        </w:rPr>
         <w:t xml:space="preserve"> verziókezelés miatt van jelen, tartalma egyenlő a </w:t>
       </w:r>
       <w:proofErr w:type="spellStart"/>
       <w:r>
+        <w:rPr>
+          <w:rFonts w:ascii="Times New Roman" w:hAnsi="Times New Roman" w:cs="Times New Roman"/>
+          <w:sz w:val="24"/>
+          <w:szCs w:val="24"/>
+        </w:rPr>
         <w:t>config.php-val</w:t>
       </w:r>
       <w:proofErr w:type="spellEnd"/>
       <w:r>
+        <w:rPr>
+          <w:rFonts w:ascii="Times New Roman" w:hAnsi="Times New Roman" w:cs="Times New Roman"/>
+          <w:sz w:val="24"/>
+          <w:szCs w:val="24"/>
+        </w:rPr>
         <w:t xml:space="preserve">, de nincsenek beírva a változókba az adatok. </w:t>
       </w:r>
       <w:proofErr w:type="gramStart"/>
       <w:r>
+        <w:rPr>
+          <w:rFonts w:ascii="Times New Roman" w:hAnsi="Times New Roman" w:cs="Times New Roman"/>
+          <w:sz w:val="24"/>
+          <w:szCs w:val="24"/>
+        </w:rPr>
         <w:t>A .</w:t>
       </w:r>
       <w:proofErr w:type="spellStart"/>
       <w:r>
+        <w:rPr>
+          <w:rFonts w:ascii="Times New Roman" w:hAnsi="Times New Roman" w:cs="Times New Roman"/>
+          <w:sz w:val="24"/>
+          <w:szCs w:val="24"/>
+        </w:rPr>
         <w:t>gitignore</w:t>
       </w:r>
       <w:proofErr w:type="spellEnd"/>
       <w:proofErr w:type="gramEnd"/>
       <w:r>
+        <w:rPr>
+          <w:rFonts w:ascii="Times New Roman" w:hAnsi="Times New Roman" w:cs="Times New Roman"/>
+          <w:sz w:val="24"/>
+          <w:szCs w:val="24"/>
+        </w:rPr>
         <w:t xml:space="preserve"> fájlba van írva verziókezeléshez fel nem töltöt</w:t>
       </w:r>
       <w:r>
+        <w:rPr>
+          <w:rFonts w:ascii="Times New Roman" w:hAnsi="Times New Roman" w:cs="Times New Roman"/>
+          <w:sz w:val="24"/>
+          <w:szCs w:val="24"/>
+        </w:rPr>
         <w:t xml:space="preserve">t fájljai, ilyen a </w:t>
       </w:r>
       <w:proofErr w:type="spellStart"/>
       <w:r>
+        <w:rPr>
+          <w:rFonts w:ascii="Times New Roman" w:hAnsi="Times New Roman" w:cs="Times New Roman"/>
+          <w:sz w:val="24"/>
+          <w:szCs w:val="24"/>
+        </w:rPr>
         <w:t>config.php</w:t>
       </w:r>
       <w:proofErr w:type="spellEnd"/>
       <w:r>
+        <w:rPr>
+          <w:rFonts w:ascii="Times New Roman" w:hAnsi="Times New Roman" w:cs="Times New Roman"/>
+          <w:sz w:val="24"/>
+          <w:szCs w:val="24"/>
+        </w:rPr>
         <w:t>.</w:t>
       </w:r>
     </w:p>
     <w:p>
-      <w:proofErr w:type="spellStart"/>
-      <w:r>
+      <w:pPr>
+        <w:jc w:val="both"/>
+        <w:rPr>
+          <w:rFonts w:ascii="Times New Roman" w:hAnsi="Times New Roman" w:cs="Times New Roman"/>
+          <w:sz w:val="24"/>
+          <w:szCs w:val="24"/>
+        </w:rPr>
+      </w:pPr>
+      <w:proofErr w:type="spellStart"/>
+      <w:r>
+        <w:rPr>
+          <w:rFonts w:ascii="Times New Roman" w:hAnsi="Times New Roman" w:cs="Times New Roman"/>
+          <w:sz w:val="24"/>
+          <w:szCs w:val="24"/>
+        </w:rPr>
         <w:t>Controllers</w:t>
       </w:r>
       <w:proofErr w:type="spellEnd"/>
       <w:r>
+        <w:rPr>
+          <w:rFonts w:ascii="Times New Roman" w:hAnsi="Times New Roman" w:cs="Times New Roman"/>
+          <w:sz w:val="24"/>
+          <w:szCs w:val="24"/>
+        </w:rPr>
         <w:t xml:space="preserve"> mappa tartalmazza az oldalak </w:t>
       </w:r>
       <w:proofErr w:type="spellStart"/>
       <w:r>
+        <w:rPr>
+          <w:rFonts w:ascii="Times New Roman" w:hAnsi="Times New Roman" w:cs="Times New Roman"/>
+          <w:sz w:val="24"/>
+          <w:szCs w:val="24"/>
+        </w:rPr>
         <w:t>controller</w:t>
       </w:r>
       <w:proofErr w:type="spellEnd"/>
       <w:r>
-        <w:t xml:space="preserve"> részeit. Ezekbe a fájlokba vannak beírva az SQL lekérdezések, itt gyűj</w:t>
-      </w:r>
-      <w:r>
+        <w:rPr>
+          <w:rFonts w:ascii="Times New Roman" w:hAnsi="Times New Roman" w:cs="Times New Roman"/>
+          <w:sz w:val="24"/>
+          <w:szCs w:val="24"/>
+        </w:rPr>
+        <w:t xml:space="preserve"> részeit</w:t>
+      </w:r>
+      <w:r>
+        <w:rPr>
+          <w:rFonts w:ascii="Times New Roman" w:hAnsi="Times New Roman" w:cs="Times New Roman"/>
+          <w:sz w:val="24"/>
+          <w:szCs w:val="24"/>
+        </w:rPr>
+        <w:t xml:space="preserve">, minden itt lévő fájlnak van egy megjelenítésért felelős oldala a </w:t>
+      </w:r>
+      <w:proofErr w:type="spellStart"/>
+      <w:r>
+        <w:rPr>
+          <w:rFonts w:ascii="Times New Roman" w:hAnsi="Times New Roman" w:cs="Times New Roman"/>
+          <w:sz w:val="24"/>
+          <w:szCs w:val="24"/>
+        </w:rPr>
+        <w:t>views</w:t>
+      </w:r>
+      <w:proofErr w:type="spellEnd"/>
+      <w:r>
+        <w:rPr>
+          <w:rFonts w:ascii="Times New Roman" w:hAnsi="Times New Roman" w:cs="Times New Roman"/>
+          <w:sz w:val="24"/>
+          <w:szCs w:val="24"/>
+        </w:rPr>
+        <w:t xml:space="preserve"> </w:t>
+      </w:r>
+      <w:proofErr w:type="gramStart"/>
+      <w:r>
+        <w:rPr>
+          <w:rFonts w:ascii="Times New Roman" w:hAnsi="Times New Roman" w:cs="Times New Roman"/>
+          <w:sz w:val="24"/>
+          <w:szCs w:val="24"/>
+        </w:rPr>
+        <w:t>mappában</w:t>
+      </w:r>
+      <w:proofErr w:type="gramEnd"/>
+      <w:r>
+        <w:rPr>
+          <w:rFonts w:ascii="Times New Roman" w:hAnsi="Times New Roman" w:cs="Times New Roman"/>
+          <w:sz w:val="24"/>
+          <w:szCs w:val="24"/>
+        </w:rPr>
+        <w:t xml:space="preserve"> amihez kapcsolódik</w:t>
+      </w:r>
+      <w:r>
+        <w:rPr>
+          <w:rFonts w:ascii="Times New Roman" w:hAnsi="Times New Roman" w:cs="Times New Roman"/>
+          <w:sz w:val="24"/>
+          <w:szCs w:val="24"/>
+        </w:rPr>
+        <w:t>. Ezekbe a fájlokba vannak beírva az SQL lekérdezések, itt gyűj</w:t>
+      </w:r>
+      <w:r>
+        <w:rPr>
+          <w:rFonts w:ascii="Times New Roman" w:hAnsi="Times New Roman" w:cs="Times New Roman"/>
+          <w:sz w:val="24"/>
+          <w:szCs w:val="24"/>
+        </w:rPr>
         <w:t xml:space="preserve">tjük ki a </w:t>
       </w:r>
       <w:proofErr w:type="spellStart"/>
       <w:r>
+        <w:rPr>
+          <w:rFonts w:ascii="Times New Roman" w:hAnsi="Times New Roman" w:cs="Times New Roman"/>
+          <w:sz w:val="24"/>
+          <w:szCs w:val="24"/>
+        </w:rPr>
         <w:t>views-ban</w:t>
       </w:r>
       <w:proofErr w:type="spellEnd"/>
       <w:r>
+        <w:rPr>
+          <w:rFonts w:ascii="Times New Roman" w:hAnsi="Times New Roman" w:cs="Times New Roman"/>
+          <w:sz w:val="24"/>
+          <w:szCs w:val="24"/>
+        </w:rPr>
         <w:t xml:space="preserve"> megadott adatokat és dolgozza fel azokat.</w:t>
+      </w:r>
+      <w:r>
+        <w:rPr>
+          <w:rFonts w:ascii="Times New Roman" w:hAnsi="Times New Roman" w:cs="Times New Roman"/>
+          <w:sz w:val="24"/>
+          <w:szCs w:val="24"/>
+        </w:rPr>
+        <w:t xml:space="preserve"> </w:t>
+      </w:r>
+      <w:proofErr w:type="spellStart"/>
+      <w:r>
+        <w:rPr>
+          <w:rFonts w:ascii="Times New Roman" w:hAnsi="Times New Roman" w:cs="Times New Roman"/>
+          <w:sz w:val="24"/>
+          <w:szCs w:val="24"/>
+        </w:rPr>
+        <w:t>FrontPage.php</w:t>
+      </w:r>
+      <w:proofErr w:type="spellEnd"/>
+      <w:r>
+        <w:rPr>
+          <w:rFonts w:ascii="Times New Roman" w:hAnsi="Times New Roman" w:cs="Times New Roman"/>
+          <w:sz w:val="24"/>
+          <w:szCs w:val="24"/>
+        </w:rPr>
+        <w:t xml:space="preserve"> </w:t>
+      </w:r>
+      <w:r>
+        <w:rPr>
+          <w:rFonts w:ascii="Times New Roman" w:hAnsi="Times New Roman" w:cs="Times New Roman"/>
+          <w:sz w:val="24"/>
+          <w:szCs w:val="24"/>
+        </w:rPr>
+        <w:t xml:space="preserve">változókat tárol, amikbe kerül az aktuális dátum, a bejelentkezett felhasználó </w:t>
+      </w:r>
+      <w:proofErr w:type="spellStart"/>
+      <w:r>
+        <w:rPr>
+          <w:rFonts w:ascii="Times New Roman" w:hAnsi="Times New Roman" w:cs="Times New Roman"/>
+          <w:sz w:val="24"/>
+          <w:szCs w:val="24"/>
+        </w:rPr>
+        <w:t>id-ja</w:t>
+      </w:r>
+      <w:proofErr w:type="spellEnd"/>
+      <w:r>
+        <w:rPr>
+          <w:rFonts w:ascii="Times New Roman" w:hAnsi="Times New Roman" w:cs="Times New Roman"/>
+          <w:sz w:val="24"/>
+          <w:szCs w:val="24"/>
+        </w:rPr>
+        <w:t xml:space="preserve"> és a </w:t>
+      </w:r>
+      <w:proofErr w:type="spellStart"/>
+      <w:r>
+        <w:rPr>
+          <w:rFonts w:ascii="Times New Roman" w:hAnsi="Times New Roman" w:cs="Times New Roman"/>
+          <w:sz w:val="24"/>
+          <w:szCs w:val="24"/>
+        </w:rPr>
+        <w:t>textarea-ba</w:t>
+      </w:r>
+      <w:proofErr w:type="spellEnd"/>
+      <w:r>
+        <w:rPr>
+          <w:rFonts w:ascii="Times New Roman" w:hAnsi="Times New Roman" w:cs="Times New Roman"/>
+          <w:sz w:val="24"/>
+          <w:szCs w:val="24"/>
+        </w:rPr>
+        <w:t xml:space="preserve"> beírt szöveg, majd</w:t>
+      </w:r>
+      <w:r>
+        <w:rPr>
+          <w:rFonts w:ascii="Times New Roman" w:hAnsi="Times New Roman" w:cs="Times New Roman"/>
+          <w:sz w:val="24"/>
+          <w:szCs w:val="24"/>
+        </w:rPr>
+        <w:t xml:space="preserve"> az</w:t>
+      </w:r>
+      <w:r>
+        <w:rPr>
+          <w:rFonts w:ascii="Times New Roman" w:hAnsi="Times New Roman" w:cs="Times New Roman"/>
+          <w:sz w:val="24"/>
+          <w:szCs w:val="24"/>
+        </w:rPr>
+        <w:t xml:space="preserve"> </w:t>
+      </w:r>
+      <w:r>
+        <w:rPr>
+          <w:rFonts w:ascii="Times New Roman" w:hAnsi="Times New Roman" w:cs="Times New Roman"/>
+          <w:sz w:val="24"/>
+          <w:szCs w:val="24"/>
+        </w:rPr>
+        <w:t>ezekben lévő adatok lekérdezés segítségével beíródnak az adatbázisba, illetve</w:t>
+      </w:r>
+      <w:r>
+        <w:rPr>
+          <w:rFonts w:ascii="Times New Roman" w:hAnsi="Times New Roman" w:cs="Times New Roman"/>
+          <w:sz w:val="24"/>
+          <w:szCs w:val="24"/>
+        </w:rPr>
+        <w:t xml:space="preserve"> az utolsónak feltöltött hírek és</w:t>
+      </w:r>
+      <w:r>
+        <w:rPr>
+          <w:rFonts w:ascii="Times New Roman" w:hAnsi="Times New Roman" w:cs="Times New Roman"/>
+          <w:sz w:val="24"/>
+          <w:szCs w:val="24"/>
+        </w:rPr>
+        <w:t xml:space="preserve"> </w:t>
+      </w:r>
+      <w:r>
+        <w:rPr>
+          <w:rFonts w:ascii="Times New Roman" w:hAnsi="Times New Roman" w:cs="Times New Roman"/>
+          <w:sz w:val="24"/>
+          <w:szCs w:val="24"/>
+        </w:rPr>
+        <w:t>néhány véletlenszerűen kiválasztott profil adatát</w:t>
+      </w:r>
+      <w:r>
+        <w:rPr>
+          <w:rFonts w:ascii="Times New Roman" w:hAnsi="Times New Roman" w:cs="Times New Roman"/>
+          <w:sz w:val="24"/>
+          <w:szCs w:val="24"/>
+        </w:rPr>
+        <w:t xml:space="preserve"> kér</w:t>
+      </w:r>
+      <w:r>
+        <w:rPr>
+          <w:rFonts w:ascii="Times New Roman" w:hAnsi="Times New Roman" w:cs="Times New Roman"/>
+          <w:sz w:val="24"/>
+          <w:szCs w:val="24"/>
+        </w:rPr>
+        <w:t>i</w:t>
+      </w:r>
+      <w:r>
+        <w:rPr>
+          <w:rFonts w:ascii="Times New Roman" w:hAnsi="Times New Roman" w:cs="Times New Roman"/>
+          <w:sz w:val="24"/>
+          <w:szCs w:val="24"/>
+        </w:rPr>
+        <w:t xml:space="preserve"> ki az adatbázisból</w:t>
+      </w:r>
+      <w:r>
+        <w:rPr>
+          <w:rFonts w:ascii="Times New Roman" w:hAnsi="Times New Roman" w:cs="Times New Roman"/>
+          <w:sz w:val="24"/>
+          <w:szCs w:val="24"/>
+        </w:rPr>
+        <w:t>.</w:t>
+      </w:r>
+      <w:r>
+        <w:rPr>
+          <w:rFonts w:ascii="Times New Roman" w:hAnsi="Times New Roman" w:cs="Times New Roman"/>
+          <w:sz w:val="24"/>
+          <w:szCs w:val="24"/>
+        </w:rPr>
+        <w:t xml:space="preserve"> </w:t>
+      </w:r>
+      <w:proofErr w:type="gramStart"/>
+      <w:r>
+        <w:rPr>
+          <w:rFonts w:ascii="Times New Roman" w:hAnsi="Times New Roman" w:cs="Times New Roman"/>
+          <w:sz w:val="24"/>
+          <w:szCs w:val="24"/>
+        </w:rPr>
+        <w:t>A</w:t>
+      </w:r>
+      <w:proofErr w:type="gramEnd"/>
+      <w:r>
+        <w:rPr>
+          <w:rFonts w:ascii="Times New Roman" w:hAnsi="Times New Roman" w:cs="Times New Roman"/>
+          <w:sz w:val="24"/>
+          <w:szCs w:val="24"/>
+        </w:rPr>
+        <w:t xml:space="preserve"> </w:t>
+      </w:r>
+      <w:proofErr w:type="spellStart"/>
+      <w:r>
+        <w:rPr>
+          <w:rFonts w:ascii="Times New Roman" w:hAnsi="Times New Roman" w:cs="Times New Roman"/>
+          <w:sz w:val="24"/>
+          <w:szCs w:val="24"/>
+        </w:rPr>
+        <w:t>registrationPage.php-ban</w:t>
+      </w:r>
+      <w:proofErr w:type="spellEnd"/>
+      <w:r>
+        <w:rPr>
+          <w:rFonts w:ascii="Times New Roman" w:hAnsi="Times New Roman" w:cs="Times New Roman"/>
+          <w:sz w:val="24"/>
+          <w:szCs w:val="24"/>
+        </w:rPr>
+        <w:t xml:space="preserve"> vannak a változók, amikbe kerülnek az adatok az </w:t>
+      </w:r>
+      <w:r>
+        <w:rPr>
+          <w:rFonts w:ascii="Times New Roman" w:hAnsi="Times New Roman" w:cs="Times New Roman"/>
+          <w:sz w:val="24"/>
+          <w:szCs w:val="24"/>
+        </w:rPr>
+        <w:t xml:space="preserve">oldal szöveges mezőiből és az SQL lekérdezés, ami felviszi a változókban lévő adatokat a megfelelő mezőkbe az adatbázisban. A </w:t>
+      </w:r>
+      <w:proofErr w:type="spellStart"/>
+      <w:r>
+        <w:rPr>
+          <w:rFonts w:ascii="Times New Roman" w:hAnsi="Times New Roman" w:cs="Times New Roman"/>
+          <w:sz w:val="24"/>
+          <w:szCs w:val="24"/>
+        </w:rPr>
+        <w:t>profilPage.php</w:t>
+      </w:r>
+      <w:proofErr w:type="spellEnd"/>
+      <w:r>
+        <w:rPr>
+          <w:rFonts w:ascii="Times New Roman" w:hAnsi="Times New Roman" w:cs="Times New Roman"/>
+          <w:sz w:val="24"/>
+          <w:szCs w:val="24"/>
+        </w:rPr>
+        <w:t xml:space="preserve"> fájl tartalmazza ugyan ezeket csak más adatokkal és változókkal. </w:t>
+      </w:r>
+      <w:r>
+        <w:rPr>
+          <w:rFonts w:ascii="Times New Roman" w:hAnsi="Times New Roman" w:cs="Times New Roman"/>
+          <w:sz w:val="24"/>
+          <w:szCs w:val="24"/>
+        </w:rPr>
+        <w:t xml:space="preserve">Ezek mellett van még egy fájl feltöltésért felelős rész is benne, ennek a segítségével valósítom meg a profilkép feltöltését. </w:t>
+      </w:r>
+      <w:r>
+        <w:rPr>
+          <w:rFonts w:ascii="Times New Roman" w:hAnsi="Times New Roman" w:cs="Times New Roman"/>
+          <w:sz w:val="24"/>
+          <w:szCs w:val="24"/>
+        </w:rPr>
+        <w:t xml:space="preserve">A </w:t>
+      </w:r>
+      <w:proofErr w:type="spellStart"/>
+      <w:r>
+        <w:rPr>
+          <w:rFonts w:ascii="Times New Roman" w:hAnsi="Times New Roman" w:cs="Times New Roman"/>
+          <w:sz w:val="24"/>
+          <w:szCs w:val="24"/>
+        </w:rPr>
+        <w:t>profiles</w:t>
+      </w:r>
+      <w:r>
+        <w:rPr>
+          <w:rFonts w:ascii="Times New Roman" w:hAnsi="Times New Roman" w:cs="Times New Roman"/>
+          <w:sz w:val="24"/>
+          <w:szCs w:val="24"/>
+        </w:rPr>
+        <w:t>Page.php</w:t>
+      </w:r>
+      <w:proofErr w:type="spellEnd"/>
+      <w:r>
+        <w:rPr>
+          <w:rFonts w:ascii="Times New Roman" w:hAnsi="Times New Roman" w:cs="Times New Roman"/>
+          <w:sz w:val="24"/>
+          <w:szCs w:val="24"/>
+        </w:rPr>
+        <w:t xml:space="preserve"> tartalma egy szűrő, itt </w:t>
+      </w:r>
+      <w:proofErr w:type="spellStart"/>
+      <w:r>
+        <w:rPr>
+          <w:rFonts w:ascii="Times New Roman" w:hAnsi="Times New Roman" w:cs="Times New Roman"/>
+          <w:sz w:val="24"/>
+          <w:szCs w:val="24"/>
+        </w:rPr>
+        <w:lastRenderedPageBreak/>
+        <w:t>if</w:t>
+      </w:r>
+      <w:proofErr w:type="spellEnd"/>
+      <w:r>
+        <w:rPr>
+          <w:rFonts w:ascii="Times New Roman" w:hAnsi="Times New Roman" w:cs="Times New Roman"/>
+          <w:sz w:val="24"/>
+          <w:szCs w:val="24"/>
+        </w:rPr>
+        <w:t xml:space="preserve"> függvények használatával </w:t>
+      </w:r>
+      <w:r>
+        <w:rPr>
+          <w:rFonts w:ascii="Times New Roman" w:hAnsi="Times New Roman" w:cs="Times New Roman"/>
+          <w:sz w:val="24"/>
+          <w:szCs w:val="24"/>
+        </w:rPr>
+        <w:t>oldom meg, hogy a szűrőben üresen hagyott mezőket ne vegye figyelembe, azaz ne keressen azon mezők alapján.</w:t>
       </w:r>
     </w:p>
     <w:p>
-      <w:r>
+      <w:pPr>
+        <w:jc w:val="both"/>
+        <w:rPr>
+          <w:rFonts w:ascii="Times New Roman" w:hAnsi="Times New Roman" w:cs="Times New Roman"/>
+          <w:sz w:val="24"/>
+          <w:szCs w:val="24"/>
+        </w:rPr>
+      </w:pPr>
+      <w:r>
+        <w:rPr>
+          <w:rFonts w:ascii="Times New Roman" w:hAnsi="Times New Roman" w:cs="Times New Roman"/>
+          <w:sz w:val="24"/>
+          <w:szCs w:val="24"/>
+        </w:rPr>
         <w:t xml:space="preserve">A </w:t>
       </w:r>
       <w:proofErr w:type="spellStart"/>
       <w:r>
+        <w:rPr>
+          <w:rFonts w:ascii="Times New Roman" w:hAnsi="Times New Roman" w:cs="Times New Roman"/>
+          <w:sz w:val="24"/>
+          <w:szCs w:val="24"/>
+        </w:rPr>
         <w:t>views</w:t>
       </w:r>
       <w:proofErr w:type="spellEnd"/>
       <w:r>
-        <w:t xml:space="preserve"> mappában tárolt fájlok felelnek a hozzájuk tartozó oldalak megjelenítéséért. </w:t>
-      </w:r>
-      <w:r>
-        <w:t xml:space="preserve">A </w:t>
-      </w:r>
-      <w:proofErr w:type="spellStart"/>
-      <w:r>
+        <w:rPr>
+          <w:rFonts w:ascii="Times New Roman" w:hAnsi="Times New Roman" w:cs="Times New Roman"/>
+          <w:sz w:val="24"/>
+          <w:szCs w:val="24"/>
+        </w:rPr>
+        <w:t xml:space="preserve"> mappában tárolt fájlok felelnek a hozzájuk tartozó oldalak megjelenítéséért.</w:t>
+      </w:r>
+      <w:r>
+        <w:rPr>
+          <w:rFonts w:ascii="Times New Roman" w:hAnsi="Times New Roman" w:cs="Times New Roman"/>
+          <w:sz w:val="24"/>
+          <w:szCs w:val="24"/>
+        </w:rPr>
+        <w:t xml:space="preserve"> </w:t>
+      </w:r>
+      <w:proofErr w:type="spellStart"/>
+      <w:r>
+        <w:rPr>
+          <w:rFonts w:ascii="Times New Roman" w:hAnsi="Times New Roman" w:cs="Times New Roman"/>
+          <w:sz w:val="24"/>
+          <w:szCs w:val="24"/>
+        </w:rPr>
+        <w:t>FrontPage.php</w:t>
+      </w:r>
+      <w:proofErr w:type="spellEnd"/>
+      <w:r>
+        <w:rPr>
+          <w:rFonts w:ascii="Times New Roman" w:hAnsi="Times New Roman" w:cs="Times New Roman"/>
+          <w:sz w:val="24"/>
+          <w:szCs w:val="24"/>
+        </w:rPr>
+        <w:t xml:space="preserve"> ezen része ki irat négy hírt, amit a felhasználók osztottak meg, valamint néhány profilt is megjelenít véle</w:t>
+      </w:r>
+      <w:r>
+        <w:rPr>
+          <w:rFonts w:ascii="Times New Roman" w:hAnsi="Times New Roman" w:cs="Times New Roman"/>
+          <w:sz w:val="24"/>
+          <w:szCs w:val="24"/>
+        </w:rPr>
+        <w:t>tlenszerűen, bejelentkezés után a profillal rendelkező felhasználók megoszthatják gondolataikat</w:t>
+      </w:r>
+      <w:r>
+        <w:rPr>
+          <w:rFonts w:ascii="Times New Roman" w:hAnsi="Times New Roman" w:cs="Times New Roman"/>
+          <w:sz w:val="24"/>
+          <w:szCs w:val="24"/>
+        </w:rPr>
+        <w:t>.</w:t>
+      </w:r>
+      <w:r>
+        <w:rPr>
+          <w:rFonts w:ascii="Times New Roman" w:hAnsi="Times New Roman" w:cs="Times New Roman"/>
+          <w:sz w:val="24"/>
+          <w:szCs w:val="24"/>
+        </w:rPr>
+        <w:t xml:space="preserve"> </w:t>
+      </w:r>
+      <w:proofErr w:type="gramStart"/>
+      <w:r>
+        <w:rPr>
+          <w:rFonts w:ascii="Times New Roman" w:hAnsi="Times New Roman" w:cs="Times New Roman"/>
+          <w:sz w:val="24"/>
+          <w:szCs w:val="24"/>
+        </w:rPr>
+        <w:t>A</w:t>
+      </w:r>
+      <w:proofErr w:type="gramEnd"/>
+      <w:r>
+        <w:rPr>
+          <w:rFonts w:ascii="Times New Roman" w:hAnsi="Times New Roman" w:cs="Times New Roman"/>
+          <w:sz w:val="24"/>
+          <w:szCs w:val="24"/>
+        </w:rPr>
+        <w:t xml:space="preserve"> </w:t>
+      </w:r>
+      <w:proofErr w:type="spellStart"/>
+      <w:r>
+        <w:rPr>
+          <w:rFonts w:ascii="Times New Roman" w:hAnsi="Times New Roman" w:cs="Times New Roman"/>
+          <w:sz w:val="24"/>
+          <w:szCs w:val="24"/>
+        </w:rPr>
         <w:t>registrationPage.php-t</w:t>
       </w:r>
       <w:proofErr w:type="spellEnd"/>
       <w:r>
+        <w:rPr>
+          <w:rFonts w:ascii="Times New Roman" w:hAnsi="Times New Roman" w:cs="Times New Roman"/>
+          <w:sz w:val="24"/>
+          <w:szCs w:val="24"/>
+        </w:rPr>
         <w:t xml:space="preserve"> a fejlécben, a belépés gomb</w:t>
       </w:r>
       <w:r>
+        <w:rPr>
+          <w:rFonts w:ascii="Times New Roman" w:hAnsi="Times New Roman" w:cs="Times New Roman"/>
+          <w:sz w:val="24"/>
+          <w:szCs w:val="24"/>
+        </w:rPr>
         <w:t xml:space="preserve"> alatti „Regisztráció” linkkel lehet elérni. Ez az oldal négy input mezőt tartalmaz, ezek a felhasználónév, jelszó, név és e-mail mezők, illetve a regisztráció beküldésére szolgáló gombot</w:t>
       </w:r>
       <w:r>
+        <w:rPr>
+          <w:rFonts w:ascii="Times New Roman" w:hAnsi="Times New Roman" w:cs="Times New Roman"/>
+          <w:sz w:val="24"/>
+          <w:szCs w:val="24"/>
+        </w:rPr>
         <w:t xml:space="preserve">. </w:t>
       </w:r>
       <w:proofErr w:type="spellStart"/>
       <w:r>
+        <w:rPr>
+          <w:rFonts w:ascii="Times New Roman" w:hAnsi="Times New Roman" w:cs="Times New Roman"/>
+          <w:sz w:val="24"/>
+          <w:szCs w:val="24"/>
+        </w:rPr>
         <w:t>ProfilPage.php</w:t>
       </w:r>
       <w:proofErr w:type="spellEnd"/>
       <w:r>
+        <w:rPr>
+          <w:rFonts w:ascii="Times New Roman" w:hAnsi="Times New Roman" w:cs="Times New Roman"/>
+          <w:sz w:val="24"/>
+          <w:szCs w:val="24"/>
+        </w:rPr>
         <w:t xml:space="preserve"> fájl jeleníti meg a profil létrehozás oldalt, ha nincs profilja a bejelentkezett felhasználónak, abban az </w:t>
       </w:r>
       <w:proofErr w:type="gramStart"/>
       <w:r>
+        <w:rPr>
+          <w:rFonts w:ascii="Times New Roman" w:hAnsi="Times New Roman" w:cs="Times New Roman"/>
+          <w:sz w:val="24"/>
+          <w:szCs w:val="24"/>
+        </w:rPr>
         <w:t>esetben</w:t>
       </w:r>
       <w:proofErr w:type="gramEnd"/>
       <w:r>
+        <w:rPr>
+          <w:rFonts w:ascii="Times New Roman" w:hAnsi="Times New Roman" w:cs="Times New Roman"/>
+          <w:sz w:val="24"/>
+          <w:szCs w:val="24"/>
+        </w:rPr>
         <w:t xml:space="preserve"> ha a felhasználó már létrehozott egy profilt, akkor a saját profilja jelenik meg ezen az oldalon a saját adataival. Minden létrehozott profil kap egy profilképet, nemétől függően, miután feltöltött magának egy profilképet, az a kép fog megjelenni lecserélve az előzőt. Több profilkép feltöltése esetén, az összes feltö</w:t>
       </w:r>
       <w:r>
+        <w:rPr>
+          <w:rFonts w:ascii="Times New Roman" w:hAnsi="Times New Roman" w:cs="Times New Roman"/>
+          <w:sz w:val="24"/>
+          <w:szCs w:val="24"/>
+        </w:rPr>
         <w:t xml:space="preserve">ltött kép megjelenítésre kerül. A </w:t>
       </w:r>
       <w:proofErr w:type="spellStart"/>
       <w:r>
+        <w:rPr>
+          <w:rFonts w:ascii="Times New Roman" w:hAnsi="Times New Roman" w:cs="Times New Roman"/>
+          <w:sz w:val="24"/>
+          <w:szCs w:val="24"/>
+        </w:rPr>
         <w:t>contactPage.php</w:t>
       </w:r>
       <w:proofErr w:type="spellEnd"/>
       <w:r>
+        <w:rPr>
+          <w:rFonts w:ascii="Times New Roman" w:hAnsi="Times New Roman" w:cs="Times New Roman"/>
+          <w:sz w:val="24"/>
+          <w:szCs w:val="24"/>
+        </w:rPr>
         <w:t xml:space="preserve"> fájl tartalmazza a kapcsolat oldal megjelen</w:t>
       </w:r>
       <w:r>
-        <w:t xml:space="preserve">ítését. Ide van kiírva az oldal szerkesztőjének </w:t>
-      </w:r>
-      <w:proofErr w:type="gramStart"/>
-      <w:r>
-        <w:t>a</w:t>
-      </w:r>
-      <w:proofErr w:type="gramEnd"/>
-      <w:r>
-        <w:t xml:space="preserve"> elérhetősége. A </w:t>
-      </w:r>
-      <w:proofErr w:type="spellStart"/>
-      <w:r>
-        <w:t>keresesPage.php</w:t>
-      </w:r>
-      <w:proofErr w:type="spellEnd"/>
-      <w:r>
-        <w:t xml:space="preserve"> fájl íratja ki a felhasználók profiljait, </w:t>
-      </w:r>
-      <w:proofErr w:type="spellStart"/>
-      <w:r>
-        <w:t>prifil</w:t>
-      </w:r>
-      <w:proofErr w:type="spellEnd"/>
-      <w:r>
-        <w:t xml:space="preserve"> adatait. Bejelentkezett felhasználóknak ezen az oldalon megjelenik egy szűrő is, amely be megadott adatok alapján szűri a felhasználókat.</w:t>
+        <w:rPr>
+          <w:rFonts w:ascii="Times New Roman" w:hAnsi="Times New Roman" w:cs="Times New Roman"/>
+          <w:sz w:val="24"/>
+          <w:szCs w:val="24"/>
+        </w:rPr>
+        <w:t>ítését.</w:t>
+      </w:r>
+      <w:r>
+        <w:rPr>
+          <w:rFonts w:ascii="Times New Roman" w:hAnsi="Times New Roman" w:cs="Times New Roman"/>
+          <w:sz w:val="24"/>
+          <w:szCs w:val="24"/>
+        </w:rPr>
+        <w:t xml:space="preserve"> Ezen az oldalon lehet felvenni a kapcsolatot az oldal szerkesztőjével</w:t>
+      </w:r>
+      <w:r>
+        <w:rPr>
+          <w:rFonts w:ascii="Times New Roman" w:hAnsi="Times New Roman" w:cs="Times New Roman"/>
+          <w:sz w:val="24"/>
+          <w:szCs w:val="24"/>
+        </w:rPr>
+        <w:t xml:space="preserve">. A </w:t>
+      </w:r>
+      <w:proofErr w:type="spellStart"/>
+      <w:r>
+        <w:rPr>
+          <w:rFonts w:ascii="Times New Roman" w:hAnsi="Times New Roman" w:cs="Times New Roman"/>
+          <w:sz w:val="24"/>
+          <w:szCs w:val="24"/>
+        </w:rPr>
+        <w:t>profiles</w:t>
+      </w:r>
+      <w:r>
+        <w:rPr>
+          <w:rFonts w:ascii="Times New Roman" w:hAnsi="Times New Roman" w:cs="Times New Roman"/>
+          <w:sz w:val="24"/>
+          <w:szCs w:val="24"/>
+        </w:rPr>
+        <w:t>Page.php</w:t>
+      </w:r>
+      <w:proofErr w:type="spellEnd"/>
+      <w:r>
+        <w:rPr>
+          <w:rFonts w:ascii="Times New Roman" w:hAnsi="Times New Roman" w:cs="Times New Roman"/>
+          <w:sz w:val="24"/>
+          <w:szCs w:val="24"/>
+        </w:rPr>
+        <w:t xml:space="preserve"> fájl íratja ki a felhasználók profiljait, pr</w:t>
+      </w:r>
+      <w:r>
+        <w:rPr>
+          <w:rFonts w:ascii="Times New Roman" w:hAnsi="Times New Roman" w:cs="Times New Roman"/>
+          <w:sz w:val="24"/>
+          <w:szCs w:val="24"/>
+        </w:rPr>
+        <w:t>o</w:t>
+      </w:r>
+      <w:r>
+        <w:rPr>
+          <w:rFonts w:ascii="Times New Roman" w:hAnsi="Times New Roman" w:cs="Times New Roman"/>
+          <w:sz w:val="24"/>
+          <w:szCs w:val="24"/>
+        </w:rPr>
+        <w:t>fil adatait. Bejelentkezett felhasználóknak ezen az oldalon megjelenik egy szűrő is, amely be megadott adatok alapján szűri a felhasználókat.</w:t>
       </w:r>
     </w:p>
     <w:p>
-      <w:r>
+      <w:pPr>
+        <w:jc w:val="both"/>
+        <w:rPr>
+          <w:rFonts w:ascii="Times New Roman" w:hAnsi="Times New Roman" w:cs="Times New Roman"/>
+          <w:sz w:val="24"/>
+          <w:szCs w:val="24"/>
+        </w:rPr>
+      </w:pPr>
+      <w:r>
+        <w:rPr>
+          <w:rFonts w:ascii="Times New Roman" w:hAnsi="Times New Roman" w:cs="Times New Roman"/>
+          <w:sz w:val="24"/>
+          <w:szCs w:val="24"/>
+        </w:rPr>
         <w:t xml:space="preserve">A </w:t>
       </w:r>
       <w:proofErr w:type="spellStart"/>
       <w:r>
+        <w:rPr>
+          <w:rFonts w:ascii="Times New Roman" w:hAnsi="Times New Roman" w:cs="Times New Roman"/>
+          <w:sz w:val="24"/>
+          <w:szCs w:val="24"/>
+        </w:rPr>
         <w:t>views-on</w:t>
       </w:r>
       <w:proofErr w:type="spellEnd"/>
       <w:r>
+        <w:rPr>
+          <w:rFonts w:ascii="Times New Roman" w:hAnsi="Times New Roman" w:cs="Times New Roman"/>
+          <w:sz w:val="24"/>
+          <w:szCs w:val="24"/>
+        </w:rPr>
         <w:t xml:space="preserve"> belüli </w:t>
       </w:r>
       <w:proofErr w:type="spellStart"/>
       <w:r>
+        <w:rPr>
+          <w:rFonts w:ascii="Times New Roman" w:hAnsi="Times New Roman" w:cs="Times New Roman"/>
+          <w:sz w:val="24"/>
+          <w:szCs w:val="24"/>
+        </w:rPr>
         <w:t>css</w:t>
       </w:r>
       <w:proofErr w:type="spellEnd"/>
       <w:r>
+        <w:rPr>
+          <w:rFonts w:ascii="Times New Roman" w:hAnsi="Times New Roman" w:cs="Times New Roman"/>
+          <w:sz w:val="24"/>
+          <w:szCs w:val="24"/>
+        </w:rPr>
         <w:t xml:space="preserve"> mappában van a </w:t>
       </w:r>
       <w:proofErr w:type="spellStart"/>
       <w:r>
+        <w:rPr>
+          <w:rFonts w:ascii="Times New Roman" w:hAnsi="Times New Roman" w:cs="Times New Roman"/>
+          <w:sz w:val="24"/>
+          <w:szCs w:val="24"/>
+        </w:rPr>
         <w:t>base.css</w:t>
       </w:r>
       <w:proofErr w:type="spellEnd"/>
       <w:r>
+        <w:rPr>
+          <w:rFonts w:ascii="Times New Roman" w:hAnsi="Times New Roman" w:cs="Times New Roman"/>
+          <w:sz w:val="24"/>
+          <w:szCs w:val="24"/>
+        </w:rPr>
         <w:t xml:space="preserve"> nevű fájl, ami a megjelenítésért felel. Itt vannak beállítva az oldal színei és elrendezései. </w:t>
       </w:r>
       <w:r>
+        <w:rPr>
+          <w:rFonts w:ascii="Times New Roman" w:hAnsi="Times New Roman" w:cs="Times New Roman"/>
+          <w:sz w:val="24"/>
+          <w:szCs w:val="24"/>
+        </w:rPr>
         <w:t xml:space="preserve">Az </w:t>
       </w:r>
       <w:proofErr w:type="spellStart"/>
       <w:r>
+        <w:rPr>
+          <w:rFonts w:ascii="Times New Roman" w:hAnsi="Times New Roman" w:cs="Times New Roman"/>
+          <w:sz w:val="24"/>
+          <w:szCs w:val="24"/>
+        </w:rPr>
         <w:t>includes</w:t>
       </w:r>
       <w:proofErr w:type="spellEnd"/>
       <w:r>
+        <w:rPr>
+          <w:rFonts w:ascii="Times New Roman" w:hAnsi="Times New Roman" w:cs="Times New Roman"/>
+          <w:sz w:val="24"/>
+          <w:szCs w:val="24"/>
+        </w:rPr>
         <w:t xml:space="preserve"> mappa további három fájlt tárol (</w:t>
       </w:r>
       <w:proofErr w:type="spellStart"/>
       <w:r>
+        <w:rPr>
+          <w:rFonts w:ascii="Times New Roman" w:hAnsi="Times New Roman" w:cs="Times New Roman"/>
+          <w:sz w:val="24"/>
+          <w:szCs w:val="24"/>
+        </w:rPr>
         <w:t>header.php</w:t>
       </w:r>
       <w:proofErr w:type="spellEnd"/>
       <w:r>
+        <w:rPr>
+          <w:rFonts w:ascii="Times New Roman" w:hAnsi="Times New Roman" w:cs="Times New Roman"/>
+          <w:sz w:val="24"/>
+          <w:szCs w:val="24"/>
+        </w:rPr>
         <w:t xml:space="preserve">, </w:t>
       </w:r>
       <w:proofErr w:type="spellStart"/>
       <w:r>
+        <w:rPr>
+          <w:rFonts w:ascii="Times New Roman" w:hAnsi="Times New Roman" w:cs="Times New Roman"/>
+          <w:sz w:val="24"/>
+          <w:szCs w:val="24"/>
+        </w:rPr>
         <w:t>footer.php</w:t>
       </w:r>
       <w:proofErr w:type="spellEnd"/>
       <w:r>
+        <w:rPr>
+          <w:rFonts w:ascii="Times New Roman" w:hAnsi="Times New Roman" w:cs="Times New Roman"/>
+          <w:sz w:val="24"/>
+          <w:szCs w:val="24"/>
+        </w:rPr>
         <w:t xml:space="preserve">, </w:t>
       </w:r>
       <w:proofErr w:type="spellStart"/>
       <w:r>
+        <w:rPr>
+          <w:rFonts w:ascii="Times New Roman" w:hAnsi="Times New Roman" w:cs="Times New Roman"/>
+          <w:sz w:val="24"/>
+          <w:szCs w:val="24"/>
+        </w:rPr>
         <w:t>navigation.php</w:t>
       </w:r>
       <w:proofErr w:type="spellEnd"/>
       <w:r>
+        <w:rPr>
+          <w:rFonts w:ascii="Times New Roman" w:hAnsi="Times New Roman" w:cs="Times New Roman"/>
+          <w:sz w:val="24"/>
+          <w:szCs w:val="24"/>
+        </w:rPr>
         <w:t>)</w:t>
       </w:r>
       <w:r>
+        <w:rPr>
+          <w:rFonts w:ascii="Times New Roman" w:hAnsi="Times New Roman" w:cs="Times New Roman"/>
+          <w:sz w:val="24"/>
+          <w:szCs w:val="24"/>
+        </w:rPr>
         <w:t>.</w:t>
       </w:r>
       <w:r>
+        <w:rPr>
+          <w:rFonts w:ascii="Times New Roman" w:hAnsi="Times New Roman" w:cs="Times New Roman"/>
+          <w:sz w:val="24"/>
+          <w:szCs w:val="24"/>
+        </w:rPr>
         <w:t xml:space="preserve"> A </w:t>
       </w:r>
       <w:proofErr w:type="spellStart"/>
       <w:r>
+        <w:rPr>
+          <w:rFonts w:ascii="Times New Roman" w:hAnsi="Times New Roman" w:cs="Times New Roman"/>
+          <w:sz w:val="24"/>
+          <w:szCs w:val="24"/>
+        </w:rPr>
         <w:t>header.php</w:t>
       </w:r>
       <w:proofErr w:type="spellEnd"/>
       <w:r>
+        <w:rPr>
+          <w:rFonts w:ascii="Times New Roman" w:hAnsi="Times New Roman" w:cs="Times New Roman"/>
+          <w:sz w:val="24"/>
+          <w:szCs w:val="24"/>
+        </w:rPr>
         <w:t xml:space="preserve"> </w:t>
       </w:r>
       <w:r>
+        <w:rPr>
+          <w:rFonts w:ascii="Times New Roman" w:hAnsi="Times New Roman" w:cs="Times New Roman"/>
+          <w:sz w:val="24"/>
+          <w:szCs w:val="24"/>
+        </w:rPr>
         <w:t>további két részből áll, az egyik része az oldal nevét, logóját, valamint a bejelentkező felületet jeleníti meg</w:t>
       </w:r>
       <w:r>
+        <w:rPr>
+          <w:rFonts w:ascii="Times New Roman" w:hAnsi="Times New Roman" w:cs="Times New Roman"/>
+          <w:sz w:val="24"/>
+          <w:szCs w:val="24"/>
+        </w:rPr>
         <w:t>, bejelentkezés után meg a felhasználóhoz szóló üdvözlést és a kijelentkezés gombot</w:t>
       </w:r>
       <w:r>
+        <w:rPr>
+          <w:rFonts w:ascii="Times New Roman" w:hAnsi="Times New Roman" w:cs="Times New Roman"/>
+          <w:sz w:val="24"/>
+          <w:szCs w:val="24"/>
+        </w:rPr>
         <w:t>. A másik része a navigációs sor, ami elnavigál m</w:t>
       </w:r>
       <w:r>
+        <w:rPr>
+          <w:rFonts w:ascii="Times New Roman" w:hAnsi="Times New Roman" w:cs="Times New Roman"/>
+          <w:sz w:val="24"/>
+          <w:szCs w:val="24"/>
+        </w:rPr>
         <w:t xml:space="preserve">inket a kiválasztott </w:t>
       </w:r>
       <w:proofErr w:type="spellStart"/>
       <w:r>
+        <w:rPr>
+          <w:rFonts w:ascii="Times New Roman" w:hAnsi="Times New Roman" w:cs="Times New Roman"/>
+          <w:sz w:val="24"/>
+          <w:szCs w:val="24"/>
+        </w:rPr>
         <w:t>aloldalra</w:t>
       </w:r>
       <w:proofErr w:type="spellEnd"/>
       <w:r>
+        <w:rPr>
+          <w:rFonts w:ascii="Times New Roman" w:hAnsi="Times New Roman" w:cs="Times New Roman"/>
+          <w:sz w:val="24"/>
+          <w:szCs w:val="24"/>
+        </w:rPr>
         <w:t xml:space="preserve">, ez a </w:t>
       </w:r>
       <w:proofErr w:type="spellStart"/>
       <w:r>
+        <w:rPr>
+          <w:rFonts w:ascii="Times New Roman" w:hAnsi="Times New Roman" w:cs="Times New Roman"/>
+          <w:sz w:val="24"/>
+          <w:szCs w:val="24"/>
+        </w:rPr>
         <w:t>navigation.php</w:t>
       </w:r>
       <w:proofErr w:type="spellEnd"/>
       <w:r>
+        <w:rPr>
+          <w:rFonts w:ascii="Times New Roman" w:hAnsi="Times New Roman" w:cs="Times New Roman"/>
+          <w:sz w:val="24"/>
+          <w:szCs w:val="24"/>
+        </w:rPr>
         <w:t xml:space="preserve"> </w:t>
       </w:r>
       <w:proofErr w:type="gramStart"/>
       <w:r>
+        <w:rPr>
+          <w:rFonts w:ascii="Times New Roman" w:hAnsi="Times New Roman" w:cs="Times New Roman"/>
+          <w:sz w:val="24"/>
+          <w:szCs w:val="24"/>
+        </w:rPr>
         <w:t>fájl</w:t>
       </w:r>
       <w:proofErr w:type="gramEnd"/>
       <w:r>
+        <w:rPr>
+          <w:rFonts w:ascii="Times New Roman" w:hAnsi="Times New Roman" w:cs="Times New Roman"/>
+          <w:sz w:val="24"/>
+          <w:szCs w:val="24"/>
+        </w:rPr>
         <w:t xml:space="preserve"> ami a </w:t>
       </w:r>
       <w:proofErr w:type="spellStart"/>
       <w:r>
+        <w:rPr>
+          <w:rFonts w:ascii="Times New Roman" w:hAnsi="Times New Roman" w:cs="Times New Roman"/>
+          <w:sz w:val="24"/>
+          <w:szCs w:val="24"/>
+        </w:rPr>
         <w:t>header.php-ba</w:t>
       </w:r>
       <w:proofErr w:type="spellEnd"/>
       <w:r>
+        <w:rPr>
+          <w:rFonts w:ascii="Times New Roman" w:hAnsi="Times New Roman" w:cs="Times New Roman"/>
+          <w:sz w:val="24"/>
+          <w:szCs w:val="24"/>
+        </w:rPr>
         <w:t xml:space="preserve"> van behívva egy </w:t>
       </w:r>
       <w:proofErr w:type="spellStart"/>
       <w:r>
+        <w:rPr>
+          <w:rFonts w:ascii="Times New Roman" w:hAnsi="Times New Roman" w:cs="Times New Roman"/>
+          <w:sz w:val="24"/>
+          <w:szCs w:val="24"/>
+        </w:rPr>
         <w:t>include</w:t>
       </w:r>
       <w:proofErr w:type="spellEnd"/>
       <w:r>
+        <w:rPr>
+          <w:rFonts w:ascii="Times New Roman" w:hAnsi="Times New Roman" w:cs="Times New Roman"/>
+          <w:sz w:val="24"/>
+          <w:szCs w:val="24"/>
+        </w:rPr>
         <w:t xml:space="preserve"> paranccsal</w:t>
       </w:r>
       <w:r>
+        <w:rPr>
+          <w:rFonts w:ascii="Times New Roman" w:hAnsi="Times New Roman" w:cs="Times New Roman"/>
+          <w:sz w:val="24"/>
+          <w:szCs w:val="24"/>
+        </w:rPr>
         <w:t xml:space="preserve">. A bejelentkezett felhasználó számára a navigációs menüben elérhető </w:t>
       </w:r>
       <w:r>
+        <w:rPr>
+          <w:rFonts w:ascii="Times New Roman" w:hAnsi="Times New Roman" w:cs="Times New Roman"/>
+          <w:sz w:val="24"/>
+          <w:szCs w:val="24"/>
+        </w:rPr>
         <w:t xml:space="preserve">a „profil” fül is, ezzel juthatunk el a </w:t>
       </w:r>
       <w:proofErr w:type="spellStart"/>
       <w:r>
+        <w:rPr>
+          <w:rFonts w:ascii="Times New Roman" w:hAnsi="Times New Roman" w:cs="Times New Roman"/>
+          <w:sz w:val="24"/>
+          <w:szCs w:val="24"/>
+        </w:rPr>
         <w:t>profilPage.php-ra</w:t>
       </w:r>
       <w:proofErr w:type="spellEnd"/>
       <w:r>
+        <w:rPr>
+          <w:rFonts w:ascii="Times New Roman" w:hAnsi="Times New Roman" w:cs="Times New Roman"/>
+          <w:sz w:val="24"/>
+          <w:szCs w:val="24"/>
+        </w:rPr>
         <w:t>.</w:t>
       </w:r>
     </w:p>
     <w:p>
-      <w:r>
+      <w:pPr>
+        <w:jc w:val="both"/>
+        <w:rPr>
+          <w:rFonts w:ascii="Times New Roman" w:hAnsi="Times New Roman" w:cs="Times New Roman"/>
+          <w:sz w:val="24"/>
+          <w:szCs w:val="24"/>
+        </w:rPr>
+      </w:pPr>
+      <w:r>
+        <w:rPr>
+          <w:rFonts w:ascii="Times New Roman" w:hAnsi="Times New Roman" w:cs="Times New Roman"/>
+          <w:sz w:val="24"/>
+          <w:szCs w:val="24"/>
+        </w:rPr>
         <w:t xml:space="preserve">A </w:t>
       </w:r>
       <w:proofErr w:type="spellStart"/>
       <w:r>
+        <w:rPr>
+          <w:rFonts w:ascii="Times New Roman" w:hAnsi="Times New Roman" w:cs="Times New Roman"/>
+          <w:sz w:val="24"/>
+          <w:szCs w:val="24"/>
+        </w:rPr>
         <w:t>profilepictures</w:t>
       </w:r>
       <w:proofErr w:type="spellEnd"/>
       <w:r>
+        <w:rPr>
+          <w:rFonts w:ascii="Times New Roman" w:hAnsi="Times New Roman" w:cs="Times New Roman"/>
+          <w:sz w:val="24"/>
+          <w:szCs w:val="24"/>
+        </w:rPr>
         <w:t xml:space="preserve"> mappa tartalmazza a feltöltött profilképeket, hogy ne </w:t>
       </w:r>
       <w:r>
+        <w:rPr>
+          <w:rFonts w:ascii="Times New Roman" w:hAnsi="Times New Roman" w:cs="Times New Roman"/>
+          <w:sz w:val="24"/>
+          <w:szCs w:val="24"/>
+        </w:rPr>
         <w:t xml:space="preserve">legyen kavarodás, ugyan olyan nevű képek esetén, </w:t>
       </w:r>
       <w:proofErr w:type="spellStart"/>
       <w:r>
-        <w:t>timestamp</w:t>
-      </w:r>
-      <w:r>
-        <w:t>-ot</w:t>
-      </w:r>
-      <w:proofErr w:type="spellEnd"/>
-      <w:r>
+        <w:rPr>
+          <w:rFonts w:ascii="Times New Roman" w:hAnsi="Times New Roman" w:cs="Times New Roman"/>
+          <w:sz w:val="24"/>
+          <w:szCs w:val="24"/>
+        </w:rPr>
+        <w:t>timestamp-ot</w:t>
+      </w:r>
+      <w:proofErr w:type="spellEnd"/>
+      <w:r>
+        <w:rPr>
+          <w:rFonts w:ascii="Times New Roman" w:hAnsi="Times New Roman" w:cs="Times New Roman"/>
+          <w:sz w:val="24"/>
+          <w:szCs w:val="24"/>
+        </w:rPr>
         <w:t xml:space="preserve"> csatol az oldal a kép feltöltésekor a fájl nevéhez.</w:t>
       </w:r>
     </w:p>
@@ -2347,82 +5842,193 @@
           <w:ilvl w:val="0"/>
           <w:numId w:val="15"/>
         </w:numPr>
-      </w:pPr>
-      <w:r>
-        <w:lastRenderedPageBreak/>
+        <w:jc w:val="both"/>
+        <w:rPr>
+          <w:rFonts w:ascii="Times New Roman" w:hAnsi="Times New Roman" w:cs="Times New Roman"/>
+        </w:rPr>
+      </w:pPr>
+      <w:r>
+        <w:rPr>
+          <w:rFonts w:ascii="Times New Roman" w:hAnsi="Times New Roman" w:cs="Times New Roman"/>
+        </w:rPr>
         <w:t>Továbbfejlesztés lehetőségei</w:t>
       </w:r>
     </w:p>
     <w:p>
-      <w:r>
-        <w:t>A társkereső oldalam</w:t>
-      </w:r>
-      <w:r>
-        <w:t>at</w:t>
-      </w:r>
-      <w:r>
-        <w:t xml:space="preserve"> </w:t>
-      </w:r>
-      <w:r>
+      <w:pPr>
+        <w:jc w:val="both"/>
+        <w:rPr>
+          <w:rFonts w:ascii="Times New Roman" w:hAnsi="Times New Roman" w:cs="Times New Roman"/>
+          <w:sz w:val="24"/>
+          <w:szCs w:val="24"/>
+        </w:rPr>
+      </w:pPr>
+      <w:r>
+        <w:rPr>
+          <w:rFonts w:ascii="Times New Roman" w:hAnsi="Times New Roman" w:cs="Times New Roman"/>
+          <w:sz w:val="24"/>
+          <w:szCs w:val="24"/>
+        </w:rPr>
+        <w:t xml:space="preserve">A társkereső oldalam </w:t>
+      </w:r>
+      <w:r>
+        <w:rPr>
+          <w:rFonts w:ascii="Times New Roman" w:hAnsi="Times New Roman" w:cs="Times New Roman"/>
+          <w:sz w:val="24"/>
+          <w:szCs w:val="24"/>
+        </w:rPr>
         <w:t>több</w:t>
       </w:r>
       <w:r>
+        <w:rPr>
+          <w:rFonts w:ascii="Times New Roman" w:hAnsi="Times New Roman" w:cs="Times New Roman"/>
+          <w:sz w:val="24"/>
+          <w:szCs w:val="24"/>
+        </w:rPr>
         <w:t xml:space="preserve"> úton</w:t>
       </w:r>
       <w:r>
+        <w:rPr>
+          <w:rFonts w:ascii="Times New Roman" w:hAnsi="Times New Roman" w:cs="Times New Roman"/>
+          <w:sz w:val="24"/>
+          <w:szCs w:val="24"/>
+        </w:rPr>
         <w:t xml:space="preserve"> is</w:t>
       </w:r>
       <w:r>
+        <w:rPr>
+          <w:rFonts w:ascii="Times New Roman" w:hAnsi="Times New Roman" w:cs="Times New Roman"/>
+          <w:sz w:val="24"/>
+          <w:szCs w:val="24"/>
+        </w:rPr>
         <w:t xml:space="preserve"> továbbfejleszthető, ezzel viszont természetesen az adatbázis továbbfejlesztése is szükségszerű.</w:t>
       </w:r>
     </w:p>
     <w:p>
-      <w:r>
+      <w:pPr>
+        <w:jc w:val="both"/>
+        <w:rPr>
+          <w:rFonts w:ascii="Times New Roman" w:hAnsi="Times New Roman" w:cs="Times New Roman"/>
+          <w:sz w:val="24"/>
+          <w:szCs w:val="24"/>
+        </w:rPr>
+      </w:pPr>
+      <w:r>
+        <w:rPr>
+          <w:rFonts w:ascii="Times New Roman" w:hAnsi="Times New Roman" w:cs="Times New Roman"/>
+          <w:sz w:val="24"/>
+          <w:szCs w:val="24"/>
+        </w:rPr>
         <w:t xml:space="preserve">A profiloknak megadott „lakhely” terén lehetne tenni néhány változtatást, hogy ne </w:t>
       </w:r>
       <w:proofErr w:type="gramStart"/>
       <w:r>
+        <w:rPr>
+          <w:rFonts w:ascii="Times New Roman" w:hAnsi="Times New Roman" w:cs="Times New Roman"/>
+          <w:sz w:val="24"/>
+          <w:szCs w:val="24"/>
+        </w:rPr>
         <w:t>megyét</w:t>
       </w:r>
       <w:proofErr w:type="gramEnd"/>
       <w:r>
+        <w:rPr>
+          <w:rFonts w:ascii="Times New Roman" w:hAnsi="Times New Roman" w:cs="Times New Roman"/>
+          <w:sz w:val="24"/>
+          <w:szCs w:val="24"/>
+        </w:rPr>
         <w:t xml:space="preserve"> hanem települést adhasson meg a felhasználó, így hely alapján pontosabban lehetne szűrni. </w:t>
       </w:r>
       <w:r>
+        <w:rPr>
+          <w:rFonts w:ascii="Times New Roman" w:hAnsi="Times New Roman" w:cs="Times New Roman"/>
+          <w:sz w:val="24"/>
+          <w:szCs w:val="24"/>
+        </w:rPr>
         <w:t xml:space="preserve">Ha esetleg megyékhez kapcsolva oldjuk meg az adatbázisban a településeket, akkor még tovább is lehetne bővíteni a szűrést azzal, hogy a </w:t>
       </w:r>
       <w:r>
+        <w:rPr>
+          <w:rFonts w:ascii="Times New Roman" w:hAnsi="Times New Roman" w:cs="Times New Roman"/>
+          <w:sz w:val="24"/>
+          <w:szCs w:val="24"/>
+        </w:rPr>
         <w:t>felhasználó környékén élő tagokat</w:t>
       </w:r>
       <w:r>
+        <w:rPr>
+          <w:rFonts w:ascii="Times New Roman" w:hAnsi="Times New Roman" w:cs="Times New Roman"/>
+          <w:sz w:val="24"/>
+          <w:szCs w:val="24"/>
+        </w:rPr>
         <w:t xml:space="preserve"> jelenítse meg.</w:t>
       </w:r>
     </w:p>
     <w:p>
-      <w:r>
+      <w:pPr>
+        <w:jc w:val="both"/>
+        <w:rPr>
+          <w:rFonts w:ascii="Times New Roman" w:hAnsi="Times New Roman" w:cs="Times New Roman"/>
+          <w:sz w:val="24"/>
+          <w:szCs w:val="24"/>
+        </w:rPr>
+      </w:pPr>
+      <w:r>
+        <w:rPr>
+          <w:rFonts w:ascii="Times New Roman" w:hAnsi="Times New Roman" w:cs="Times New Roman"/>
+          <w:sz w:val="24"/>
+          <w:szCs w:val="24"/>
+        </w:rPr>
         <w:t>A felhasználók által kért adatok elrejtése a többi felhasználó elől. Ha esetleg valaki nem szeretné kiadni az e-mail címét az oldalt látogatóknak, akkor legyen lehetősége elrejteni előlük</w:t>
       </w:r>
       <w:r>
+        <w:rPr>
+          <w:rFonts w:ascii="Times New Roman" w:hAnsi="Times New Roman" w:cs="Times New Roman"/>
+          <w:sz w:val="24"/>
+          <w:szCs w:val="24"/>
+        </w:rPr>
         <w:t xml:space="preserve"> vagy akár a felhasználó létrehozásánál ki tudja választani, hogy ne lássák egyes adatait más felhasználók, elkerülve ezzel az </w:t>
       </w:r>
       <w:proofErr w:type="gramStart"/>
       <w:r>
+        <w:rPr>
+          <w:rFonts w:ascii="Times New Roman" w:hAnsi="Times New Roman" w:cs="Times New Roman"/>
+          <w:sz w:val="24"/>
+          <w:szCs w:val="24"/>
+        </w:rPr>
         <w:t>adatlopást</w:t>
       </w:r>
       <w:proofErr w:type="gramEnd"/>
       <w:r>
+        <w:rPr>
+          <w:rFonts w:ascii="Times New Roman" w:hAnsi="Times New Roman" w:cs="Times New Roman"/>
+          <w:sz w:val="24"/>
+          <w:szCs w:val="24"/>
+        </w:rPr>
         <w:t xml:space="preserve"> amitől egyre többen tartanak és egyre gyakoribb</w:t>
       </w:r>
       <w:r>
+        <w:rPr>
+          <w:rFonts w:ascii="Times New Roman" w:hAnsi="Times New Roman" w:cs="Times New Roman"/>
+          <w:sz w:val="24"/>
+          <w:szCs w:val="24"/>
+        </w:rPr>
         <w:t>.</w:t>
       </w:r>
     </w:p>
-    <w:p/>
     <w:p>
       <w:pPr>
         <w:pStyle w:val="Cmsor1"/>
-      </w:pPr>
-      <w:r>
+        <w:jc w:val="both"/>
+        <w:rPr>
+          <w:rFonts w:ascii="Times New Roman" w:hAnsi="Times New Roman" w:cs="Times New Roman"/>
+        </w:rPr>
+      </w:pPr>
+      <w:r>
+        <w:rPr>
+          <w:rFonts w:ascii="Times New Roman" w:hAnsi="Times New Roman" w:cs="Times New Roman"/>
+        </w:rPr>
+        <w:lastRenderedPageBreak/>
         <w:t>Felhasználói dokumentáció</w:t>
       </w:r>
     </w:p>
@@ -2433,11 +6039,19 @@
           <w:ilvl w:val="0"/>
           <w:numId w:val="22"/>
         </w:numPr>
-      </w:pPr>
-      <w:r>
+        <w:jc w:val="both"/>
+        <w:rPr>
+          <w:rFonts w:ascii="Times New Roman" w:hAnsi="Times New Roman" w:cs="Times New Roman"/>
+        </w:rPr>
+      </w:pPr>
+      <w:r>
+        <w:rPr>
+          <w:rFonts w:ascii="Times New Roman" w:hAnsi="Times New Roman" w:cs="Times New Roman"/>
+        </w:rPr>
         <w:t>Ismertető</w:t>
       </w:r>
     </w:p>
+    <w:p/>
     <w:p>
       <w:pPr>
         <w:pStyle w:val="Cmsor2"/>
@@ -2445,9 +6059,67 @@
           <w:ilvl w:val="0"/>
           <w:numId w:val="22"/>
         </w:numPr>
-      </w:pPr>
-      <w:r>
+        <w:jc w:val="both"/>
+        <w:rPr>
+          <w:rFonts w:ascii="Times New Roman" w:hAnsi="Times New Roman" w:cs="Times New Roman"/>
+        </w:rPr>
+      </w:pPr>
+      <w:r>
+        <w:rPr>
+          <w:rFonts w:ascii="Times New Roman" w:hAnsi="Times New Roman" w:cs="Times New Roman"/>
+        </w:rPr>
         <w:t>Futtatási környezet</w:t>
+      </w:r>
+    </w:p>
+    <w:p>
+      <w:pPr>
+        <w:rPr>
+          <w:rFonts w:ascii="Times New Roman" w:hAnsi="Times New Roman" w:cs="Times New Roman"/>
+          <w:sz w:val="24"/>
+          <w:szCs w:val="24"/>
+        </w:rPr>
+      </w:pPr>
+      <w:r>
+        <w:rPr>
+          <w:rFonts w:ascii="Times New Roman" w:hAnsi="Times New Roman" w:cs="Times New Roman"/>
+          <w:sz w:val="24"/>
+          <w:szCs w:val="24"/>
+        </w:rPr>
+        <w:t xml:space="preserve">A </w:t>
+      </w:r>
+      <w:proofErr w:type="spellStart"/>
+      <w:r>
+        <w:rPr>
+          <w:rFonts w:ascii="Times New Roman" w:hAnsi="Times New Roman" w:cs="Times New Roman"/>
+          <w:sz w:val="24"/>
+          <w:szCs w:val="24"/>
+        </w:rPr>
+        <w:t>záródolgozatomban</w:t>
+      </w:r>
+      <w:proofErr w:type="spellEnd"/>
+      <w:r>
+        <w:rPr>
+          <w:rFonts w:ascii="Times New Roman" w:hAnsi="Times New Roman" w:cs="Times New Roman"/>
+          <w:sz w:val="24"/>
+          <w:szCs w:val="24"/>
+        </w:rPr>
+        <w:t xml:space="preserve"> elkészített weboldal</w:t>
+      </w:r>
+      <w:r>
+        <w:rPr>
+          <w:rFonts w:ascii="Times New Roman" w:hAnsi="Times New Roman" w:cs="Times New Roman"/>
+          <w:sz w:val="24"/>
+          <w:szCs w:val="24"/>
+        </w:rPr>
+        <w:t>am</w:t>
+      </w:r>
+      <w:r>
+        <w:rPr>
+          <w:rFonts w:ascii="Times New Roman" w:hAnsi="Times New Roman" w:cs="Times New Roman"/>
+          <w:sz w:val="24"/>
+          <w:szCs w:val="24"/>
+        </w:rPr>
+        <w:t xml:space="preserve"> tetszőleges operációs rendszer alatt, tetszőleges böngészővel futtatható.</w:t>
       </w:r>
     </w:p>
     <w:p>
@@ -2457,590 +6129,235 @@
           <w:ilvl w:val="0"/>
           <w:numId w:val="22"/>
         </w:numPr>
-      </w:pPr>
-      <w:r>
+        <w:jc w:val="both"/>
+        <w:rPr>
+          <w:rFonts w:ascii="Times New Roman" w:hAnsi="Times New Roman" w:cs="Times New Roman"/>
+        </w:rPr>
+      </w:pPr>
+      <w:r>
+        <w:rPr>
+          <w:rFonts w:ascii="Times New Roman" w:hAnsi="Times New Roman" w:cs="Times New Roman"/>
+        </w:rPr>
         <w:t>A program használatának leírása</w:t>
       </w:r>
     </w:p>
     <w:p>
       <w:pPr>
-        <w:pStyle w:val="Cmsor1"/>
-      </w:pPr>
+        <w:jc w:val="both"/>
+        <w:rPr>
+          <w:rFonts w:ascii="Times New Roman" w:hAnsi="Times New Roman" w:cs="Times New Roman"/>
+          <w:sz w:val="24"/>
+          <w:szCs w:val="24"/>
+        </w:rPr>
+      </w:pPr>
+      <w:r>
+        <w:rPr>
+          <w:rFonts w:ascii="Times New Roman" w:hAnsi="Times New Roman" w:cs="Times New Roman"/>
+          <w:sz w:val="24"/>
+          <w:szCs w:val="24"/>
+        </w:rPr>
+        <w:t>Ez a weboldal használható regisztráció és bejelentkezés nélkül is, de így csak adatok tekinthetőek meg, adat felvitelre nincs lehetőség, illetve néhány funkció is meg</w:t>
+      </w:r>
+      <w:r>
+        <w:rPr>
+          <w:rFonts w:ascii="Times New Roman" w:hAnsi="Times New Roman" w:cs="Times New Roman"/>
+          <w:sz w:val="24"/>
+          <w:szCs w:val="24"/>
+        </w:rPr>
+        <w:t xml:space="preserve"> van tagadva a látogató számára. A kezdőoldal néhány hírt és néhány felhasználó profilját jeleníti meg véletlenszerűen.</w:t>
+      </w:r>
+      <w:r>
+        <w:rPr>
+          <w:rFonts w:ascii="Times New Roman" w:hAnsi="Times New Roman" w:cs="Times New Roman"/>
+          <w:sz w:val="24"/>
+          <w:szCs w:val="24"/>
+        </w:rPr>
+        <w:t xml:space="preserve"> </w:t>
+      </w:r>
+      <w:r>
+        <w:rPr>
+          <w:rFonts w:ascii="Times New Roman" w:hAnsi="Times New Roman" w:cs="Times New Roman"/>
+          <w:sz w:val="24"/>
+          <w:szCs w:val="24"/>
+        </w:rPr>
+        <w:t>A weboldalon elérhető bárki számára a regisztráció, ennek segítségével bárki létrehozhat magának egy alap</w:t>
+      </w:r>
+      <w:r>
+        <w:rPr>
+          <w:rFonts w:ascii="Times New Roman" w:hAnsi="Times New Roman" w:cs="Times New Roman"/>
+          <w:sz w:val="24"/>
+          <w:szCs w:val="24"/>
+        </w:rPr>
+        <w:t xml:space="preserve"> (felhasználó jogosultságú) felhasználói fiókot, amellyel majd bejelentkezhet. Bejelentkezéshez a felhasználónevet és a jelszót kell megadni a megfelelő mezőkbe</w:t>
+      </w:r>
+      <w:r>
+        <w:rPr>
+          <w:rFonts w:ascii="Times New Roman" w:hAnsi="Times New Roman" w:cs="Times New Roman"/>
+          <w:sz w:val="24"/>
+          <w:szCs w:val="24"/>
+        </w:rPr>
+        <w:t xml:space="preserve"> a fejlécben</w:t>
+      </w:r>
+      <w:r>
+        <w:rPr>
+          <w:rFonts w:ascii="Times New Roman" w:hAnsi="Times New Roman" w:cs="Times New Roman"/>
+          <w:sz w:val="24"/>
+          <w:szCs w:val="24"/>
+        </w:rPr>
+        <w:t>.</w:t>
+      </w:r>
     </w:p>
     <w:p>
       <w:pPr>
-        <w:pStyle w:val="Cm"/>
-        <w:pageBreakBefore/>
-      </w:pPr>
-      <w:r>
-        <w:lastRenderedPageBreak/>
-        <w:t>FELHASZNÁLÓI DOKUMENTÁCIÓ</w:t>
-      </w:r>
-    </w:p>
-    <w:p>
-      <w:pPr>
-        <w:pStyle w:val="Cm"/>
-      </w:pPr>
-      <w:r>
-        <w:t>Társkereső oldal</w:t>
-      </w:r>
-    </w:p>
-    <w:p>
-      <w:pPr>
-        <w:pStyle w:val="Cmsor1"/>
-      </w:pPr>
-      <w:r>
-        <w:t>Bevezető</w:t>
-      </w:r>
-    </w:p>
-    <w:p>
-      <w:pPr>
-        <w:numPr>
-          <w:ilvl w:val="0"/>
-          <w:numId w:val="1"/>
-        </w:numPr>
-        <w:spacing w:after="0" w:line="240" w:lineRule="auto"/>
-        <w:rPr>
-          <w:sz w:val="28"/>
-          <w:szCs w:val="28"/>
-        </w:rPr>
-      </w:pPr>
-      <w:r>
-        <w:rPr>
-          <w:sz w:val="28"/>
-          <w:szCs w:val="28"/>
-        </w:rPr>
-        <w:t>internet népszerűsége</w:t>
-      </w:r>
-    </w:p>
-    <w:p>
-      <w:pPr>
-        <w:numPr>
-          <w:ilvl w:val="0"/>
-          <w:numId w:val="1"/>
-        </w:numPr>
-        <w:spacing w:after="0" w:line="240" w:lineRule="auto"/>
-        <w:rPr>
-          <w:b/>
-        </w:rPr>
-      </w:pPr>
-      <w:r>
-        <w:rPr>
-          <w:sz w:val="28"/>
-          <w:szCs w:val="28"/>
-        </w:rPr>
-        <w:t>gyors társkeresés és chat</w:t>
-      </w:r>
-    </w:p>
-    <w:p>
-      <w:pPr>
-        <w:numPr>
-          <w:ilvl w:val="0"/>
-          <w:numId w:val="1"/>
-        </w:numPr>
-        <w:spacing w:after="0" w:line="240" w:lineRule="auto"/>
-        <w:rPr>
-          <w:b/>
-        </w:rPr>
-      </w:pPr>
-      <w:r>
-        <w:rPr>
-          <w:sz w:val="28"/>
-          <w:szCs w:val="28"/>
-        </w:rPr>
-        <w:t>(keresés, kapcsolat) funkciók</w:t>
-      </w:r>
-      <w:r>
-        <w:rPr>
-          <w:b/>
-          <w:sz w:val="28"/>
-          <w:szCs w:val="28"/>
-        </w:rPr>
-        <w:t xml:space="preserve"> </w:t>
-      </w:r>
-    </w:p>
-    <w:p>
-      <w:pPr>
-        <w:pStyle w:val="Cmsor1"/>
-      </w:pPr>
-      <w:r>
-        <w:t>Feladat</w:t>
-      </w:r>
-    </w:p>
-    <w:p>
-      <w:pPr>
-        <w:rPr>
-          <w:sz w:val="28"/>
-          <w:szCs w:val="28"/>
-        </w:rPr>
-      </w:pPr>
-      <w:r>
-        <w:rPr>
-          <w:sz w:val="28"/>
-          <w:szCs w:val="28"/>
-        </w:rPr>
-        <w:t xml:space="preserve">Az alkalmazás </w:t>
-      </w:r>
-      <w:r>
-        <w:rPr>
-          <w:sz w:val="28"/>
-          <w:szCs w:val="28"/>
-        </w:rPr>
-        <w:t>egy</w:t>
-      </w:r>
-      <w:r>
-        <w:rPr>
-          <w:sz w:val="28"/>
-          <w:szCs w:val="28"/>
-        </w:rPr>
-        <w:t xml:space="preserve"> weboldalból</w:t>
-      </w:r>
-      <w:r>
-        <w:rPr>
-          <w:sz w:val="28"/>
-          <w:szCs w:val="28"/>
-        </w:rPr>
-        <w:t xml:space="preserve"> áll</w:t>
-      </w:r>
-      <w:r>
-        <w:rPr>
-          <w:sz w:val="28"/>
-          <w:szCs w:val="28"/>
-        </w:rPr>
-        <w:t xml:space="preserve">. A weboldal feladata hogy a megadott adatbázis segítségével </w:t>
-      </w:r>
-      <w:r>
-        <w:rPr>
-          <w:sz w:val="28"/>
-          <w:szCs w:val="28"/>
-        </w:rPr>
-        <w:t>meg tudja jeleníteni a keresésnek megfelelő személyeket.</w:t>
-      </w:r>
-    </w:p>
-    <w:p>
-      <w:pPr>
-        <w:pStyle w:val="Cmsor1"/>
-      </w:pPr>
-      <w:r>
-        <w:t>Regi</w:t>
-      </w:r>
-      <w:r>
-        <w:t>sztráci</w:t>
-      </w:r>
-      <w:r>
-        <w:t>ói</w:t>
-      </w:r>
-    </w:p>
-    <w:p>
-      <w:pPr>
-        <w:pStyle w:val="Listaszerbekezds"/>
-        <w:numPr>
-          <w:ilvl w:val="0"/>
-          <w:numId w:val="5"/>
-        </w:numPr>
-        <w:spacing w:after="0" w:line="240" w:lineRule="auto"/>
-        <w:rPr>
-          <w:sz w:val="28"/>
-          <w:szCs w:val="28"/>
-        </w:rPr>
-      </w:pPr>
-      <w:r>
-        <w:rPr>
-          <w:sz w:val="28"/>
-          <w:szCs w:val="28"/>
-        </w:rPr>
-        <w:t>F</w:t>
-      </w:r>
-      <w:r>
-        <w:rPr>
-          <w:sz w:val="28"/>
-          <w:szCs w:val="28"/>
-        </w:rPr>
-        <w:t>elhasználónév,</w:t>
-      </w:r>
-      <w:r>
-        <w:rPr>
-          <w:sz w:val="28"/>
-          <w:szCs w:val="28"/>
-        </w:rPr>
-        <w:t xml:space="preserve"> email cím, jelszó és</w:t>
-      </w:r>
-      <w:r>
-        <w:rPr>
-          <w:sz w:val="28"/>
-          <w:szCs w:val="28"/>
-        </w:rPr>
-        <w:t xml:space="preserve"> </w:t>
-      </w:r>
-      <w:r>
-        <w:rPr>
-          <w:sz w:val="28"/>
-          <w:szCs w:val="28"/>
-        </w:rPr>
-        <w:t>jelszó ismételt megadása</w:t>
-      </w:r>
-    </w:p>
-    <w:p>
-      <w:pPr>
-        <w:pStyle w:val="Listaszerbekezds"/>
-        <w:numPr>
-          <w:ilvl w:val="0"/>
-          <w:numId w:val="5"/>
-        </w:numPr>
-        <w:spacing w:after="0" w:line="240" w:lineRule="auto"/>
-        <w:rPr>
-          <w:sz w:val="28"/>
-          <w:szCs w:val="28"/>
-        </w:rPr>
-      </w:pPr>
-      <w:r>
-        <w:rPr>
-          <w:sz w:val="28"/>
-          <w:szCs w:val="28"/>
-        </w:rPr>
-        <w:t>R</w:t>
-      </w:r>
-      <w:r>
-        <w:rPr>
-          <w:sz w:val="28"/>
-          <w:szCs w:val="28"/>
-        </w:rPr>
-        <w:t>egisztráció után elérhetővé válik a bejelentkezés</w:t>
-      </w:r>
-    </w:p>
-    <w:p>
-      <w:pPr>
-        <w:pStyle w:val="Cmsor1"/>
-      </w:pPr>
-      <w:r>
-        <w:t>A weboldal feladatai:</w:t>
-      </w:r>
-    </w:p>
-    <w:p>
-      <w:pPr>
-        <w:pStyle w:val="Listaszerbekezds"/>
-        <w:numPr>
-          <w:ilvl w:val="0"/>
-          <w:numId w:val="1"/>
-        </w:numPr>
-        <w:spacing w:after="0" w:line="240" w:lineRule="auto"/>
-        <w:rPr>
-          <w:sz w:val="28"/>
-          <w:szCs w:val="28"/>
-        </w:rPr>
-      </w:pPr>
-      <w:r>
-        <w:rPr>
-          <w:sz w:val="28"/>
-          <w:szCs w:val="28"/>
-        </w:rPr>
-        <w:t xml:space="preserve">Adatbázisba feltöltött adatok segítségével </w:t>
-      </w:r>
-      <w:r>
-        <w:rPr>
-          <w:sz w:val="28"/>
-          <w:szCs w:val="28"/>
-        </w:rPr>
-        <w:t>megjeleníteni a keresésnek megfelelő személyeket</w:t>
-      </w:r>
-    </w:p>
-    <w:p>
-      <w:pPr>
-        <w:pStyle w:val="Listaszerbekezds"/>
-        <w:numPr>
-          <w:ilvl w:val="0"/>
-          <w:numId w:val="1"/>
-        </w:numPr>
-        <w:spacing w:after="0" w:line="240" w:lineRule="auto"/>
-        <w:rPr>
-          <w:sz w:val="28"/>
-          <w:szCs w:val="28"/>
-        </w:rPr>
-      </w:pPr>
-      <w:r>
-        <w:rPr>
-          <w:sz w:val="28"/>
-          <w:szCs w:val="28"/>
-        </w:rPr>
-        <w:t>Az oldalhoz bárki hozzá férhet nem kel adminisztrátor jogú felhasználó</w:t>
-      </w:r>
-    </w:p>
-    <w:p>
-      <w:pPr>
-        <w:pStyle w:val="Listaszerbekezds"/>
-        <w:numPr>
-          <w:ilvl w:val="0"/>
-          <w:numId w:val="1"/>
-        </w:numPr>
-        <w:spacing w:after="0" w:line="240" w:lineRule="auto"/>
-        <w:rPr>
-          <w:sz w:val="28"/>
-          <w:szCs w:val="28"/>
-        </w:rPr>
-      </w:pPr>
-      <w:r>
-        <w:rPr>
-          <w:sz w:val="28"/>
-          <w:szCs w:val="28"/>
-        </w:rPr>
-        <w:t xml:space="preserve">A feltöltött adatok </w:t>
-      </w:r>
-      <w:r>
-        <w:rPr>
-          <w:sz w:val="28"/>
-          <w:szCs w:val="28"/>
-        </w:rPr>
-        <w:t>korrigálására</w:t>
-      </w:r>
-      <w:r>
-        <w:rPr>
-          <w:sz w:val="28"/>
-          <w:szCs w:val="28"/>
-        </w:rPr>
-        <w:t xml:space="preserve"> van lehetőség</w:t>
-      </w:r>
-    </w:p>
-    <w:p>
-      <w:pPr>
-        <w:pStyle w:val="Listaszerbekezds"/>
-        <w:numPr>
-          <w:ilvl w:val="0"/>
-          <w:numId w:val="1"/>
-        </w:numPr>
-        <w:spacing w:after="0" w:line="240" w:lineRule="auto"/>
-        <w:rPr>
-          <w:sz w:val="28"/>
-          <w:szCs w:val="28"/>
-        </w:rPr>
-      </w:pPr>
-      <w:proofErr w:type="spellStart"/>
-      <w:r>
-        <w:rPr>
-          <w:sz w:val="28"/>
-          <w:szCs w:val="28"/>
-        </w:rPr>
-        <w:t>MySQL</w:t>
-      </w:r>
-      <w:proofErr w:type="spellEnd"/>
-      <w:r>
-        <w:rPr>
-          <w:sz w:val="28"/>
-          <w:szCs w:val="28"/>
-        </w:rPr>
-        <w:t xml:space="preserve"> adatbázisba feltöltött </w:t>
-      </w:r>
-      <w:r>
-        <w:rPr>
-          <w:sz w:val="28"/>
-          <w:szCs w:val="28"/>
-        </w:rPr>
-        <w:t>felhasználók</w:t>
-      </w:r>
-    </w:p>
-    <w:p>
-      <w:pPr>
-        <w:pStyle w:val="Cmsor2"/>
-      </w:pPr>
-      <w:r>
-        <w:t>Követelmények</w:t>
-      </w:r>
-    </w:p>
-    <w:p>
-      <w:pPr>
-        <w:pStyle w:val="Listaszerbekezds"/>
-        <w:numPr>
-          <w:ilvl w:val="0"/>
-          <w:numId w:val="7"/>
-        </w:numPr>
-        <w:spacing w:after="0"/>
-        <w:ind w:left="714" w:hanging="357"/>
-        <w:rPr>
-          <w:sz w:val="28"/>
-          <w:szCs w:val="28"/>
-        </w:rPr>
-      </w:pPr>
-      <w:r>
-        <w:rPr>
-          <w:sz w:val="28"/>
-          <w:szCs w:val="28"/>
-        </w:rPr>
-        <w:t xml:space="preserve">Fejlesztő eszközök </w:t>
-      </w:r>
-    </w:p>
-    <w:p>
-      <w:pPr>
-        <w:pStyle w:val="Listaszerbekezds"/>
-        <w:numPr>
-          <w:ilvl w:val="1"/>
-          <w:numId w:val="7"/>
-        </w:numPr>
-        <w:rPr>
-          <w:sz w:val="28"/>
-          <w:szCs w:val="28"/>
-        </w:rPr>
-      </w:pPr>
-      <w:proofErr w:type="spellStart"/>
-      <w:r>
-        <w:rPr>
-          <w:sz w:val="28"/>
-          <w:szCs w:val="28"/>
-        </w:rPr>
-        <w:t>Netbeans</w:t>
-      </w:r>
-      <w:proofErr w:type="spellEnd"/>
-      <w:r>
-        <w:rPr>
-          <w:sz w:val="28"/>
-          <w:szCs w:val="28"/>
-        </w:rPr>
-        <w:t xml:space="preserve">, verziókezelő, </w:t>
-      </w:r>
-      <w:proofErr w:type="spellStart"/>
-      <w:r>
-        <w:rPr>
-          <w:sz w:val="28"/>
-          <w:szCs w:val="28"/>
-        </w:rPr>
-        <w:t>phpmyadmin</w:t>
-      </w:r>
-      <w:proofErr w:type="spellEnd"/>
-      <w:r>
-        <w:rPr>
-          <w:sz w:val="28"/>
-          <w:szCs w:val="28"/>
-        </w:rPr>
-        <w:t xml:space="preserve"> az adatbázis beállításához</w:t>
-      </w:r>
-    </w:p>
-    <w:p>
-      <w:pPr>
-        <w:pStyle w:val="Listaszerbekezds"/>
-        <w:numPr>
-          <w:ilvl w:val="0"/>
-          <w:numId w:val="6"/>
-        </w:numPr>
-        <w:rPr>
-          <w:sz w:val="28"/>
-          <w:szCs w:val="28"/>
-        </w:rPr>
-      </w:pPr>
-      <w:r>
-        <w:rPr>
-          <w:sz w:val="28"/>
-          <w:szCs w:val="28"/>
-        </w:rPr>
-        <w:t>Hardver követelmények</w:t>
-      </w:r>
-    </w:p>
-    <w:p>
-      <w:pPr>
-        <w:pStyle w:val="Listaszerbekezds"/>
-        <w:numPr>
-          <w:ilvl w:val="0"/>
-          <w:numId w:val="6"/>
-        </w:numPr>
-        <w:spacing w:after="0"/>
-        <w:ind w:left="714" w:hanging="357"/>
-        <w:rPr>
-          <w:sz w:val="28"/>
-          <w:szCs w:val="28"/>
-        </w:rPr>
-      </w:pPr>
-      <w:r>
-        <w:rPr>
-          <w:sz w:val="28"/>
-          <w:szCs w:val="28"/>
-        </w:rPr>
-        <w:t>Szoftver követelmények</w:t>
-      </w:r>
-    </w:p>
-    <w:p>
-      <w:pPr>
-        <w:pStyle w:val="Listaszerbekezds"/>
-        <w:numPr>
-          <w:ilvl w:val="1"/>
-          <w:numId w:val="6"/>
-        </w:numPr>
-        <w:spacing w:after="0"/>
-        <w:ind w:left="1434" w:hanging="357"/>
-        <w:rPr>
-          <w:sz w:val="28"/>
-          <w:szCs w:val="28"/>
-        </w:rPr>
-      </w:pPr>
-      <w:r>
-        <w:rPr>
-          <w:sz w:val="28"/>
-          <w:szCs w:val="28"/>
-        </w:rPr>
-        <w:t xml:space="preserve">Weboldal: </w:t>
-      </w:r>
-      <w:proofErr w:type="spellStart"/>
-      <w:r>
-        <w:rPr>
-          <w:sz w:val="28"/>
-          <w:szCs w:val="28"/>
-        </w:rPr>
-        <w:t>webszerver</w:t>
-      </w:r>
-      <w:proofErr w:type="spellEnd"/>
-      <w:r>
-        <w:rPr>
-          <w:sz w:val="28"/>
-          <w:szCs w:val="28"/>
-        </w:rPr>
-        <w:t xml:space="preserve"> php támogatással (php verzió: min. 5. 4), </w:t>
-      </w:r>
-      <w:proofErr w:type="spellStart"/>
-      <w:r>
-        <w:rPr>
-          <w:sz w:val="28"/>
-          <w:szCs w:val="28"/>
-        </w:rPr>
-        <w:t>MySQL</w:t>
-      </w:r>
-      <w:proofErr w:type="spellEnd"/>
-      <w:r>
-        <w:rPr>
-          <w:sz w:val="28"/>
-          <w:szCs w:val="28"/>
-        </w:rPr>
-        <w:t xml:space="preserve"> szerver (min. 5. 5)</w:t>
-      </w:r>
-      <w:r>
-        <w:rPr>
-          <w:sz w:val="28"/>
-          <w:szCs w:val="28"/>
-        </w:rPr>
-        <w:t xml:space="preserve"> </w:t>
-      </w:r>
-    </w:p>
-    <w:p>
-      <w:pPr>
-        <w:spacing w:after="0"/>
-        <w:rPr>
-          <w:sz w:val="28"/>
-          <w:szCs w:val="28"/>
-        </w:rPr>
-      </w:pPr>
-    </w:p>
-    <w:p>
-      <w:pPr>
-        <w:spacing w:after="0"/>
-        <w:rPr>
-          <w:sz w:val="28"/>
-          <w:szCs w:val="28"/>
-        </w:rPr>
-      </w:pPr>
-    </w:p>
-    <w:p>
-      <w:pPr>
-        <w:spacing w:after="0"/>
-        <w:rPr>
-          <w:sz w:val="28"/>
-          <w:szCs w:val="28"/>
-        </w:rPr>
-      </w:pPr>
+        <w:jc w:val="both"/>
+        <w:rPr>
+          <w:rFonts w:ascii="Times New Roman" w:hAnsi="Times New Roman" w:cs="Times New Roman"/>
+          <w:sz w:val="24"/>
+          <w:szCs w:val="24"/>
+        </w:rPr>
+      </w:pPr>
+      <w:r>
+        <w:rPr>
+          <w:rFonts w:ascii="Times New Roman" w:hAnsi="Times New Roman" w:cs="Times New Roman"/>
+          <w:sz w:val="24"/>
+          <w:szCs w:val="24"/>
+        </w:rPr>
+        <w:t>Bejelentkezés után</w:t>
+      </w:r>
+      <w:r>
+        <w:rPr>
+          <w:rFonts w:ascii="Times New Roman" w:hAnsi="Times New Roman" w:cs="Times New Roman"/>
+          <w:sz w:val="24"/>
+          <w:szCs w:val="24"/>
+        </w:rPr>
+        <w:t xml:space="preserve"> az oldal név szerint </w:t>
+      </w:r>
+      <w:proofErr w:type="gramStart"/>
+      <w:r>
+        <w:rPr>
+          <w:rFonts w:ascii="Times New Roman" w:hAnsi="Times New Roman" w:cs="Times New Roman"/>
+          <w:sz w:val="24"/>
+          <w:szCs w:val="24"/>
+        </w:rPr>
+        <w:t>üdvözli</w:t>
+      </w:r>
+      <w:proofErr w:type="gramEnd"/>
+      <w:r>
+        <w:rPr>
+          <w:rFonts w:ascii="Times New Roman" w:hAnsi="Times New Roman" w:cs="Times New Roman"/>
+          <w:sz w:val="24"/>
+          <w:szCs w:val="24"/>
+        </w:rPr>
+        <w:t xml:space="preserve"> a felhasználót</w:t>
+      </w:r>
+      <w:r>
+        <w:rPr>
+          <w:rFonts w:ascii="Times New Roman" w:hAnsi="Times New Roman" w:cs="Times New Roman"/>
+          <w:sz w:val="24"/>
+          <w:szCs w:val="24"/>
+        </w:rPr>
+        <w:t xml:space="preserve"> valamint</w:t>
+      </w:r>
+      <w:r>
+        <w:rPr>
+          <w:rFonts w:ascii="Times New Roman" w:hAnsi="Times New Roman" w:cs="Times New Roman"/>
+          <w:sz w:val="24"/>
+          <w:szCs w:val="24"/>
+        </w:rPr>
+        <w:t xml:space="preserve"> elérhetővé válik a profil oldal, amely segítségével megtekinthetjük a saját profilunkat, ha esetleg nem hoztunk volna létre még profilt magunknak, az oldal tájékoztat erről illetve egyből neki is állhatunk létrehozni azt a nemünk, születési dátumunk, megyénk, egy bemutatkozás és az érdeklődési köreink megadásával. A profil létrehozása után az oldalon egyből a saját adatlapunkat láthatjuk, ami megjeleníti az általunk megadott adatokat</w:t>
+      </w:r>
+      <w:r>
+        <w:rPr>
+          <w:rFonts w:ascii="Times New Roman" w:hAnsi="Times New Roman" w:cs="Times New Roman"/>
+          <w:sz w:val="24"/>
+          <w:szCs w:val="24"/>
+        </w:rPr>
+        <w:t xml:space="preserve"> és a felhasználónk kap egy következő (profil szintű) jogosultságot, így már a jelenlegi felhasználóval elérhető a gondolatmegosztás a kezdőlapon</w:t>
+      </w:r>
+      <w:r>
+        <w:rPr>
+          <w:rFonts w:ascii="Times New Roman" w:hAnsi="Times New Roman" w:cs="Times New Roman"/>
+          <w:sz w:val="24"/>
+          <w:szCs w:val="24"/>
+        </w:rPr>
+        <w:t>, illetve egy profilképet</w:t>
+      </w:r>
+      <w:r>
+        <w:rPr>
+          <w:rFonts w:ascii="Times New Roman" w:hAnsi="Times New Roman" w:cs="Times New Roman"/>
+          <w:sz w:val="24"/>
+          <w:szCs w:val="24"/>
+        </w:rPr>
+        <w:t xml:space="preserve"> is kap</w:t>
+      </w:r>
+      <w:r>
+        <w:rPr>
+          <w:rFonts w:ascii="Times New Roman" w:hAnsi="Times New Roman" w:cs="Times New Roman"/>
+          <w:sz w:val="24"/>
+          <w:szCs w:val="24"/>
+        </w:rPr>
+        <w:t xml:space="preserve">, ami nemtől függően jelenít meg egy </w:t>
+      </w:r>
+      <w:proofErr w:type="gramStart"/>
+      <w:r>
+        <w:rPr>
+          <w:rFonts w:ascii="Times New Roman" w:hAnsi="Times New Roman" w:cs="Times New Roman"/>
+          <w:sz w:val="24"/>
+          <w:szCs w:val="24"/>
+        </w:rPr>
+        <w:t>képet</w:t>
+      </w:r>
+      <w:proofErr w:type="gramEnd"/>
+      <w:r>
+        <w:rPr>
+          <w:rFonts w:ascii="Times New Roman" w:hAnsi="Times New Roman" w:cs="Times New Roman"/>
+          <w:sz w:val="24"/>
+          <w:szCs w:val="24"/>
+        </w:rPr>
+        <w:t xml:space="preserve"> ha még nem töltöttünk fel saját profilképet. Profilkép feltöltése elérhető a profil oldalunkon a kép alatt. Több egymást követő feltöltés esetén a profilképek egymás alatt jelennek meg a képernyő bal oldalán.</w:t>
+      </w:r>
+      <w:r>
+        <w:rPr>
+          <w:rFonts w:ascii="Times New Roman" w:hAnsi="Times New Roman" w:cs="Times New Roman"/>
+          <w:sz w:val="24"/>
+          <w:szCs w:val="24"/>
+        </w:rPr>
+        <w:t xml:space="preserve"> A weboldal profilok menüjének megnyitásával a legutóbb létrehozott tíz profilt jeleníti meg. Bejelentkezett felhasználóval nézve, ha már van </w:t>
+      </w:r>
+      <w:proofErr w:type="gramStart"/>
+      <w:r>
+        <w:rPr>
+          <w:rFonts w:ascii="Times New Roman" w:hAnsi="Times New Roman" w:cs="Times New Roman"/>
+          <w:sz w:val="24"/>
+          <w:szCs w:val="24"/>
+        </w:rPr>
+        <w:t>profilunk</w:t>
+      </w:r>
+      <w:proofErr w:type="gramEnd"/>
+      <w:r>
+        <w:rPr>
+          <w:rFonts w:ascii="Times New Roman" w:hAnsi="Times New Roman" w:cs="Times New Roman"/>
+          <w:sz w:val="24"/>
+          <w:szCs w:val="24"/>
+        </w:rPr>
+        <w:t xml:space="preserve"> akkor az általunk megadott nem ellenkezőjével rendelkező profilok kiírására kerül csak sor, illetve egy szűrőt is láthatunk az oldalon.</w:t>
+      </w:r>
+      <w:r>
+        <w:rPr>
+          <w:rFonts w:ascii="Times New Roman" w:hAnsi="Times New Roman" w:cs="Times New Roman"/>
+          <w:sz w:val="24"/>
+          <w:szCs w:val="24"/>
+        </w:rPr>
+        <w:t xml:space="preserve"> A szűrő segítségével leszűkíthetjük a listát, szűrhetünk felhasználónév, érdeklődési kör, megye és kortól-korig is, egy szűrés során nem szükséges minden mezőt</w:t>
+      </w:r>
+      <w:r>
+        <w:rPr>
+          <w:rFonts w:ascii="Times New Roman" w:hAnsi="Times New Roman" w:cs="Times New Roman"/>
+          <w:sz w:val="24"/>
+          <w:szCs w:val="24"/>
+        </w:rPr>
+        <w:t xml:space="preserve"> kitölteni.</w:t>
+      </w:r>
     </w:p>
     <w:sectPr>
       <w:pgSz w:w="11906" w:h="16838"/>
@@ -4580,7 +7897,7 @@
   <w:abstractNum w:abstractNumId="15">
     <w:nsid w:val="55DB753C"/>
     <w:multiLevelType w:val="hybridMultilevel"/>
-    <w:tmpl w:val="A9606EAC"/>
+    <w:tmpl w:val="9ADC6DA8"/>
     <w:lvl w:ilvl="0" w:tplc="040E0001">
       <w:start w:val="1"/>
       <w:numFmt w:val="bullet"/>

--- a/documents/Specifikáció.docx
+++ b/documents/Specifikáció.docx
@@ -496,7 +496,7 @@
           <w:sz w:val="24"/>
           <w:szCs w:val="24"/>
         </w:rPr>
-        <w:t xml:space="preserve">ldoznak az ilyen szoftvereknek. </w:t>
+        <w:t>ldoznak az ilyen szoftvereknek.</w:t>
       </w:r>
     </w:p>
     <w:p>
@@ -880,6 +880,24 @@
           <w:sz w:val="24"/>
           <w:szCs w:val="24"/>
         </w:rPr>
+        <w:t xml:space="preserve">, </w:t>
+      </w:r>
+      <w:proofErr w:type="spellStart"/>
+      <w:r>
+        <w:rPr>
+          <w:rFonts w:ascii="Times New Roman" w:hAnsi="Times New Roman" w:cs="Times New Roman"/>
+          <w:sz w:val="24"/>
+          <w:szCs w:val="24"/>
+        </w:rPr>
+        <w:t>news</w:t>
+      </w:r>
+      <w:proofErr w:type="spellEnd"/>
+      <w:r>
+        <w:rPr>
+          <w:rFonts w:ascii="Times New Roman" w:hAnsi="Times New Roman" w:cs="Times New Roman"/>
+          <w:sz w:val="24"/>
+          <w:szCs w:val="24"/>
+        </w:rPr>
         <w:t>).</w:t>
       </w:r>
       <w:r>
@@ -4975,7 +4993,15 @@
           <w:sz w:val="24"/>
           <w:szCs w:val="24"/>
         </w:rPr>
-        <w:t xml:space="preserve"> az utolsónak feltöltött hírek és</w:t>
+        <w:t xml:space="preserve"> a legfrissebben </w:t>
+      </w:r>
+      <w:r>
+        <w:rPr>
+          <w:rFonts w:ascii="Times New Roman" w:hAnsi="Times New Roman" w:cs="Times New Roman"/>
+          <w:sz w:val="24"/>
+          <w:szCs w:val="24"/>
+        </w:rPr>
+        <w:t>feltöltött hírek</w:t>
       </w:r>
       <w:r>
         <w:rPr>
@@ -4985,6 +5011,48 @@
         </w:rPr>
         <w:t xml:space="preserve"> </w:t>
       </w:r>
+      <w:proofErr w:type="spellStart"/>
+      <w:r>
+        <w:rPr>
+          <w:rFonts w:ascii="Times New Roman" w:hAnsi="Times New Roman" w:cs="Times New Roman"/>
+          <w:sz w:val="24"/>
+          <w:szCs w:val="24"/>
+        </w:rPr>
+        <w:t>id</w:t>
+      </w:r>
+      <w:proofErr w:type="spellEnd"/>
+      <w:r>
+        <w:rPr>
+          <w:rFonts w:ascii="Times New Roman" w:hAnsi="Times New Roman" w:cs="Times New Roman"/>
+          <w:sz w:val="24"/>
+          <w:szCs w:val="24"/>
+        </w:rPr>
+        <w:t xml:space="preserve"> alapján rendezve, hogy a legújabb legyen legfelül</w:t>
+      </w:r>
+      <w:r>
+        <w:rPr>
+          <w:rFonts w:ascii="Times New Roman" w:hAnsi="Times New Roman" w:cs="Times New Roman"/>
+          <w:sz w:val="24"/>
+          <w:szCs w:val="24"/>
+        </w:rPr>
+        <w:t xml:space="preserve"> megjelenítéskor</w:t>
+      </w:r>
+      <w:r>
+        <w:rPr>
+          <w:rFonts w:ascii="Times New Roman" w:hAnsi="Times New Roman" w:cs="Times New Roman"/>
+          <w:sz w:val="24"/>
+          <w:szCs w:val="24"/>
+        </w:rPr>
+        <w:t xml:space="preserve"> és</w:t>
+      </w:r>
+      <w:r>
+        <w:rPr>
+          <w:rFonts w:ascii="Times New Roman" w:hAnsi="Times New Roman" w:cs="Times New Roman"/>
+          <w:sz w:val="24"/>
+          <w:szCs w:val="24"/>
+        </w:rPr>
+        <w:t xml:space="preserve"> </w:t>
+      </w:r>
       <w:r>
         <w:rPr>
           <w:rFonts w:ascii="Times New Roman" w:hAnsi="Times New Roman" w:cs="Times New Roman"/>
@@ -5031,26 +5099,16 @@
           <w:sz w:val="24"/>
           <w:szCs w:val="24"/>
         </w:rPr>
+        <w:t xml:space="preserve"> A</w:t>
+      </w:r>
+      <w:r>
+        <w:rPr>
+          <w:rFonts w:ascii="Times New Roman" w:hAnsi="Times New Roman" w:cs="Times New Roman"/>
+          <w:sz w:val="24"/>
+          <w:szCs w:val="24"/>
+        </w:rPr>
         <w:t xml:space="preserve"> </w:t>
       </w:r>
-      <w:proofErr w:type="gramStart"/>
-      <w:r>
-        <w:rPr>
-          <w:rFonts w:ascii="Times New Roman" w:hAnsi="Times New Roman" w:cs="Times New Roman"/>
-          <w:sz w:val="24"/>
-          <w:szCs w:val="24"/>
-        </w:rPr>
-        <w:t>A</w:t>
-      </w:r>
-      <w:proofErr w:type="gramEnd"/>
-      <w:r>
-        <w:rPr>
-          <w:rFonts w:ascii="Times New Roman" w:hAnsi="Times New Roman" w:cs="Times New Roman"/>
-          <w:sz w:val="24"/>
-          <w:szCs w:val="24"/>
-        </w:rPr>
-        <w:t xml:space="preserve"> </w:t>
-      </w:r>
       <w:proofErr w:type="spellStart"/>
       <w:r>
         <w:rPr>
@@ -5144,25 +5202,59 @@
           <w:sz w:val="24"/>
           <w:szCs w:val="24"/>
         </w:rPr>
+        <w:t>if</w:t>
+      </w:r>
+      <w:proofErr w:type="spellEnd"/>
+      <w:r>
+        <w:rPr>
+          <w:rFonts w:ascii="Times New Roman" w:hAnsi="Times New Roman" w:cs="Times New Roman"/>
+          <w:sz w:val="24"/>
+          <w:szCs w:val="24"/>
+        </w:rPr>
+        <w:t xml:space="preserve"> függvények használatával </w:t>
+      </w:r>
+      <w:r>
+        <w:rPr>
+          <w:rFonts w:ascii="Times New Roman" w:hAnsi="Times New Roman" w:cs="Times New Roman"/>
+          <w:sz w:val="24"/>
+          <w:szCs w:val="24"/>
+        </w:rPr>
+        <w:t xml:space="preserve">oldom meg, </w:t>
+      </w:r>
+      <w:r>
+        <w:rPr>
+          <w:rFonts w:ascii="Times New Roman" w:hAnsi="Times New Roman" w:cs="Times New Roman"/>
+          <w:sz w:val="24"/>
+          <w:szCs w:val="24"/>
+        </w:rPr>
         <w:lastRenderedPageBreak/>
-        <w:t>if</w:t>
-      </w:r>
-      <w:proofErr w:type="spellEnd"/>
-      <w:r>
-        <w:rPr>
-          <w:rFonts w:ascii="Times New Roman" w:hAnsi="Times New Roman" w:cs="Times New Roman"/>
-          <w:sz w:val="24"/>
-          <w:szCs w:val="24"/>
-        </w:rPr>
-        <w:t xml:space="preserve"> függvények használatával </w:t>
-      </w:r>
-      <w:r>
-        <w:rPr>
-          <w:rFonts w:ascii="Times New Roman" w:hAnsi="Times New Roman" w:cs="Times New Roman"/>
-          <w:sz w:val="24"/>
-          <w:szCs w:val="24"/>
-        </w:rPr>
-        <w:t>oldom meg, hogy a szűrőben üresen hagyott mezőket ne vegye figyelembe, azaz ne keressen azon mezők alapján.</w:t>
+        <w:t>hogy a szűrőben üresen hagyott mezőket ne vegye figyelembe, azaz ne keressen azon mezők alapján.</w:t>
+      </w:r>
+      <w:r>
+        <w:rPr>
+          <w:rFonts w:ascii="Times New Roman" w:hAnsi="Times New Roman" w:cs="Times New Roman"/>
+          <w:sz w:val="24"/>
+          <w:szCs w:val="24"/>
+        </w:rPr>
+        <w:t xml:space="preserve"> Az </w:t>
+      </w:r>
+      <w:proofErr w:type="spellStart"/>
+      <w:r>
+        <w:rPr>
+          <w:rFonts w:ascii="Times New Roman" w:hAnsi="Times New Roman" w:cs="Times New Roman"/>
+          <w:sz w:val="24"/>
+          <w:szCs w:val="24"/>
+        </w:rPr>
+        <w:t>iprofilPage.php</w:t>
+      </w:r>
+      <w:proofErr w:type="spellEnd"/>
+      <w:r>
+        <w:rPr>
+          <w:rFonts w:ascii="Times New Roman" w:hAnsi="Times New Roman" w:cs="Times New Roman"/>
+          <w:sz w:val="24"/>
+          <w:szCs w:val="24"/>
+        </w:rPr>
+        <w:t xml:space="preserve"> fájlban hívom meg a profilok vagy a kezdőlap oldalon kiválasztott profil adatait és feltöltött képeinek a nevét.</w:t>
       </w:r>
     </w:p>
     <w:p>
@@ -5250,6 +5342,66 @@
         </w:rPr>
         <w:t xml:space="preserve"> </w:t>
       </w:r>
+      <w:r>
+        <w:rPr>
+          <w:rFonts w:ascii="Times New Roman" w:hAnsi="Times New Roman" w:cs="Times New Roman"/>
+          <w:sz w:val="24"/>
+          <w:szCs w:val="24"/>
+        </w:rPr>
+        <w:t xml:space="preserve">A </w:t>
+      </w:r>
+      <w:proofErr w:type="spellStart"/>
+      <w:r>
+        <w:rPr>
+          <w:rFonts w:ascii="Times New Roman" w:hAnsi="Times New Roman" w:cs="Times New Roman"/>
+          <w:sz w:val="24"/>
+          <w:szCs w:val="24"/>
+        </w:rPr>
+        <w:t>registrationPage.php-t</w:t>
+      </w:r>
+      <w:proofErr w:type="spellEnd"/>
+      <w:r>
+        <w:rPr>
+          <w:rFonts w:ascii="Times New Roman" w:hAnsi="Times New Roman" w:cs="Times New Roman"/>
+          <w:sz w:val="24"/>
+          <w:szCs w:val="24"/>
+        </w:rPr>
+        <w:t xml:space="preserve"> a fejlécben, a belépés gomb</w:t>
+      </w:r>
+      <w:r>
+        <w:rPr>
+          <w:rFonts w:ascii="Times New Roman" w:hAnsi="Times New Roman" w:cs="Times New Roman"/>
+          <w:sz w:val="24"/>
+          <w:szCs w:val="24"/>
+        </w:rPr>
+        <w:t xml:space="preserve"> alatti „Regisztráció” linkkel lehet elérni. Ez az oldal négy input mezőt tartalmaz, ezek a felhasználónév, jelszó, név és e-mail mezők, illetve a regisztráció beküldésére szolgáló gombot</w:t>
+      </w:r>
+      <w:r>
+        <w:rPr>
+          <w:rFonts w:ascii="Times New Roman" w:hAnsi="Times New Roman" w:cs="Times New Roman"/>
+          <w:sz w:val="24"/>
+          <w:szCs w:val="24"/>
+        </w:rPr>
+        <w:t xml:space="preserve">. </w:t>
+      </w:r>
+      <w:proofErr w:type="spellStart"/>
+      <w:r>
+        <w:rPr>
+          <w:rFonts w:ascii="Times New Roman" w:hAnsi="Times New Roman" w:cs="Times New Roman"/>
+          <w:sz w:val="24"/>
+          <w:szCs w:val="24"/>
+        </w:rPr>
+        <w:t>ProfilPage.php</w:t>
+      </w:r>
+      <w:proofErr w:type="spellEnd"/>
+      <w:r>
+        <w:rPr>
+          <w:rFonts w:ascii="Times New Roman" w:hAnsi="Times New Roman" w:cs="Times New Roman"/>
+          <w:sz w:val="24"/>
+          <w:szCs w:val="24"/>
+        </w:rPr>
+        <w:t xml:space="preserve"> fájl jeleníti meg a profil létrehozás oldalt, ha nincs profilja a bejelentkezett felhasználónak, abban az </w:t>
+      </w:r>
       <w:proofErr w:type="gramStart"/>
       <w:r>
         <w:rPr>
@@ -5257,7 +5409,7 @@
           <w:sz w:val="24"/>
           <w:szCs w:val="24"/>
         </w:rPr>
-        <w:t>A</w:t>
+        <w:t>esetben</w:t>
       </w:r>
       <w:proofErr w:type="gramEnd"/>
       <w:r>
@@ -5266,169 +5418,107 @@
           <w:sz w:val="24"/>
           <w:szCs w:val="24"/>
         </w:rPr>
+        <w:t xml:space="preserve"> ha a felhasználó már létrehozott egy profilt, akkor a saját profilja jelenik meg ezen az oldalon a saját adataival. Minden létrehozott profil kap egy profilképet, nemétől függően, miután feltöltött magának egy profilképet, az a kép fog megjelenni lecserélve az előzőt. Több profilkép feltöltése esetén, az összes feltö</w:t>
+      </w:r>
+      <w:r>
+        <w:rPr>
+          <w:rFonts w:ascii="Times New Roman" w:hAnsi="Times New Roman" w:cs="Times New Roman"/>
+          <w:sz w:val="24"/>
+          <w:szCs w:val="24"/>
+        </w:rPr>
+        <w:t xml:space="preserve">ltött kép megjelenítésre kerül. A </w:t>
+      </w:r>
+      <w:proofErr w:type="spellStart"/>
+      <w:r>
+        <w:rPr>
+          <w:rFonts w:ascii="Times New Roman" w:hAnsi="Times New Roman" w:cs="Times New Roman"/>
+          <w:sz w:val="24"/>
+          <w:szCs w:val="24"/>
+        </w:rPr>
+        <w:t>contactPage.php</w:t>
+      </w:r>
+      <w:proofErr w:type="spellEnd"/>
+      <w:r>
+        <w:rPr>
+          <w:rFonts w:ascii="Times New Roman" w:hAnsi="Times New Roman" w:cs="Times New Roman"/>
+          <w:sz w:val="24"/>
+          <w:szCs w:val="24"/>
+        </w:rPr>
+        <w:t xml:space="preserve"> fájl tartalmazza a kapcsolat oldal megjelen</w:t>
+      </w:r>
+      <w:r>
+        <w:rPr>
+          <w:rFonts w:ascii="Times New Roman" w:hAnsi="Times New Roman" w:cs="Times New Roman"/>
+          <w:sz w:val="24"/>
+          <w:szCs w:val="24"/>
+        </w:rPr>
+        <w:t>ítését.</w:t>
+      </w:r>
+      <w:r>
+        <w:rPr>
+          <w:rFonts w:ascii="Times New Roman" w:hAnsi="Times New Roman" w:cs="Times New Roman"/>
+          <w:sz w:val="24"/>
+          <w:szCs w:val="24"/>
+        </w:rPr>
+        <w:t xml:space="preserve"> Ezen az oldalon lehet felvenni a kapcsolatot az oldal szerkesztőjével</w:t>
+      </w:r>
+      <w:r>
+        <w:rPr>
+          <w:rFonts w:ascii="Times New Roman" w:hAnsi="Times New Roman" w:cs="Times New Roman"/>
+          <w:sz w:val="24"/>
+          <w:szCs w:val="24"/>
+        </w:rPr>
+        <w:t xml:space="preserve">. A </w:t>
+      </w:r>
+      <w:proofErr w:type="spellStart"/>
+      <w:r>
+        <w:rPr>
+          <w:rFonts w:ascii="Times New Roman" w:hAnsi="Times New Roman" w:cs="Times New Roman"/>
+          <w:sz w:val="24"/>
+          <w:szCs w:val="24"/>
+        </w:rPr>
+        <w:t>profiles</w:t>
+      </w:r>
+      <w:r>
+        <w:rPr>
+          <w:rFonts w:ascii="Times New Roman" w:hAnsi="Times New Roman" w:cs="Times New Roman"/>
+          <w:sz w:val="24"/>
+          <w:szCs w:val="24"/>
+        </w:rPr>
+        <w:t>Page.php</w:t>
+      </w:r>
+      <w:proofErr w:type="spellEnd"/>
+      <w:r>
+        <w:rPr>
+          <w:rFonts w:ascii="Times New Roman" w:hAnsi="Times New Roman" w:cs="Times New Roman"/>
+          <w:sz w:val="24"/>
+          <w:szCs w:val="24"/>
+        </w:rPr>
+        <w:t xml:space="preserve"> fájl íratja ki a felhasználók profiljait, pr</w:t>
+      </w:r>
+      <w:r>
+        <w:rPr>
+          <w:rFonts w:ascii="Times New Roman" w:hAnsi="Times New Roman" w:cs="Times New Roman"/>
+          <w:sz w:val="24"/>
+          <w:szCs w:val="24"/>
+        </w:rPr>
+        <w:t>o</w:t>
+      </w:r>
+      <w:r>
+        <w:rPr>
+          <w:rFonts w:ascii="Times New Roman" w:hAnsi="Times New Roman" w:cs="Times New Roman"/>
+          <w:sz w:val="24"/>
+          <w:szCs w:val="24"/>
+        </w:rPr>
+        <w:t>fil adatait. Bejelentkezett felhasználóknak ezen az oldalon megjelenik egy szűrő is, amely be megadott adatok alapján szűri a felhasználókat.</w:t>
+      </w:r>
+      <w:r>
+        <w:rPr>
+          <w:rFonts w:ascii="Times New Roman" w:hAnsi="Times New Roman" w:cs="Times New Roman"/>
+          <w:sz w:val="24"/>
+          <w:szCs w:val="24"/>
+        </w:rPr>
         <w:t xml:space="preserve"> </w:t>
-      </w:r>
-      <w:proofErr w:type="spellStart"/>
-      <w:r>
-        <w:rPr>
-          <w:rFonts w:ascii="Times New Roman" w:hAnsi="Times New Roman" w:cs="Times New Roman"/>
-          <w:sz w:val="24"/>
-          <w:szCs w:val="24"/>
-        </w:rPr>
-        <w:t>registrationPage.php-t</w:t>
-      </w:r>
-      <w:proofErr w:type="spellEnd"/>
-      <w:r>
-        <w:rPr>
-          <w:rFonts w:ascii="Times New Roman" w:hAnsi="Times New Roman" w:cs="Times New Roman"/>
-          <w:sz w:val="24"/>
-          <w:szCs w:val="24"/>
-        </w:rPr>
-        <w:t xml:space="preserve"> a fejlécben, a belépés gomb</w:t>
-      </w:r>
-      <w:r>
-        <w:rPr>
-          <w:rFonts w:ascii="Times New Roman" w:hAnsi="Times New Roman" w:cs="Times New Roman"/>
-          <w:sz w:val="24"/>
-          <w:szCs w:val="24"/>
-        </w:rPr>
-        <w:t xml:space="preserve"> alatti „Regisztráció” linkkel lehet elérni. Ez az oldal négy input mezőt tartalmaz, ezek a felhasználónév, jelszó, név és e-mail mezők, illetve a regisztráció beküldésére szolgáló gombot</w:t>
-      </w:r>
-      <w:r>
-        <w:rPr>
-          <w:rFonts w:ascii="Times New Roman" w:hAnsi="Times New Roman" w:cs="Times New Roman"/>
-          <w:sz w:val="24"/>
-          <w:szCs w:val="24"/>
-        </w:rPr>
-        <w:t xml:space="preserve">. </w:t>
-      </w:r>
-      <w:proofErr w:type="spellStart"/>
-      <w:r>
-        <w:rPr>
-          <w:rFonts w:ascii="Times New Roman" w:hAnsi="Times New Roman" w:cs="Times New Roman"/>
-          <w:sz w:val="24"/>
-          <w:szCs w:val="24"/>
-        </w:rPr>
-        <w:t>ProfilPage.php</w:t>
-      </w:r>
-      <w:proofErr w:type="spellEnd"/>
-      <w:r>
-        <w:rPr>
-          <w:rFonts w:ascii="Times New Roman" w:hAnsi="Times New Roman" w:cs="Times New Roman"/>
-          <w:sz w:val="24"/>
-          <w:szCs w:val="24"/>
-        </w:rPr>
-        <w:t xml:space="preserve"> fájl jeleníti meg a profil létrehozás oldalt, ha nincs profilja a bejelentkezett felhasználónak, abban az </w:t>
-      </w:r>
-      <w:proofErr w:type="gramStart"/>
-      <w:r>
-        <w:rPr>
-          <w:rFonts w:ascii="Times New Roman" w:hAnsi="Times New Roman" w:cs="Times New Roman"/>
-          <w:sz w:val="24"/>
-          <w:szCs w:val="24"/>
-        </w:rPr>
-        <w:t>esetben</w:t>
-      </w:r>
-      <w:proofErr w:type="gramEnd"/>
-      <w:r>
-        <w:rPr>
-          <w:rFonts w:ascii="Times New Roman" w:hAnsi="Times New Roman" w:cs="Times New Roman"/>
-          <w:sz w:val="24"/>
-          <w:szCs w:val="24"/>
-        </w:rPr>
-        <w:t xml:space="preserve"> ha a felhasználó már létrehozott egy profilt, akkor a saját profilja jelenik meg ezen az oldalon a saját adataival. Minden létrehozott profil kap egy profilképet, nemétől függően, miután feltöltött magának egy profilképet, az a kép fog megjelenni lecserélve az előzőt. Több profilkép feltöltése esetén, az összes feltö</w:t>
-      </w:r>
-      <w:r>
-        <w:rPr>
-          <w:rFonts w:ascii="Times New Roman" w:hAnsi="Times New Roman" w:cs="Times New Roman"/>
-          <w:sz w:val="24"/>
-          <w:szCs w:val="24"/>
-        </w:rPr>
-        <w:t xml:space="preserve">ltött kép megjelenítésre kerül. A </w:t>
-      </w:r>
-      <w:proofErr w:type="spellStart"/>
-      <w:r>
-        <w:rPr>
-          <w:rFonts w:ascii="Times New Roman" w:hAnsi="Times New Roman" w:cs="Times New Roman"/>
-          <w:sz w:val="24"/>
-          <w:szCs w:val="24"/>
-        </w:rPr>
-        <w:t>contactPage.php</w:t>
-      </w:r>
-      <w:proofErr w:type="spellEnd"/>
-      <w:r>
-        <w:rPr>
-          <w:rFonts w:ascii="Times New Roman" w:hAnsi="Times New Roman" w:cs="Times New Roman"/>
-          <w:sz w:val="24"/>
-          <w:szCs w:val="24"/>
-        </w:rPr>
-        <w:t xml:space="preserve"> fájl tartalmazza a kapcsolat oldal megjelen</w:t>
-      </w:r>
-      <w:r>
-        <w:rPr>
-          <w:rFonts w:ascii="Times New Roman" w:hAnsi="Times New Roman" w:cs="Times New Roman"/>
-          <w:sz w:val="24"/>
-          <w:szCs w:val="24"/>
-        </w:rPr>
-        <w:t>ítését.</w:t>
-      </w:r>
-      <w:r>
-        <w:rPr>
-          <w:rFonts w:ascii="Times New Roman" w:hAnsi="Times New Roman" w:cs="Times New Roman"/>
-          <w:sz w:val="24"/>
-          <w:szCs w:val="24"/>
-        </w:rPr>
-        <w:t xml:space="preserve"> Ezen az oldalon lehet felvenni a kapcsolatot az oldal szerkesztőjével</w:t>
-      </w:r>
-      <w:r>
-        <w:rPr>
-          <w:rFonts w:ascii="Times New Roman" w:hAnsi="Times New Roman" w:cs="Times New Roman"/>
-          <w:sz w:val="24"/>
-          <w:szCs w:val="24"/>
-        </w:rPr>
-        <w:t xml:space="preserve">. A </w:t>
-      </w:r>
-      <w:proofErr w:type="spellStart"/>
-      <w:r>
-        <w:rPr>
-          <w:rFonts w:ascii="Times New Roman" w:hAnsi="Times New Roman" w:cs="Times New Roman"/>
-          <w:sz w:val="24"/>
-          <w:szCs w:val="24"/>
-        </w:rPr>
-        <w:t>profiles</w:t>
-      </w:r>
-      <w:r>
-        <w:rPr>
-          <w:rFonts w:ascii="Times New Roman" w:hAnsi="Times New Roman" w:cs="Times New Roman"/>
-          <w:sz w:val="24"/>
-          <w:szCs w:val="24"/>
-        </w:rPr>
-        <w:t>Page.php</w:t>
-      </w:r>
-      <w:proofErr w:type="spellEnd"/>
-      <w:r>
-        <w:rPr>
-          <w:rFonts w:ascii="Times New Roman" w:hAnsi="Times New Roman" w:cs="Times New Roman"/>
-          <w:sz w:val="24"/>
-          <w:szCs w:val="24"/>
-        </w:rPr>
-        <w:t xml:space="preserve"> fájl íratja ki a felhasználók profiljait, pr</w:t>
-      </w:r>
-      <w:r>
-        <w:rPr>
-          <w:rFonts w:ascii="Times New Roman" w:hAnsi="Times New Roman" w:cs="Times New Roman"/>
-          <w:sz w:val="24"/>
-          <w:szCs w:val="24"/>
-        </w:rPr>
-        <w:t>o</w:t>
-      </w:r>
-      <w:r>
-        <w:rPr>
-          <w:rFonts w:ascii="Times New Roman" w:hAnsi="Times New Roman" w:cs="Times New Roman"/>
-          <w:sz w:val="24"/>
-          <w:szCs w:val="24"/>
-        </w:rPr>
-        <w:t>fil adatait. Bejelentkezett felhasználóknak ezen az oldalon megjelenik egy szűrő is, amely be megadott adatok alapján szűri a felhasználókat.</w:t>
       </w:r>
     </w:p>
     <w:p>
@@ -5500,7 +5590,87 @@
           <w:sz w:val="24"/>
           <w:szCs w:val="24"/>
         </w:rPr>
-        <w:t xml:space="preserve"> nevű fájl, ami a megjelenítésért felel. Itt vannak beállítva az oldal színei és elrendezései. </w:t>
+        <w:t xml:space="preserve"> nevű fájl, ami</w:t>
+      </w:r>
+      <w:r>
+        <w:rPr>
+          <w:rFonts w:ascii="Times New Roman" w:hAnsi="Times New Roman" w:cs="Times New Roman"/>
+          <w:sz w:val="24"/>
+          <w:szCs w:val="24"/>
+        </w:rPr>
+        <w:t>vel</w:t>
+      </w:r>
+      <w:r>
+        <w:rPr>
+          <w:rFonts w:ascii="Times New Roman" w:hAnsi="Times New Roman" w:cs="Times New Roman"/>
+          <w:sz w:val="24"/>
+          <w:szCs w:val="24"/>
+        </w:rPr>
+        <w:t xml:space="preserve"> a megjelenítés</w:t>
+      </w:r>
+      <w:r>
+        <w:rPr>
+          <w:rFonts w:ascii="Times New Roman" w:hAnsi="Times New Roman" w:cs="Times New Roman"/>
+          <w:sz w:val="24"/>
+          <w:szCs w:val="24"/>
+        </w:rPr>
+        <w:t xml:space="preserve"> kinézeté</w:t>
+      </w:r>
+      <w:r>
+        <w:rPr>
+          <w:rFonts w:ascii="Times New Roman" w:hAnsi="Times New Roman" w:cs="Times New Roman"/>
+          <w:sz w:val="24"/>
+          <w:szCs w:val="24"/>
+        </w:rPr>
+        <w:t>t</w:t>
+      </w:r>
+      <w:r>
+        <w:rPr>
+          <w:rFonts w:ascii="Times New Roman" w:hAnsi="Times New Roman" w:cs="Times New Roman"/>
+          <w:sz w:val="24"/>
+          <w:szCs w:val="24"/>
+        </w:rPr>
+        <w:t xml:space="preserve"> állítom tetszésemnek</w:t>
+      </w:r>
+      <w:r>
+        <w:rPr>
+          <w:rFonts w:ascii="Times New Roman" w:hAnsi="Times New Roman" w:cs="Times New Roman"/>
+          <w:sz w:val="24"/>
+          <w:szCs w:val="24"/>
+        </w:rPr>
+        <w:t xml:space="preserve"> </w:t>
+      </w:r>
+      <w:r>
+        <w:rPr>
+          <w:rFonts w:ascii="Times New Roman" w:hAnsi="Times New Roman" w:cs="Times New Roman"/>
+          <w:sz w:val="24"/>
+          <w:szCs w:val="24"/>
+        </w:rPr>
+        <w:t>meg</w:t>
+      </w:r>
+      <w:r>
+        <w:rPr>
+          <w:rFonts w:ascii="Times New Roman" w:hAnsi="Times New Roman" w:cs="Times New Roman"/>
+          <w:sz w:val="24"/>
+          <w:szCs w:val="24"/>
+        </w:rPr>
+        <w:t>felel</w:t>
+      </w:r>
+      <w:r>
+        <w:rPr>
+          <w:rFonts w:ascii="Times New Roman" w:hAnsi="Times New Roman" w:cs="Times New Roman"/>
+          <w:sz w:val="24"/>
+          <w:szCs w:val="24"/>
+        </w:rPr>
+        <w:t>ően</w:t>
+      </w:r>
+      <w:r>
+        <w:rPr>
+          <w:rFonts w:ascii="Times New Roman" w:hAnsi="Times New Roman" w:cs="Times New Roman"/>
+          <w:sz w:val="24"/>
+          <w:szCs w:val="24"/>
+        </w:rPr>
+        <w:t xml:space="preserve">. Itt vannak beállítva az oldal színei és elrendezései. </w:t>
       </w:r>
       <w:r>
         <w:rPr>
@@ -5764,6 +5934,48 @@
         <w:t>profilPage.php-ra</w:t>
       </w:r>
       <w:proofErr w:type="spellEnd"/>
+      <w:r>
+        <w:rPr>
+          <w:rFonts w:ascii="Times New Roman" w:hAnsi="Times New Roman" w:cs="Times New Roman"/>
+          <w:sz w:val="24"/>
+          <w:szCs w:val="24"/>
+        </w:rPr>
+        <w:t>.</w:t>
+      </w:r>
+      <w:r>
+        <w:rPr>
+          <w:rFonts w:ascii="Times New Roman" w:hAnsi="Times New Roman" w:cs="Times New Roman"/>
+          <w:sz w:val="24"/>
+          <w:szCs w:val="24"/>
+        </w:rPr>
+        <w:t xml:space="preserve"> </w:t>
+      </w:r>
+      <w:proofErr w:type="spellStart"/>
+      <w:r>
+        <w:rPr>
+          <w:rFonts w:ascii="Times New Roman" w:hAnsi="Times New Roman" w:cs="Times New Roman"/>
+          <w:sz w:val="24"/>
+          <w:szCs w:val="24"/>
+        </w:rPr>
+        <w:t>IprofilPage.php</w:t>
+      </w:r>
+      <w:proofErr w:type="spellEnd"/>
+      <w:r>
+        <w:rPr>
+          <w:rFonts w:ascii="Times New Roman" w:hAnsi="Times New Roman" w:cs="Times New Roman"/>
+          <w:sz w:val="24"/>
+          <w:szCs w:val="24"/>
+        </w:rPr>
+        <w:t xml:space="preserve"> jeleníti meg a megtekintett profil adatait, feltöltött profilképeit olyan módon és kinézettel, ahogy a </w:t>
+      </w:r>
+      <w:r>
+        <w:rPr>
+          <w:rFonts w:ascii="Times New Roman" w:hAnsi="Times New Roman" w:cs="Times New Roman"/>
+          <w:sz w:val="24"/>
+          <w:szCs w:val="24"/>
+        </w:rPr>
+        <w:t>saját profilunk megtekintésénél van</w:t>
+      </w:r>
       <w:r>
         <w:rPr>
           <w:rFonts w:ascii="Times New Roman" w:hAnsi="Times New Roman" w:cs="Times New Roman"/>
@@ -5979,7 +6191,16 @@
           <w:sz w:val="24"/>
           <w:szCs w:val="24"/>
         </w:rPr>
-        <w:t>A felhasználók által kért adatok elrejtése a többi felhasználó elől. Ha esetleg valaki nem szeretné kiadni az e-mail címét az oldalt látogatóknak, akkor legyen lehetősége elrejteni előlük</w:t>
+        <w:t xml:space="preserve">A felhasználók által kért adatok elrejtése a többi felhasználó elől. Ha esetleg valaki nem szeretné kiadni az e-mail címét az oldalt látogatóknak, akkor legyen lehetősége elrejteni </w:t>
+      </w:r>
+      <w:r>
+        <w:rPr>
+          <w:rFonts w:ascii="Times New Roman" w:hAnsi="Times New Roman" w:cs="Times New Roman"/>
+          <w:sz w:val="24"/>
+          <w:szCs w:val="24"/>
+        </w:rPr>
+        <w:lastRenderedPageBreak/>
+        <w:t>előlük</w:t>
       </w:r>
       <w:r>
         <w:rPr>
@@ -6018,6 +6239,42 @@
     </w:p>
     <w:p>
       <w:pPr>
+        <w:jc w:val="both"/>
+        <w:rPr>
+          <w:rFonts w:ascii="Times New Roman" w:hAnsi="Times New Roman" w:cs="Times New Roman"/>
+          <w:sz w:val="24"/>
+          <w:szCs w:val="24"/>
+        </w:rPr>
+      </w:pPr>
+      <w:r>
+        <w:rPr>
+          <w:rFonts w:ascii="Times New Roman" w:hAnsi="Times New Roman" w:cs="Times New Roman"/>
+          <w:sz w:val="24"/>
+          <w:szCs w:val="24"/>
+        </w:rPr>
+        <w:t xml:space="preserve">A felhasználók a saját profiljukon végezhessenek módosításokat pl.: jelszó, e-mail cím, megye, bemutatkozás és érdeklődési körök megváltoztatása, ha esetleg regisztráció és profil létrehozása során elírt valamit vagy </w:t>
+      </w:r>
+      <w:proofErr w:type="gramStart"/>
+      <w:r>
+        <w:rPr>
+          <w:rFonts w:ascii="Times New Roman" w:hAnsi="Times New Roman" w:cs="Times New Roman"/>
+          <w:sz w:val="24"/>
+          <w:szCs w:val="24"/>
+        </w:rPr>
+        <w:t>az</w:t>
+      </w:r>
+      <w:proofErr w:type="gramEnd"/>
+      <w:r>
+        <w:rPr>
+          <w:rFonts w:ascii="Times New Roman" w:hAnsi="Times New Roman" w:cs="Times New Roman"/>
+          <w:sz w:val="24"/>
+          <w:szCs w:val="24"/>
+        </w:rPr>
+        <w:t xml:space="preserve"> akkor megadott e-mail cím, megye már nem érvényes, későbbiekben észrevett némi hiányosságot vagy hibát fedezett fel a bemutatkozásban és érdeklődési körökben. </w:t>
+      </w:r>
+    </w:p>
+    <w:p>
+      <w:pPr>
         <w:pStyle w:val="Cmsor1"/>
         <w:jc w:val="both"/>
         <w:rPr>
@@ -6028,7 +6285,6 @@
         <w:rPr>
           <w:rFonts w:ascii="Times New Roman" w:hAnsi="Times New Roman" w:cs="Times New Roman"/>
         </w:rPr>
-        <w:lastRenderedPageBreak/>
         <w:t>Felhasználói dokumentáció</w:t>
       </w:r>
     </w:p>
@@ -6119,7 +6375,15 @@
           <w:sz w:val="24"/>
           <w:szCs w:val="24"/>
         </w:rPr>
-        <w:t xml:space="preserve"> tetszőleges operációs rendszer alatt, tetszőleges böngészővel futtatható.</w:t>
+        <w:t xml:space="preserve"> tetszőleges operációs rendszer alatt, tetszőleges bön</w:t>
+      </w:r>
+      <w:r>
+        <w:rPr>
+          <w:rFonts w:ascii="Times New Roman" w:hAnsi="Times New Roman" w:cs="Times New Roman"/>
+          <w:sz w:val="24"/>
+          <w:szCs w:val="24"/>
+        </w:rPr>
+        <w:t>gészővel futtatható nem igényel semmi egyéb programot vagy kiegészítőt a böngészőhöz.</w:t>
       </w:r>
     </w:p>
     <w:p>
@@ -6164,7 +6428,55 @@
           <w:sz w:val="24"/>
           <w:szCs w:val="24"/>
         </w:rPr>
-        <w:t xml:space="preserve"> van tagadva a látogató számára. A kezdőoldal néhány hírt és néhány felhasználó profilját jeleníti meg véletlenszerűen.</w:t>
+        <w:t xml:space="preserve"> van tagadva a látogató számára. A ke</w:t>
+      </w:r>
+      <w:r>
+        <w:rPr>
+          <w:rFonts w:ascii="Times New Roman" w:hAnsi="Times New Roman" w:cs="Times New Roman"/>
+          <w:sz w:val="24"/>
+          <w:szCs w:val="24"/>
+        </w:rPr>
+        <w:t>zdőoldal néhányat a legfrissebb hírekből frissesség szerint rendezve</w:t>
+      </w:r>
+      <w:r>
+        <w:rPr>
+          <w:rFonts w:ascii="Times New Roman" w:hAnsi="Times New Roman" w:cs="Times New Roman"/>
+          <w:sz w:val="24"/>
+          <w:szCs w:val="24"/>
+        </w:rPr>
+        <w:t xml:space="preserve"> és </w:t>
+      </w:r>
+      <w:r>
+        <w:rPr>
+          <w:rFonts w:ascii="Times New Roman" w:hAnsi="Times New Roman" w:cs="Times New Roman"/>
+          <w:sz w:val="24"/>
+          <w:szCs w:val="24"/>
+        </w:rPr>
+        <w:t>pár véletlenszerűen kiválasztott</w:t>
+      </w:r>
+      <w:r>
+        <w:rPr>
+          <w:rFonts w:ascii="Times New Roman" w:hAnsi="Times New Roman" w:cs="Times New Roman"/>
+          <w:sz w:val="24"/>
+          <w:szCs w:val="24"/>
+        </w:rPr>
+        <w:t xml:space="preserve"> felhasználó profilját jeleníti meg</w:t>
+      </w:r>
+      <w:r>
+        <w:rPr>
+          <w:rFonts w:ascii="Times New Roman" w:hAnsi="Times New Roman" w:cs="Times New Roman"/>
+          <w:sz w:val="24"/>
+          <w:szCs w:val="24"/>
+        </w:rPr>
+        <w:t>, ezek a profilok megtekinthetők a profil megtekintése linkre kattintva</w:t>
+      </w:r>
+      <w:r>
+        <w:rPr>
+          <w:rFonts w:ascii="Times New Roman" w:hAnsi="Times New Roman" w:cs="Times New Roman"/>
+          <w:sz w:val="24"/>
+          <w:szCs w:val="24"/>
+        </w:rPr>
+        <w:t>.</w:t>
       </w:r>
       <w:r>
         <w:rPr>
@@ -6357,6 +6669,65 @@
           <w:szCs w:val="24"/>
         </w:rPr>
         <w:t xml:space="preserve"> kitölteni.</w:t>
+      </w:r>
+      <w:r>
+        <w:rPr>
+          <w:rFonts w:ascii="Times New Roman" w:hAnsi="Times New Roman" w:cs="Times New Roman"/>
+          <w:sz w:val="24"/>
+          <w:szCs w:val="24"/>
+        </w:rPr>
+        <w:t xml:space="preserve"> A profilok oldalon szűrés előtt és után megjelenített profilok m</w:t>
+      </w:r>
+      <w:r>
+        <w:rPr>
+          <w:rFonts w:ascii="Times New Roman" w:hAnsi="Times New Roman" w:cs="Times New Roman"/>
+          <w:sz w:val="24"/>
+          <w:szCs w:val="24"/>
+        </w:rPr>
+        <w:t xml:space="preserve">egtekintésére is van lehetőség, a „profil megtekintése” link segítségével. Ez a link </w:t>
+      </w:r>
+      <w:r>
+        <w:rPr>
+          <w:rFonts w:ascii="Times New Roman" w:hAnsi="Times New Roman" w:cs="Times New Roman"/>
+          <w:sz w:val="24"/>
+          <w:szCs w:val="24"/>
+        </w:rPr>
+        <w:lastRenderedPageBreak/>
+        <w:t xml:space="preserve">átirányítja a böngészőt a kiválasztott felhasználó profil oldalára, itt hasonló felülettel </w:t>
+      </w:r>
+      <w:proofErr w:type="gramStart"/>
+      <w:r>
+        <w:rPr>
+          <w:rFonts w:ascii="Times New Roman" w:hAnsi="Times New Roman" w:cs="Times New Roman"/>
+          <w:sz w:val="24"/>
+          <w:szCs w:val="24"/>
+        </w:rPr>
+        <w:t>találkozunk</w:t>
+      </w:r>
+      <w:proofErr w:type="gramEnd"/>
+      <w:r>
+        <w:rPr>
+          <w:rFonts w:ascii="Times New Roman" w:hAnsi="Times New Roman" w:cs="Times New Roman"/>
+          <w:sz w:val="24"/>
+          <w:szCs w:val="24"/>
+        </w:rPr>
+        <w:t xml:space="preserve"> mint a saját profilunkon, de itt az ő adatai jelennek meg és nincs lehetőség profilkép feltöltésre</w:t>
+      </w:r>
+      <w:r>
+        <w:rPr>
+          <w:rFonts w:ascii="Times New Roman" w:hAnsi="Times New Roman" w:cs="Times New Roman"/>
+          <w:sz w:val="24"/>
+          <w:szCs w:val="24"/>
+        </w:rPr>
+        <w:t>, illetve itt üzenhetünk neki</w:t>
+      </w:r>
+      <w:r>
+        <w:rPr>
+          <w:rFonts w:ascii="Times New Roman" w:hAnsi="Times New Roman" w:cs="Times New Roman"/>
+          <w:sz w:val="24"/>
+          <w:szCs w:val="24"/>
+        </w:rPr>
+        <w:t>.</w:t>
       </w:r>
     </w:p>
     <w:sectPr>

--- a/documents/Specifikáció.docx
+++ b/documents/Specifikáció.docx
@@ -454,7 +454,103 @@
           <w:sz w:val="24"/>
           <w:szCs w:val="24"/>
         </w:rPr>
-        <w:t xml:space="preserve">, mert </w:t>
+        <w:t>, mert ez</w:t>
+      </w:r>
+      <w:r>
+        <w:rPr>
+          <w:rFonts w:ascii="Times New Roman" w:hAnsi="Times New Roman" w:cs="Times New Roman"/>
+          <w:sz w:val="24"/>
+          <w:szCs w:val="24"/>
+        </w:rPr>
+        <w:t xml:space="preserve"> </w:t>
+      </w:r>
+      <w:r>
+        <w:rPr>
+          <w:rFonts w:ascii="Times New Roman" w:hAnsi="Times New Roman" w:cs="Times New Roman"/>
+          <w:sz w:val="24"/>
+          <w:szCs w:val="24"/>
+        </w:rPr>
+        <w:t>által ha</w:t>
+      </w:r>
+      <w:r>
+        <w:rPr>
+          <w:rFonts w:ascii="Times New Roman" w:hAnsi="Times New Roman" w:cs="Times New Roman"/>
+          <w:sz w:val="24"/>
+          <w:szCs w:val="24"/>
+        </w:rPr>
+        <w:t>sználtabbá te</w:t>
+      </w:r>
+      <w:r>
+        <w:rPr>
+          <w:rFonts w:ascii="Times New Roman" w:hAnsi="Times New Roman" w:cs="Times New Roman"/>
+          <w:sz w:val="24"/>
+          <w:szCs w:val="24"/>
+        </w:rPr>
+        <w:t>hetik az oldalukat, mivel néhány személy rászorul és egyre több időt á</w:t>
+      </w:r>
+      <w:r>
+        <w:rPr>
+          <w:rFonts w:ascii="Times New Roman" w:hAnsi="Times New Roman" w:cs="Times New Roman"/>
+          <w:sz w:val="24"/>
+          <w:szCs w:val="24"/>
+        </w:rPr>
+        <w:t>ldoznak az ilyen szoftvereknek</w:t>
+      </w:r>
+      <w:r>
+        <w:rPr>
+          <w:rFonts w:ascii="Times New Roman" w:hAnsi="Times New Roman" w:cs="Times New Roman"/>
+          <w:sz w:val="24"/>
+          <w:szCs w:val="24"/>
+        </w:rPr>
+        <w:t>, rengeteg párkapcsolat született ezen oldalaknak köszönhetően, csak egy kis bizalmat kell beléjük fektetni</w:t>
+      </w:r>
+      <w:r>
+        <w:rPr>
+          <w:rFonts w:ascii="Times New Roman" w:hAnsi="Times New Roman" w:cs="Times New Roman"/>
+          <w:sz w:val="24"/>
+          <w:szCs w:val="24"/>
+        </w:rPr>
+        <w:t>.</w:t>
+      </w:r>
+      <w:r>
+        <w:rPr>
+          <w:rFonts w:ascii="Times New Roman" w:hAnsi="Times New Roman" w:cs="Times New Roman"/>
+          <w:sz w:val="24"/>
+          <w:szCs w:val="24"/>
+        </w:rPr>
+        <w:t xml:space="preserve"> A társkereső oldalaknak az egyik legnagyobb </w:t>
+      </w:r>
+      <w:r>
+        <w:rPr>
+          <w:rFonts w:ascii="Times New Roman" w:hAnsi="Times New Roman" w:cs="Times New Roman"/>
+          <w:sz w:val="24"/>
+          <w:szCs w:val="24"/>
+        </w:rPr>
+        <w:t>riválisuk</w:t>
+      </w:r>
+      <w:r>
+        <w:rPr>
+          <w:rFonts w:ascii="Times New Roman" w:hAnsi="Times New Roman" w:cs="Times New Roman"/>
+          <w:sz w:val="24"/>
+          <w:szCs w:val="24"/>
+        </w:rPr>
+        <w:t xml:space="preserve"> a közösségi </w:t>
+      </w:r>
+      <w:r>
+        <w:rPr>
+          <w:rFonts w:ascii="Times New Roman" w:hAnsi="Times New Roman" w:cs="Times New Roman"/>
+          <w:sz w:val="24"/>
+          <w:szCs w:val="24"/>
+        </w:rPr>
+        <w:t xml:space="preserve">portálok, ezeken </w:t>
+      </w:r>
+      <w:r>
+        <w:rPr>
+          <w:rFonts w:ascii="Times New Roman" w:hAnsi="Times New Roman" w:cs="Times New Roman"/>
+          <w:sz w:val="24"/>
+          <w:szCs w:val="24"/>
+        </w:rPr>
+        <w:t xml:space="preserve">ugyanis lehetőségünk nyílik ugyan azon funkciók </w:t>
       </w:r>
       <w:proofErr w:type="gramStart"/>
       <w:r>
@@ -463,7 +559,7 @@
           <w:sz w:val="24"/>
           <w:szCs w:val="24"/>
         </w:rPr>
-        <w:t>ezáltal</w:t>
+        <w:t>használatára</w:t>
       </w:r>
       <w:proofErr w:type="gramEnd"/>
       <w:r>
@@ -472,31 +568,189 @@
           <w:sz w:val="24"/>
           <w:szCs w:val="24"/>
         </w:rPr>
-        <w:t xml:space="preserve"> ha</w:t>
-      </w:r>
-      <w:r>
-        <w:rPr>
-          <w:rFonts w:ascii="Times New Roman" w:hAnsi="Times New Roman" w:cs="Times New Roman"/>
-          <w:sz w:val="24"/>
-          <w:szCs w:val="24"/>
-        </w:rPr>
-        <w:t>sználtabbá te</w:t>
-      </w:r>
-      <w:r>
-        <w:rPr>
-          <w:rFonts w:ascii="Times New Roman" w:hAnsi="Times New Roman" w:cs="Times New Roman"/>
-          <w:sz w:val="24"/>
-          <w:szCs w:val="24"/>
-        </w:rPr>
-        <w:t>hetik az oldalukat, mivel néhány személy rászorul és egyre több időt á</w:t>
-      </w:r>
-      <w:r>
-        <w:rPr>
-          <w:rFonts w:ascii="Times New Roman" w:hAnsi="Times New Roman" w:cs="Times New Roman"/>
-          <w:sz w:val="24"/>
-          <w:szCs w:val="24"/>
-        </w:rPr>
-        <w:t>ldoznak az ilyen szoftvereknek.</w:t>
+        <w:t xml:space="preserve"> mint egy egyszerű társkereső weblapon és még több hasznos oldala is van ezeknek, például akik nem folyamodnak társkereső használatához azok nagyobb valószínűséggel hoznak létre felhasználói fiókot egy közösségi oldalon. </w:t>
+      </w:r>
+      <w:r>
+        <w:rPr>
+          <w:rFonts w:ascii="Times New Roman" w:hAnsi="Times New Roman" w:cs="Times New Roman"/>
+          <w:sz w:val="24"/>
+          <w:szCs w:val="24"/>
+          <w:shd w:val="clear" w:color="auto" w:fill="F6F7F8"/>
+        </w:rPr>
+        <w:t xml:space="preserve">Manapság ezek egyre jobban elterjednek a fiatalok </w:t>
+      </w:r>
+      <w:proofErr w:type="gramStart"/>
+      <w:r>
+        <w:rPr>
+          <w:rFonts w:ascii="Times New Roman" w:hAnsi="Times New Roman" w:cs="Times New Roman"/>
+          <w:sz w:val="24"/>
+          <w:szCs w:val="24"/>
+          <w:shd w:val="clear" w:color="auto" w:fill="F6F7F8"/>
+        </w:rPr>
+        <w:t>körében ,</w:t>
+      </w:r>
+      <w:proofErr w:type="gramEnd"/>
+      <w:r>
+        <w:rPr>
+          <w:rFonts w:ascii="Times New Roman" w:hAnsi="Times New Roman" w:cs="Times New Roman"/>
+          <w:sz w:val="24"/>
+          <w:szCs w:val="24"/>
+          <w:shd w:val="clear" w:color="auto" w:fill="F6F7F8"/>
+        </w:rPr>
+        <w:t xml:space="preserve"> mely az idősebb réteghez is eljut. </w:t>
+      </w:r>
+      <w:r>
+        <w:rPr>
+          <w:rFonts w:ascii="Times New Roman" w:hAnsi="Times New Roman" w:cs="Times New Roman"/>
+          <w:sz w:val="24"/>
+          <w:szCs w:val="24"/>
+        </w:rPr>
+        <w:t>Itt lehetőségük adódik beszélgetni egymással, megosztani gondolataikat</w:t>
+      </w:r>
+      <w:r>
+        <w:rPr>
+          <w:rFonts w:ascii="Times New Roman" w:hAnsi="Times New Roman" w:cs="Times New Roman"/>
+          <w:sz w:val="24"/>
+          <w:szCs w:val="24"/>
+        </w:rPr>
+        <w:t xml:space="preserve">, mindennapi </w:t>
+      </w:r>
+      <w:r>
+        <w:rPr>
+          <w:rFonts w:ascii="Times New Roman" w:hAnsi="Times New Roman" w:cs="Times New Roman"/>
+          <w:sz w:val="24"/>
+          <w:szCs w:val="24"/>
+        </w:rPr>
+        <w:t>történéseiket</w:t>
+      </w:r>
+      <w:r>
+        <w:rPr>
+          <w:rFonts w:ascii="Times New Roman" w:hAnsi="Times New Roman" w:cs="Times New Roman"/>
+          <w:sz w:val="24"/>
+          <w:szCs w:val="24"/>
+        </w:rPr>
+        <w:t xml:space="preserve"> </w:t>
+      </w:r>
+      <w:r>
+        <w:rPr>
+          <w:rFonts w:ascii="Times New Roman" w:hAnsi="Times New Roman" w:cs="Times New Roman"/>
+          <w:sz w:val="24"/>
+          <w:szCs w:val="24"/>
+        </w:rPr>
+        <w:t>vagy a nekik tetsző</w:t>
+      </w:r>
+      <w:r>
+        <w:rPr>
+          <w:rFonts w:ascii="Times New Roman" w:hAnsi="Times New Roman" w:cs="Times New Roman"/>
+          <w:sz w:val="24"/>
+          <w:szCs w:val="24"/>
+        </w:rPr>
+        <w:t xml:space="preserve"> dolgokat a barátaikkal,</w:t>
+      </w:r>
+      <w:r>
+        <w:rPr>
+          <w:rFonts w:ascii="Times New Roman" w:hAnsi="Times New Roman" w:cs="Times New Roman"/>
+          <w:sz w:val="24"/>
+          <w:szCs w:val="24"/>
+        </w:rPr>
+        <w:t xml:space="preserve"> ismerőseikkel. </w:t>
+      </w:r>
+      <w:r>
+        <w:rPr>
+          <w:rFonts w:ascii="Times New Roman" w:hAnsi="Times New Roman" w:cs="Times New Roman"/>
+          <w:sz w:val="24"/>
+          <w:szCs w:val="24"/>
+          <w:shd w:val="clear" w:color="auto" w:fill="F6F7F8"/>
+        </w:rPr>
+        <w:t xml:space="preserve">Habár, ezek a közösségi oldalak nem tudják beteljesíteni teljes egészében a társkeresők szolgáltatásait, mivel ezen </w:t>
+      </w:r>
+      <w:r>
+        <w:rPr>
+          <w:rFonts w:ascii="Times New Roman" w:hAnsi="Times New Roman" w:cs="Times New Roman"/>
+          <w:sz w:val="24"/>
+          <w:szCs w:val="24"/>
+        </w:rPr>
+        <w:t>oldalak külön, erre vannak kiépítve, ez a funkciójuk teszi eredetivé,</w:t>
+      </w:r>
+      <w:r>
+        <w:rPr>
+          <w:rFonts w:ascii="Times New Roman" w:hAnsi="Times New Roman" w:cs="Times New Roman"/>
+          <w:sz w:val="24"/>
+          <w:szCs w:val="24"/>
+        </w:rPr>
+        <w:t xml:space="preserve"> a képekre és az adott emberek jellemére összpontosít. A</w:t>
+      </w:r>
+      <w:r>
+        <w:rPr>
+          <w:rFonts w:ascii="Times New Roman" w:hAnsi="Times New Roman" w:cs="Times New Roman"/>
+          <w:sz w:val="24"/>
+          <w:szCs w:val="24"/>
+        </w:rPr>
+        <w:t xml:space="preserve">zért csatlakoznak ide az emberek, hogy párt találjanak maguknak, így félreértés csak kisebb </w:t>
+      </w:r>
+      <w:r>
+        <w:rPr>
+          <w:rFonts w:ascii="Times New Roman" w:hAnsi="Times New Roman" w:cs="Times New Roman"/>
+          <w:sz w:val="24"/>
+          <w:szCs w:val="24"/>
+        </w:rPr>
+        <w:t>valószínűséggel fordul elő</w:t>
+      </w:r>
+      <w:r>
+        <w:rPr>
+          <w:rFonts w:ascii="Times New Roman" w:hAnsi="Times New Roman" w:cs="Times New Roman"/>
+          <w:sz w:val="24"/>
+          <w:szCs w:val="24"/>
+        </w:rPr>
+        <w:t>.</w:t>
+      </w:r>
+      <w:r>
+        <w:rPr>
+          <w:rFonts w:ascii="Times New Roman" w:hAnsi="Times New Roman" w:cs="Times New Roman"/>
+          <w:sz w:val="24"/>
+          <w:szCs w:val="24"/>
+        </w:rPr>
+        <w:t xml:space="preserve"> </w:t>
+      </w:r>
+      <w:r>
+        <w:rPr>
+          <w:rFonts w:ascii="Times New Roman" w:hAnsi="Times New Roman" w:cs="Times New Roman"/>
+          <w:sz w:val="24"/>
+          <w:szCs w:val="24"/>
+        </w:rPr>
+        <w:t>Az emberek nyíltabban és nagyobb</w:t>
+      </w:r>
+      <w:r>
+        <w:rPr>
+          <w:rFonts w:ascii="Times New Roman" w:hAnsi="Times New Roman" w:cs="Times New Roman"/>
+          <w:sz w:val="24"/>
+          <w:szCs w:val="24"/>
+        </w:rPr>
+        <w:t xml:space="preserve"> bizalommal alkalmaznak ilyen oldalakat és állnak</w:t>
+      </w:r>
+      <w:r>
+        <w:rPr>
+          <w:rFonts w:ascii="Times New Roman" w:hAnsi="Times New Roman" w:cs="Times New Roman"/>
+          <w:sz w:val="24"/>
+          <w:szCs w:val="24"/>
+        </w:rPr>
+        <w:t xml:space="preserve"> neki létrehozni</w:t>
+      </w:r>
+      <w:r>
+        <w:rPr>
+          <w:rFonts w:ascii="Times New Roman" w:hAnsi="Times New Roman" w:cs="Times New Roman"/>
+          <w:sz w:val="24"/>
+          <w:szCs w:val="24"/>
+        </w:rPr>
+        <w:t xml:space="preserve"> felhasználói fiókot hozzá</w:t>
+      </w:r>
+      <w:r>
+        <w:rPr>
+          <w:rFonts w:ascii="Times New Roman" w:hAnsi="Times New Roman" w:cs="Times New Roman"/>
+          <w:sz w:val="24"/>
+          <w:szCs w:val="24"/>
+        </w:rPr>
+        <w:t>.</w:t>
       </w:r>
     </w:p>
     <w:p>
@@ -548,7 +802,63 @@
           <w:sz w:val="24"/>
           <w:szCs w:val="24"/>
         </w:rPr>
-        <w:t xml:space="preserve">A szoftver egy weboldalból áll, melynek a feladata egy működőképes társkereső oldal megjelenítése. Egy saját, a weboldalhoz létrehozott adatbázissal összeköttetésben áll, ezáltal elérhető az adatok felvitele és kikérése az adatbázisból. </w:t>
+        <w:t>Ez a</w:t>
+      </w:r>
+      <w:r>
+        <w:rPr>
+          <w:rFonts w:ascii="Times New Roman" w:hAnsi="Times New Roman" w:cs="Times New Roman"/>
+          <w:sz w:val="24"/>
+          <w:szCs w:val="24"/>
+        </w:rPr>
+        <w:t xml:space="preserve"> szoftver egy web</w:t>
+      </w:r>
+      <w:r>
+        <w:rPr>
+          <w:rFonts w:ascii="Times New Roman" w:hAnsi="Times New Roman" w:cs="Times New Roman"/>
+          <w:sz w:val="24"/>
+          <w:szCs w:val="24"/>
+        </w:rPr>
+        <w:t>lap</w:t>
+      </w:r>
+      <w:r>
+        <w:rPr>
+          <w:rFonts w:ascii="Times New Roman" w:hAnsi="Times New Roman" w:cs="Times New Roman"/>
+          <w:sz w:val="24"/>
+          <w:szCs w:val="24"/>
+        </w:rPr>
+        <w:t>ból áll, melynek a feladata egy működőképes társkereső oldal megjelenítése. Egy saját, a weboldalhoz létrehozott adatbázissal összeköttetésben áll, ezáltal elérhető az adatok felvitele</w:t>
+      </w:r>
+      <w:r>
+        <w:rPr>
+          <w:rFonts w:ascii="Times New Roman" w:hAnsi="Times New Roman" w:cs="Times New Roman"/>
+          <w:sz w:val="24"/>
+          <w:szCs w:val="24"/>
+        </w:rPr>
+        <w:t>,</w:t>
+      </w:r>
+      <w:r>
+        <w:rPr>
+          <w:rFonts w:ascii="Times New Roman" w:hAnsi="Times New Roman" w:cs="Times New Roman"/>
+          <w:sz w:val="24"/>
+          <w:szCs w:val="24"/>
+        </w:rPr>
+        <w:t xml:space="preserve"> </w:t>
+      </w:r>
+      <w:r>
+        <w:rPr>
+          <w:rFonts w:ascii="Times New Roman" w:hAnsi="Times New Roman" w:cs="Times New Roman"/>
+          <w:sz w:val="24"/>
+          <w:szCs w:val="24"/>
+        </w:rPr>
+        <w:t>illetve</w:t>
+      </w:r>
+      <w:r>
+        <w:rPr>
+          <w:rFonts w:ascii="Times New Roman" w:hAnsi="Times New Roman" w:cs="Times New Roman"/>
+          <w:sz w:val="24"/>
+          <w:szCs w:val="24"/>
+        </w:rPr>
+        <w:t xml:space="preserve"> kikérése az adatbázisból. </w:t>
       </w:r>
       <w:r>
         <w:rPr>
@@ -596,7 +906,23 @@
           <w:sz w:val="24"/>
           <w:szCs w:val="24"/>
         </w:rPr>
-        <w:t>(pl.: profil megtekintése, szűrő használata)</w:t>
+        <w:t>(pl.: profil megtekintése, szűrő használata</w:t>
+      </w:r>
+      <w:r>
+        <w:rPr>
+          <w:rFonts w:ascii="Times New Roman" w:hAnsi="Times New Roman" w:cs="Times New Roman"/>
+          <w:sz w:val="24"/>
+          <w:szCs w:val="24"/>
+        </w:rPr>
+        <w:t>, gondolatok megosztása</w:t>
+      </w:r>
+      <w:r>
+        <w:rPr>
+          <w:rFonts w:ascii="Times New Roman" w:hAnsi="Times New Roman" w:cs="Times New Roman"/>
+          <w:sz w:val="24"/>
+          <w:szCs w:val="24"/>
+        </w:rPr>
+        <w:t>)</w:t>
       </w:r>
       <w:r>
         <w:rPr>
@@ -707,7 +1033,15 @@
           <w:sz w:val="24"/>
           <w:szCs w:val="24"/>
         </w:rPr>
-        <w:t xml:space="preserve"> futtatását az XAMPP 3.1.0 </w:t>
+        <w:t xml:space="preserve"> f</w:t>
+      </w:r>
+      <w:r>
+        <w:rPr>
+          <w:rFonts w:ascii="Times New Roman" w:hAnsi="Times New Roman" w:cs="Times New Roman"/>
+          <w:sz w:val="24"/>
+          <w:szCs w:val="24"/>
+        </w:rPr>
+        <w:t xml:space="preserve">uttatását az XAMPP 3.1.0 </w:t>
       </w:r>
       <w:proofErr w:type="spellStart"/>
       <w:r>
@@ -725,7 +1059,7 @@
           <w:sz w:val="24"/>
           <w:szCs w:val="24"/>
         </w:rPr>
-        <w:t xml:space="preserve"> 6 verzióján az </w:t>
+        <w:t xml:space="preserve"> 6 </w:t>
       </w:r>
       <w:proofErr w:type="spellStart"/>
       <w:r>
@@ -761,7 +1095,67 @@
           <w:sz w:val="24"/>
           <w:szCs w:val="24"/>
         </w:rPr>
-        <w:t xml:space="preserve"> szerverek segítségével hajtom végre. </w:t>
+        <w:t xml:space="preserve"> szerverének a</w:t>
+      </w:r>
+      <w:r>
+        <w:rPr>
+          <w:rFonts w:ascii="Times New Roman" w:hAnsi="Times New Roman" w:cs="Times New Roman"/>
+          <w:sz w:val="24"/>
+          <w:szCs w:val="24"/>
+        </w:rPr>
+        <w:t xml:space="preserve"> segítségével hajtom végre. </w:t>
+      </w:r>
+      <w:r>
+        <w:rPr>
+          <w:rFonts w:ascii="Times New Roman" w:hAnsi="Times New Roman" w:cs="Times New Roman"/>
+          <w:sz w:val="24"/>
+          <w:szCs w:val="24"/>
+        </w:rPr>
+        <w:t xml:space="preserve">Verziókezelésre a </w:t>
+      </w:r>
+      <w:proofErr w:type="spellStart"/>
+      <w:r>
+        <w:rPr>
+          <w:rFonts w:ascii="Times New Roman" w:hAnsi="Times New Roman" w:cs="Times New Roman"/>
+          <w:sz w:val="24"/>
+          <w:szCs w:val="24"/>
+        </w:rPr>
+        <w:t>GitHub-ot</w:t>
+      </w:r>
+      <w:proofErr w:type="spellEnd"/>
+      <w:r>
+        <w:rPr>
+          <w:rFonts w:ascii="Times New Roman" w:hAnsi="Times New Roman" w:cs="Times New Roman"/>
+          <w:sz w:val="24"/>
+          <w:szCs w:val="24"/>
+        </w:rPr>
+        <w:t xml:space="preserve"> alkalmazok, így nyomon követhetőbb a fejlesztés folyamata, kön</w:t>
+      </w:r>
+      <w:r>
+        <w:rPr>
+          <w:rFonts w:ascii="Times New Roman" w:hAnsi="Times New Roman" w:cs="Times New Roman"/>
+          <w:sz w:val="24"/>
+          <w:szCs w:val="24"/>
+        </w:rPr>
+        <w:t xml:space="preserve">nyebb egyes módosítások visszakeresése, ezáltal a frissítés után létrejött hibák is megtalálhatóak. Háttérképek szerkesztésére, a vízjelek eltávolítására az Adobe </w:t>
+      </w:r>
+      <w:proofErr w:type="spellStart"/>
+      <w:r>
+        <w:rPr>
+          <w:rFonts w:ascii="Times New Roman" w:hAnsi="Times New Roman" w:cs="Times New Roman"/>
+          <w:sz w:val="24"/>
+          <w:szCs w:val="24"/>
+        </w:rPr>
+        <w:t>Photoshop</w:t>
+      </w:r>
+      <w:proofErr w:type="spellEnd"/>
+      <w:r>
+        <w:rPr>
+          <w:rFonts w:ascii="Times New Roman" w:hAnsi="Times New Roman" w:cs="Times New Roman"/>
+          <w:sz w:val="24"/>
+          <w:szCs w:val="24"/>
+        </w:rPr>
+        <w:t xml:space="preserve"> CS6-os verzióját használtam.</w:t>
       </w:r>
     </w:p>
     <w:p>
@@ -800,6 +1194,7 @@
         <w:rPr>
           <w:rFonts w:ascii="Times New Roman" w:hAnsi="Times New Roman" w:cs="Times New Roman"/>
         </w:rPr>
+        <w:lastRenderedPageBreak/>
         <w:t>Adatbázis tervek</w:t>
       </w:r>
     </w:p>
@@ -1560,7 +1955,6 @@
           <w:sz w:val="24"/>
           <w:szCs w:val="24"/>
         </w:rPr>
-        <w:lastRenderedPageBreak/>
         <w:t>user</w:t>
       </w:r>
       <w:proofErr w:type="spellEnd"/>
@@ -3012,6 +3406,7 @@
           <w:sz w:val="24"/>
           <w:szCs w:val="24"/>
         </w:rPr>
+        <w:lastRenderedPageBreak/>
         <w:t>Upass</w:t>
       </w:r>
       <w:proofErr w:type="spellEnd"/>
@@ -3801,16 +4196,7 @@
           <w:sz w:val="24"/>
           <w:szCs w:val="24"/>
         </w:rPr>
-        <w:t xml:space="preserve"> típusú, profil </w:t>
-      </w:r>
-      <w:r>
-        <w:rPr>
-          <w:rFonts w:ascii="Times New Roman" w:hAnsi="Times New Roman" w:cs="Times New Roman"/>
-          <w:sz w:val="24"/>
-          <w:szCs w:val="24"/>
-        </w:rPr>
-        <w:lastRenderedPageBreak/>
-        <w:t xml:space="preserve">létrehozásakor automatikusan bekerül a jelenlegi dátum ebbe a mezőbe. </w:t>
+        <w:t xml:space="preserve"> típusú, profil létrehozásakor automatikusan bekerül a jelenlegi dátum ebbe a mezőbe. </w:t>
       </w:r>
       <w:r>
         <w:rPr>
@@ -4704,6 +5090,7 @@
           <w:sz w:val="24"/>
           <w:szCs w:val="24"/>
         </w:rPr>
+        <w:lastRenderedPageBreak/>
         <w:t>config.php-val</w:t>
       </w:r>
       <w:proofErr w:type="spellEnd"/>
@@ -5219,16 +5606,7 @@
           <w:sz w:val="24"/>
           <w:szCs w:val="24"/>
         </w:rPr>
-        <w:t xml:space="preserve">oldom meg, </w:t>
-      </w:r>
-      <w:r>
-        <w:rPr>
-          <w:rFonts w:ascii="Times New Roman" w:hAnsi="Times New Roman" w:cs="Times New Roman"/>
-          <w:sz w:val="24"/>
-          <w:szCs w:val="24"/>
-        </w:rPr>
-        <w:lastRenderedPageBreak/>
-        <w:t>hogy a szűrőben üresen hagyott mezőket ne vegye figyelembe, azaz ne keressen azon mezők alapján.</w:t>
+        <w:t>oldom meg, hogy a szűrőben üresen hagyott mezőket ne vegye figyelembe, azaz ne keressen azon mezők alapján.</w:t>
       </w:r>
       <w:r>
         <w:rPr>
@@ -5670,7 +6048,39 @@
           <w:sz w:val="24"/>
           <w:szCs w:val="24"/>
         </w:rPr>
-        <w:t xml:space="preserve">. Itt vannak beállítva az oldal színei és elrendezései. </w:t>
+        <w:t>. Itt vannak beállítva az oldal színei és elrendezései.</w:t>
+      </w:r>
+      <w:r>
+        <w:rPr>
+          <w:rFonts w:ascii="Times New Roman" w:hAnsi="Times New Roman" w:cs="Times New Roman"/>
+          <w:sz w:val="24"/>
+          <w:szCs w:val="24"/>
+        </w:rPr>
+        <w:t xml:space="preserve"> A fejléc részbe háttérnek beszúrok egy képet és a betűket, linkeket olyan színűre állítom, hogy jól olvasható legyen. </w:t>
+      </w:r>
+      <w:r>
+        <w:rPr>
+          <w:rFonts w:ascii="Times New Roman" w:hAnsi="Times New Roman" w:cs="Times New Roman"/>
+          <w:sz w:val="24"/>
+          <w:szCs w:val="24"/>
+        </w:rPr>
+        <w:t>Oldal hátterében egy másik képet helyezek el, ami illik a többi színhez</w:t>
+      </w:r>
+      <w:r>
+        <w:rPr>
+          <w:rFonts w:ascii="Times New Roman" w:hAnsi="Times New Roman" w:cs="Times New Roman"/>
+          <w:sz w:val="24"/>
+          <w:szCs w:val="24"/>
+        </w:rPr>
+        <w:t>.</w:t>
+      </w:r>
+      <w:r>
+        <w:rPr>
+          <w:rFonts w:ascii="Times New Roman" w:hAnsi="Times New Roman" w:cs="Times New Roman"/>
+          <w:sz w:val="24"/>
+          <w:szCs w:val="24"/>
+        </w:rPr>
+        <w:t xml:space="preserve"> </w:t>
       </w:r>
       <w:r>
         <w:rPr>
@@ -5922,7 +6332,16 @@
           <w:sz w:val="24"/>
           <w:szCs w:val="24"/>
         </w:rPr>
-        <w:t xml:space="preserve">a „profil” fül is, ezzel juthatunk el a </w:t>
+        <w:t xml:space="preserve">a „profil” fül is, ezzel </w:t>
+      </w:r>
+      <w:r>
+        <w:rPr>
+          <w:rFonts w:ascii="Times New Roman" w:hAnsi="Times New Roman" w:cs="Times New Roman"/>
+          <w:sz w:val="24"/>
+          <w:szCs w:val="24"/>
+        </w:rPr>
+        <w:lastRenderedPageBreak/>
+        <w:t xml:space="preserve">juthatunk el a </w:t>
       </w:r>
       <w:proofErr w:type="spellStart"/>
       <w:r>
@@ -6044,7 +6463,167 @@
           <w:sz w:val="24"/>
           <w:szCs w:val="24"/>
         </w:rPr>
-        <w:t xml:space="preserve"> csatol az oldal a kép feltöltésekor a fájl nevéhez.</w:t>
+        <w:t xml:space="preserve"> csatol az oldal a kép feltöltésekor a fájl nevéhez</w:t>
+      </w:r>
+      <w:r>
+        <w:rPr>
+          <w:rFonts w:ascii="Times New Roman" w:hAnsi="Times New Roman" w:cs="Times New Roman"/>
+          <w:sz w:val="24"/>
+          <w:szCs w:val="24"/>
+        </w:rPr>
+        <w:t>, ez biztosítja, hogy ne lehessen két fájl ugyan azzal a névvel</w:t>
+      </w:r>
+      <w:r>
+        <w:rPr>
+          <w:rFonts w:ascii="Times New Roman" w:hAnsi="Times New Roman" w:cs="Times New Roman"/>
+          <w:sz w:val="24"/>
+          <w:szCs w:val="24"/>
+        </w:rPr>
+        <w:t>.</w:t>
+      </w:r>
+      <w:r>
+        <w:rPr>
+          <w:rFonts w:ascii="Times New Roman" w:hAnsi="Times New Roman" w:cs="Times New Roman"/>
+          <w:sz w:val="24"/>
+          <w:szCs w:val="24"/>
+        </w:rPr>
+        <w:t xml:space="preserve"> Feltöltéskor a fájlok nevét feldarabolom a </w:t>
+      </w:r>
+      <w:proofErr w:type="spellStart"/>
+      <w:r>
+        <w:rPr>
+          <w:rFonts w:ascii="Times New Roman" w:hAnsi="Times New Roman" w:cs="Times New Roman"/>
+          <w:sz w:val="24"/>
+          <w:szCs w:val="24"/>
+        </w:rPr>
+        <w:t>profilPage.php</w:t>
+      </w:r>
+      <w:proofErr w:type="spellEnd"/>
+      <w:r>
+        <w:rPr>
+          <w:rFonts w:ascii="Times New Roman" w:hAnsi="Times New Roman" w:cs="Times New Roman"/>
+          <w:sz w:val="24"/>
+          <w:szCs w:val="24"/>
+        </w:rPr>
+        <w:t xml:space="preserve"> </w:t>
+      </w:r>
+      <w:proofErr w:type="spellStart"/>
+      <w:r>
+        <w:rPr>
+          <w:rFonts w:ascii="Times New Roman" w:hAnsi="Times New Roman" w:cs="Times New Roman"/>
+          <w:sz w:val="24"/>
+          <w:szCs w:val="24"/>
+        </w:rPr>
+        <w:t>controllerben</w:t>
+      </w:r>
+      <w:proofErr w:type="spellEnd"/>
+      <w:r>
+        <w:rPr>
+          <w:rFonts w:ascii="Times New Roman" w:hAnsi="Times New Roman" w:cs="Times New Roman"/>
+          <w:sz w:val="24"/>
+          <w:szCs w:val="24"/>
+        </w:rPr>
+        <w:t xml:space="preserve">, majd a </w:t>
+      </w:r>
+      <w:proofErr w:type="spellStart"/>
+      <w:r>
+        <w:rPr>
+          <w:rFonts w:ascii="Times New Roman" w:hAnsi="Times New Roman" w:cs="Times New Roman"/>
+          <w:sz w:val="24"/>
+          <w:szCs w:val="24"/>
+        </w:rPr>
+        <w:t>timestamp-ot</w:t>
+      </w:r>
+      <w:proofErr w:type="spellEnd"/>
+      <w:r>
+        <w:rPr>
+          <w:rFonts w:ascii="Times New Roman" w:hAnsi="Times New Roman" w:cs="Times New Roman"/>
+          <w:sz w:val="24"/>
+          <w:szCs w:val="24"/>
+        </w:rPr>
+        <w:t xml:space="preserve"> a behelyezem a kiterjesztés elé, így tartva meg a formátumát.</w:t>
+      </w:r>
+    </w:p>
+    <w:p>
+      <w:pPr>
+        <w:jc w:val="both"/>
+        <w:rPr>
+          <w:rFonts w:ascii="Times New Roman" w:hAnsi="Times New Roman" w:cs="Times New Roman"/>
+          <w:sz w:val="24"/>
+          <w:szCs w:val="24"/>
+        </w:rPr>
+      </w:pPr>
+      <w:proofErr w:type="spellStart"/>
+      <w:r>
+        <w:rPr>
+          <w:rFonts w:ascii="Times New Roman" w:hAnsi="Times New Roman" w:cs="Times New Roman"/>
+          <w:sz w:val="24"/>
+          <w:szCs w:val="24"/>
+        </w:rPr>
+        <w:t>Documents-en</w:t>
+      </w:r>
+      <w:proofErr w:type="spellEnd"/>
+      <w:r>
+        <w:rPr>
+          <w:rFonts w:ascii="Times New Roman" w:hAnsi="Times New Roman" w:cs="Times New Roman"/>
+          <w:sz w:val="24"/>
+          <w:szCs w:val="24"/>
+        </w:rPr>
+        <w:t xml:space="preserve"> belül van a </w:t>
+      </w:r>
+      <w:proofErr w:type="spellStart"/>
+      <w:r>
+        <w:rPr>
+          <w:rFonts w:ascii="Times New Roman" w:hAnsi="Times New Roman" w:cs="Times New Roman"/>
+          <w:sz w:val="24"/>
+          <w:szCs w:val="24"/>
+        </w:rPr>
+        <w:t>background</w:t>
+      </w:r>
+      <w:proofErr w:type="spellEnd"/>
+      <w:r>
+        <w:rPr>
+          <w:rFonts w:ascii="Times New Roman" w:hAnsi="Times New Roman" w:cs="Times New Roman"/>
+          <w:sz w:val="24"/>
+          <w:szCs w:val="24"/>
+        </w:rPr>
+        <w:t xml:space="preserve"> mappa, ahol a </w:t>
+      </w:r>
+      <w:proofErr w:type="spellStart"/>
+      <w:r>
+        <w:rPr>
+          <w:rFonts w:ascii="Times New Roman" w:hAnsi="Times New Roman" w:cs="Times New Roman"/>
+          <w:sz w:val="24"/>
+          <w:szCs w:val="24"/>
+        </w:rPr>
+        <w:t>css-ben</w:t>
+      </w:r>
+      <w:proofErr w:type="spellEnd"/>
+      <w:r>
+        <w:rPr>
+          <w:rFonts w:ascii="Times New Roman" w:hAnsi="Times New Roman" w:cs="Times New Roman"/>
+          <w:sz w:val="24"/>
+          <w:szCs w:val="24"/>
+        </w:rPr>
+        <w:t xml:space="preserve"> használt háttérképeket tárolja és a </w:t>
+      </w:r>
+      <w:proofErr w:type="spellStart"/>
+      <w:r>
+        <w:rPr>
+          <w:rFonts w:ascii="Times New Roman" w:hAnsi="Times New Roman" w:cs="Times New Roman"/>
+          <w:sz w:val="24"/>
+          <w:szCs w:val="24"/>
+        </w:rPr>
+        <w:t>wireframes</w:t>
+      </w:r>
+      <w:proofErr w:type="spellEnd"/>
+      <w:r>
+        <w:rPr>
+          <w:rFonts w:ascii="Times New Roman" w:hAnsi="Times New Roman" w:cs="Times New Roman"/>
+          <w:sz w:val="24"/>
+          <w:szCs w:val="24"/>
+        </w:rPr>
+        <w:t>, ami a képernyőtervek tárolására szolgál.</w:t>
       </w:r>
     </w:p>
     <w:p>
@@ -6131,7 +6710,23 @@
           <w:sz w:val="24"/>
           <w:szCs w:val="24"/>
         </w:rPr>
-        <w:t xml:space="preserve">A profiloknak megadott „lakhely” terén lehetne tenni néhány változtatást, hogy ne </w:t>
+        <w:t>A profiloknak megadott „lakhely” terén lehetne tenni néhány válto</w:t>
+      </w:r>
+      <w:r>
+        <w:rPr>
+          <w:rFonts w:ascii="Times New Roman" w:hAnsi="Times New Roman" w:cs="Times New Roman"/>
+          <w:sz w:val="24"/>
+          <w:szCs w:val="24"/>
+        </w:rPr>
+        <w:t>ztatást például,</w:t>
+      </w:r>
+      <w:r>
+        <w:rPr>
+          <w:rFonts w:ascii="Times New Roman" w:hAnsi="Times New Roman" w:cs="Times New Roman"/>
+          <w:sz w:val="24"/>
+          <w:szCs w:val="24"/>
+        </w:rPr>
+        <w:t xml:space="preserve"> hogy ne </w:t>
       </w:r>
       <w:proofErr w:type="gramStart"/>
       <w:r>
@@ -6174,6 +6769,14 @@
           <w:szCs w:val="24"/>
         </w:rPr>
         <w:t xml:space="preserve"> jelenítse meg.</w:t>
+      </w:r>
+      <w:r>
+        <w:rPr>
+          <w:rFonts w:ascii="Times New Roman" w:hAnsi="Times New Roman" w:cs="Times New Roman"/>
+          <w:sz w:val="24"/>
+          <w:szCs w:val="24"/>
+        </w:rPr>
+        <w:t xml:space="preserve"> Ez a fejlesztés további lehetőségeket adna az használói számára.</w:t>
       </w:r>
     </w:p>
     <w:p>
@@ -6191,16 +6794,7 @@
           <w:sz w:val="24"/>
           <w:szCs w:val="24"/>
         </w:rPr>
-        <w:t xml:space="preserve">A felhasználók által kért adatok elrejtése a többi felhasználó elől. Ha esetleg valaki nem szeretné kiadni az e-mail címét az oldalt látogatóknak, akkor legyen lehetősége elrejteni </w:t>
-      </w:r>
-      <w:r>
-        <w:rPr>
-          <w:rFonts w:ascii="Times New Roman" w:hAnsi="Times New Roman" w:cs="Times New Roman"/>
-          <w:sz w:val="24"/>
-          <w:szCs w:val="24"/>
-        </w:rPr>
-        <w:lastRenderedPageBreak/>
-        <w:t>előlük</w:t>
+        <w:t>A felhasználók által kért adatok elrejtése a többi felhasználó elől. Ha esetleg valaki nem szeretné kiadni az e-mail címét az oldalt látogatóknak, akkor legyen lehetősége elrejteni előlük</w:t>
       </w:r>
       <w:r>
         <w:rPr>
@@ -6271,6 +6865,42 @@
           <w:szCs w:val="24"/>
         </w:rPr>
         <w:t xml:space="preserve"> akkor megadott e-mail cím, megye már nem érvényes, későbbiekben észrevett némi hiányosságot vagy hibát fedezett fel a bemutatkozásban és érdeklődési körökben. </w:t>
+      </w:r>
+    </w:p>
+    <w:p>
+      <w:pPr>
+        <w:jc w:val="both"/>
+        <w:rPr>
+          <w:rFonts w:ascii="Times New Roman" w:hAnsi="Times New Roman" w:cs="Times New Roman"/>
+          <w:sz w:val="24"/>
+          <w:szCs w:val="24"/>
+        </w:rPr>
+      </w:pPr>
+      <w:r>
+        <w:rPr>
+          <w:rFonts w:ascii="Times New Roman" w:hAnsi="Times New Roman" w:cs="Times New Roman"/>
+          <w:sz w:val="24"/>
+          <w:szCs w:val="24"/>
+        </w:rPr>
+        <w:t xml:space="preserve">Képek értékelhetősége felé lehetne tenni pár lépést, ha lehetne pontozni akár csak annyit, hogy </w:t>
+      </w:r>
+      <w:proofErr w:type="gramStart"/>
+      <w:r>
+        <w:rPr>
+          <w:rFonts w:ascii="Times New Roman" w:hAnsi="Times New Roman" w:cs="Times New Roman"/>
+          <w:sz w:val="24"/>
+          <w:szCs w:val="24"/>
+        </w:rPr>
+        <w:t>tetszik</w:t>
+      </w:r>
+      <w:proofErr w:type="gramEnd"/>
+      <w:r>
+        <w:rPr>
+          <w:rFonts w:ascii="Times New Roman" w:hAnsi="Times New Roman" w:cs="Times New Roman"/>
+          <w:sz w:val="24"/>
+          <w:szCs w:val="24"/>
+        </w:rPr>
+        <w:t xml:space="preserve"> vagy nem tetszik, így máris több lehetőség miatt nagyobb mértékben használják az oldalt. Az értékelt képek feltűntetése, leghíresebb képek feltűntethetők az oldal hirdetése során.</w:t>
       </w:r>
     </w:p>
     <w:p>
@@ -6307,7 +6937,59 @@
         <w:t>Ismertető</w:t>
       </w:r>
     </w:p>
-    <w:p/>
+    <w:p>
+      <w:pPr>
+        <w:jc w:val="both"/>
+        <w:rPr>
+          <w:rFonts w:ascii="Times New Roman" w:hAnsi="Times New Roman" w:cs="Times New Roman"/>
+          <w:sz w:val="24"/>
+          <w:szCs w:val="24"/>
+        </w:rPr>
+      </w:pPr>
+      <w:r>
+        <w:rPr>
+          <w:rFonts w:ascii="Times New Roman" w:hAnsi="Times New Roman" w:cs="Times New Roman"/>
+          <w:sz w:val="24"/>
+          <w:szCs w:val="24"/>
+        </w:rPr>
+        <w:t xml:space="preserve">Ez a weboldal egy társkereső portál, számunkra eddig ismeretlen emberek megismerésére szolgál. Az oldal tartalmaz egy üzenő felületet, ezáltal elérhetővé válik az ismerkedés, társalgás, mellesleg megtekinthető bárki számára az összes létrehozott profil, így az adatait vagy képeit megtekintve eldönthetjük, hogy </w:t>
+      </w:r>
+      <w:r>
+        <w:rPr>
+          <w:rFonts w:ascii="Times New Roman" w:hAnsi="Times New Roman" w:cs="Times New Roman"/>
+          <w:sz w:val="24"/>
+          <w:szCs w:val="24"/>
+        </w:rPr>
+        <w:t>kezdeményezünk-e beszélgetést az adott illetővel</w:t>
+      </w:r>
+      <w:proofErr w:type="gramStart"/>
+      <w:r>
+        <w:rPr>
+          <w:rFonts w:ascii="Times New Roman" w:hAnsi="Times New Roman" w:cs="Times New Roman"/>
+          <w:sz w:val="24"/>
+          <w:szCs w:val="24"/>
+        </w:rPr>
+        <w:t>.</w:t>
+      </w:r>
+      <w:r>
+        <w:rPr>
+          <w:rFonts w:ascii="Times New Roman" w:hAnsi="Times New Roman" w:cs="Times New Roman"/>
+          <w:sz w:val="24"/>
+          <w:szCs w:val="24"/>
+        </w:rPr>
+        <w:t xml:space="preserve"> </w:t>
+      </w:r>
+      <w:proofErr w:type="gramEnd"/>
+      <w:r>
+        <w:rPr>
+          <w:rFonts w:ascii="Times New Roman" w:hAnsi="Times New Roman" w:cs="Times New Roman"/>
+          <w:sz w:val="24"/>
+          <w:szCs w:val="24"/>
+        </w:rPr>
+        <w:lastRenderedPageBreak/>
+        <w:t>Más felhasználók keresztneve és vezetékneve egyaránt nincs feltüntetve, ennek az adatnak a megszerzése érdekében szükséges a csevegés.</w:t>
+      </w:r>
+    </w:p>
     <w:p>
       <w:pPr>
         <w:pStyle w:val="Cmsor2"/>
@@ -6684,16 +7366,7 @@
           <w:sz w:val="24"/>
           <w:szCs w:val="24"/>
         </w:rPr>
-        <w:t xml:space="preserve">egtekintésére is van lehetőség, a „profil megtekintése” link segítségével. Ez a link </w:t>
-      </w:r>
-      <w:r>
-        <w:rPr>
-          <w:rFonts w:ascii="Times New Roman" w:hAnsi="Times New Roman" w:cs="Times New Roman"/>
-          <w:sz w:val="24"/>
-          <w:szCs w:val="24"/>
-        </w:rPr>
-        <w:lastRenderedPageBreak/>
-        <w:t xml:space="preserve">átirányítja a böngészőt a kiválasztott felhasználó profil oldalára, itt hasonló felülettel </w:t>
+        <w:t xml:space="preserve">egtekintésére is van lehetőség, a „profil megtekintése” link segítségével. Ez a link átirányítja a böngészőt a kiválasztott felhasználó profil oldalára, itt hasonló felülettel </w:t>
       </w:r>
       <w:proofErr w:type="gramStart"/>
       <w:r>
@@ -6720,6 +7393,14 @@
           <w:szCs w:val="24"/>
         </w:rPr>
         <w:t>, illetve itt üzenhetünk neki</w:t>
+      </w:r>
+      <w:r>
+        <w:rPr>
+          <w:rFonts w:ascii="Times New Roman" w:hAnsi="Times New Roman" w:cs="Times New Roman"/>
+          <w:sz w:val="24"/>
+          <w:szCs w:val="24"/>
+        </w:rPr>
+        <w:t xml:space="preserve"> az „üzenet” gombra kattintva</w:t>
       </w:r>
       <w:r>
         <w:rPr>
